--- a/Article_Active_Suspension_Control/Articles/Fuzzy Controller for Quarter Car Active Suspension System.docx
+++ b/Article_Active_Suspension_Control/Articles/Fuzzy Controller for Quarter Car Active Suspension System.docx
@@ -130,7 +130,55 @@
           <w:szCs w:val="22"/>
           <w:lang w:val="en-US"/>
         </w:rPr>
-        <w:t xml:space="preserve"> from the wheels or the oscillations occurring on bumps by dampening them. </w:t>
+        <w:t xml:space="preserve"> from the wheels or the oscillations occurring on bumps by dampening them</w:t>
+      </w:r>
+      <w:r>
+        <w:rPr>
+          <w:sz w:val="22"/>
+          <w:szCs w:val="22"/>
+          <w:lang w:val="en-US"/>
+        </w:rPr>
+        <w:t xml:space="preserve"> [1</w:t>
+      </w:r>
+      <w:r>
+        <w:rPr>
+          <w:sz w:val="22"/>
+          <w:szCs w:val="22"/>
+          <w:lang w:val="en-US"/>
+        </w:rPr>
+        <w:t xml:space="preserve"> -</w:t>
+      </w:r>
+      <w:r>
+        <w:rPr>
+          <w:sz w:val="22"/>
+          <w:szCs w:val="22"/>
+          <w:lang w:val="en-US"/>
+        </w:rPr>
+        <w:t xml:space="preserve"> </w:t>
+      </w:r>
+      <w:r>
+        <w:rPr>
+          <w:sz w:val="22"/>
+          <w:szCs w:val="22"/>
+          <w:lang w:val="en-US"/>
+        </w:rPr>
+        <w:t>3</w:t>
+      </w:r>
+      <w:r>
+        <w:rPr>
+          <w:sz w:val="22"/>
+          <w:szCs w:val="22"/>
+          <w:lang w:val="en-US"/>
+        </w:rPr>
+        <w:t>]</w:t>
+      </w:r>
+      <w:r>
+        <w:rPr>
+          <w:sz w:val="22"/>
+          <w:szCs w:val="22"/>
+          <w:lang w:val="en-US"/>
+        </w:rPr>
+        <w:t xml:space="preserve">. </w:t>
       </w:r>
       <w:r>
         <w:rPr>
@@ -204,25 +252,55 @@
           <w:szCs w:val="22"/>
           <w:lang w:val="en-US"/>
         </w:rPr>
-        <w:t xml:space="preserve"> Many techniques developed for the controller used in active suspension systems are available in the literature. Fuzzy logic is one of them. Thanks to Fuzzy Logic's success in evaluating gray areas not only black and white (1-0)</w:t>
-      </w:r>
-      <w:proofErr w:type="gramStart"/>
-      <w:r>
-        <w:rPr>
-          <w:sz w:val="22"/>
-          <w:szCs w:val="22"/>
-          <w:lang w:val="en-US"/>
-        </w:rPr>
-        <w:t>,</w:t>
-      </w:r>
-      <w:proofErr w:type="gramEnd"/>
-      <w:r>
-        <w:rPr>
-          <w:sz w:val="22"/>
-          <w:szCs w:val="22"/>
-          <w:lang w:val="en-US"/>
-        </w:rPr>
-        <w:t xml:space="preserve"> vibrations can be dampened more accurately and fast. The actuator controlled by the controller </w:t>
+        <w:t xml:space="preserve"> Many techniques developed for the controller used in active suspension systems are available in the literature</w:t>
+      </w:r>
+      <w:r>
+        <w:rPr>
+          <w:sz w:val="22"/>
+          <w:szCs w:val="22"/>
+          <w:lang w:val="en-US"/>
+        </w:rPr>
+        <w:t xml:space="preserve"> [4 - </w:t>
+      </w:r>
+      <w:r>
+        <w:rPr>
+          <w:sz w:val="22"/>
+          <w:szCs w:val="22"/>
+          <w:lang w:val="en-US"/>
+        </w:rPr>
+        <w:t>12</w:t>
+      </w:r>
+      <w:r>
+        <w:rPr>
+          <w:sz w:val="22"/>
+          <w:szCs w:val="22"/>
+          <w:lang w:val="en-US"/>
+        </w:rPr>
+        <w:t>]</w:t>
+      </w:r>
+      <w:r>
+        <w:rPr>
+          <w:sz w:val="22"/>
+          <w:szCs w:val="22"/>
+          <w:lang w:val="en-US"/>
+        </w:rPr>
+        <w:t>. Fuzzy logic is one of them. Thanks to Fuzzy Logic's success in evaluating gray areas not only black and white (1-0), vibrations can be dampened more accurately and fast</w:t>
+      </w:r>
+      <w:r>
+        <w:rPr>
+          <w:sz w:val="22"/>
+          <w:szCs w:val="22"/>
+          <w:lang w:val="en-US"/>
+        </w:rPr>
+        <w:t xml:space="preserve"> [13]</w:t>
+      </w:r>
+      <w:r>
+        <w:rPr>
+          <w:sz w:val="22"/>
+          <w:szCs w:val="22"/>
+          <w:lang w:val="en-US"/>
+        </w:rPr>
+        <w:t xml:space="preserve">. The actuator controlled by the controller </w:t>
       </w:r>
       <w:proofErr w:type="gramStart"/>
       <w:r>
@@ -264,7 +342,6 @@
         <w:spacing w:line="360" w:lineRule="auto"/>
         <w:jc w:val="both"/>
         <w:rPr>
-          <w:color w:val="00FF00"/>
           <w:sz w:val="22"/>
           <w:szCs w:val="22"/>
           <w:lang w:val="en-US"/>
@@ -292,7 +369,23 @@
           <w:szCs w:val="22"/>
           <w:lang w:val="en-US"/>
         </w:rPr>
-        <w:t xml:space="preserve">. Therefore, fuzzy set-based control systems are more suitable and used. Many methods </w:t>
+        <w:t>. Therefore, fuzzy set-based control systems</w:t>
+      </w:r>
+      <w:r>
+        <w:rPr>
+          <w:sz w:val="22"/>
+          <w:szCs w:val="22"/>
+          <w:lang w:val="en-US"/>
+        </w:rPr>
+        <w:t xml:space="preserve"> [14]</w:t>
+      </w:r>
+      <w:r>
+        <w:rPr>
+          <w:sz w:val="22"/>
+          <w:szCs w:val="22"/>
+          <w:lang w:val="en-US"/>
+        </w:rPr>
+        <w:t xml:space="preserve"> are more suitable and used. Many methods </w:t>
       </w:r>
       <w:proofErr w:type="gramStart"/>
       <w:r>
@@ -310,39 +403,183 @@
           <w:szCs w:val="22"/>
           <w:lang w:val="en-US"/>
         </w:rPr>
-        <w:t xml:space="preserve"> in the literature for the active controller. These are PID (Proportional-Integral-Derivative) [X2], MPC (Model Predictive Control) [X1], LQG (Linear Quadratic Gaussian) [X3], H-infinity [X4], SMC (Sliding Mode Control) [X5] and Fuzzy [X6]. </w:t>
-      </w:r>
-    </w:p>
-    <w:p>
-      <w:pPr>
-        <w:spacing w:line="360" w:lineRule="auto"/>
-        <w:jc w:val="both"/>
-        <w:rPr>
-          <w:sz w:val="22"/>
-          <w:szCs w:val="22"/>
-          <w:lang w:val="en-US"/>
-        </w:rPr>
-      </w:pPr>
-      <w:bookmarkStart w:id="0" w:name="_GoBack"/>
-      <w:bookmarkEnd w:id="0"/>
-    </w:p>
-    <w:p>
-      <w:pPr>
-        <w:spacing w:line="360" w:lineRule="auto"/>
-        <w:jc w:val="both"/>
-        <w:rPr>
-          <w:sz w:val="22"/>
-          <w:szCs w:val="22"/>
-          <w:lang w:val="en-US"/>
-        </w:rPr>
-      </w:pPr>
-      <w:r>
-        <w:rPr>
-          <w:sz w:val="22"/>
-          <w:szCs w:val="22"/>
-          <w:lang w:val="en-US"/>
-        </w:rPr>
-        <w:t>Studies in the literature have also carried out membership functions as triangular and trapezoidal. The value ranges were mostly determined equally.</w:t>
+        <w:t xml:space="preserve"> in the literature for the active controller. These </w:t>
+      </w:r>
+      <w:r>
+        <w:rPr>
+          <w:sz w:val="22"/>
+          <w:szCs w:val="22"/>
+          <w:lang w:val="en-US"/>
+        </w:rPr>
+        <w:t xml:space="preserve">methods </w:t>
+      </w:r>
+      <w:r>
+        <w:rPr>
+          <w:sz w:val="22"/>
+          <w:szCs w:val="22"/>
+          <w:lang w:val="en-US"/>
+        </w:rPr>
+        <w:t>are PID (Proportional-Integral-Derivative), MPC (Model Predictive Control), LQG (Linear Quadratic Gaussian), H-infin</w:t>
+      </w:r>
+      <w:r>
+        <w:rPr>
+          <w:sz w:val="22"/>
+          <w:szCs w:val="22"/>
+          <w:lang w:val="en-US"/>
+        </w:rPr>
+        <w:t>ity, SMC (Sliding Mode Control),</w:t>
+      </w:r>
+      <w:r>
+        <w:rPr>
+          <w:sz w:val="22"/>
+          <w:szCs w:val="22"/>
+          <w:lang w:val="en-US"/>
+        </w:rPr>
+        <w:t xml:space="preserve"> Fuzzy</w:t>
+      </w:r>
+      <w:r>
+        <w:rPr>
+          <w:sz w:val="22"/>
+          <w:szCs w:val="22"/>
+          <w:lang w:val="en-US"/>
+        </w:rPr>
+        <w:t>, Robust and Adaptive</w:t>
+      </w:r>
+      <w:r>
+        <w:rPr>
+          <w:sz w:val="22"/>
+          <w:szCs w:val="22"/>
+          <w:lang w:val="en-US"/>
+        </w:rPr>
+        <w:t xml:space="preserve"> [</w:t>
+      </w:r>
+      <w:r>
+        <w:rPr>
+          <w:sz w:val="22"/>
+          <w:szCs w:val="22"/>
+          <w:lang w:val="en-US"/>
+        </w:rPr>
+        <w:t>15</w:t>
+      </w:r>
+      <w:r>
+        <w:rPr>
+          <w:sz w:val="22"/>
+          <w:szCs w:val="22"/>
+          <w:lang w:val="en-US"/>
+        </w:rPr>
+        <w:t>-</w:t>
+      </w:r>
+      <w:r>
+        <w:rPr>
+          <w:sz w:val="22"/>
+          <w:szCs w:val="22"/>
+          <w:lang w:val="en-US"/>
+        </w:rPr>
+        <w:t>2</w:t>
+      </w:r>
+      <w:r>
+        <w:rPr>
+          <w:sz w:val="22"/>
+          <w:szCs w:val="22"/>
+          <w:lang w:val="en-US"/>
+        </w:rPr>
+        <w:t>6</w:t>
+      </w:r>
+      <w:r>
+        <w:rPr>
+          <w:sz w:val="22"/>
+          <w:szCs w:val="22"/>
+          <w:lang w:val="en-US"/>
+        </w:rPr>
+        <w:t xml:space="preserve">]. </w:t>
+      </w:r>
+      <w:r>
+        <w:rPr>
+          <w:sz w:val="22"/>
+          <w:szCs w:val="22"/>
+          <w:lang w:val="en-US"/>
+        </w:rPr>
+        <w:t>Studies in the literature have also carried out membership functions as triangular</w:t>
+      </w:r>
+      <w:r>
+        <w:rPr>
+          <w:sz w:val="22"/>
+          <w:szCs w:val="22"/>
+          <w:lang w:val="en-US"/>
+        </w:rPr>
+        <w:t xml:space="preserve"> [</w:t>
+      </w:r>
+      <w:r>
+        <w:rPr>
+          <w:sz w:val="22"/>
+          <w:szCs w:val="22"/>
+          <w:lang w:val="en-US"/>
+        </w:rPr>
+        <w:t>27,</w:t>
+      </w:r>
+      <w:r>
+        <w:rPr>
+          <w:sz w:val="22"/>
+          <w:szCs w:val="22"/>
+          <w:lang w:val="en-US"/>
+        </w:rPr>
+        <w:t xml:space="preserve"> </w:t>
+      </w:r>
+      <w:r>
+        <w:rPr>
+          <w:sz w:val="22"/>
+          <w:szCs w:val="22"/>
+          <w:lang w:val="en-US"/>
+        </w:rPr>
+        <w:t>28</w:t>
+      </w:r>
+      <w:r>
+        <w:rPr>
+          <w:sz w:val="22"/>
+          <w:szCs w:val="22"/>
+          <w:lang w:val="en-US"/>
+        </w:rPr>
+        <w:t>]</w:t>
+      </w:r>
+      <w:r>
+        <w:rPr>
+          <w:sz w:val="22"/>
+          <w:szCs w:val="22"/>
+          <w:lang w:val="en-US"/>
+        </w:rPr>
+        <w:t xml:space="preserve"> and trapezoidal</w:t>
+      </w:r>
+      <w:r>
+        <w:rPr>
+          <w:sz w:val="22"/>
+          <w:szCs w:val="22"/>
+          <w:lang w:val="en-US"/>
+        </w:rPr>
+        <w:t xml:space="preserve"> [</w:t>
+      </w:r>
+      <w:r>
+        <w:rPr>
+          <w:sz w:val="22"/>
+          <w:szCs w:val="22"/>
+          <w:lang w:val="en-US"/>
+        </w:rPr>
+        <w:t>29</w:t>
+      </w:r>
+      <w:r>
+        <w:rPr>
+          <w:sz w:val="22"/>
+          <w:szCs w:val="22"/>
+          <w:lang w:val="en-US"/>
+        </w:rPr>
+        <w:t>]</w:t>
+      </w:r>
+      <w:r>
+        <w:rPr>
+          <w:sz w:val="22"/>
+          <w:szCs w:val="22"/>
+          <w:lang w:val="en-US"/>
+        </w:rPr>
+        <w:t>. The value ranges were mostly determined equally.</w:t>
       </w:r>
       <w:r>
         <w:rPr>
@@ -560,7 +797,55 @@
           <w:szCs w:val="22"/>
           <w:lang w:val="en-US"/>
         </w:rPr>
-        <w:t xml:space="preserve">A quarter car suspension system consists of one-fourth of car, sprung and damper total mass value. The system measuring vertical acceleration of car body and wheel </w:t>
+        <w:t>A quarter car suspension system consists of one-fourth of car, sprung and damper total mass value.</w:t>
+      </w:r>
+      <w:r>
+        <w:rPr>
+          <w:sz w:val="22"/>
+          <w:szCs w:val="22"/>
+          <w:lang w:val="en-US"/>
+        </w:rPr>
+        <w:t xml:space="preserve"> </w:t>
+      </w:r>
+      <w:r>
+        <w:rPr>
+          <w:sz w:val="22"/>
+          <w:szCs w:val="22"/>
+          <w:lang w:val="en-US"/>
+        </w:rPr>
+        <w:t>Hence,</w:t>
+      </w:r>
+      <w:r>
+        <w:rPr>
+          <w:sz w:val="22"/>
+          <w:szCs w:val="22"/>
+          <w:lang w:val="en-US"/>
+        </w:rPr>
+        <w:t xml:space="preserve"> it is nonlinear system, mathematical modelling of the plant provides successful control [</w:t>
+      </w:r>
+      <w:r>
+        <w:rPr>
+          <w:sz w:val="22"/>
+          <w:szCs w:val="22"/>
+          <w:lang w:val="en-US"/>
+        </w:rPr>
+        <w:t>30-33</w:t>
+      </w:r>
+      <w:r>
+        <w:rPr>
+          <w:sz w:val="22"/>
+          <w:szCs w:val="22"/>
+          <w:lang w:val="en-US"/>
+        </w:rPr>
+        <w:t>].</w:t>
+      </w:r>
+      <w:r>
+        <w:rPr>
+          <w:sz w:val="22"/>
+          <w:szCs w:val="22"/>
+          <w:lang w:val="en-US"/>
+        </w:rPr>
+        <w:t xml:space="preserve"> The system measuring vertical acceleration of car body and wheel </w:t>
       </w:r>
       <w:r>
         <w:rPr>
@@ -2419,6 +2704,8 @@
       </w:pPr>
       <w:r>
         <w:rPr>
+          <w:sz w:val="22"/>
+          <w:szCs w:val="22"/>
           <w:lang w:val="en-US"/>
         </w:rPr>
         <w:t xml:space="preserve">All z symbols call vertical movement value. </w:t>
@@ -12756,6 +13043,70 @@
         </w:rPr>
         <w:t>It consists of different range membership functions with different wide.</w:t>
       </w:r>
+      <w:r>
+        <w:rPr>
+          <w:sz w:val="22"/>
+          <w:szCs w:val="22"/>
+          <w:lang w:val="en-US"/>
+        </w:rPr>
+        <w:t xml:space="preserve"> The main two variables eva</w:t>
+      </w:r>
+      <w:r>
+        <w:rPr>
+          <w:sz w:val="22"/>
+          <w:szCs w:val="22"/>
+          <w:lang w:val="en-US"/>
+        </w:rPr>
+        <w:t>l</w:t>
+      </w:r>
+      <w:r>
+        <w:rPr>
+          <w:sz w:val="22"/>
+          <w:szCs w:val="22"/>
+          <w:lang w:val="en-US"/>
+        </w:rPr>
+        <w:t xml:space="preserve">uating the performance of control methods are car body </w:t>
+      </w:r>
+      <w:r>
+        <w:rPr>
+          <w:sz w:val="22"/>
+          <w:szCs w:val="22"/>
+          <w:lang w:val="en-US"/>
+        </w:rPr>
+        <w:t>displacement that limits the car body movement</w:t>
+      </w:r>
+      <w:r>
+        <w:rPr>
+          <w:sz w:val="22"/>
+          <w:szCs w:val="22"/>
+          <w:lang w:val="en-US"/>
+        </w:rPr>
+        <w:t xml:space="preserve"> and car body </w:t>
+      </w:r>
+      <w:r>
+        <w:rPr>
+          <w:sz w:val="22"/>
+          <w:szCs w:val="22"/>
+          <w:lang w:val="en-US"/>
+        </w:rPr>
+        <w:t>acceleration that</w:t>
+      </w:r>
+      <w:r>
+        <w:rPr>
+          <w:sz w:val="22"/>
+          <w:szCs w:val="22"/>
+          <w:lang w:val="en-US"/>
+        </w:rPr>
+        <w:t xml:space="preserve"> </w:t>
+      </w:r>
+      <w:r>
+        <w:rPr>
+          <w:sz w:val="22"/>
+          <w:szCs w:val="22"/>
+          <w:lang w:val="en-US"/>
+        </w:rPr>
+        <w:t>indicates the driving comfort and safety [34].</w:t>
+      </w:r>
     </w:p>
     <w:p>
       <w:pPr>
@@ -13345,16 +13696,22 @@
         </w:rPr>
         <w:t xml:space="preserve">proposed in this article. </w:t>
       </w:r>
-      <w:proofErr w:type="gramStart"/>
-      <w:r>
-        <w:rPr>
-          <w:sz w:val="22"/>
-          <w:szCs w:val="22"/>
-          <w:lang w:val="en-US"/>
-        </w:rPr>
-        <w:t>But</w:t>
-      </w:r>
-      <w:proofErr w:type="gramEnd"/>
+      <w:r>
+        <w:rPr>
+          <w:sz w:val="22"/>
+          <w:szCs w:val="22"/>
+          <w:lang w:val="en-US"/>
+        </w:rPr>
+        <w:t>Nevertheless</w:t>
+      </w:r>
+      <w:r>
+        <w:rPr>
+          <w:sz w:val="22"/>
+          <w:szCs w:val="22"/>
+          <w:lang w:val="en-US"/>
+        </w:rPr>
+        <w:t>,</w:t>
+      </w:r>
       <w:r>
         <w:rPr>
           <w:sz w:val="22"/>
@@ -14227,7 +14584,7 @@
           <w:szCs w:val="22"/>
           <w:lang w:val="en-US"/>
         </w:rPr>
-        <w:t xml:space="preserve">Table 4 shows the different criteria values for </w:t>
+        <w:t xml:space="preserve">Table </w:t>
       </w:r>
       <w:proofErr w:type="gramStart"/>
       <w:r>
@@ -14236,7 +14593,7 @@
           <w:szCs w:val="22"/>
           <w:lang w:val="en-US"/>
         </w:rPr>
-        <w:t>four membership</w:t>
+        <w:t>4</w:t>
       </w:r>
       <w:proofErr w:type="gramEnd"/>
       <w:r>
@@ -14245,7 +14602,23 @@
           <w:szCs w:val="22"/>
           <w:lang w:val="en-US"/>
         </w:rPr>
-        <w:t xml:space="preserve"> function.  </w:t>
+        <w:t xml:space="preserve"> shows the different criteria values for four membership function</w:t>
+      </w:r>
+      <w:r>
+        <w:rPr>
+          <w:sz w:val="22"/>
+          <w:szCs w:val="22"/>
+          <w:lang w:val="en-US"/>
+        </w:rPr>
+        <w:t>s</w:t>
+      </w:r>
+      <w:r>
+        <w:rPr>
+          <w:sz w:val="22"/>
+          <w:szCs w:val="22"/>
+          <w:lang w:val="en-US"/>
+        </w:rPr>
+        <w:t xml:space="preserve">.  </w:t>
       </w:r>
       <w:r>
         <w:rPr>
@@ -14285,18 +14658,40 @@
           <w:szCs w:val="22"/>
           <w:lang w:val="en-US"/>
         </w:rPr>
+        <w:t xml:space="preserve"> [</w:t>
+      </w:r>
+      <w:r>
+        <w:rPr>
+          <w:sz w:val="22"/>
+          <w:szCs w:val="22"/>
+          <w:lang w:val="en-US"/>
+        </w:rPr>
+        <w:t>35</w:t>
+      </w:r>
+      <w:r>
+        <w:rPr>
+          <w:sz w:val="22"/>
+          <w:szCs w:val="22"/>
+          <w:lang w:val="en-US"/>
+        </w:rPr>
+        <w:t>]</w:t>
+      </w:r>
+      <w:r>
+        <w:rPr>
+          <w:sz w:val="22"/>
+          <w:szCs w:val="22"/>
+          <w:lang w:val="en-US"/>
+        </w:rPr>
         <w:t xml:space="preserve">. Maximum (Max) is used for obtain overshoot value. Mean is another method to evaluate achieve rate. "Trapezoidal" and "Triangular Equal" is commonly used technique in literature. </w:t>
       </w:r>
-      <w:proofErr w:type="gramStart"/>
-      <w:r>
-        <w:rPr>
-          <w:sz w:val="22"/>
-          <w:szCs w:val="22"/>
-          <w:lang w:val="en-US"/>
-        </w:rPr>
-        <w:t>But</w:t>
-      </w:r>
-      <w:proofErr w:type="gramEnd"/>
+      <w:r>
+        <w:rPr>
+          <w:sz w:val="22"/>
+          <w:szCs w:val="22"/>
+          <w:lang w:val="en-US"/>
+        </w:rPr>
+        <w:t>However</w:t>
+      </w:r>
       <w:r>
         <w:rPr>
           <w:sz w:val="22"/>
@@ -14311,7 +14706,23 @@
           <w:szCs w:val="22"/>
           <w:lang w:val="en-US"/>
         </w:rPr>
-        <w:t xml:space="preserve"> RMS value of this techniques have </w:t>
+        <w:t xml:space="preserve"> RMS value of </w:t>
+      </w:r>
+      <w:r>
+        <w:rPr>
+          <w:sz w:val="22"/>
+          <w:szCs w:val="22"/>
+          <w:lang w:val="en-US"/>
+        </w:rPr>
+        <w:t>these techniques</w:t>
+      </w:r>
+      <w:r>
+        <w:rPr>
+          <w:sz w:val="22"/>
+          <w:szCs w:val="22"/>
+          <w:lang w:val="en-US"/>
+        </w:rPr>
+        <w:t xml:space="preserve"> have </w:t>
       </w:r>
       <w:r>
         <w:rPr>
@@ -15667,77 +16078,207 @@
         </w:rPr>
         <w:t xml:space="preserve">Quarter car active suspension systems are nonlinear dynamic </w:t>
       </w:r>
+      <w:r>
+        <w:rPr>
+          <w:lang w:val="en-US"/>
+        </w:rPr>
+        <w:t>system that</w:t>
+      </w:r>
+      <w:r>
+        <w:rPr>
+          <w:lang w:val="en-US"/>
+        </w:rPr>
+        <w:t xml:space="preserve"> is ha</w:t>
+      </w:r>
+      <w:r>
+        <w:rPr>
+          <w:lang w:val="en-US"/>
+        </w:rPr>
+        <w:t>rd</w:t>
+      </w:r>
+      <w:r>
+        <w:rPr>
+          <w:lang w:val="en-US"/>
+        </w:rPr>
+        <w:t xml:space="preserve"> to use analytical control techniques. Nonetheless, fuzzy logic controller technique, intelligent control method, can control in high accuracy. In fuzzy logic controller, choosing membership function affects the accuracy. This study has proposed the highest accuracy membership </w:t>
+      </w:r>
+      <w:r>
+        <w:rPr>
+          <w:lang w:val="en-US"/>
+        </w:rPr>
+        <w:t>function that</w:t>
+      </w:r>
+      <w:r>
+        <w:rPr>
+          <w:lang w:val="en-US"/>
+        </w:rPr>
+        <w:t xml:space="preserve"> is Gaussian. When the proposed mf </w:t>
+      </w:r>
       <w:proofErr w:type="gramStart"/>
       <w:r>
         <w:rPr>
           <w:lang w:val="en-US"/>
         </w:rPr>
-        <w:t>system which</w:t>
+        <w:t>is compared</w:t>
       </w:r>
       <w:proofErr w:type="gramEnd"/>
       <w:r>
         <w:rPr>
           <w:lang w:val="en-US"/>
         </w:rPr>
-        <w:t xml:space="preserve"> is ha</w:t>
-      </w:r>
-      <w:r>
-        <w:rPr>
-          <w:lang w:val="en-US"/>
-        </w:rPr>
-        <w:t>rd</w:t>
-      </w:r>
-      <w:r>
-        <w:rPr>
-          <w:lang w:val="en-US"/>
-        </w:rPr>
-        <w:t xml:space="preserve"> to use analytical control techniques. Nonetheless, fuzzy logic controller technique, intelligent control method, can control in high accuracy. In fuzzy logic controller, choosing membership function affects the accuracy. This study has proposed the highest accuracy membership </w:t>
+        <w:t xml:space="preserve"> with the common used </w:t>
+      </w:r>
+      <w:r>
+        <w:rPr>
+          <w:lang w:val="en-US"/>
+        </w:rPr>
+        <w:t xml:space="preserve">membership </w:t>
+      </w:r>
+      <w:r>
+        <w:rPr>
+          <w:lang w:val="en-US"/>
+        </w:rPr>
+        <w:t>function</w:t>
+      </w:r>
+      <w:r>
+        <w:rPr>
+          <w:lang w:val="en-US"/>
+        </w:rPr>
+        <w:t>s</w:t>
+      </w:r>
+      <w:r>
+        <w:rPr>
+          <w:lang w:val="en-US"/>
+        </w:rPr>
+        <w:t>, which</w:t>
+      </w:r>
+      <w:r>
+        <w:rPr>
+          <w:lang w:val="en-US"/>
+        </w:rPr>
+        <w:t xml:space="preserve"> are trapezoidal and triangular, it is the best suitable choice for implementation of quarter car active suspension systems. The simulation results indicate that proposed membership function reduces car body displacemen</w:t>
+      </w:r>
+      <w:r>
+        <w:rPr>
+          <w:lang w:val="en-US"/>
+        </w:rPr>
+        <w:t>t</w:t>
+      </w:r>
+      <w:r>
+        <w:rPr>
+          <w:lang w:val="en-US"/>
+        </w:rPr>
+        <w:t xml:space="preserve"> by</w:t>
+      </w:r>
+      <w:r>
+        <w:rPr>
+          <w:lang w:val="en-US"/>
+        </w:rPr>
+        <w:t xml:space="preserve"> </w:t>
+      </w:r>
+      <w:r>
+        <w:rPr>
+          <w:lang w:val="en-US"/>
+        </w:rPr>
+        <w:t>46.24</w:t>
+      </w:r>
+      <w:r>
+        <w:rPr>
+          <w:lang w:val="en-US"/>
+        </w:rPr>
+        <w:t xml:space="preserve">% over the </w:t>
+      </w:r>
+      <w:r>
+        <w:rPr>
+          <w:lang w:val="en-US"/>
+        </w:rPr>
+        <w:t>technique, which</w:t>
+      </w:r>
+      <w:r>
+        <w:rPr>
+          <w:lang w:val="en-US"/>
+        </w:rPr>
+        <w:t xml:space="preserve"> is the closest to proposed technique for bumps. </w:t>
+      </w:r>
+      <w:r>
+        <w:rPr>
+          <w:lang w:val="en-US"/>
+        </w:rPr>
+        <w:t xml:space="preserve">For </w:t>
+      </w:r>
+      <w:r>
+        <w:rPr>
+          <w:lang w:val="en-US"/>
+        </w:rPr>
+        <w:t>potholes</w:t>
+      </w:r>
+      <w:r>
+        <w:rPr>
+          <w:lang w:val="en-US"/>
+        </w:rPr>
+        <w:t xml:space="preserve"> road disturbance,</w:t>
+      </w:r>
+      <w:r>
+        <w:rPr>
+          <w:lang w:val="en-US"/>
+        </w:rPr>
+        <w:t xml:space="preserve"> proposed mf reduces </w:t>
+      </w:r>
+      <w:r>
+        <w:rPr>
+          <w:lang w:val="en-US"/>
+        </w:rPr>
+        <w:t xml:space="preserve">by </w:t>
+      </w:r>
+      <w:r>
+        <w:rPr>
+          <w:lang w:val="en-US"/>
+        </w:rPr>
+        <w:t>10.60</w:t>
+      </w:r>
+      <w:r>
+        <w:rPr>
+          <w:lang w:val="en-US"/>
+        </w:rPr>
+        <w:t xml:space="preserve">% over </w:t>
+      </w:r>
+      <w:r>
+        <w:rPr>
+          <w:lang w:val="en-US"/>
+        </w:rPr>
+        <w:t>the closest membership function</w:t>
+      </w:r>
+      <w:r>
+        <w:rPr>
+          <w:lang w:val="en-US"/>
+        </w:rPr>
+        <w:t xml:space="preserve"> for potholes. </w:t>
+      </w:r>
+      <w:r>
+        <w:rPr>
+          <w:lang w:val="en-US"/>
+        </w:rPr>
+        <w:t xml:space="preserve">These results demonstrate that the driving comfort and safety </w:t>
       </w:r>
       <w:proofErr w:type="gramStart"/>
       <w:r>
         <w:rPr>
           <w:lang w:val="en-US"/>
         </w:rPr>
-        <w:t>function which</w:t>
+        <w:t xml:space="preserve">is </w:t>
+      </w:r>
+      <w:r>
+        <w:rPr>
+          <w:lang w:val="en-US"/>
+        </w:rPr>
+        <w:t>achieved</w:t>
       </w:r>
       <w:proofErr w:type="gramEnd"/>
       <w:r>
         <w:rPr>
           <w:lang w:val="en-US"/>
         </w:rPr>
-        <w:t xml:space="preserve"> is Gaussian. When the proposed mf is compared with the common used </w:t>
-      </w:r>
-      <w:proofErr w:type="gramStart"/>
-      <w:r>
-        <w:rPr>
-          <w:lang w:val="en-US"/>
-        </w:rPr>
-        <w:t>mf</w:t>
-      </w:r>
-      <w:r>
-        <w:rPr>
-          <w:lang w:val="en-US"/>
-        </w:rPr>
-        <w:t>’s</w:t>
-      </w:r>
-      <w:proofErr w:type="gramEnd"/>
-      <w:r>
-        <w:rPr>
-          <w:lang w:val="en-US"/>
-        </w:rPr>
-        <w:t xml:space="preserve"> which are trapezoidal and triangular, it is the best suitable choice for implementation of quarter car active suspension systems. The simulation results indicate that proposed membership function reduces car body displacemen</w:t>
-      </w:r>
-      <w:r>
-        <w:rPr>
-          <w:lang w:val="en-US"/>
-        </w:rPr>
-        <w:t>t</w:t>
-      </w:r>
-      <w:r>
-        <w:rPr>
-          <w:lang w:val="en-US"/>
-        </w:rPr>
-        <w:t xml:space="preserve"> by</w:t>
+        <w:t xml:space="preserve"> massively by using the proposed membership function.</w:t>
       </w:r>
       <w:r>
         <w:rPr>
@@ -15749,119 +16290,14 @@
         <w:rPr>
           <w:lang w:val="en-US"/>
         </w:rPr>
-        <w:t>46.24</w:t>
-      </w:r>
-      <w:r>
-        <w:rPr>
-          <w:lang w:val="en-US"/>
-        </w:rPr>
-        <w:t xml:space="preserve">% over the </w:t>
-      </w:r>
-      <w:proofErr w:type="gramStart"/>
-      <w:r>
-        <w:rPr>
-          <w:lang w:val="en-US"/>
-        </w:rPr>
-        <w:t>technique which</w:t>
-      </w:r>
-      <w:proofErr w:type="gramEnd"/>
-      <w:r>
-        <w:rPr>
-          <w:lang w:val="en-US"/>
-        </w:rPr>
-        <w:t xml:space="preserve"> is the closest to proposed technique for bumps. </w:t>
-      </w:r>
-      <w:r>
-        <w:rPr>
-          <w:lang w:val="en-US"/>
-        </w:rPr>
-        <w:t xml:space="preserve">For </w:t>
-      </w:r>
-      <w:r>
-        <w:rPr>
-          <w:lang w:val="en-US"/>
-        </w:rPr>
-        <w:t>potholes</w:t>
-      </w:r>
-      <w:r>
-        <w:rPr>
-          <w:lang w:val="en-US"/>
-        </w:rPr>
-        <w:t xml:space="preserve"> road disturbance,</w:t>
-      </w:r>
-      <w:r>
-        <w:rPr>
-          <w:lang w:val="en-US"/>
-        </w:rPr>
-        <w:t xml:space="preserve"> proposed mf reduces </w:t>
-      </w:r>
-      <w:r>
-        <w:rPr>
-          <w:lang w:val="en-US"/>
-        </w:rPr>
-        <w:t xml:space="preserve">by </w:t>
-      </w:r>
-      <w:r>
-        <w:rPr>
-          <w:lang w:val="en-US"/>
-        </w:rPr>
-        <w:t>10.60</w:t>
-      </w:r>
-      <w:r>
-        <w:rPr>
-          <w:lang w:val="en-US"/>
-        </w:rPr>
-        <w:t xml:space="preserve">% over </w:t>
-      </w:r>
-      <w:r>
-        <w:rPr>
-          <w:lang w:val="en-US"/>
-        </w:rPr>
-        <w:t>the closest membership function</w:t>
-      </w:r>
-      <w:r>
-        <w:rPr>
-          <w:lang w:val="en-US"/>
-        </w:rPr>
-        <w:t xml:space="preserve"> for potholes. </w:t>
-      </w:r>
-      <w:r>
-        <w:rPr>
-          <w:lang w:val="en-US"/>
-        </w:rPr>
-        <w:t xml:space="preserve">These results demonstrate that the driving comfort and safety </w:t>
-      </w:r>
-      <w:proofErr w:type="gramStart"/>
-      <w:r>
-        <w:rPr>
-          <w:lang w:val="en-US"/>
-        </w:rPr>
-        <w:t xml:space="preserve">is </w:t>
-      </w:r>
-      <w:r>
-        <w:rPr>
-          <w:lang w:val="en-US"/>
-        </w:rPr>
-        <w:t>achieved</w:t>
-      </w:r>
-      <w:proofErr w:type="gramEnd"/>
-      <w:r>
-        <w:rPr>
-          <w:lang w:val="en-US"/>
-        </w:rPr>
-        <w:t xml:space="preserve"> massively by using the proposed membership function.</w:t>
-      </w:r>
-      <w:r>
-        <w:rPr>
-          <w:lang w:val="en-US"/>
-        </w:rPr>
-        <w:t xml:space="preserve"> </w:t>
-      </w:r>
-      <w:r>
-        <w:rPr>
-          <w:lang w:val="en-US"/>
-        </w:rPr>
-        <w:t>In the future</w:t>
+        <w:t xml:space="preserve">In the </w:t>
+      </w:r>
+      <w:r>
+        <w:rPr>
+          <w:lang w:val="en-US"/>
+        </w:rPr>
+        <w:lastRenderedPageBreak/>
+        <w:t>future</w:t>
       </w:r>
       <w:r>
         <w:rPr>
@@ -15930,7 +16366,6 @@
           <w:szCs w:val="24"/>
           <w:lang w:val="en-US"/>
         </w:rPr>
-        <w:lastRenderedPageBreak/>
         <w:t>References</w:t>
       </w:r>
     </w:p>
@@ -15939,6 +16374,114 @@
         <w:spacing w:line="276" w:lineRule="auto"/>
         <w:jc w:val="both"/>
         <w:rPr>
+          <w:sz w:val="22"/>
+          <w:szCs w:val="22"/>
+          <w:lang w:val="en-US"/>
+        </w:rPr>
+      </w:pPr>
+      <w:r>
+        <w:rPr>
+          <w:sz w:val="22"/>
+          <w:szCs w:val="22"/>
+          <w:lang w:val="en-US"/>
+        </w:rPr>
+        <w:t>[</w:t>
+      </w:r>
+      <w:proofErr w:type="gramStart"/>
+      <w:r>
+        <w:rPr>
+          <w:sz w:val="22"/>
+          <w:szCs w:val="22"/>
+          <w:lang w:val="en-US"/>
+        </w:rPr>
+        <w:t>1</w:t>
+      </w:r>
+      <w:proofErr w:type="gramEnd"/>
+      <w:r>
+        <w:rPr>
+          <w:sz w:val="22"/>
+          <w:szCs w:val="22"/>
+          <w:lang w:val="en-US"/>
+        </w:rPr>
+        <w:t xml:space="preserve"> </w:t>
+      </w:r>
+      <w:r>
+        <w:rPr>
+          <w:sz w:val="22"/>
+          <w:szCs w:val="22"/>
+          <w:lang w:val="en-US"/>
+        </w:rPr>
+        <w:t>1_1]</w:t>
+      </w:r>
+      <w:r>
+        <w:rPr>
+          <w:sz w:val="22"/>
+          <w:szCs w:val="22"/>
+        </w:rPr>
+        <w:t xml:space="preserve"> </w:t>
+      </w:r>
+      <w:proofErr w:type="spellStart"/>
+      <w:r>
+        <w:rPr>
+          <w:sz w:val="22"/>
+          <w:szCs w:val="22"/>
+          <w:lang w:val="en-US"/>
+        </w:rPr>
+        <w:t>Moghadam-Fard</w:t>
+      </w:r>
+      <w:proofErr w:type="spellEnd"/>
+      <w:r>
+        <w:rPr>
+          <w:sz w:val="22"/>
+          <w:szCs w:val="22"/>
+          <w:lang w:val="en-US"/>
+        </w:rPr>
+        <w:t xml:space="preserve">, H. &amp; </w:t>
+      </w:r>
+      <w:proofErr w:type="spellStart"/>
+      <w:r>
+        <w:rPr>
+          <w:sz w:val="22"/>
+          <w:szCs w:val="22"/>
+          <w:lang w:val="en-US"/>
+        </w:rPr>
+        <w:t>Samadi</w:t>
+      </w:r>
+      <w:proofErr w:type="spellEnd"/>
+      <w:r>
+        <w:rPr>
+          <w:sz w:val="22"/>
+          <w:szCs w:val="22"/>
+          <w:lang w:val="en-US"/>
+        </w:rPr>
+        <w:t xml:space="preserve">, </w:t>
+      </w:r>
+      <w:proofErr w:type="gramStart"/>
+      <w:r>
+        <w:rPr>
+          <w:sz w:val="22"/>
+          <w:szCs w:val="22"/>
+          <w:lang w:val="en-US"/>
+        </w:rPr>
+        <w:t>F..</w:t>
+      </w:r>
+      <w:proofErr w:type="gramEnd"/>
+      <w:r>
+        <w:rPr>
+          <w:sz w:val="22"/>
+          <w:szCs w:val="22"/>
+          <w:lang w:val="en-US"/>
+        </w:rPr>
+        <w:t xml:space="preserve"> (2015). Active Suspension System Control Using Adaptive Neuro Fuzzy (ANFIS) Controller. International Journal of Engineering, Transactions A: Basics. 28. 396-401. 10.5829/idosi.ije.2015.28.03c.08.</w:t>
+      </w:r>
+    </w:p>
+    <w:p>
+      <w:pPr>
+        <w:spacing w:line="276" w:lineRule="auto"/>
+        <w:jc w:val="both"/>
+        <w:rPr>
+          <w:sz w:val="22"/>
+          <w:szCs w:val="22"/>
           <w:lang w:val="en-US"/>
         </w:rPr>
       </w:pPr>
@@ -15948,56 +16491,72 @@
         <w:spacing w:line="276" w:lineRule="auto"/>
         <w:jc w:val="both"/>
         <w:rPr>
+          <w:sz w:val="22"/>
+          <w:szCs w:val="22"/>
           <w:lang w:val="en-US"/>
         </w:rPr>
       </w:pPr>
       <w:r>
         <w:rPr>
-          <w:lang w:val="en-US"/>
-        </w:rPr>
-        <w:t xml:space="preserve">[X1] </w:t>
-      </w:r>
-      <w:proofErr w:type="spellStart"/>
-      <w:r>
-        <w:rPr>
-          <w:lang w:val="en-US"/>
-        </w:rPr>
-        <w:t>Bououden</w:t>
-      </w:r>
-      <w:proofErr w:type="spellEnd"/>
-      <w:r>
-        <w:rPr>
-          <w:lang w:val="en-US"/>
-        </w:rPr>
-        <w:t xml:space="preserve">, S. &amp; </w:t>
-      </w:r>
-      <w:proofErr w:type="spellStart"/>
-      <w:r>
-        <w:rPr>
-          <w:lang w:val="en-US"/>
-        </w:rPr>
-        <w:t>Chadli</w:t>
-      </w:r>
-      <w:proofErr w:type="spellEnd"/>
-      <w:r>
-        <w:rPr>
-          <w:lang w:val="en-US"/>
-        </w:rPr>
-        <w:t xml:space="preserve">, M. &amp; </w:t>
-      </w:r>
-      <w:proofErr w:type="spellStart"/>
-      <w:r>
-        <w:rPr>
-          <w:lang w:val="en-US"/>
-        </w:rPr>
-        <w:t>Karimi</w:t>
-      </w:r>
-      <w:proofErr w:type="spellEnd"/>
-      <w:r>
-        <w:rPr>
-          <w:lang w:val="en-US"/>
-        </w:rPr>
-        <w:t xml:space="preserve">, Hamid. (2015). A Robust Predictive Control Design for Nonlinear Active Suspension Systems. Asian Journal of Control. 18. 10.1002/asjc.1180. </w:t>
+          <w:sz w:val="22"/>
+          <w:szCs w:val="22"/>
+          <w:lang w:val="en-US"/>
+        </w:rPr>
+        <w:t>[</w:t>
+      </w:r>
+      <w:proofErr w:type="gramStart"/>
+      <w:r>
+        <w:rPr>
+          <w:sz w:val="22"/>
+          <w:szCs w:val="22"/>
+          <w:lang w:val="en-US"/>
+        </w:rPr>
+        <w:t>2</w:t>
+      </w:r>
+      <w:proofErr w:type="gramEnd"/>
+      <w:r>
+        <w:rPr>
+          <w:sz w:val="22"/>
+          <w:szCs w:val="22"/>
+          <w:lang w:val="en-US"/>
+        </w:rPr>
+        <w:t xml:space="preserve"> 4_1] Thompson AG. Optimum Damping in a Randomly Excited Non-Linear Suspension. Proceedings of the Institution of Mechanical Engineers: Automobile Division. 1969</w:t>
+      </w:r>
+      <w:proofErr w:type="gramStart"/>
+      <w:r>
+        <w:rPr>
+          <w:sz w:val="22"/>
+          <w:szCs w:val="22"/>
+          <w:lang w:val="en-US"/>
+        </w:rPr>
+        <w:t>;184</w:t>
+      </w:r>
+      <w:proofErr w:type="gramEnd"/>
+      <w:r>
+        <w:rPr>
+          <w:sz w:val="22"/>
+          <w:szCs w:val="22"/>
+          <w:lang w:val="en-US"/>
+        </w:rPr>
+        <w:t xml:space="preserve">(1):169-184. </w:t>
+      </w:r>
+      <w:proofErr w:type="gramStart"/>
+      <w:r>
+        <w:rPr>
+          <w:sz w:val="22"/>
+          <w:szCs w:val="22"/>
+          <w:lang w:val="en-US"/>
+        </w:rPr>
+        <w:t>doi:</w:t>
+      </w:r>
+      <w:proofErr w:type="gramEnd"/>
+      <w:r>
+        <w:rPr>
+          <w:sz w:val="22"/>
+          <w:szCs w:val="22"/>
+          <w:lang w:val="en-US"/>
+        </w:rPr>
+        <w:t>10.1243/PIME_AUTO_1969_184_019_02</w:t>
       </w:r>
     </w:p>
     <w:p>
@@ -16005,6 +16564,8 @@
         <w:spacing w:line="276" w:lineRule="auto"/>
         <w:jc w:val="both"/>
         <w:rPr>
+          <w:sz w:val="22"/>
+          <w:szCs w:val="22"/>
           <w:lang w:val="en-US"/>
         </w:rPr>
       </w:pPr>
@@ -16014,102 +16575,375 @@
         <w:spacing w:line="276" w:lineRule="auto"/>
         <w:jc w:val="both"/>
         <w:rPr>
+          <w:sz w:val="22"/>
+          <w:szCs w:val="22"/>
           <w:lang w:val="en-US"/>
         </w:rPr>
       </w:pPr>
       <w:r>
         <w:rPr>
-          <w:lang w:val="en-US"/>
-        </w:rPr>
-        <w:t xml:space="preserve">[X2] </w:t>
+          <w:sz w:val="22"/>
+          <w:szCs w:val="22"/>
+          <w:lang w:val="en-US"/>
+        </w:rPr>
+        <w:t>[</w:t>
+      </w:r>
+      <w:proofErr w:type="gramStart"/>
+      <w:r>
+        <w:rPr>
+          <w:sz w:val="22"/>
+          <w:szCs w:val="22"/>
+          <w:lang w:val="en-US"/>
+        </w:rPr>
+        <w:t>3</w:t>
+      </w:r>
+      <w:proofErr w:type="gramEnd"/>
+      <w:r>
+        <w:rPr>
+          <w:sz w:val="22"/>
+          <w:szCs w:val="22"/>
+          <w:lang w:val="en-US"/>
+        </w:rPr>
+        <w:t xml:space="preserve"> 1_2]</w:t>
+      </w:r>
+      <w:r>
+        <w:rPr>
+          <w:sz w:val="22"/>
+          <w:szCs w:val="22"/>
+        </w:rPr>
+        <w:t xml:space="preserve"> </w:t>
+      </w:r>
+      <w:r>
+        <w:rPr>
+          <w:sz w:val="22"/>
+          <w:szCs w:val="22"/>
+          <w:lang w:val="en-US"/>
+        </w:rPr>
+        <w:t xml:space="preserve">Yusuf </w:t>
       </w:r>
       <w:proofErr w:type="spellStart"/>
       <w:r>
         <w:rPr>
-          <w:rFonts w:ascii="Manrope Var;Manrope;Inter Var;I" w:hAnsi="Manrope Var;Manrope;Inter Var;I"/>
-          <w:color w:val="131314"/>
-          <w:sz w:val="22"/>
-          <w:szCs w:val="22"/>
-          <w:lang w:val="en-US"/>
-        </w:rPr>
-        <w:t>Sharkawy</w:t>
+          <w:sz w:val="22"/>
+          <w:szCs w:val="22"/>
+          <w:lang w:val="en-US"/>
+        </w:rPr>
+        <w:t>Altun</w:t>
       </w:r>
       <w:proofErr w:type="spellEnd"/>
       <w:r>
         <w:rPr>
-          <w:rFonts w:ascii="Manrope Var;Manrope;Inter Var;I" w:hAnsi="Manrope Var;Manrope;Inter Var;I"/>
-          <w:color w:val="131314"/>
-          <w:sz w:val="22"/>
-          <w:szCs w:val="22"/>
-          <w:lang w:val="en-US"/>
-        </w:rPr>
-        <w:t xml:space="preserve">, Abdel-Nasser &amp; Ali, Ahmed &amp; </w:t>
+          <w:sz w:val="22"/>
+          <w:szCs w:val="22"/>
+          <w:lang w:val="en-US"/>
+        </w:rPr>
+        <w:t xml:space="preserve">, </w:t>
       </w:r>
       <w:proofErr w:type="spellStart"/>
       <w:r>
         <w:rPr>
-          <w:rFonts w:ascii="Manrope Var;Manrope;Inter Var;I" w:hAnsi="Manrope Var;Manrope;Inter Var;I"/>
-          <w:color w:val="131314"/>
-          <w:sz w:val="22"/>
-          <w:szCs w:val="22"/>
-          <w:lang w:val="en-US"/>
-        </w:rPr>
-        <w:t>Ghazaly</w:t>
+          <w:sz w:val="22"/>
+          <w:szCs w:val="22"/>
+          <w:lang w:val="en-US"/>
+        </w:rPr>
+        <w:t>Doç</w:t>
       </w:r>
       <w:proofErr w:type="spellEnd"/>
       <w:r>
         <w:rPr>
-          <w:rFonts w:ascii="Manrope Var;Manrope;Inter Var;I" w:hAnsi="Manrope Var;Manrope;Inter Var;I"/>
-          <w:color w:val="131314"/>
-          <w:sz w:val="22"/>
-          <w:szCs w:val="22"/>
-          <w:lang w:val="en-US"/>
-        </w:rPr>
-        <w:t xml:space="preserve">, </w:t>
+          <w:sz w:val="22"/>
+          <w:szCs w:val="22"/>
+          <w:lang w:val="en-US"/>
+        </w:rPr>
+        <w:t xml:space="preserve">. Dr. (2017). </w:t>
       </w:r>
       <w:proofErr w:type="spellStart"/>
       <w:r>
         <w:rPr>
-          <w:rFonts w:ascii="Manrope Var;Manrope;Inter Var;I" w:hAnsi="Manrope Var;Manrope;Inter Var;I"/>
-          <w:color w:val="131314"/>
-          <w:sz w:val="22"/>
-          <w:szCs w:val="22"/>
-          <w:lang w:val="en-US"/>
-        </w:rPr>
-        <w:t>Nouby</w:t>
+          <w:sz w:val="22"/>
+          <w:szCs w:val="22"/>
+          <w:lang w:val="en-US"/>
+        </w:rPr>
+        <w:t>Çeyrek</w:t>
       </w:r>
       <w:proofErr w:type="spellEnd"/>
       <w:r>
         <w:rPr>
-          <w:rFonts w:ascii="Manrope Var;Manrope;Inter Var;I" w:hAnsi="Manrope Var;Manrope;Inter Var;I"/>
-          <w:color w:val="131314"/>
-          <w:sz w:val="22"/>
-          <w:szCs w:val="22"/>
-          <w:lang w:val="en-US"/>
-        </w:rPr>
-        <w:t xml:space="preserve"> &amp; Abdel-</w:t>
+          <w:sz w:val="22"/>
+          <w:szCs w:val="22"/>
+          <w:lang w:val="en-US"/>
+        </w:rPr>
+        <w:t xml:space="preserve"> </w:t>
       </w:r>
       <w:proofErr w:type="spellStart"/>
       <w:r>
         <w:rPr>
-          <w:rFonts w:ascii="Manrope Var;Manrope;Inter Var;I" w:hAnsi="Manrope Var;Manrope;Inter Var;I"/>
-          <w:color w:val="131314"/>
-          <w:sz w:val="22"/>
-          <w:szCs w:val="22"/>
-          <w:lang w:val="en-US"/>
-        </w:rPr>
-        <w:t>Jaber</w:t>
+          <w:sz w:val="22"/>
+          <w:szCs w:val="22"/>
+          <w:lang w:val="en-US"/>
+        </w:rPr>
+        <w:t>taşıt</w:t>
       </w:r>
       <w:proofErr w:type="spellEnd"/>
       <w:r>
         <w:rPr>
-          <w:rFonts w:ascii="Manrope Var;Manrope;Inter Var;I" w:hAnsi="Manrope Var;Manrope;Inter Var;I"/>
-          <w:color w:val="131314"/>
-          <w:sz w:val="22"/>
-          <w:szCs w:val="22"/>
-          <w:lang w:val="en-US"/>
-        </w:rPr>
-        <w:t>, Gamal. (2015). PID CONTROLLER OF ACTIVE SUSPENSION SYSTEM FOR A QUARTER CAR MODEL. International Journal of Advances in Engineering &amp; Technology. Vol. 8. 899-909.</w:t>
+          <w:sz w:val="22"/>
+          <w:szCs w:val="22"/>
+          <w:lang w:val="en-US"/>
+        </w:rPr>
+        <w:t xml:space="preserve"> </w:t>
+      </w:r>
+      <w:proofErr w:type="spellStart"/>
+      <w:r>
+        <w:rPr>
+          <w:sz w:val="22"/>
+          <w:szCs w:val="22"/>
+          <w:lang w:val="en-US"/>
+        </w:rPr>
+        <w:t>aktif</w:t>
+      </w:r>
+      <w:proofErr w:type="spellEnd"/>
+      <w:r>
+        <w:rPr>
+          <w:sz w:val="22"/>
+          <w:szCs w:val="22"/>
+          <w:lang w:val="en-US"/>
+        </w:rPr>
+        <w:t xml:space="preserve"> </w:t>
+      </w:r>
+      <w:proofErr w:type="spellStart"/>
+      <w:r>
+        <w:rPr>
+          <w:sz w:val="22"/>
+          <w:szCs w:val="22"/>
+          <w:lang w:val="en-US"/>
+        </w:rPr>
+        <w:t>süspansiyon</w:t>
+      </w:r>
+      <w:proofErr w:type="spellEnd"/>
+      <w:r>
+        <w:rPr>
+          <w:sz w:val="22"/>
+          <w:szCs w:val="22"/>
+          <w:lang w:val="en-US"/>
+        </w:rPr>
+        <w:t xml:space="preserve"> </w:t>
+      </w:r>
+      <w:proofErr w:type="spellStart"/>
+      <w:r>
+        <w:rPr>
+          <w:sz w:val="22"/>
+          <w:szCs w:val="22"/>
+          <w:lang w:val="en-US"/>
+        </w:rPr>
+        <w:t>sistemi</w:t>
+      </w:r>
+      <w:proofErr w:type="spellEnd"/>
+      <w:r>
+        <w:rPr>
+          <w:sz w:val="22"/>
+          <w:szCs w:val="22"/>
+          <w:lang w:val="en-US"/>
+        </w:rPr>
+        <w:t xml:space="preserve"> </w:t>
+      </w:r>
+      <w:proofErr w:type="spellStart"/>
+      <w:r>
+        <w:rPr>
+          <w:sz w:val="22"/>
+          <w:szCs w:val="22"/>
+          <w:lang w:val="en-US"/>
+        </w:rPr>
+        <w:t>için</w:t>
+      </w:r>
+      <w:proofErr w:type="spellEnd"/>
+      <w:r>
+        <w:rPr>
+          <w:sz w:val="22"/>
+          <w:szCs w:val="22"/>
+          <w:lang w:val="en-US"/>
+        </w:rPr>
+        <w:t xml:space="preserve"> LQR </w:t>
+      </w:r>
+      <w:proofErr w:type="spellStart"/>
+      <w:r>
+        <w:rPr>
+          <w:sz w:val="22"/>
+          <w:szCs w:val="22"/>
+          <w:lang w:val="en-US"/>
+        </w:rPr>
+        <w:t>ve</w:t>
+      </w:r>
+      <w:proofErr w:type="spellEnd"/>
+      <w:r>
+        <w:rPr>
+          <w:sz w:val="22"/>
+          <w:szCs w:val="22"/>
+          <w:lang w:val="en-US"/>
+        </w:rPr>
+        <w:t xml:space="preserve"> LQI </w:t>
+      </w:r>
+      <w:proofErr w:type="spellStart"/>
+      <w:r>
+        <w:rPr>
+          <w:sz w:val="22"/>
+          <w:szCs w:val="22"/>
+          <w:lang w:val="en-US"/>
+        </w:rPr>
+        <w:t>denetleyicilerinin</w:t>
+      </w:r>
+      <w:proofErr w:type="spellEnd"/>
+      <w:r>
+        <w:rPr>
+          <w:sz w:val="22"/>
+          <w:szCs w:val="22"/>
+          <w:lang w:val="en-US"/>
+        </w:rPr>
+        <w:t xml:space="preserve"> </w:t>
+      </w:r>
+      <w:proofErr w:type="spellStart"/>
+      <w:r>
+        <w:rPr>
+          <w:sz w:val="22"/>
+          <w:szCs w:val="22"/>
+          <w:lang w:val="en-US"/>
+        </w:rPr>
+        <w:t>karşılaştırılması</w:t>
+      </w:r>
+      <w:proofErr w:type="spellEnd"/>
+      <w:r>
+        <w:rPr>
+          <w:sz w:val="22"/>
+          <w:szCs w:val="22"/>
+          <w:lang w:val="en-US"/>
+        </w:rPr>
+        <w:t xml:space="preserve">. </w:t>
+      </w:r>
+      <w:proofErr w:type="spellStart"/>
+      <w:r>
+        <w:rPr>
+          <w:sz w:val="22"/>
+          <w:szCs w:val="22"/>
+          <w:lang w:val="en-US"/>
+        </w:rPr>
+        <w:t>Gazi</w:t>
+      </w:r>
+      <w:proofErr w:type="spellEnd"/>
+      <w:r>
+        <w:rPr>
+          <w:sz w:val="22"/>
+          <w:szCs w:val="22"/>
+          <w:lang w:val="en-US"/>
+        </w:rPr>
+        <w:t xml:space="preserve"> </w:t>
+      </w:r>
+      <w:proofErr w:type="spellStart"/>
+      <w:r>
+        <w:rPr>
+          <w:sz w:val="22"/>
+          <w:szCs w:val="22"/>
+          <w:lang w:val="en-US"/>
+        </w:rPr>
+        <w:t>Üniversitesi</w:t>
+      </w:r>
+      <w:proofErr w:type="spellEnd"/>
+      <w:r>
+        <w:rPr>
+          <w:sz w:val="22"/>
+          <w:szCs w:val="22"/>
+          <w:lang w:val="en-US"/>
+        </w:rPr>
+        <w:t xml:space="preserve"> Fen </w:t>
+      </w:r>
+      <w:proofErr w:type="spellStart"/>
+      <w:r>
+        <w:rPr>
+          <w:sz w:val="22"/>
+          <w:szCs w:val="22"/>
+          <w:lang w:val="en-US"/>
+        </w:rPr>
+        <w:t>Bilimleri</w:t>
+      </w:r>
+      <w:proofErr w:type="spellEnd"/>
+      <w:r>
+        <w:rPr>
+          <w:sz w:val="22"/>
+          <w:szCs w:val="22"/>
+          <w:lang w:val="en-US"/>
+        </w:rPr>
+        <w:t xml:space="preserve"> </w:t>
+      </w:r>
+      <w:proofErr w:type="spellStart"/>
+      <w:r>
+        <w:rPr>
+          <w:sz w:val="22"/>
+          <w:szCs w:val="22"/>
+          <w:lang w:val="en-US"/>
+        </w:rPr>
+        <w:t>Dergisi</w:t>
+      </w:r>
+      <w:proofErr w:type="spellEnd"/>
+      <w:r>
+        <w:rPr>
+          <w:sz w:val="22"/>
+          <w:szCs w:val="22"/>
+          <w:lang w:val="en-US"/>
+        </w:rPr>
+        <w:t xml:space="preserve"> Part C: </w:t>
+      </w:r>
+      <w:proofErr w:type="spellStart"/>
+      <w:r>
+        <w:rPr>
+          <w:sz w:val="22"/>
+          <w:szCs w:val="22"/>
+          <w:lang w:val="en-US"/>
+        </w:rPr>
+        <w:t>Tasarım</w:t>
+      </w:r>
+      <w:proofErr w:type="spellEnd"/>
+      <w:r>
+        <w:rPr>
+          <w:sz w:val="22"/>
+          <w:szCs w:val="22"/>
+          <w:lang w:val="en-US"/>
+        </w:rPr>
+        <w:t xml:space="preserve"> </w:t>
+      </w:r>
+      <w:proofErr w:type="spellStart"/>
+      <w:r>
+        <w:rPr>
+          <w:sz w:val="22"/>
+          <w:szCs w:val="22"/>
+          <w:lang w:val="en-US"/>
+        </w:rPr>
+        <w:t>ve</w:t>
+      </w:r>
+      <w:proofErr w:type="spellEnd"/>
+      <w:r>
+        <w:rPr>
+          <w:sz w:val="22"/>
+          <w:szCs w:val="22"/>
+          <w:lang w:val="en-US"/>
+        </w:rPr>
+        <w:t xml:space="preserve"> </w:t>
+      </w:r>
+      <w:proofErr w:type="spellStart"/>
+      <w:r>
+        <w:rPr>
+          <w:sz w:val="22"/>
+          <w:szCs w:val="22"/>
+          <w:lang w:val="en-US"/>
+        </w:rPr>
+        <w:t>Teknoloji</w:t>
+      </w:r>
+      <w:proofErr w:type="spellEnd"/>
+      <w:r>
+        <w:rPr>
+          <w:sz w:val="22"/>
+          <w:szCs w:val="22"/>
+          <w:lang w:val="en-US"/>
+        </w:rPr>
+        <w:t>. 5. 61-70.</w:t>
       </w:r>
     </w:p>
     <w:p>
@@ -16117,8 +16951,6 @@
         <w:spacing w:line="276" w:lineRule="auto"/>
         <w:jc w:val="both"/>
         <w:rPr>
-          <w:rFonts w:ascii="Manrope Var;Manrope;Inter Var;I" w:hAnsi="Manrope Var;Manrope;Inter Var;I"/>
-          <w:color w:val="131314"/>
           <w:sz w:val="22"/>
           <w:szCs w:val="22"/>
           <w:lang w:val="en-US"/>
@@ -16130,68 +16962,54 @@
         <w:spacing w:line="276" w:lineRule="auto"/>
         <w:jc w:val="both"/>
         <w:rPr>
+          <w:sz w:val="22"/>
+          <w:szCs w:val="22"/>
           <w:lang w:val="en-US"/>
         </w:rPr>
       </w:pPr>
       <w:r>
         <w:rPr>
-          <w:lang w:val="en-US"/>
-        </w:rPr>
-        <w:t xml:space="preserve">[X3] </w:t>
+          <w:sz w:val="22"/>
+          <w:szCs w:val="22"/>
+          <w:lang w:val="en-US"/>
+        </w:rPr>
+        <w:t>[</w:t>
+      </w:r>
+      <w:proofErr w:type="gramStart"/>
+      <w:r>
+        <w:rPr>
+          <w:sz w:val="22"/>
+          <w:szCs w:val="22"/>
+          <w:lang w:val="en-US"/>
+        </w:rPr>
+        <w:t>4</w:t>
+      </w:r>
+      <w:proofErr w:type="gramEnd"/>
+      <w:r>
+        <w:rPr>
+          <w:sz w:val="22"/>
+          <w:szCs w:val="22"/>
+          <w:lang w:val="en-US"/>
+        </w:rPr>
+        <w:t xml:space="preserve"> 4_4] Goodall, R. M., &amp; </w:t>
       </w:r>
       <w:proofErr w:type="spellStart"/>
       <w:r>
         <w:rPr>
-          <w:rFonts w:ascii="Tahoma" w:hAnsi="Tahoma" w:cs="Tahoma"/>
-          <w:sz w:val="22"/>
-          <w:lang w:val="en-US"/>
-        </w:rPr>
-        <w:t>Elmadany</w:t>
+          <w:sz w:val="22"/>
+          <w:szCs w:val="22"/>
+          <w:lang w:val="en-US"/>
+        </w:rPr>
+        <w:t>Kortüm</w:t>
       </w:r>
       <w:proofErr w:type="spellEnd"/>
       <w:r>
         <w:rPr>
-          <w:rFonts w:ascii="Tahoma" w:hAnsi="Tahoma" w:cs="Tahoma"/>
-          <w:sz w:val="22"/>
-          <w:lang w:val="en-US"/>
-        </w:rPr>
-        <w:t xml:space="preserve">, Mohamed &amp; </w:t>
-      </w:r>
-      <w:proofErr w:type="spellStart"/>
-      <w:r>
-        <w:rPr>
-          <w:rFonts w:ascii="Tahoma" w:hAnsi="Tahoma" w:cs="Tahoma"/>
-          <w:sz w:val="22"/>
-          <w:lang w:val="en-US"/>
-        </w:rPr>
-        <w:t>Abduljabbar</w:t>
-      </w:r>
-      <w:proofErr w:type="spellEnd"/>
-      <w:r>
-        <w:rPr>
-          <w:rFonts w:ascii="Tahoma" w:hAnsi="Tahoma" w:cs="Tahoma"/>
-          <w:sz w:val="22"/>
-          <w:lang w:val="en-US"/>
-        </w:rPr>
-        <w:t xml:space="preserve">, </w:t>
-      </w:r>
-      <w:proofErr w:type="spellStart"/>
-      <w:r>
-        <w:rPr>
-          <w:rFonts w:ascii="Tahoma" w:hAnsi="Tahoma" w:cs="Tahoma"/>
-          <w:sz w:val="22"/>
-          <w:lang w:val="en-US"/>
-        </w:rPr>
-        <w:t>Zuhair</w:t>
-      </w:r>
-      <w:proofErr w:type="spellEnd"/>
-      <w:r>
-        <w:rPr>
-          <w:rFonts w:ascii="Tahoma" w:hAnsi="Tahoma" w:cs="Tahoma"/>
-          <w:sz w:val="22"/>
-          <w:lang w:val="en-US"/>
-        </w:rPr>
-        <w:t xml:space="preserve"> &amp; Professor, Associate. (1999). Linear Quadratic Gaussian Control of a Quarter-Car Suspension. Vehicle System Dynamics - VEH SYST DYN. 32. 10.1076/vesd.32.6.479.4224. </w:t>
+          <w:sz w:val="22"/>
+          <w:szCs w:val="22"/>
+          <w:lang w:val="en-US"/>
+        </w:rPr>
+        <w:t>, W. (1983). Active Controls in Ground Transportation—Review of the State-of-the-Art and Future Potential. Vehicle System Dynamics, 12(4-5), 225-257. https://doi.org/10.1080/00423118308968755</w:t>
       </w:r>
     </w:p>
     <w:p>
@@ -16199,8 +17017,8 @@
         <w:spacing w:line="276" w:lineRule="auto"/>
         <w:jc w:val="both"/>
         <w:rPr>
-          <w:rFonts w:ascii="Tahoma" w:hAnsi="Tahoma" w:cs="Tahoma"/>
-          <w:sz w:val="22"/>
+          <w:sz w:val="22"/>
+          <w:szCs w:val="22"/>
           <w:lang w:val="en-US"/>
         </w:rPr>
       </w:pPr>
@@ -16210,79 +17028,81 @@
         <w:spacing w:line="276" w:lineRule="auto"/>
         <w:jc w:val="both"/>
         <w:rPr>
+          <w:sz w:val="22"/>
+          <w:szCs w:val="22"/>
           <w:lang w:val="en-US"/>
         </w:rPr>
       </w:pPr>
       <w:r>
         <w:rPr>
-          <w:rFonts w:ascii="Tahoma" w:hAnsi="Tahoma" w:cs="Tahoma"/>
-          <w:sz w:val="22"/>
-          <w:lang w:val="en-US"/>
-        </w:rPr>
-        <w:t xml:space="preserve">[X4] </w:t>
-      </w:r>
-      <w:proofErr w:type="spellStart"/>
-      <w:r>
-        <w:rPr>
-          <w:rFonts w:ascii="Tahoma" w:hAnsi="Tahoma" w:cs="Tahoma"/>
-          <w:sz w:val="22"/>
-          <w:lang w:val="en-US"/>
-        </w:rPr>
-        <w:t>Fallah</w:t>
-      </w:r>
-      <w:proofErr w:type="spellEnd"/>
-      <w:r>
-        <w:rPr>
-          <w:rFonts w:ascii="Tahoma" w:hAnsi="Tahoma" w:cs="Tahoma"/>
-          <w:sz w:val="22"/>
-          <w:lang w:val="en-US"/>
-        </w:rPr>
-        <w:t xml:space="preserve">, Saber &amp; Bhat, Rama &amp; </w:t>
-      </w:r>
-      <w:proofErr w:type="spellStart"/>
-      <w:r>
-        <w:rPr>
-          <w:rFonts w:ascii="Tahoma" w:hAnsi="Tahoma" w:cs="Tahoma"/>
-          <w:sz w:val="22"/>
-          <w:lang w:val="en-US"/>
-        </w:rPr>
-        <w:t>Xie</w:t>
-      </w:r>
-      <w:proofErr w:type="spellEnd"/>
-      <w:r>
-        <w:rPr>
-          <w:rFonts w:ascii="Tahoma" w:hAnsi="Tahoma" w:cs="Tahoma"/>
-          <w:sz w:val="22"/>
-          <w:lang w:val="en-US"/>
-        </w:rPr>
-        <w:t xml:space="preserve">, Wen-Fang. (2009). </w:t>
+          <w:sz w:val="22"/>
+          <w:szCs w:val="22"/>
+          <w:lang w:val="en-US"/>
+        </w:rPr>
+        <w:t>[</w:t>
       </w:r>
       <w:proofErr w:type="gramStart"/>
       <w:r>
         <w:rPr>
-          <w:rFonts w:ascii="Tahoma" w:hAnsi="Tahoma" w:cs="Tahoma"/>
-          <w:sz w:val="22"/>
-          <w:lang w:val="en-US"/>
-        </w:rPr>
-        <w:t>H(</w:t>
+          <w:sz w:val="22"/>
+          <w:szCs w:val="22"/>
+          <w:lang w:val="en-US"/>
+        </w:rPr>
+        <w:t>5</w:t>
       </w:r>
       <w:proofErr w:type="gramEnd"/>
       <w:r>
         <w:rPr>
-          <w:rFonts w:ascii="Tahoma" w:hAnsi="Tahoma" w:cs="Tahoma"/>
-          <w:sz w:val="22"/>
-          <w:lang w:val="en-US"/>
-        </w:rPr>
-        <w:t xml:space="preserve">infinity) Robust Control of Active Suspensions: A Practical Point of View. Proceedings of the American Control Conference. 1385 - 1390. 10.1109/ACC.2009.5160098. </w:t>
-      </w:r>
+          <w:sz w:val="22"/>
+          <w:szCs w:val="22"/>
+          <w:lang w:val="en-US"/>
+        </w:rPr>
+        <w:t xml:space="preserve"> </w:t>
+      </w:r>
+      <w:r>
+        <w:rPr>
+          <w:sz w:val="22"/>
+          <w:szCs w:val="22"/>
+          <w:lang w:val="en-US"/>
+        </w:rPr>
+        <w:t>2</w:t>
+      </w:r>
+      <w:r>
+        <w:rPr>
+          <w:sz w:val="22"/>
+          <w:szCs w:val="22"/>
+          <w:lang w:val="en-US"/>
+        </w:rPr>
+        <w:t>_5]</w:t>
+      </w:r>
+      <w:r>
+        <w:rPr>
+          <w:sz w:val="22"/>
+          <w:szCs w:val="22"/>
+          <w:lang w:val="en-US"/>
+        </w:rPr>
+        <w:t xml:space="preserve"> FIEN, A. (1977). Active Suspension Systems for Rail Vehicles. Vehicle System Dynamics, 6(2–3), 206. </w:t>
+      </w:r>
+      <w:hyperlink r:id="rId24" w:history="1">
+        <w:r>
+          <w:rPr>
+            <w:rStyle w:val="Kpr"/>
+            <w:color w:val="auto"/>
+            <w:sz w:val="22"/>
+            <w:szCs w:val="22"/>
+            <w:lang w:val="en-US"/>
+          </w:rPr>
+          <w:t>https://doi.org/10.1080/00423117708968542</w:t>
+        </w:r>
+      </w:hyperlink>
     </w:p>
     <w:p>
       <w:pPr>
         <w:spacing w:line="276" w:lineRule="auto"/>
         <w:jc w:val="both"/>
         <w:rPr>
-          <w:rFonts w:ascii="Tahoma" w:hAnsi="Tahoma" w:cs="Tahoma"/>
-          <w:sz w:val="22"/>
+          <w:sz w:val="22"/>
+          <w:szCs w:val="22"/>
           <w:lang w:val="en-US"/>
         </w:rPr>
       </w:pPr>
@@ -16292,88 +17112,90 @@
         <w:spacing w:line="276" w:lineRule="auto"/>
         <w:jc w:val="both"/>
         <w:rPr>
+          <w:sz w:val="22"/>
+          <w:szCs w:val="22"/>
           <w:lang w:val="en-US"/>
         </w:rPr>
       </w:pPr>
       <w:r>
         <w:rPr>
-          <w:rFonts w:ascii="Tahoma" w:hAnsi="Tahoma" w:cs="Tahoma"/>
-          <w:sz w:val="22"/>
-          <w:lang w:val="en-US"/>
-        </w:rPr>
-        <w:t xml:space="preserve">[X5] Deshpande, </w:t>
+          <w:sz w:val="22"/>
+          <w:szCs w:val="22"/>
+          <w:lang w:val="en-US"/>
+        </w:rPr>
+        <w:t>[</w:t>
+      </w:r>
+      <w:proofErr w:type="gramStart"/>
+      <w:r>
+        <w:rPr>
+          <w:sz w:val="22"/>
+          <w:szCs w:val="22"/>
+          <w:lang w:val="en-US"/>
+        </w:rPr>
+        <w:t>6</w:t>
+      </w:r>
+      <w:proofErr w:type="gramEnd"/>
+      <w:r>
+        <w:rPr>
+          <w:sz w:val="22"/>
+          <w:szCs w:val="22"/>
+          <w:lang w:val="en-US"/>
+        </w:rPr>
+        <w:t xml:space="preserve"> 2_6] </w:t>
       </w:r>
       <w:proofErr w:type="spellStart"/>
       <w:r>
         <w:rPr>
-          <w:rFonts w:ascii="Tahoma" w:hAnsi="Tahoma" w:cs="Tahoma"/>
-          <w:sz w:val="22"/>
-          <w:lang w:val="en-US"/>
-        </w:rPr>
-        <w:t>Vaijayanti</w:t>
+          <w:sz w:val="22"/>
+          <w:szCs w:val="22"/>
+          <w:lang w:val="en-US"/>
+        </w:rPr>
+        <w:t>Fialho</w:t>
       </w:r>
       <w:proofErr w:type="spellEnd"/>
       <w:r>
         <w:rPr>
-          <w:rFonts w:ascii="Tahoma" w:hAnsi="Tahoma" w:cs="Tahoma"/>
-          <w:sz w:val="22"/>
-          <w:lang w:val="en-US"/>
-        </w:rPr>
-        <w:t xml:space="preserve"> &amp; </w:t>
+          <w:sz w:val="22"/>
+          <w:szCs w:val="22"/>
+          <w:lang w:val="en-US"/>
+        </w:rPr>
+        <w:t xml:space="preserve">, I. &amp; </w:t>
       </w:r>
       <w:proofErr w:type="spellStart"/>
       <w:r>
         <w:rPr>
-          <w:rFonts w:ascii="Tahoma" w:hAnsi="Tahoma" w:cs="Tahoma"/>
-          <w:sz w:val="22"/>
-          <w:lang w:val="en-US"/>
-        </w:rPr>
-        <w:t>Bhaskara</w:t>
+          <w:sz w:val="22"/>
+          <w:szCs w:val="22"/>
+          <w:lang w:val="en-US"/>
+        </w:rPr>
+        <w:t>Balas</w:t>
       </w:r>
       <w:proofErr w:type="spellEnd"/>
       <w:r>
         <w:rPr>
-          <w:rFonts w:ascii="Tahoma" w:hAnsi="Tahoma" w:cs="Tahoma"/>
-          <w:sz w:val="22"/>
-          <w:lang w:val="en-US"/>
-        </w:rPr>
-        <w:t xml:space="preserve">, Mohan &amp; </w:t>
-      </w:r>
-      <w:proofErr w:type="spellStart"/>
-      <w:r>
-        <w:rPr>
-          <w:rFonts w:ascii="Tahoma" w:hAnsi="Tahoma" w:cs="Tahoma"/>
-          <w:sz w:val="22"/>
-          <w:lang w:val="en-US"/>
-        </w:rPr>
-        <w:t>Phadke</w:t>
-      </w:r>
-      <w:proofErr w:type="spellEnd"/>
-      <w:r>
-        <w:rPr>
-          <w:rFonts w:ascii="Tahoma" w:hAnsi="Tahoma" w:cs="Tahoma"/>
-          <w:sz w:val="22"/>
-          <w:lang w:val="en-US"/>
-        </w:rPr>
-        <w:t xml:space="preserve">, </w:t>
-      </w:r>
-      <w:proofErr w:type="spellStart"/>
-      <w:r>
-        <w:rPr>
-          <w:rFonts w:ascii="Tahoma" w:hAnsi="Tahoma" w:cs="Tahoma"/>
-          <w:sz w:val="22"/>
-          <w:lang w:val="en-US"/>
-        </w:rPr>
-        <w:t>Shrivijay</w:t>
-      </w:r>
-      <w:proofErr w:type="spellEnd"/>
-      <w:r>
-        <w:rPr>
-          <w:rFonts w:ascii="Tahoma" w:hAnsi="Tahoma" w:cs="Tahoma"/>
-          <w:sz w:val="22"/>
-          <w:lang w:val="en-US"/>
-        </w:rPr>
-        <w:t xml:space="preserve">. (2012). Disturbance observer based sliding mode control of active suspension systems. Journal of Sound and Vibration. 333. 70-75. 10.1109/VSS.2012.6163480. </w:t>
+          <w:sz w:val="22"/>
+          <w:szCs w:val="22"/>
+          <w:lang w:val="en-US"/>
+        </w:rPr>
+        <w:t xml:space="preserve">, Gary. (2002). Road adaptive active suspension design using linear parameter-varying </w:t>
+      </w:r>
+      <w:proofErr w:type="gramStart"/>
+      <w:r>
+        <w:rPr>
+          <w:sz w:val="22"/>
+          <w:szCs w:val="22"/>
+          <w:lang w:val="en-US"/>
+        </w:rPr>
+        <w:t>gain-scheduling</w:t>
+      </w:r>
+      <w:proofErr w:type="gramEnd"/>
+      <w:r>
+        <w:rPr>
+          <w:sz w:val="22"/>
+          <w:szCs w:val="22"/>
+          <w:lang w:val="en-US"/>
+        </w:rPr>
+        <w:t>. Control Systems Technology, IEEE Transactions on. 10. 43 - 54. 10.1109/87.974337.</w:t>
       </w:r>
     </w:p>
     <w:p>
@@ -16381,8 +17203,8 @@
         <w:spacing w:line="276" w:lineRule="auto"/>
         <w:jc w:val="both"/>
         <w:rPr>
-          <w:rFonts w:ascii="Tahoma" w:hAnsi="Tahoma" w:cs="Tahoma"/>
-          <w:sz w:val="22"/>
+          <w:sz w:val="22"/>
+          <w:szCs w:val="22"/>
           <w:lang w:val="en-US"/>
         </w:rPr>
       </w:pPr>
@@ -16392,31 +17214,75 @@
         <w:spacing w:line="276" w:lineRule="auto"/>
         <w:jc w:val="both"/>
         <w:rPr>
+          <w:sz w:val="22"/>
+          <w:szCs w:val="22"/>
           <w:lang w:val="en-US"/>
         </w:rPr>
       </w:pPr>
       <w:r>
         <w:rPr>
-          <w:rFonts w:ascii="Tahoma" w:hAnsi="Tahoma" w:cs="Tahoma"/>
-          <w:sz w:val="22"/>
-          <w:lang w:val="en-US"/>
-        </w:rPr>
-        <w:t xml:space="preserve">[X6] </w:t>
+          <w:sz w:val="22"/>
+          <w:szCs w:val="22"/>
+          <w:lang w:val="en-US"/>
+        </w:rPr>
+        <w:t>[</w:t>
+      </w:r>
+      <w:proofErr w:type="gramStart"/>
+      <w:r>
+        <w:rPr>
+          <w:sz w:val="22"/>
+          <w:szCs w:val="22"/>
+          <w:lang w:val="en-US"/>
+        </w:rPr>
+        <w:t>7</w:t>
+      </w:r>
+      <w:proofErr w:type="gramEnd"/>
+      <w:r>
+        <w:rPr>
+          <w:sz w:val="22"/>
+          <w:szCs w:val="22"/>
+          <w:lang w:val="en-US"/>
+        </w:rPr>
+        <w:t xml:space="preserve"> 1_</w:t>
+      </w:r>
+      <w:r>
+        <w:rPr>
+          <w:sz w:val="22"/>
+          <w:szCs w:val="22"/>
+          <w:lang w:val="en-US"/>
+        </w:rPr>
+        <w:t>3</w:t>
+      </w:r>
+      <w:r>
+        <w:rPr>
+          <w:sz w:val="22"/>
+          <w:szCs w:val="22"/>
+          <w:lang w:val="en-US"/>
+        </w:rPr>
+        <w:t>]</w:t>
+      </w:r>
+      <w:r>
+        <w:rPr>
+          <w:sz w:val="22"/>
+          <w:szCs w:val="22"/>
+          <w:lang w:val="en-US"/>
+        </w:rPr>
+        <w:t xml:space="preserve"> </w:t>
       </w:r>
       <w:proofErr w:type="spellStart"/>
       <w:r>
         <w:rPr>
-          <w:rFonts w:ascii="Tahoma" w:hAnsi="Tahoma" w:cs="Tahoma"/>
-          <w:sz w:val="22"/>
-          <w:lang w:val="en-US"/>
-        </w:rPr>
-        <w:t>Palanisamy</w:t>
+          <w:sz w:val="22"/>
+          <w:szCs w:val="22"/>
+          <w:lang w:val="en-US"/>
+        </w:rPr>
+        <w:t>Basari</w:t>
       </w:r>
       <w:proofErr w:type="spellEnd"/>
       <w:r>
         <w:rPr>
-          <w:rFonts w:ascii="Tahoma" w:hAnsi="Tahoma" w:cs="Tahoma"/>
-          <w:sz w:val="22"/>
+          <w:sz w:val="22"/>
+          <w:szCs w:val="22"/>
           <w:lang w:val="en-US"/>
         </w:rPr>
         <w:t xml:space="preserve">, </w:t>
@@ -16424,74 +17290,56 @@
       <w:proofErr w:type="spellStart"/>
       <w:r>
         <w:rPr>
-          <w:rFonts w:ascii="Tahoma" w:hAnsi="Tahoma" w:cs="Tahoma"/>
-          <w:sz w:val="22"/>
-          <w:lang w:val="en-US"/>
-        </w:rPr>
-        <w:t>Senthilkumar</w:t>
+          <w:sz w:val="22"/>
+          <w:szCs w:val="22"/>
+          <w:lang w:val="en-US"/>
+        </w:rPr>
+        <w:t>Amat</w:t>
       </w:r>
       <w:proofErr w:type="spellEnd"/>
       <w:r>
         <w:rPr>
-          <w:rFonts w:ascii="Tahoma" w:hAnsi="Tahoma" w:cs="Tahoma"/>
-          <w:sz w:val="22"/>
-          <w:lang w:val="en-US"/>
-        </w:rPr>
-        <w:t xml:space="preserve"> &amp; </w:t>
+          <w:sz w:val="22"/>
+          <w:szCs w:val="22"/>
+          <w:lang w:val="en-US"/>
+        </w:rPr>
+        <w:t xml:space="preserve"> </w:t>
+      </w:r>
+      <w:proofErr w:type="gramStart"/>
+      <w:r>
+        <w:rPr>
+          <w:sz w:val="22"/>
+          <w:szCs w:val="22"/>
+          <w:lang w:val="en-US"/>
+        </w:rPr>
+        <w:t>Amir &amp;</w:t>
+      </w:r>
+      <w:proofErr w:type="gramEnd"/>
+      <w:r>
+        <w:rPr>
+          <w:sz w:val="22"/>
+          <w:szCs w:val="22"/>
+          <w:lang w:val="en-US"/>
+        </w:rPr>
+        <w:t xml:space="preserve"> </w:t>
       </w:r>
       <w:proofErr w:type="spellStart"/>
       <w:r>
         <w:rPr>
-          <w:rFonts w:ascii="Tahoma" w:hAnsi="Tahoma" w:cs="Tahoma"/>
-          <w:sz w:val="22"/>
-          <w:lang w:val="en-US"/>
-        </w:rPr>
-        <w:t>Karuppan</w:t>
+          <w:sz w:val="22"/>
+          <w:szCs w:val="22"/>
+          <w:lang w:val="en-US"/>
+        </w:rPr>
+        <w:t>Saat</w:t>
       </w:r>
       <w:proofErr w:type="spellEnd"/>
       <w:r>
         <w:rPr>
-          <w:rFonts w:ascii="Tahoma" w:hAnsi="Tahoma" w:cs="Tahoma"/>
-          <w:sz w:val="22"/>
-          <w:lang w:val="en-US"/>
-        </w:rPr>
-        <w:t xml:space="preserve">, </w:t>
-      </w:r>
-      <w:proofErr w:type="spellStart"/>
-      <w:r>
-        <w:rPr>
-          <w:rFonts w:ascii="Tahoma" w:hAnsi="Tahoma" w:cs="Tahoma"/>
-          <w:sz w:val="22"/>
-          <w:lang w:val="en-US"/>
-        </w:rPr>
-        <w:t>Sivakumar</w:t>
-      </w:r>
-      <w:proofErr w:type="spellEnd"/>
-      <w:r>
-        <w:rPr>
-          <w:rFonts w:ascii="Tahoma" w:hAnsi="Tahoma" w:cs="Tahoma"/>
-          <w:sz w:val="22"/>
-          <w:lang w:val="en-US"/>
-        </w:rPr>
-        <w:t xml:space="preserve">. (2016). Fuzzy control of active suspension system. Journal of </w:t>
-      </w:r>
-      <w:proofErr w:type="spellStart"/>
-      <w:r>
-        <w:rPr>
-          <w:rFonts w:ascii="Tahoma" w:hAnsi="Tahoma" w:cs="Tahoma"/>
-          <w:sz w:val="22"/>
-          <w:lang w:val="en-US"/>
-        </w:rPr>
-        <w:t>Vibroengineering</w:t>
-      </w:r>
-      <w:proofErr w:type="spellEnd"/>
-      <w:r>
-        <w:rPr>
-          <w:rFonts w:ascii="Tahoma" w:hAnsi="Tahoma" w:cs="Tahoma"/>
-          <w:sz w:val="22"/>
-          <w:lang w:val="en-US"/>
-        </w:rPr>
-        <w:t xml:space="preserve">. 18. 3197-3204. 10.21595/jve.2016.16699. </w:t>
+          <w:sz w:val="22"/>
+          <w:szCs w:val="22"/>
+          <w:lang w:val="en-US"/>
+        </w:rPr>
+        <w:t>, Mohamad. (2008). Control of a quarter car nonlinear active suspension system. 1-5. 10.1109/APACE.2007.4603859.</w:t>
       </w:r>
     </w:p>
     <w:p>
@@ -16499,14 +17347,3401 @@
         <w:spacing w:line="276" w:lineRule="auto"/>
         <w:jc w:val="both"/>
         <w:rPr>
-          <w:rFonts w:ascii="Tahoma" w:hAnsi="Tahoma" w:cs="Tahoma"/>
-          <w:sz w:val="22"/>
+          <w:sz w:val="22"/>
+          <w:szCs w:val="22"/>
           <w:lang w:val="en-US"/>
         </w:rPr>
       </w:pPr>
     </w:p>
+    <w:p>
+      <w:pPr>
+        <w:spacing w:line="276" w:lineRule="auto"/>
+        <w:jc w:val="both"/>
+        <w:rPr>
+          <w:sz w:val="22"/>
+          <w:szCs w:val="22"/>
+          <w:lang w:val="en-US"/>
+        </w:rPr>
+      </w:pPr>
+      <w:r>
+        <w:rPr>
+          <w:sz w:val="22"/>
+          <w:szCs w:val="22"/>
+          <w:lang w:val="en-US"/>
+        </w:rPr>
+        <w:t>[</w:t>
+      </w:r>
+      <w:proofErr w:type="gramStart"/>
+      <w:r>
+        <w:rPr>
+          <w:sz w:val="22"/>
+          <w:szCs w:val="22"/>
+          <w:lang w:val="en-US"/>
+        </w:rPr>
+        <w:t>8</w:t>
+      </w:r>
+      <w:proofErr w:type="gramEnd"/>
+      <w:r>
+        <w:rPr>
+          <w:sz w:val="22"/>
+          <w:szCs w:val="22"/>
+          <w:lang w:val="en-US"/>
+        </w:rPr>
+        <w:t xml:space="preserve"> 1_6] Cao, </w:t>
+      </w:r>
+      <w:proofErr w:type="spellStart"/>
+      <w:r>
+        <w:rPr>
+          <w:sz w:val="22"/>
+          <w:szCs w:val="22"/>
+          <w:lang w:val="en-US"/>
+        </w:rPr>
+        <w:t>Dongpu</w:t>
+      </w:r>
+      <w:proofErr w:type="spellEnd"/>
+      <w:r>
+        <w:rPr>
+          <w:sz w:val="22"/>
+          <w:szCs w:val="22"/>
+          <w:lang w:val="en-US"/>
+        </w:rPr>
+        <w:t xml:space="preserve"> &amp; Song, </w:t>
+      </w:r>
+      <w:proofErr w:type="spellStart"/>
+      <w:r>
+        <w:rPr>
+          <w:sz w:val="22"/>
+          <w:szCs w:val="22"/>
+          <w:lang w:val="en-US"/>
+        </w:rPr>
+        <w:t>Xubin</w:t>
+      </w:r>
+      <w:proofErr w:type="spellEnd"/>
+      <w:r>
+        <w:rPr>
+          <w:sz w:val="22"/>
+          <w:szCs w:val="22"/>
+          <w:lang w:val="en-US"/>
+        </w:rPr>
+        <w:t xml:space="preserve"> &amp; </w:t>
+      </w:r>
+      <w:proofErr w:type="spellStart"/>
+      <w:r>
+        <w:rPr>
+          <w:sz w:val="22"/>
+          <w:szCs w:val="22"/>
+          <w:lang w:val="en-US"/>
+        </w:rPr>
+        <w:t>Ahmadian</w:t>
+      </w:r>
+      <w:proofErr w:type="spellEnd"/>
+      <w:r>
+        <w:rPr>
+          <w:sz w:val="22"/>
+          <w:szCs w:val="22"/>
+          <w:lang w:val="en-US"/>
+        </w:rPr>
+        <w:t>, Mehdi. (2011). Editors' perspectives: Road vehicle suspension design, dynamics, and control. Vehicle System Dynamics - VEH SYST DYN. 49. 3-28. 10.1080/00423114.2010.532223.</w:t>
+      </w:r>
+    </w:p>
+    <w:p>
+      <w:pPr>
+        <w:spacing w:line="276" w:lineRule="auto"/>
+        <w:jc w:val="both"/>
+        <w:rPr>
+          <w:sz w:val="22"/>
+          <w:szCs w:val="22"/>
+          <w:lang w:val="en-US"/>
+        </w:rPr>
+      </w:pPr>
+    </w:p>
+    <w:p>
+      <w:pPr>
+        <w:spacing w:line="276" w:lineRule="auto"/>
+        <w:jc w:val="both"/>
+        <w:rPr>
+          <w:sz w:val="22"/>
+          <w:szCs w:val="22"/>
+          <w:lang w:val="en-US"/>
+        </w:rPr>
+      </w:pPr>
+      <w:r>
+        <w:rPr>
+          <w:sz w:val="22"/>
+          <w:szCs w:val="22"/>
+          <w:lang w:val="en-US"/>
+        </w:rPr>
+        <w:t>[</w:t>
+      </w:r>
+      <w:proofErr w:type="gramStart"/>
+      <w:r>
+        <w:rPr>
+          <w:sz w:val="22"/>
+          <w:szCs w:val="22"/>
+          <w:lang w:val="en-US"/>
+        </w:rPr>
+        <w:t>9</w:t>
+      </w:r>
+      <w:proofErr w:type="gramEnd"/>
+      <w:r>
+        <w:rPr>
+          <w:sz w:val="22"/>
+          <w:szCs w:val="22"/>
+          <w:lang w:val="en-US"/>
+        </w:rPr>
+        <w:t xml:space="preserve"> 1_9] Sande, T.P.J. &amp; </w:t>
+      </w:r>
+      <w:proofErr w:type="spellStart"/>
+      <w:r>
+        <w:rPr>
+          <w:sz w:val="22"/>
+          <w:szCs w:val="22"/>
+          <w:lang w:val="en-US"/>
+        </w:rPr>
+        <w:t>Gysen</w:t>
+      </w:r>
+      <w:proofErr w:type="spellEnd"/>
+      <w:r>
+        <w:rPr>
+          <w:sz w:val="22"/>
+          <w:szCs w:val="22"/>
+          <w:lang w:val="en-US"/>
+        </w:rPr>
+        <w:t xml:space="preserve">, B.L.J. &amp; </w:t>
+      </w:r>
+      <w:proofErr w:type="spellStart"/>
+      <w:r>
+        <w:rPr>
+          <w:sz w:val="22"/>
+          <w:szCs w:val="22"/>
+          <w:lang w:val="en-US"/>
+        </w:rPr>
+        <w:t>Besselink</w:t>
+      </w:r>
+      <w:proofErr w:type="spellEnd"/>
+      <w:r>
+        <w:rPr>
+          <w:sz w:val="22"/>
+          <w:szCs w:val="22"/>
+          <w:lang w:val="en-US"/>
+        </w:rPr>
+        <w:t xml:space="preserve">, </w:t>
+      </w:r>
+      <w:proofErr w:type="spellStart"/>
+      <w:r>
+        <w:rPr>
+          <w:sz w:val="22"/>
+          <w:szCs w:val="22"/>
+          <w:lang w:val="en-US"/>
+        </w:rPr>
+        <w:t>Igo</w:t>
+      </w:r>
+      <w:proofErr w:type="spellEnd"/>
+      <w:r>
+        <w:rPr>
+          <w:sz w:val="22"/>
+          <w:szCs w:val="22"/>
+          <w:lang w:val="en-US"/>
+        </w:rPr>
+        <w:t xml:space="preserve"> &amp; </w:t>
+      </w:r>
+      <w:proofErr w:type="spellStart"/>
+      <w:r>
+        <w:rPr>
+          <w:sz w:val="22"/>
+          <w:szCs w:val="22"/>
+          <w:lang w:val="en-US"/>
+        </w:rPr>
+        <w:t>Paulides</w:t>
+      </w:r>
+      <w:proofErr w:type="spellEnd"/>
+      <w:r>
+        <w:rPr>
+          <w:sz w:val="22"/>
+          <w:szCs w:val="22"/>
+          <w:lang w:val="en-US"/>
+        </w:rPr>
+        <w:t xml:space="preserve">, Johannes &amp; </w:t>
+      </w:r>
+      <w:proofErr w:type="spellStart"/>
+      <w:r>
+        <w:rPr>
+          <w:sz w:val="22"/>
+          <w:szCs w:val="22"/>
+          <w:lang w:val="en-US"/>
+        </w:rPr>
+        <w:t>Lomonova</w:t>
+      </w:r>
+      <w:proofErr w:type="spellEnd"/>
+      <w:r>
+        <w:rPr>
+          <w:sz w:val="22"/>
+          <w:szCs w:val="22"/>
+          <w:lang w:val="en-US"/>
+        </w:rPr>
+        <w:t xml:space="preserve">, E.A. &amp; </w:t>
+      </w:r>
+      <w:proofErr w:type="spellStart"/>
+      <w:r>
+        <w:rPr>
+          <w:sz w:val="22"/>
+          <w:szCs w:val="22"/>
+          <w:lang w:val="en-US"/>
+        </w:rPr>
+        <w:t>Nijmeijer</w:t>
+      </w:r>
+      <w:proofErr w:type="spellEnd"/>
+      <w:r>
+        <w:rPr>
+          <w:sz w:val="22"/>
+          <w:szCs w:val="22"/>
+          <w:lang w:val="en-US"/>
+        </w:rPr>
+        <w:t xml:space="preserve">, </w:t>
+      </w:r>
+      <w:proofErr w:type="spellStart"/>
+      <w:r>
+        <w:rPr>
+          <w:sz w:val="22"/>
+          <w:szCs w:val="22"/>
+          <w:lang w:val="en-US"/>
+        </w:rPr>
+        <w:t>Henk</w:t>
+      </w:r>
+      <w:proofErr w:type="spellEnd"/>
+      <w:r>
+        <w:rPr>
+          <w:sz w:val="22"/>
+          <w:szCs w:val="22"/>
+          <w:lang w:val="en-US"/>
+        </w:rPr>
+        <w:t xml:space="preserve">. (2013). </w:t>
+      </w:r>
+      <w:proofErr w:type="gramStart"/>
+      <w:r>
+        <w:rPr>
+          <w:sz w:val="22"/>
+          <w:szCs w:val="22"/>
+          <w:lang w:val="en-US"/>
+        </w:rPr>
+        <w:t>Robust</w:t>
+      </w:r>
+      <w:proofErr w:type="gramEnd"/>
+      <w:r>
+        <w:rPr>
+          <w:sz w:val="22"/>
+          <w:szCs w:val="22"/>
+          <w:lang w:val="en-US"/>
+        </w:rPr>
+        <w:t xml:space="preserve"> control of an electromagnetic active suspension system: Simulations and measurements. Mechatronics. 23. 204–212. 10.1016/j.mechatronics.2012.07.002.</w:t>
+      </w:r>
+    </w:p>
+    <w:p>
+      <w:pPr>
+        <w:spacing w:line="276" w:lineRule="auto"/>
+        <w:jc w:val="both"/>
+        <w:rPr>
+          <w:sz w:val="22"/>
+          <w:szCs w:val="22"/>
+          <w:lang w:val="en-US"/>
+        </w:rPr>
+      </w:pPr>
+    </w:p>
+    <w:p>
+      <w:pPr>
+        <w:spacing w:line="276" w:lineRule="auto"/>
+        <w:jc w:val="both"/>
+        <w:rPr>
+          <w:sz w:val="22"/>
+          <w:szCs w:val="22"/>
+          <w:lang w:val="en-US"/>
+        </w:rPr>
+      </w:pPr>
+      <w:r>
+        <w:rPr>
+          <w:sz w:val="22"/>
+          <w:szCs w:val="22"/>
+          <w:lang w:val="en-US"/>
+        </w:rPr>
+        <w:t xml:space="preserve">[10 1_16] Min, Xiao &amp; Li, </w:t>
+      </w:r>
+      <w:proofErr w:type="spellStart"/>
+      <w:r>
+        <w:rPr>
+          <w:sz w:val="22"/>
+          <w:szCs w:val="22"/>
+          <w:lang w:val="en-US"/>
+        </w:rPr>
+        <w:t>Yongming</w:t>
+      </w:r>
+      <w:proofErr w:type="spellEnd"/>
+      <w:r>
+        <w:rPr>
+          <w:sz w:val="22"/>
+          <w:szCs w:val="22"/>
+          <w:lang w:val="en-US"/>
+        </w:rPr>
+        <w:t xml:space="preserve"> &amp; Tong, </w:t>
+      </w:r>
+      <w:proofErr w:type="spellStart"/>
+      <w:r>
+        <w:rPr>
+          <w:sz w:val="22"/>
+          <w:szCs w:val="22"/>
+          <w:lang w:val="en-US"/>
+        </w:rPr>
+        <w:t>Shaocheng</w:t>
+      </w:r>
+      <w:proofErr w:type="spellEnd"/>
+      <w:r>
+        <w:rPr>
+          <w:sz w:val="22"/>
+          <w:szCs w:val="22"/>
+          <w:lang w:val="en-US"/>
+        </w:rPr>
+        <w:t xml:space="preserve">. (2020). Adaptive Fuzzy Output Feedback Inverse Optimal Control for Vehicle Active Suspension Systems. </w:t>
+      </w:r>
+      <w:proofErr w:type="spellStart"/>
+      <w:r>
+        <w:rPr>
+          <w:sz w:val="22"/>
+          <w:szCs w:val="22"/>
+          <w:lang w:val="en-US"/>
+        </w:rPr>
+        <w:t>Neurocomputing</w:t>
+      </w:r>
+      <w:proofErr w:type="spellEnd"/>
+      <w:r>
+        <w:rPr>
+          <w:sz w:val="22"/>
+          <w:szCs w:val="22"/>
+          <w:lang w:val="en-US"/>
+        </w:rPr>
+        <w:t>. 403. 10.1016/j.neucom.2020.04.096.</w:t>
+      </w:r>
+    </w:p>
+    <w:p>
+      <w:pPr>
+        <w:spacing w:line="276" w:lineRule="auto"/>
+        <w:jc w:val="both"/>
+        <w:rPr>
+          <w:sz w:val="22"/>
+          <w:szCs w:val="22"/>
+          <w:lang w:val="en-US"/>
+        </w:rPr>
+      </w:pPr>
+    </w:p>
+    <w:p>
+      <w:pPr>
+        <w:spacing w:line="276" w:lineRule="auto"/>
+        <w:jc w:val="both"/>
+        <w:rPr>
+          <w:sz w:val="22"/>
+          <w:szCs w:val="22"/>
+          <w:lang w:val="en-US"/>
+        </w:rPr>
+      </w:pPr>
+      <w:r>
+        <w:rPr>
+          <w:sz w:val="22"/>
+          <w:szCs w:val="22"/>
+          <w:lang w:val="en-US"/>
+        </w:rPr>
+        <w:t>[11 1_</w:t>
+      </w:r>
+      <w:r>
+        <w:rPr>
+          <w:sz w:val="22"/>
+          <w:szCs w:val="22"/>
+          <w:lang w:val="en-US"/>
+        </w:rPr>
+        <w:t>17</w:t>
+      </w:r>
+      <w:r>
+        <w:rPr>
+          <w:sz w:val="22"/>
+          <w:szCs w:val="22"/>
+          <w:lang w:val="en-US"/>
+        </w:rPr>
+        <w:t xml:space="preserve">] </w:t>
+      </w:r>
+      <w:proofErr w:type="spellStart"/>
+      <w:r>
+        <w:rPr>
+          <w:sz w:val="22"/>
+          <w:szCs w:val="22"/>
+          <w:lang w:val="en-US"/>
+        </w:rPr>
+        <w:t>Utkarsh</w:t>
+      </w:r>
+      <w:proofErr w:type="spellEnd"/>
+      <w:r>
+        <w:rPr>
+          <w:sz w:val="22"/>
+          <w:szCs w:val="22"/>
+          <w:lang w:val="en-US"/>
+        </w:rPr>
+        <w:t xml:space="preserve"> S. </w:t>
+      </w:r>
+      <w:proofErr w:type="spellStart"/>
+      <w:r>
+        <w:rPr>
+          <w:sz w:val="22"/>
+          <w:szCs w:val="22"/>
+          <w:lang w:val="en-US"/>
+        </w:rPr>
+        <w:t>Pusadkar</w:t>
+      </w:r>
+      <w:proofErr w:type="spellEnd"/>
+      <w:r>
+        <w:rPr>
+          <w:sz w:val="22"/>
+          <w:szCs w:val="22"/>
+          <w:lang w:val="en-US"/>
+        </w:rPr>
+        <w:t xml:space="preserve">, </w:t>
+      </w:r>
+      <w:proofErr w:type="spellStart"/>
+      <w:r>
+        <w:rPr>
+          <w:sz w:val="22"/>
+          <w:szCs w:val="22"/>
+          <w:lang w:val="en-US"/>
+        </w:rPr>
+        <w:t>Sushant</w:t>
+      </w:r>
+      <w:proofErr w:type="spellEnd"/>
+      <w:r>
+        <w:rPr>
+          <w:sz w:val="22"/>
+          <w:szCs w:val="22"/>
+          <w:lang w:val="en-US"/>
+        </w:rPr>
+        <w:t xml:space="preserve"> D. </w:t>
+      </w:r>
+      <w:proofErr w:type="spellStart"/>
+      <w:r>
+        <w:rPr>
+          <w:sz w:val="22"/>
+          <w:szCs w:val="22"/>
+          <w:lang w:val="en-US"/>
+        </w:rPr>
+        <w:t>Chaud</w:t>
+      </w:r>
+      <w:r>
+        <w:rPr>
+          <w:sz w:val="22"/>
+          <w:szCs w:val="22"/>
+          <w:lang w:val="en-US"/>
+        </w:rPr>
+        <w:t>hari</w:t>
+      </w:r>
+      <w:proofErr w:type="spellEnd"/>
+      <w:r>
+        <w:rPr>
+          <w:sz w:val="22"/>
+          <w:szCs w:val="22"/>
+          <w:lang w:val="en-US"/>
+        </w:rPr>
+        <w:t xml:space="preserve">, P.D. </w:t>
+      </w:r>
+      <w:proofErr w:type="spellStart"/>
+      <w:r>
+        <w:rPr>
+          <w:sz w:val="22"/>
+          <w:szCs w:val="22"/>
+          <w:lang w:val="en-US"/>
+        </w:rPr>
+        <w:t>Shendge</w:t>
+      </w:r>
+      <w:proofErr w:type="spellEnd"/>
+      <w:r>
+        <w:rPr>
+          <w:sz w:val="22"/>
+          <w:szCs w:val="22"/>
+          <w:lang w:val="en-US"/>
+        </w:rPr>
+        <w:t xml:space="preserve">, S.B. </w:t>
+      </w:r>
+      <w:proofErr w:type="spellStart"/>
+      <w:r>
+        <w:rPr>
+          <w:sz w:val="22"/>
+          <w:szCs w:val="22"/>
+          <w:lang w:val="en-US"/>
+        </w:rPr>
+        <w:t>Phadke</w:t>
+      </w:r>
+      <w:proofErr w:type="spellEnd"/>
+      <w:r>
+        <w:rPr>
+          <w:sz w:val="22"/>
+          <w:szCs w:val="22"/>
+          <w:lang w:val="en-US"/>
+        </w:rPr>
+        <w:t xml:space="preserve">. </w:t>
+      </w:r>
+      <w:r>
+        <w:rPr>
+          <w:sz w:val="22"/>
+          <w:szCs w:val="22"/>
+          <w:lang w:val="en-US"/>
+        </w:rPr>
+        <w:t>(</w:t>
+      </w:r>
+      <w:r>
+        <w:rPr>
+          <w:sz w:val="22"/>
+          <w:szCs w:val="22"/>
+          <w:lang w:val="en-US"/>
+        </w:rPr>
+        <w:t>2019</w:t>
+      </w:r>
+      <w:r>
+        <w:rPr>
+          <w:sz w:val="22"/>
+          <w:szCs w:val="22"/>
+          <w:lang w:val="en-US"/>
+        </w:rPr>
+        <w:t>)</w:t>
+      </w:r>
+      <w:r>
+        <w:rPr>
+          <w:sz w:val="22"/>
+          <w:szCs w:val="22"/>
+          <w:lang w:val="en-US"/>
+        </w:rPr>
+        <w:t>.</w:t>
+      </w:r>
+      <w:r>
+        <w:rPr>
+          <w:sz w:val="22"/>
+          <w:szCs w:val="22"/>
+          <w:lang w:val="en-US"/>
+        </w:rPr>
+        <w:t xml:space="preserve"> Linear disturbance observer based sliding mode control for active suspension systems with non-ideal actuator, Journal of S</w:t>
+      </w:r>
+      <w:r>
+        <w:rPr>
+          <w:sz w:val="22"/>
+          <w:szCs w:val="22"/>
+          <w:lang w:val="en-US"/>
+        </w:rPr>
+        <w:t xml:space="preserve">ound and Vibration, Volume 442, </w:t>
+      </w:r>
+      <w:r>
+        <w:rPr>
+          <w:sz w:val="22"/>
+          <w:szCs w:val="22"/>
+          <w:lang w:val="en-US"/>
+        </w:rPr>
+        <w:t>Pages 428-444, ISSN 0022-460X, https://doi.org/10.1016/j.jsv.2018.11.003.</w:t>
+      </w:r>
+    </w:p>
+    <w:p>
+      <w:pPr>
+        <w:spacing w:line="276" w:lineRule="auto"/>
+        <w:jc w:val="both"/>
+        <w:rPr>
+          <w:sz w:val="22"/>
+          <w:szCs w:val="22"/>
+          <w:lang w:val="en-US"/>
+        </w:rPr>
+      </w:pPr>
+    </w:p>
+    <w:p>
+      <w:pPr>
+        <w:spacing w:line="276" w:lineRule="auto"/>
+        <w:jc w:val="both"/>
+        <w:rPr>
+          <w:sz w:val="22"/>
+          <w:szCs w:val="22"/>
+          <w:lang w:val="en-US"/>
+        </w:rPr>
+      </w:pPr>
+      <w:r>
+        <w:rPr>
+          <w:sz w:val="22"/>
+          <w:szCs w:val="22"/>
+          <w:lang w:val="en-US"/>
+        </w:rPr>
+        <w:lastRenderedPageBreak/>
+        <w:t xml:space="preserve">[12 1_19] </w:t>
+      </w:r>
+      <w:proofErr w:type="spellStart"/>
+      <w:r>
+        <w:rPr>
+          <w:sz w:val="22"/>
+          <w:szCs w:val="22"/>
+          <w:lang w:val="en-US"/>
+        </w:rPr>
+        <w:t>Viadero-Monasterio</w:t>
+      </w:r>
+      <w:proofErr w:type="spellEnd"/>
+      <w:r>
+        <w:rPr>
+          <w:sz w:val="22"/>
+          <w:szCs w:val="22"/>
+          <w:lang w:val="en-US"/>
+        </w:rPr>
+        <w:t xml:space="preserve">, Fernando &amp; Boada, Beatriz &amp; Boada, Maria Jesus &amp; Diaz, </w:t>
+      </w:r>
+      <w:proofErr w:type="gramStart"/>
+      <w:r>
+        <w:rPr>
+          <w:sz w:val="22"/>
+          <w:szCs w:val="22"/>
+          <w:lang w:val="en-US"/>
+        </w:rPr>
+        <w:t>V..</w:t>
+      </w:r>
+      <w:proofErr w:type="gramEnd"/>
+      <w:r>
+        <w:rPr>
+          <w:sz w:val="22"/>
+          <w:szCs w:val="22"/>
+          <w:lang w:val="en-US"/>
+        </w:rPr>
+        <w:t xml:space="preserve"> (2022). H∞ dynamic output feedback control for a networked control active suspension system under actuator faults. Mechanical Systems and Signal Processing. 126. 10.1016/j.ymssp.2021.108050.</w:t>
+      </w:r>
+    </w:p>
+    <w:p>
+      <w:pPr>
+        <w:spacing w:line="276" w:lineRule="auto"/>
+        <w:jc w:val="both"/>
+        <w:rPr>
+          <w:sz w:val="22"/>
+          <w:szCs w:val="22"/>
+          <w:lang w:val="en-US"/>
+        </w:rPr>
+      </w:pPr>
+    </w:p>
+    <w:p>
+      <w:pPr>
+        <w:spacing w:line="276" w:lineRule="auto"/>
+        <w:jc w:val="both"/>
+        <w:rPr>
+          <w:sz w:val="22"/>
+          <w:szCs w:val="22"/>
+          <w:lang w:val="en-US"/>
+        </w:rPr>
+      </w:pPr>
+      <w:r>
+        <w:rPr>
+          <w:sz w:val="22"/>
+          <w:szCs w:val="22"/>
+          <w:lang w:val="en-US"/>
+        </w:rPr>
+        <w:t xml:space="preserve">[13 1_41] </w:t>
+      </w:r>
+      <w:proofErr w:type="spellStart"/>
+      <w:r>
+        <w:rPr>
+          <w:sz w:val="22"/>
+          <w:szCs w:val="22"/>
+          <w:lang w:val="en-US"/>
+        </w:rPr>
+        <w:t>Palanisamy</w:t>
+      </w:r>
+      <w:proofErr w:type="spellEnd"/>
+      <w:r>
+        <w:rPr>
+          <w:sz w:val="22"/>
+          <w:szCs w:val="22"/>
+          <w:lang w:val="en-US"/>
+        </w:rPr>
+        <w:t xml:space="preserve">, </w:t>
+      </w:r>
+      <w:proofErr w:type="spellStart"/>
+      <w:r>
+        <w:rPr>
+          <w:sz w:val="22"/>
+          <w:szCs w:val="22"/>
+          <w:lang w:val="en-US"/>
+        </w:rPr>
+        <w:t>Senthilkumar</w:t>
+      </w:r>
+      <w:proofErr w:type="spellEnd"/>
+      <w:r>
+        <w:rPr>
+          <w:sz w:val="22"/>
+          <w:szCs w:val="22"/>
+          <w:lang w:val="en-US"/>
+        </w:rPr>
+        <w:t xml:space="preserve"> &amp; </w:t>
+      </w:r>
+      <w:proofErr w:type="spellStart"/>
+      <w:r>
+        <w:rPr>
+          <w:sz w:val="22"/>
+          <w:szCs w:val="22"/>
+          <w:lang w:val="en-US"/>
+        </w:rPr>
+        <w:t>Karuppan</w:t>
+      </w:r>
+      <w:proofErr w:type="spellEnd"/>
+      <w:r>
+        <w:rPr>
+          <w:sz w:val="22"/>
+          <w:szCs w:val="22"/>
+          <w:lang w:val="en-US"/>
+        </w:rPr>
+        <w:t xml:space="preserve">, </w:t>
+      </w:r>
+      <w:proofErr w:type="spellStart"/>
+      <w:r>
+        <w:rPr>
+          <w:sz w:val="22"/>
+          <w:szCs w:val="22"/>
+          <w:lang w:val="en-US"/>
+        </w:rPr>
+        <w:t>Sivakumar</w:t>
+      </w:r>
+      <w:proofErr w:type="spellEnd"/>
+      <w:r>
+        <w:rPr>
+          <w:sz w:val="22"/>
+          <w:szCs w:val="22"/>
+          <w:lang w:val="en-US"/>
+        </w:rPr>
+        <w:t xml:space="preserve">. (2016). Fuzzy control of active suspension system. Journal of </w:t>
+      </w:r>
+      <w:proofErr w:type="spellStart"/>
+      <w:r>
+        <w:rPr>
+          <w:sz w:val="22"/>
+          <w:szCs w:val="22"/>
+          <w:lang w:val="en-US"/>
+        </w:rPr>
+        <w:t>Vibroengineering</w:t>
+      </w:r>
+      <w:proofErr w:type="spellEnd"/>
+      <w:r>
+        <w:rPr>
+          <w:sz w:val="22"/>
+          <w:szCs w:val="22"/>
+          <w:lang w:val="en-US"/>
+        </w:rPr>
+        <w:t>. 18. 3197-3204. 10.21595/jve.2016.16699.</w:t>
+      </w:r>
+    </w:p>
+    <w:p>
+      <w:pPr>
+        <w:spacing w:line="276" w:lineRule="auto"/>
+        <w:jc w:val="both"/>
+        <w:rPr>
+          <w:sz w:val="22"/>
+          <w:szCs w:val="22"/>
+          <w:lang w:val="en-US"/>
+        </w:rPr>
+      </w:pPr>
+    </w:p>
+    <w:p>
+      <w:pPr>
+        <w:spacing w:line="276" w:lineRule="auto"/>
+        <w:jc w:val="both"/>
+        <w:rPr>
+          <w:sz w:val="22"/>
+          <w:szCs w:val="22"/>
+          <w:lang w:val="en-US"/>
+        </w:rPr>
+      </w:pPr>
+      <w:r>
+        <w:rPr>
+          <w:sz w:val="22"/>
+          <w:szCs w:val="22"/>
+          <w:lang w:val="en-US"/>
+        </w:rPr>
+        <w:t xml:space="preserve">[14 4_6] </w:t>
+      </w:r>
+      <w:r>
+        <w:rPr>
+          <w:sz w:val="22"/>
+          <w:szCs w:val="22"/>
+          <w:lang w:val="en-US"/>
+        </w:rPr>
+        <w:t xml:space="preserve">L.A. </w:t>
+      </w:r>
+      <w:proofErr w:type="spellStart"/>
+      <w:r>
+        <w:rPr>
+          <w:sz w:val="22"/>
+          <w:szCs w:val="22"/>
+          <w:lang w:val="en-US"/>
+        </w:rPr>
+        <w:t>Zadeh</w:t>
+      </w:r>
+      <w:proofErr w:type="spellEnd"/>
+      <w:r>
+        <w:rPr>
+          <w:sz w:val="22"/>
+          <w:szCs w:val="22"/>
+          <w:lang w:val="en-US"/>
+        </w:rPr>
+        <w:t>. (1965).</w:t>
+      </w:r>
+      <w:r>
+        <w:rPr>
+          <w:sz w:val="22"/>
+          <w:szCs w:val="22"/>
+          <w:lang w:val="en-US"/>
+        </w:rPr>
+        <w:t xml:space="preserve"> Fuzzy sets, Information and Control, Volume 8, Issue 3, Pages 338-353, ISSN 0019-9958, https://doi.org/10.1016/S0019-9958(65)90241-X.</w:t>
+      </w:r>
+    </w:p>
+    <w:p>
+      <w:pPr>
+        <w:spacing w:line="276" w:lineRule="auto"/>
+        <w:jc w:val="both"/>
+        <w:rPr>
+          <w:sz w:val="22"/>
+          <w:szCs w:val="22"/>
+          <w:lang w:val="en-US"/>
+        </w:rPr>
+      </w:pPr>
+    </w:p>
+    <w:p>
+      <w:pPr>
+        <w:spacing w:line="276" w:lineRule="auto"/>
+        <w:jc w:val="both"/>
+        <w:rPr>
+          <w:sz w:val="22"/>
+          <w:szCs w:val="22"/>
+          <w:lang w:val="en-US"/>
+        </w:rPr>
+      </w:pPr>
+      <w:r>
+        <w:rPr>
+          <w:sz w:val="22"/>
+          <w:szCs w:val="22"/>
+          <w:lang w:val="en-US"/>
+        </w:rPr>
+        <w:t>[</w:t>
+      </w:r>
+      <w:r>
+        <w:rPr>
+          <w:sz w:val="22"/>
+          <w:szCs w:val="22"/>
+          <w:lang w:val="en-US"/>
+        </w:rPr>
+        <w:t>15</w:t>
+      </w:r>
+      <w:r>
+        <w:rPr>
+          <w:sz w:val="22"/>
+          <w:szCs w:val="22"/>
+          <w:lang w:val="en-US"/>
+        </w:rPr>
+        <w:t xml:space="preserve">] </w:t>
+      </w:r>
+      <w:proofErr w:type="spellStart"/>
+      <w:r>
+        <w:rPr>
+          <w:sz w:val="22"/>
+          <w:szCs w:val="22"/>
+          <w:lang w:val="en-US"/>
+        </w:rPr>
+        <w:t>Bououden</w:t>
+      </w:r>
+      <w:proofErr w:type="spellEnd"/>
+      <w:r>
+        <w:rPr>
+          <w:sz w:val="22"/>
+          <w:szCs w:val="22"/>
+          <w:lang w:val="en-US"/>
+        </w:rPr>
+        <w:t xml:space="preserve">, S. &amp; </w:t>
+      </w:r>
+      <w:proofErr w:type="spellStart"/>
+      <w:r>
+        <w:rPr>
+          <w:sz w:val="22"/>
+          <w:szCs w:val="22"/>
+          <w:lang w:val="en-US"/>
+        </w:rPr>
+        <w:t>Chadli</w:t>
+      </w:r>
+      <w:proofErr w:type="spellEnd"/>
+      <w:r>
+        <w:rPr>
+          <w:sz w:val="22"/>
+          <w:szCs w:val="22"/>
+          <w:lang w:val="en-US"/>
+        </w:rPr>
+        <w:t xml:space="preserve">, M. &amp; </w:t>
+      </w:r>
+      <w:proofErr w:type="spellStart"/>
+      <w:r>
+        <w:rPr>
+          <w:sz w:val="22"/>
+          <w:szCs w:val="22"/>
+          <w:lang w:val="en-US"/>
+        </w:rPr>
+        <w:t>Karimi</w:t>
+      </w:r>
+      <w:proofErr w:type="spellEnd"/>
+      <w:r>
+        <w:rPr>
+          <w:sz w:val="22"/>
+          <w:szCs w:val="22"/>
+          <w:lang w:val="en-US"/>
+        </w:rPr>
+        <w:t xml:space="preserve">, Hamid. (2015). A Robust Predictive Control Design for Nonlinear Active Suspension Systems. Asian Journal of Control. 18. 10.1002/asjc.1180. </w:t>
+      </w:r>
+    </w:p>
+    <w:p>
+      <w:pPr>
+        <w:spacing w:line="276" w:lineRule="auto"/>
+        <w:jc w:val="both"/>
+        <w:rPr>
+          <w:sz w:val="22"/>
+          <w:szCs w:val="22"/>
+          <w:lang w:val="en-US"/>
+        </w:rPr>
+      </w:pPr>
+    </w:p>
+    <w:p>
+      <w:pPr>
+        <w:spacing w:line="276" w:lineRule="auto"/>
+        <w:jc w:val="both"/>
+        <w:rPr>
+          <w:sz w:val="22"/>
+          <w:szCs w:val="22"/>
+          <w:lang w:val="en-US"/>
+        </w:rPr>
+      </w:pPr>
+      <w:r>
+        <w:rPr>
+          <w:sz w:val="22"/>
+          <w:szCs w:val="22"/>
+          <w:lang w:val="en-US"/>
+        </w:rPr>
+        <w:t>[</w:t>
+      </w:r>
+      <w:r>
+        <w:rPr>
+          <w:sz w:val="22"/>
+          <w:szCs w:val="22"/>
+          <w:lang w:val="en-US"/>
+        </w:rPr>
+        <w:t>16</w:t>
+      </w:r>
+      <w:r>
+        <w:rPr>
+          <w:sz w:val="22"/>
+          <w:szCs w:val="22"/>
+          <w:lang w:val="en-US"/>
+        </w:rPr>
+        <w:t xml:space="preserve">] </w:t>
+      </w:r>
+      <w:proofErr w:type="spellStart"/>
+      <w:r>
+        <w:rPr>
+          <w:sz w:val="22"/>
+          <w:szCs w:val="22"/>
+          <w:lang w:val="en-US"/>
+        </w:rPr>
+        <w:t>Sharkawy</w:t>
+      </w:r>
+      <w:proofErr w:type="spellEnd"/>
+      <w:r>
+        <w:rPr>
+          <w:sz w:val="22"/>
+          <w:szCs w:val="22"/>
+          <w:lang w:val="en-US"/>
+        </w:rPr>
+        <w:t xml:space="preserve">, Abdel-Nasser &amp; Ali, Ahmed &amp; </w:t>
+      </w:r>
+      <w:proofErr w:type="spellStart"/>
+      <w:r>
+        <w:rPr>
+          <w:sz w:val="22"/>
+          <w:szCs w:val="22"/>
+          <w:lang w:val="en-US"/>
+        </w:rPr>
+        <w:t>Ghazaly</w:t>
+      </w:r>
+      <w:proofErr w:type="spellEnd"/>
+      <w:r>
+        <w:rPr>
+          <w:sz w:val="22"/>
+          <w:szCs w:val="22"/>
+          <w:lang w:val="en-US"/>
+        </w:rPr>
+        <w:t xml:space="preserve">, </w:t>
+      </w:r>
+      <w:proofErr w:type="spellStart"/>
+      <w:r>
+        <w:rPr>
+          <w:sz w:val="22"/>
+          <w:szCs w:val="22"/>
+          <w:lang w:val="en-US"/>
+        </w:rPr>
+        <w:t>Nouby</w:t>
+      </w:r>
+      <w:proofErr w:type="spellEnd"/>
+      <w:r>
+        <w:rPr>
+          <w:sz w:val="22"/>
+          <w:szCs w:val="22"/>
+          <w:lang w:val="en-US"/>
+        </w:rPr>
+        <w:t xml:space="preserve"> &amp; Abdel-</w:t>
+      </w:r>
+      <w:proofErr w:type="spellStart"/>
+      <w:r>
+        <w:rPr>
+          <w:sz w:val="22"/>
+          <w:szCs w:val="22"/>
+          <w:lang w:val="en-US"/>
+        </w:rPr>
+        <w:t>Jaber</w:t>
+      </w:r>
+      <w:proofErr w:type="spellEnd"/>
+      <w:r>
+        <w:rPr>
+          <w:sz w:val="22"/>
+          <w:szCs w:val="22"/>
+          <w:lang w:val="en-US"/>
+        </w:rPr>
+        <w:t>, Gamal. (2015). PID CONTROLLER OF ACTIVE SUSPENSION SYSTEM FOR A QUARTER CAR MODEL. International Journal of Advances in Engineering &amp; Technology. Vol. 8. 899-909.</w:t>
+      </w:r>
+    </w:p>
+    <w:p>
+      <w:pPr>
+        <w:spacing w:line="276" w:lineRule="auto"/>
+        <w:jc w:val="both"/>
+        <w:rPr>
+          <w:sz w:val="22"/>
+          <w:szCs w:val="22"/>
+          <w:lang w:val="en-US"/>
+        </w:rPr>
+      </w:pPr>
+    </w:p>
+    <w:p>
+      <w:pPr>
+        <w:spacing w:line="276" w:lineRule="auto"/>
+        <w:jc w:val="both"/>
+        <w:rPr>
+          <w:sz w:val="22"/>
+          <w:szCs w:val="22"/>
+          <w:lang w:val="en-US"/>
+        </w:rPr>
+      </w:pPr>
+      <w:r>
+        <w:rPr>
+          <w:sz w:val="22"/>
+          <w:szCs w:val="22"/>
+          <w:lang w:val="en-US"/>
+        </w:rPr>
+        <w:t>[</w:t>
+      </w:r>
+      <w:r>
+        <w:rPr>
+          <w:sz w:val="22"/>
+          <w:szCs w:val="22"/>
+          <w:lang w:val="en-US"/>
+        </w:rPr>
+        <w:t>17</w:t>
+      </w:r>
+      <w:r>
+        <w:rPr>
+          <w:sz w:val="22"/>
+          <w:szCs w:val="22"/>
+          <w:lang w:val="en-US"/>
+        </w:rPr>
+        <w:t xml:space="preserve">] </w:t>
+      </w:r>
+      <w:proofErr w:type="spellStart"/>
+      <w:r>
+        <w:rPr>
+          <w:sz w:val="22"/>
+          <w:szCs w:val="22"/>
+          <w:lang w:val="en-US"/>
+        </w:rPr>
+        <w:t>Elmadany</w:t>
+      </w:r>
+      <w:proofErr w:type="spellEnd"/>
+      <w:r>
+        <w:rPr>
+          <w:sz w:val="22"/>
+          <w:szCs w:val="22"/>
+          <w:lang w:val="en-US"/>
+        </w:rPr>
+        <w:t xml:space="preserve">, Mohamed &amp; </w:t>
+      </w:r>
+      <w:proofErr w:type="spellStart"/>
+      <w:r>
+        <w:rPr>
+          <w:sz w:val="22"/>
+          <w:szCs w:val="22"/>
+          <w:lang w:val="en-US"/>
+        </w:rPr>
+        <w:t>Abduljabbar</w:t>
+      </w:r>
+      <w:proofErr w:type="spellEnd"/>
+      <w:r>
+        <w:rPr>
+          <w:sz w:val="22"/>
+          <w:szCs w:val="22"/>
+          <w:lang w:val="en-US"/>
+        </w:rPr>
+        <w:t xml:space="preserve">, </w:t>
+      </w:r>
+      <w:proofErr w:type="spellStart"/>
+      <w:r>
+        <w:rPr>
+          <w:sz w:val="22"/>
+          <w:szCs w:val="22"/>
+          <w:lang w:val="en-US"/>
+        </w:rPr>
+        <w:t>Zuhair</w:t>
+      </w:r>
+      <w:proofErr w:type="spellEnd"/>
+      <w:r>
+        <w:rPr>
+          <w:sz w:val="22"/>
+          <w:szCs w:val="22"/>
+          <w:lang w:val="en-US"/>
+        </w:rPr>
+        <w:t xml:space="preserve"> &amp; Professor, Associate. (1999). Linear Quadratic Gaussian Control of a Quarter-Car Suspension. Vehicle System Dynamics - VEH SYST DYN. 32. 10.1076/vesd.32.6.479.4224. </w:t>
+      </w:r>
+    </w:p>
+    <w:p>
+      <w:pPr>
+        <w:spacing w:line="276" w:lineRule="auto"/>
+        <w:jc w:val="both"/>
+        <w:rPr>
+          <w:sz w:val="22"/>
+          <w:szCs w:val="22"/>
+          <w:lang w:val="en-US"/>
+        </w:rPr>
+      </w:pPr>
+    </w:p>
+    <w:p>
+      <w:pPr>
+        <w:spacing w:line="276" w:lineRule="auto"/>
+        <w:jc w:val="both"/>
+        <w:rPr>
+          <w:sz w:val="22"/>
+          <w:szCs w:val="22"/>
+          <w:lang w:val="en-US"/>
+        </w:rPr>
+      </w:pPr>
+      <w:r>
+        <w:rPr>
+          <w:sz w:val="22"/>
+          <w:szCs w:val="22"/>
+          <w:lang w:val="en-US"/>
+        </w:rPr>
+        <w:t>[</w:t>
+      </w:r>
+      <w:r>
+        <w:rPr>
+          <w:sz w:val="22"/>
+          <w:szCs w:val="22"/>
+          <w:lang w:val="en-US"/>
+        </w:rPr>
+        <w:t>18</w:t>
+      </w:r>
+      <w:r>
+        <w:rPr>
+          <w:sz w:val="22"/>
+          <w:szCs w:val="22"/>
+          <w:lang w:val="en-US"/>
+        </w:rPr>
+        <w:t xml:space="preserve">] </w:t>
+      </w:r>
+      <w:proofErr w:type="spellStart"/>
+      <w:r>
+        <w:rPr>
+          <w:sz w:val="22"/>
+          <w:szCs w:val="22"/>
+          <w:lang w:val="en-US"/>
+        </w:rPr>
+        <w:t>Fallah</w:t>
+      </w:r>
+      <w:proofErr w:type="spellEnd"/>
+      <w:r>
+        <w:rPr>
+          <w:sz w:val="22"/>
+          <w:szCs w:val="22"/>
+          <w:lang w:val="en-US"/>
+        </w:rPr>
+        <w:t xml:space="preserve">, Saber &amp; Bhat, Rama &amp; </w:t>
+      </w:r>
+      <w:proofErr w:type="spellStart"/>
+      <w:r>
+        <w:rPr>
+          <w:sz w:val="22"/>
+          <w:szCs w:val="22"/>
+          <w:lang w:val="en-US"/>
+        </w:rPr>
+        <w:t>Xie</w:t>
+      </w:r>
+      <w:proofErr w:type="spellEnd"/>
+      <w:r>
+        <w:rPr>
+          <w:sz w:val="22"/>
+          <w:szCs w:val="22"/>
+          <w:lang w:val="en-US"/>
+        </w:rPr>
+        <w:t xml:space="preserve">, Wen-Fang. (2009). </w:t>
+      </w:r>
+      <w:proofErr w:type="gramStart"/>
+      <w:r>
+        <w:rPr>
+          <w:sz w:val="22"/>
+          <w:szCs w:val="22"/>
+          <w:lang w:val="en-US"/>
+        </w:rPr>
+        <w:t>H(</w:t>
+      </w:r>
+      <w:proofErr w:type="gramEnd"/>
+      <w:r>
+        <w:rPr>
+          <w:sz w:val="22"/>
+          <w:szCs w:val="22"/>
+          <w:lang w:val="en-US"/>
+        </w:rPr>
+        <w:t xml:space="preserve">infinity) Robust Control of Active Suspensions: A Practical Point of View. Proceedings of the American Control Conference. 1385 - 1390. 10.1109/ACC.2009.5160098. </w:t>
+      </w:r>
+    </w:p>
+    <w:p>
+      <w:pPr>
+        <w:spacing w:line="276" w:lineRule="auto"/>
+        <w:jc w:val="both"/>
+        <w:rPr>
+          <w:sz w:val="22"/>
+          <w:szCs w:val="22"/>
+          <w:lang w:val="en-US"/>
+        </w:rPr>
+      </w:pPr>
+    </w:p>
+    <w:p>
+      <w:pPr>
+        <w:spacing w:line="276" w:lineRule="auto"/>
+        <w:jc w:val="both"/>
+        <w:rPr>
+          <w:sz w:val="22"/>
+          <w:szCs w:val="22"/>
+          <w:lang w:val="en-US"/>
+        </w:rPr>
+      </w:pPr>
+      <w:r>
+        <w:rPr>
+          <w:sz w:val="22"/>
+          <w:szCs w:val="22"/>
+          <w:lang w:val="en-US"/>
+        </w:rPr>
+        <w:t>[</w:t>
+      </w:r>
+      <w:r>
+        <w:rPr>
+          <w:sz w:val="22"/>
+          <w:szCs w:val="22"/>
+          <w:lang w:val="en-US"/>
+        </w:rPr>
+        <w:t>19</w:t>
+      </w:r>
+      <w:r>
+        <w:rPr>
+          <w:sz w:val="22"/>
+          <w:szCs w:val="22"/>
+          <w:lang w:val="en-US"/>
+        </w:rPr>
+        <w:t xml:space="preserve">] Deshpande, </w:t>
+      </w:r>
+      <w:proofErr w:type="spellStart"/>
+      <w:r>
+        <w:rPr>
+          <w:sz w:val="22"/>
+          <w:szCs w:val="22"/>
+          <w:lang w:val="en-US"/>
+        </w:rPr>
+        <w:t>Vaijayanti</w:t>
+      </w:r>
+      <w:proofErr w:type="spellEnd"/>
+      <w:r>
+        <w:rPr>
+          <w:sz w:val="22"/>
+          <w:szCs w:val="22"/>
+          <w:lang w:val="en-US"/>
+        </w:rPr>
+        <w:t xml:space="preserve"> &amp; </w:t>
+      </w:r>
+      <w:proofErr w:type="spellStart"/>
+      <w:r>
+        <w:rPr>
+          <w:sz w:val="22"/>
+          <w:szCs w:val="22"/>
+          <w:lang w:val="en-US"/>
+        </w:rPr>
+        <w:t>Bhaskara</w:t>
+      </w:r>
+      <w:proofErr w:type="spellEnd"/>
+      <w:r>
+        <w:rPr>
+          <w:sz w:val="22"/>
+          <w:szCs w:val="22"/>
+          <w:lang w:val="en-US"/>
+        </w:rPr>
+        <w:t xml:space="preserve">, Mohan &amp; </w:t>
+      </w:r>
+      <w:proofErr w:type="spellStart"/>
+      <w:r>
+        <w:rPr>
+          <w:sz w:val="22"/>
+          <w:szCs w:val="22"/>
+          <w:lang w:val="en-US"/>
+        </w:rPr>
+        <w:t>Phadke</w:t>
+      </w:r>
+      <w:proofErr w:type="spellEnd"/>
+      <w:r>
+        <w:rPr>
+          <w:sz w:val="22"/>
+          <w:szCs w:val="22"/>
+          <w:lang w:val="en-US"/>
+        </w:rPr>
+        <w:t xml:space="preserve">, </w:t>
+      </w:r>
+      <w:proofErr w:type="spellStart"/>
+      <w:r>
+        <w:rPr>
+          <w:sz w:val="22"/>
+          <w:szCs w:val="22"/>
+          <w:lang w:val="en-US"/>
+        </w:rPr>
+        <w:t>Shrivijay</w:t>
+      </w:r>
+      <w:proofErr w:type="spellEnd"/>
+      <w:r>
+        <w:rPr>
+          <w:sz w:val="22"/>
+          <w:szCs w:val="22"/>
+          <w:lang w:val="en-US"/>
+        </w:rPr>
+        <w:t xml:space="preserve">. (2012). Disturbance observer based sliding mode control of active suspension systems. Journal of Sound and Vibration. 333. 70-75. 10.1109/VSS.2012.6163480. </w:t>
+      </w:r>
+    </w:p>
+    <w:p>
+      <w:pPr>
+        <w:spacing w:line="276" w:lineRule="auto"/>
+        <w:jc w:val="both"/>
+        <w:rPr>
+          <w:sz w:val="22"/>
+          <w:szCs w:val="22"/>
+          <w:lang w:val="en-US"/>
+        </w:rPr>
+      </w:pPr>
+    </w:p>
+    <w:p>
+      <w:pPr>
+        <w:spacing w:line="276" w:lineRule="auto"/>
+        <w:jc w:val="both"/>
+        <w:rPr>
+          <w:sz w:val="22"/>
+          <w:szCs w:val="22"/>
+          <w:lang w:val="en-US"/>
+        </w:rPr>
+      </w:pPr>
+      <w:r>
+        <w:rPr>
+          <w:sz w:val="22"/>
+          <w:szCs w:val="22"/>
+          <w:lang w:val="en-US"/>
+        </w:rPr>
+        <w:t>[</w:t>
+      </w:r>
+      <w:r>
+        <w:rPr>
+          <w:sz w:val="22"/>
+          <w:szCs w:val="22"/>
+          <w:lang w:val="en-US"/>
+        </w:rPr>
+        <w:t>20</w:t>
+      </w:r>
+      <w:r>
+        <w:rPr>
+          <w:sz w:val="22"/>
+          <w:szCs w:val="22"/>
+          <w:lang w:val="en-US"/>
+        </w:rPr>
+        <w:t xml:space="preserve"> 2_9</w:t>
+      </w:r>
+      <w:r>
+        <w:rPr>
+          <w:sz w:val="22"/>
+          <w:szCs w:val="22"/>
+          <w:lang w:val="en-US"/>
+        </w:rPr>
+        <w:t xml:space="preserve">] </w:t>
+      </w:r>
+      <w:proofErr w:type="spellStart"/>
+      <w:r>
+        <w:rPr>
+          <w:sz w:val="22"/>
+          <w:szCs w:val="22"/>
+          <w:lang w:val="en-US"/>
+        </w:rPr>
+        <w:t>Talib</w:t>
+      </w:r>
+      <w:proofErr w:type="spellEnd"/>
+      <w:r>
+        <w:rPr>
+          <w:sz w:val="22"/>
+          <w:szCs w:val="22"/>
+          <w:lang w:val="en-US"/>
+        </w:rPr>
+        <w:t xml:space="preserve">, </w:t>
+      </w:r>
+      <w:proofErr w:type="spellStart"/>
+      <w:r>
+        <w:rPr>
+          <w:sz w:val="22"/>
+          <w:szCs w:val="22"/>
+          <w:lang w:val="en-US"/>
+        </w:rPr>
+        <w:t>Hussin</w:t>
+      </w:r>
+      <w:proofErr w:type="spellEnd"/>
+      <w:r>
+        <w:rPr>
+          <w:sz w:val="22"/>
+          <w:szCs w:val="22"/>
+          <w:lang w:val="en-US"/>
+        </w:rPr>
+        <w:t xml:space="preserve"> &amp; Mat </w:t>
+      </w:r>
+      <w:proofErr w:type="spellStart"/>
+      <w:r>
+        <w:rPr>
+          <w:sz w:val="22"/>
+          <w:szCs w:val="22"/>
+          <w:lang w:val="en-US"/>
+        </w:rPr>
+        <w:t>Darus</w:t>
+      </w:r>
+      <w:proofErr w:type="spellEnd"/>
+      <w:r>
+        <w:rPr>
+          <w:sz w:val="22"/>
+          <w:szCs w:val="22"/>
+          <w:lang w:val="en-US"/>
+        </w:rPr>
+        <w:t xml:space="preserve">, </w:t>
+      </w:r>
+      <w:proofErr w:type="spellStart"/>
+      <w:r>
+        <w:rPr>
+          <w:sz w:val="22"/>
+          <w:szCs w:val="22"/>
+          <w:lang w:val="en-US"/>
+        </w:rPr>
+        <w:t>Intan</w:t>
+      </w:r>
+      <w:proofErr w:type="spellEnd"/>
+      <w:r>
+        <w:rPr>
+          <w:sz w:val="22"/>
+          <w:szCs w:val="22"/>
+          <w:lang w:val="en-US"/>
+        </w:rPr>
+        <w:t>. (2013). Self-tuning PID controller for active suspension system with hydraulic actuator. IEEE Symposium on Computers and Informatics, ISCI 2013. 86-91. 10.1109/ISCI.2013.6612381.</w:t>
+      </w:r>
+    </w:p>
+    <w:p>
+      <w:pPr>
+        <w:spacing w:line="276" w:lineRule="auto"/>
+        <w:jc w:val="both"/>
+        <w:rPr>
+          <w:sz w:val="22"/>
+          <w:szCs w:val="22"/>
+          <w:lang w:val="en-US"/>
+        </w:rPr>
+      </w:pPr>
+    </w:p>
+    <w:p>
+      <w:pPr>
+        <w:spacing w:line="276" w:lineRule="auto"/>
+        <w:jc w:val="both"/>
+        <w:rPr>
+          <w:sz w:val="22"/>
+          <w:szCs w:val="22"/>
+          <w:lang w:val="en-US"/>
+        </w:rPr>
+      </w:pPr>
+      <w:r>
+        <w:rPr>
+          <w:sz w:val="22"/>
+          <w:szCs w:val="22"/>
+          <w:lang w:val="en-US"/>
+        </w:rPr>
+        <w:t xml:space="preserve">[21 </w:t>
+      </w:r>
+      <w:r>
+        <w:rPr>
+          <w:sz w:val="22"/>
+          <w:szCs w:val="22"/>
+          <w:lang w:val="en-US"/>
+        </w:rPr>
+        <w:t>2_10</w:t>
+      </w:r>
+      <w:r>
+        <w:rPr>
+          <w:sz w:val="22"/>
+          <w:szCs w:val="22"/>
+          <w:lang w:val="en-US"/>
+        </w:rPr>
+        <w:t>]</w:t>
+      </w:r>
+      <w:r>
+        <w:rPr>
+          <w:sz w:val="22"/>
+          <w:szCs w:val="22"/>
+          <w:lang w:val="en-US"/>
+        </w:rPr>
+        <w:t xml:space="preserve"> </w:t>
+      </w:r>
+      <w:proofErr w:type="spellStart"/>
+      <w:r>
+        <w:rPr>
+          <w:sz w:val="22"/>
+          <w:szCs w:val="22"/>
+          <w:lang w:val="en-US"/>
+        </w:rPr>
+        <w:t>Md</w:t>
+      </w:r>
+      <w:proofErr w:type="spellEnd"/>
+      <w:r>
+        <w:rPr>
+          <w:sz w:val="22"/>
+          <w:szCs w:val="22"/>
+          <w:lang w:val="en-US"/>
+        </w:rPr>
+        <w:t xml:space="preserve"> Sam, </w:t>
+      </w:r>
+      <w:proofErr w:type="spellStart"/>
+      <w:r>
+        <w:rPr>
+          <w:sz w:val="22"/>
+          <w:szCs w:val="22"/>
+          <w:lang w:val="en-US"/>
+        </w:rPr>
+        <w:t>Yahaya</w:t>
+      </w:r>
+      <w:proofErr w:type="spellEnd"/>
+      <w:r>
+        <w:rPr>
+          <w:sz w:val="22"/>
+          <w:szCs w:val="22"/>
+          <w:lang w:val="en-US"/>
+        </w:rPr>
+        <w:t xml:space="preserve"> &amp; Ab Ghani, </w:t>
+      </w:r>
+      <w:proofErr w:type="spellStart"/>
+      <w:r>
+        <w:rPr>
+          <w:sz w:val="22"/>
+          <w:szCs w:val="22"/>
+          <w:lang w:val="en-US"/>
+        </w:rPr>
+        <w:t>Mohd</w:t>
+      </w:r>
+      <w:proofErr w:type="spellEnd"/>
+      <w:r>
+        <w:rPr>
+          <w:sz w:val="22"/>
+          <w:szCs w:val="22"/>
+          <w:lang w:val="en-US"/>
+        </w:rPr>
+        <w:t xml:space="preserve"> </w:t>
+      </w:r>
+      <w:proofErr w:type="spellStart"/>
+      <w:r>
+        <w:rPr>
+          <w:sz w:val="22"/>
+          <w:szCs w:val="22"/>
+          <w:lang w:val="en-US"/>
+        </w:rPr>
+        <w:t>Ruddin</w:t>
+      </w:r>
+      <w:proofErr w:type="spellEnd"/>
+      <w:r>
+        <w:rPr>
+          <w:sz w:val="22"/>
+          <w:szCs w:val="22"/>
+          <w:lang w:val="en-US"/>
+        </w:rPr>
+        <w:t xml:space="preserve"> &amp; Ahmad, </w:t>
+      </w:r>
+      <w:proofErr w:type="spellStart"/>
+      <w:r>
+        <w:rPr>
+          <w:sz w:val="22"/>
+          <w:szCs w:val="22"/>
+          <w:lang w:val="en-US"/>
+        </w:rPr>
+        <w:t>Nasarudin</w:t>
+      </w:r>
+      <w:proofErr w:type="spellEnd"/>
+      <w:r>
+        <w:rPr>
+          <w:sz w:val="22"/>
+          <w:szCs w:val="22"/>
+          <w:lang w:val="en-US"/>
+        </w:rPr>
+        <w:t>. (2000). LQR controller for active car suspension. 1. 441 - 444 vol.1. 10.1109/TENCON.2000.893707.</w:t>
+      </w:r>
+    </w:p>
+    <w:p>
+      <w:pPr>
+        <w:spacing w:line="276" w:lineRule="auto"/>
+        <w:jc w:val="both"/>
+        <w:rPr>
+          <w:sz w:val="22"/>
+          <w:szCs w:val="22"/>
+          <w:lang w:val="en-US"/>
+        </w:rPr>
+      </w:pPr>
+    </w:p>
+    <w:p>
+      <w:pPr>
+        <w:spacing w:line="276" w:lineRule="auto"/>
+        <w:jc w:val="both"/>
+        <w:rPr>
+          <w:sz w:val="22"/>
+          <w:szCs w:val="22"/>
+          <w:lang w:val="en-US"/>
+        </w:rPr>
+      </w:pPr>
+      <w:r>
+        <w:rPr>
+          <w:sz w:val="22"/>
+          <w:szCs w:val="22"/>
+          <w:lang w:val="en-US"/>
+        </w:rPr>
+        <w:t xml:space="preserve">[22 </w:t>
+      </w:r>
+      <w:r>
+        <w:rPr>
+          <w:sz w:val="22"/>
+          <w:szCs w:val="22"/>
+          <w:lang w:val="en-US"/>
+        </w:rPr>
+        <w:t>2_13</w:t>
+      </w:r>
+      <w:r>
+        <w:rPr>
+          <w:sz w:val="22"/>
+          <w:szCs w:val="22"/>
+          <w:lang w:val="en-US"/>
+        </w:rPr>
+        <w:t>]</w:t>
+      </w:r>
+      <w:r>
+        <w:rPr>
+          <w:sz w:val="22"/>
+          <w:szCs w:val="22"/>
+          <w:lang w:val="en-US"/>
+        </w:rPr>
+        <w:t xml:space="preserve"> </w:t>
+      </w:r>
+      <w:proofErr w:type="gramStart"/>
+      <w:r>
+        <w:rPr>
+          <w:sz w:val="22"/>
+          <w:szCs w:val="22"/>
+          <w:lang w:val="en-US"/>
+        </w:rPr>
+        <w:t>D</w:t>
+      </w:r>
+      <w:r>
+        <w:rPr>
+          <w:sz w:val="22"/>
+          <w:szCs w:val="22"/>
+          <w:lang w:val="en-US"/>
+        </w:rPr>
+        <w:t>o,</w:t>
+      </w:r>
+      <w:proofErr w:type="gramEnd"/>
+      <w:r>
+        <w:rPr>
+          <w:sz w:val="22"/>
+          <w:szCs w:val="22"/>
+          <w:lang w:val="en-US"/>
+        </w:rPr>
+        <w:t xml:space="preserve"> </w:t>
+      </w:r>
+      <w:proofErr w:type="spellStart"/>
+      <w:r>
+        <w:rPr>
+          <w:sz w:val="22"/>
+          <w:szCs w:val="22"/>
+          <w:lang w:val="en-US"/>
+        </w:rPr>
+        <w:t>anh</w:t>
+      </w:r>
+      <w:proofErr w:type="spellEnd"/>
+      <w:r>
+        <w:rPr>
+          <w:sz w:val="22"/>
+          <w:szCs w:val="22"/>
+          <w:lang w:val="en-US"/>
+        </w:rPr>
+        <w:t xml:space="preserve">-lam &amp; </w:t>
+      </w:r>
+      <w:proofErr w:type="spellStart"/>
+      <w:r>
+        <w:rPr>
+          <w:sz w:val="22"/>
+          <w:szCs w:val="22"/>
+          <w:lang w:val="en-US"/>
+        </w:rPr>
+        <w:t>Sename</w:t>
+      </w:r>
+      <w:proofErr w:type="spellEnd"/>
+      <w:r>
+        <w:rPr>
+          <w:sz w:val="22"/>
+          <w:szCs w:val="22"/>
+          <w:lang w:val="en-US"/>
+        </w:rPr>
+        <w:t xml:space="preserve">, Olivier &amp; </w:t>
+      </w:r>
+      <w:proofErr w:type="spellStart"/>
+      <w:r>
+        <w:rPr>
+          <w:sz w:val="22"/>
+          <w:szCs w:val="22"/>
+          <w:lang w:val="en-US"/>
+        </w:rPr>
+        <w:t>Dugard</w:t>
+      </w:r>
+      <w:proofErr w:type="spellEnd"/>
+      <w:r>
+        <w:rPr>
+          <w:sz w:val="22"/>
+          <w:szCs w:val="22"/>
+          <w:lang w:val="en-US"/>
+        </w:rPr>
+        <w:t xml:space="preserve">, Luc. (2010). </w:t>
+      </w:r>
+      <w:proofErr w:type="gramStart"/>
+      <w:r>
+        <w:rPr>
+          <w:sz w:val="22"/>
+          <w:szCs w:val="22"/>
+          <w:lang w:val="en-US"/>
+        </w:rPr>
+        <w:t>An</w:t>
+      </w:r>
+      <w:proofErr w:type="gramEnd"/>
+      <w:r>
+        <w:rPr>
+          <w:sz w:val="22"/>
+          <w:szCs w:val="22"/>
+          <w:lang w:val="en-US"/>
+        </w:rPr>
+        <w:t xml:space="preserve"> LPV Control Approach for Semi-active Suspension Control with Actuator Constraints. 4653 - 4658. 10.1109/ACC.2010.5531069.</w:t>
+      </w:r>
+    </w:p>
+    <w:p>
+      <w:pPr>
+        <w:spacing w:line="276" w:lineRule="auto"/>
+        <w:jc w:val="both"/>
+        <w:rPr>
+          <w:sz w:val="22"/>
+          <w:szCs w:val="22"/>
+          <w:lang w:val="en-US"/>
+        </w:rPr>
+      </w:pPr>
+    </w:p>
+    <w:p>
+      <w:pPr>
+        <w:spacing w:line="276" w:lineRule="auto"/>
+        <w:jc w:val="both"/>
+        <w:rPr>
+          <w:sz w:val="22"/>
+          <w:szCs w:val="22"/>
+          <w:lang w:val="en-US"/>
+        </w:rPr>
+      </w:pPr>
+      <w:r>
+        <w:rPr>
+          <w:sz w:val="22"/>
+          <w:szCs w:val="22"/>
+          <w:lang w:val="en-US"/>
+        </w:rPr>
+        <w:t xml:space="preserve">[23 </w:t>
+      </w:r>
+      <w:r>
+        <w:rPr>
+          <w:sz w:val="22"/>
+          <w:szCs w:val="22"/>
+          <w:lang w:val="en-US"/>
+        </w:rPr>
+        <w:t>2_12</w:t>
+      </w:r>
+      <w:r>
+        <w:rPr>
+          <w:sz w:val="22"/>
+          <w:szCs w:val="22"/>
+          <w:lang w:val="en-US"/>
+        </w:rPr>
+        <w:t>]</w:t>
+      </w:r>
+      <w:r>
+        <w:rPr>
+          <w:sz w:val="22"/>
+          <w:szCs w:val="22"/>
+          <w:lang w:val="en-US"/>
+        </w:rPr>
+        <w:t xml:space="preserve"> </w:t>
+      </w:r>
+      <w:proofErr w:type="spellStart"/>
+      <w:r>
+        <w:rPr>
+          <w:sz w:val="22"/>
+          <w:szCs w:val="22"/>
+          <w:lang w:val="en-US"/>
+        </w:rPr>
+        <w:t>Lingjiang</w:t>
+      </w:r>
+      <w:proofErr w:type="spellEnd"/>
+      <w:r>
+        <w:rPr>
+          <w:sz w:val="22"/>
+          <w:szCs w:val="22"/>
+          <w:lang w:val="en-US"/>
+        </w:rPr>
+        <w:t>, Chai &amp; Tao, Sun. (2010). The Design of LQG Controller for Active Suspension Based on Analytic Hierarchy Process. Mathematical Problems in Engineering. 2010. 10.1155/2010/701951.</w:t>
+      </w:r>
+    </w:p>
+    <w:p>
+      <w:pPr>
+        <w:spacing w:line="276" w:lineRule="auto"/>
+        <w:jc w:val="both"/>
+        <w:rPr>
+          <w:sz w:val="22"/>
+          <w:szCs w:val="22"/>
+          <w:lang w:val="en-US"/>
+        </w:rPr>
+      </w:pPr>
+    </w:p>
+    <w:p>
+      <w:pPr>
+        <w:spacing w:line="276" w:lineRule="auto"/>
+        <w:jc w:val="both"/>
+        <w:rPr>
+          <w:sz w:val="22"/>
+          <w:szCs w:val="22"/>
+          <w:lang w:val="en-US"/>
+        </w:rPr>
+      </w:pPr>
+      <w:r>
+        <w:rPr>
+          <w:sz w:val="22"/>
+          <w:szCs w:val="22"/>
+          <w:lang w:val="en-US"/>
+        </w:rPr>
+        <w:t xml:space="preserve">[24 1_23] </w:t>
+      </w:r>
+      <w:proofErr w:type="spellStart"/>
+      <w:r>
+        <w:rPr>
+          <w:sz w:val="22"/>
+          <w:szCs w:val="22"/>
+          <w:lang w:val="en-US"/>
+        </w:rPr>
+        <w:t>Esmailzadeh</w:t>
+      </w:r>
+      <w:proofErr w:type="spellEnd"/>
+      <w:r>
+        <w:rPr>
+          <w:sz w:val="22"/>
+          <w:szCs w:val="22"/>
+          <w:lang w:val="en-US"/>
+        </w:rPr>
+        <w:t xml:space="preserve">, </w:t>
+      </w:r>
+      <w:proofErr w:type="gramStart"/>
+      <w:r>
+        <w:rPr>
+          <w:sz w:val="22"/>
+          <w:szCs w:val="22"/>
+          <w:lang w:val="en-US"/>
+        </w:rPr>
+        <w:t>E..</w:t>
+      </w:r>
+      <w:proofErr w:type="gramEnd"/>
+      <w:r>
+        <w:rPr>
+          <w:sz w:val="22"/>
+          <w:szCs w:val="22"/>
+          <w:lang w:val="en-US"/>
+        </w:rPr>
+        <w:t xml:space="preserve"> (1997). Active Vehicle Suspensions with Optimal State-Feedback Control. J. Mech. </w:t>
+      </w:r>
+      <w:proofErr w:type="gramStart"/>
+      <w:r>
+        <w:rPr>
+          <w:sz w:val="22"/>
+          <w:szCs w:val="22"/>
+          <w:lang w:val="en-US"/>
+        </w:rPr>
+        <w:t>Sci..</w:t>
+      </w:r>
+      <w:proofErr w:type="gramEnd"/>
+      <w:r>
+        <w:rPr>
+          <w:sz w:val="22"/>
+          <w:szCs w:val="22"/>
+          <w:lang w:val="en-US"/>
+        </w:rPr>
+        <w:t xml:space="preserve"> 18. 10.4271/922473.</w:t>
+      </w:r>
+    </w:p>
+    <w:p>
+      <w:pPr>
+        <w:spacing w:line="276" w:lineRule="auto"/>
+        <w:jc w:val="both"/>
+        <w:rPr>
+          <w:sz w:val="22"/>
+          <w:szCs w:val="22"/>
+          <w:lang w:val="en-US"/>
+        </w:rPr>
+      </w:pPr>
+    </w:p>
+    <w:p>
+      <w:pPr>
+        <w:spacing w:line="276" w:lineRule="auto"/>
+        <w:jc w:val="both"/>
+        <w:rPr>
+          <w:sz w:val="22"/>
+          <w:szCs w:val="22"/>
+          <w:lang w:val="en-US"/>
+        </w:rPr>
+      </w:pPr>
+      <w:r>
+        <w:rPr>
+          <w:sz w:val="22"/>
+          <w:szCs w:val="22"/>
+          <w:lang w:val="en-US"/>
+        </w:rPr>
+        <w:t xml:space="preserve">[25 1_25] </w:t>
+      </w:r>
+      <w:r>
+        <w:rPr>
+          <w:sz w:val="22"/>
+          <w:szCs w:val="22"/>
+          <w:lang w:val="en-US"/>
+        </w:rPr>
+        <w:t xml:space="preserve">Jung-Shan, Lin., </w:t>
+      </w:r>
+      <w:proofErr w:type="spellStart"/>
+      <w:r>
+        <w:rPr>
+          <w:sz w:val="22"/>
+          <w:szCs w:val="22"/>
+          <w:lang w:val="en-US"/>
+        </w:rPr>
+        <w:t>Ioannis</w:t>
+      </w:r>
+      <w:proofErr w:type="spellEnd"/>
+      <w:r>
+        <w:rPr>
+          <w:sz w:val="22"/>
+          <w:szCs w:val="22"/>
+          <w:lang w:val="en-US"/>
+        </w:rPr>
+        <w:t xml:space="preserve">, </w:t>
+      </w:r>
+      <w:proofErr w:type="spellStart"/>
+      <w:r>
+        <w:rPr>
+          <w:sz w:val="22"/>
+          <w:szCs w:val="22"/>
+          <w:lang w:val="en-US"/>
+        </w:rPr>
+        <w:t>Kanellakopoulos</w:t>
+      </w:r>
+      <w:proofErr w:type="spellEnd"/>
+      <w:r>
+        <w:rPr>
+          <w:sz w:val="22"/>
+          <w:szCs w:val="22"/>
+          <w:lang w:val="en-US"/>
+        </w:rPr>
+        <w:t xml:space="preserve">. (1997). Nonlinear design of active suspensions. IEEE Control Systems Magazine, 17(3):45-59. </w:t>
+      </w:r>
+      <w:proofErr w:type="spellStart"/>
+      <w:proofErr w:type="gramStart"/>
+      <w:r>
+        <w:rPr>
+          <w:sz w:val="22"/>
+          <w:szCs w:val="22"/>
+          <w:lang w:val="en-US"/>
+        </w:rPr>
+        <w:t>doi</w:t>
+      </w:r>
+      <w:proofErr w:type="spellEnd"/>
+      <w:proofErr w:type="gramEnd"/>
+      <w:r>
+        <w:rPr>
+          <w:sz w:val="22"/>
+          <w:szCs w:val="22"/>
+          <w:lang w:val="en-US"/>
+        </w:rPr>
+        <w:t>: 10.1109/37.588129</w:t>
+      </w:r>
+    </w:p>
+    <w:p>
+      <w:pPr>
+        <w:spacing w:line="276" w:lineRule="auto"/>
+        <w:jc w:val="both"/>
+        <w:rPr>
+          <w:sz w:val="22"/>
+          <w:szCs w:val="22"/>
+          <w:lang w:val="en-US"/>
+        </w:rPr>
+      </w:pPr>
+    </w:p>
+    <w:p>
+      <w:pPr>
+        <w:spacing w:line="276" w:lineRule="auto"/>
+        <w:jc w:val="both"/>
+        <w:rPr>
+          <w:sz w:val="22"/>
+          <w:szCs w:val="22"/>
+          <w:lang w:val="en-US"/>
+        </w:rPr>
+      </w:pPr>
+      <w:r>
+        <w:rPr>
+          <w:sz w:val="22"/>
+          <w:szCs w:val="22"/>
+          <w:lang w:val="en-US"/>
+        </w:rPr>
+        <w:lastRenderedPageBreak/>
+        <w:t xml:space="preserve">[26 1_26] </w:t>
+      </w:r>
+      <w:proofErr w:type="spellStart"/>
+      <w:r>
+        <w:rPr>
+          <w:sz w:val="22"/>
+          <w:szCs w:val="22"/>
+          <w:lang w:val="en-US"/>
+        </w:rPr>
+        <w:t>Md</w:t>
+      </w:r>
+      <w:proofErr w:type="spellEnd"/>
+      <w:r>
+        <w:rPr>
+          <w:sz w:val="22"/>
+          <w:szCs w:val="22"/>
+          <w:lang w:val="en-US"/>
+        </w:rPr>
+        <w:t xml:space="preserve"> Sam, </w:t>
+      </w:r>
+      <w:proofErr w:type="spellStart"/>
+      <w:r>
+        <w:rPr>
+          <w:sz w:val="22"/>
+          <w:szCs w:val="22"/>
+          <w:lang w:val="en-US"/>
+        </w:rPr>
+        <w:t>Yahaya</w:t>
+      </w:r>
+      <w:proofErr w:type="spellEnd"/>
+      <w:r>
+        <w:rPr>
+          <w:sz w:val="22"/>
+          <w:szCs w:val="22"/>
+          <w:lang w:val="en-US"/>
+        </w:rPr>
+        <w:t xml:space="preserve"> &amp; Osman, Johari &amp; Ab Ghani, </w:t>
+      </w:r>
+      <w:proofErr w:type="spellStart"/>
+      <w:r>
+        <w:rPr>
+          <w:sz w:val="22"/>
+          <w:szCs w:val="22"/>
+          <w:lang w:val="en-US"/>
+        </w:rPr>
+        <w:t>Mohd</w:t>
+      </w:r>
+      <w:proofErr w:type="spellEnd"/>
+      <w:r>
+        <w:rPr>
+          <w:sz w:val="22"/>
+          <w:szCs w:val="22"/>
+          <w:lang w:val="en-US"/>
+        </w:rPr>
+        <w:t xml:space="preserve"> </w:t>
+      </w:r>
+      <w:proofErr w:type="spellStart"/>
+      <w:r>
+        <w:rPr>
+          <w:sz w:val="22"/>
+          <w:szCs w:val="22"/>
+          <w:lang w:val="en-US"/>
+        </w:rPr>
+        <w:t>Ruddin</w:t>
+      </w:r>
+      <w:proofErr w:type="spellEnd"/>
+      <w:r>
+        <w:rPr>
+          <w:sz w:val="22"/>
+          <w:szCs w:val="22"/>
+          <w:lang w:val="en-US"/>
+        </w:rPr>
+        <w:t>. (2004). A class of proportional-integral sliding mode control with application to active suspension system. Systems &amp; Control Letters. 51. 10.1016/j.sysconle.2003.08.007.</w:t>
+      </w:r>
+    </w:p>
+    <w:p>
+      <w:pPr>
+        <w:spacing w:line="276" w:lineRule="auto"/>
+        <w:jc w:val="both"/>
+        <w:rPr>
+          <w:sz w:val="22"/>
+          <w:szCs w:val="22"/>
+          <w:lang w:val="en-US"/>
+        </w:rPr>
+      </w:pPr>
+    </w:p>
+    <w:p>
+      <w:pPr>
+        <w:spacing w:line="276" w:lineRule="auto"/>
+        <w:jc w:val="both"/>
+        <w:rPr>
+          <w:sz w:val="22"/>
+          <w:szCs w:val="22"/>
+          <w:lang w:val="en-US"/>
+        </w:rPr>
+      </w:pPr>
+      <w:r>
+        <w:rPr>
+          <w:sz w:val="22"/>
+          <w:szCs w:val="22"/>
+          <w:lang w:val="en-US"/>
+        </w:rPr>
+        <w:t>[27</w:t>
+      </w:r>
+      <w:r>
+        <w:rPr>
+          <w:sz w:val="22"/>
+          <w:szCs w:val="22"/>
+          <w:lang w:val="en-US"/>
+        </w:rPr>
+        <w:t xml:space="preserve"> 2</w:t>
+      </w:r>
+      <w:r>
+        <w:rPr>
+          <w:sz w:val="22"/>
+          <w:szCs w:val="22"/>
+          <w:lang w:val="en-US"/>
+        </w:rPr>
+        <w:t>]</w:t>
+      </w:r>
+      <w:r>
+        <w:rPr>
+          <w:sz w:val="22"/>
+          <w:szCs w:val="22"/>
+          <w:lang w:val="en-US"/>
+        </w:rPr>
+        <w:t xml:space="preserve"> </w:t>
+      </w:r>
+      <w:r>
+        <w:rPr>
+          <w:sz w:val="22"/>
+          <w:szCs w:val="22"/>
+          <w:lang w:val="en-US"/>
+        </w:rPr>
+        <w:t xml:space="preserve">Robert, Joshua &amp; Kumar, P. &amp; Nair, S. &amp; Moni, D.H. &amp; </w:t>
+      </w:r>
+      <w:proofErr w:type="spellStart"/>
+      <w:r>
+        <w:rPr>
+          <w:sz w:val="22"/>
+          <w:szCs w:val="22"/>
+          <w:lang w:val="en-US"/>
+        </w:rPr>
+        <w:t>Swarneswar</w:t>
+      </w:r>
+      <w:proofErr w:type="spellEnd"/>
+      <w:r>
+        <w:rPr>
+          <w:sz w:val="22"/>
+          <w:szCs w:val="22"/>
+          <w:lang w:val="en-US"/>
+        </w:rPr>
+        <w:t xml:space="preserve">, </w:t>
+      </w:r>
+      <w:proofErr w:type="gramStart"/>
+      <w:r>
+        <w:rPr>
+          <w:sz w:val="22"/>
+          <w:szCs w:val="22"/>
+          <w:lang w:val="en-US"/>
+        </w:rPr>
+        <w:t>B..</w:t>
+      </w:r>
+      <w:proofErr w:type="gramEnd"/>
+      <w:r>
+        <w:rPr>
+          <w:sz w:val="22"/>
+          <w:szCs w:val="22"/>
+          <w:lang w:val="en-US"/>
+        </w:rPr>
+        <w:t xml:space="preserve"> (2022). Fuzzy control of active suspension system based on quarter car model. Materials Today: Proceedings. 66. 10.1016/j.matpr.2022.04.575.</w:t>
+      </w:r>
+    </w:p>
+    <w:p>
+      <w:pPr>
+        <w:spacing w:line="276" w:lineRule="auto"/>
+        <w:jc w:val="both"/>
+        <w:rPr>
+          <w:sz w:val="22"/>
+          <w:szCs w:val="22"/>
+          <w:lang w:val="en-US"/>
+        </w:rPr>
+      </w:pPr>
+    </w:p>
+    <w:p>
+      <w:pPr>
+        <w:spacing w:line="276" w:lineRule="auto"/>
+        <w:jc w:val="both"/>
+        <w:rPr>
+          <w:sz w:val="22"/>
+          <w:szCs w:val="22"/>
+          <w:lang w:val="en-US"/>
+        </w:rPr>
+      </w:pPr>
+      <w:r>
+        <w:rPr>
+          <w:sz w:val="22"/>
+          <w:szCs w:val="22"/>
+          <w:lang w:val="en-US"/>
+        </w:rPr>
+        <w:t xml:space="preserve">[28 3] </w:t>
+      </w:r>
+      <w:proofErr w:type="spellStart"/>
+      <w:r>
+        <w:rPr>
+          <w:sz w:val="22"/>
+          <w:szCs w:val="22"/>
+          <w:lang w:val="en-US"/>
+        </w:rPr>
+        <w:t>Pekgökgöz</w:t>
+      </w:r>
+      <w:proofErr w:type="spellEnd"/>
+      <w:r>
+        <w:rPr>
+          <w:sz w:val="22"/>
+          <w:szCs w:val="22"/>
+          <w:lang w:val="en-US"/>
+        </w:rPr>
+        <w:t xml:space="preserve">, </w:t>
+      </w:r>
+      <w:proofErr w:type="spellStart"/>
+      <w:r>
+        <w:rPr>
+          <w:sz w:val="22"/>
+          <w:szCs w:val="22"/>
+          <w:lang w:val="en-US"/>
+        </w:rPr>
+        <w:t>Recep</w:t>
+      </w:r>
+      <w:proofErr w:type="spellEnd"/>
+      <w:r>
+        <w:rPr>
+          <w:sz w:val="22"/>
+          <w:szCs w:val="22"/>
+          <w:lang w:val="en-US"/>
+        </w:rPr>
+        <w:t xml:space="preserve"> &amp; </w:t>
+      </w:r>
+      <w:proofErr w:type="spellStart"/>
+      <w:r>
+        <w:rPr>
+          <w:sz w:val="22"/>
+          <w:szCs w:val="22"/>
+          <w:lang w:val="en-US"/>
+        </w:rPr>
+        <w:t>Gurel</w:t>
+      </w:r>
+      <w:proofErr w:type="spellEnd"/>
+      <w:r>
+        <w:rPr>
+          <w:sz w:val="22"/>
+          <w:szCs w:val="22"/>
+          <w:lang w:val="en-US"/>
+        </w:rPr>
+        <w:t xml:space="preserve">, M. &amp; </w:t>
+      </w:r>
+      <w:proofErr w:type="spellStart"/>
+      <w:r>
+        <w:rPr>
+          <w:sz w:val="22"/>
+          <w:szCs w:val="22"/>
+          <w:lang w:val="en-US"/>
+        </w:rPr>
+        <w:t>Bilgehan</w:t>
+      </w:r>
+      <w:proofErr w:type="spellEnd"/>
+      <w:r>
+        <w:rPr>
+          <w:sz w:val="22"/>
+          <w:szCs w:val="22"/>
+          <w:lang w:val="en-US"/>
+        </w:rPr>
+        <w:t xml:space="preserve">, </w:t>
+      </w:r>
+      <w:proofErr w:type="spellStart"/>
+      <w:r>
+        <w:rPr>
+          <w:sz w:val="22"/>
+          <w:szCs w:val="22"/>
+          <w:lang w:val="en-US"/>
+        </w:rPr>
+        <w:t>Mahmut</w:t>
+      </w:r>
+      <w:proofErr w:type="spellEnd"/>
+      <w:r>
+        <w:rPr>
+          <w:sz w:val="22"/>
+          <w:szCs w:val="22"/>
+          <w:lang w:val="en-US"/>
+        </w:rPr>
+        <w:t xml:space="preserve"> &amp; </w:t>
+      </w:r>
+      <w:proofErr w:type="spellStart"/>
+      <w:r>
+        <w:rPr>
+          <w:sz w:val="22"/>
+          <w:szCs w:val="22"/>
+          <w:lang w:val="en-US"/>
+        </w:rPr>
+        <w:t>Kisa</w:t>
+      </w:r>
+      <w:proofErr w:type="spellEnd"/>
+      <w:r>
+        <w:rPr>
+          <w:sz w:val="22"/>
+          <w:szCs w:val="22"/>
+          <w:lang w:val="en-US"/>
+        </w:rPr>
+        <w:t>, Murat. (2010). Active suspension of cars using fuzzy logic controller optimized by genetic algorithm. International Journal of Engineering and Applied Sciences. 2.</w:t>
+      </w:r>
+    </w:p>
+    <w:p>
+      <w:pPr>
+        <w:spacing w:line="276" w:lineRule="auto"/>
+        <w:jc w:val="both"/>
+        <w:rPr>
+          <w:sz w:val="22"/>
+          <w:szCs w:val="22"/>
+          <w:lang w:val="en-US"/>
+        </w:rPr>
+      </w:pPr>
+    </w:p>
+    <w:p>
+      <w:pPr>
+        <w:spacing w:line="276" w:lineRule="auto"/>
+        <w:jc w:val="both"/>
+        <w:rPr>
+          <w:sz w:val="22"/>
+          <w:szCs w:val="22"/>
+          <w:lang w:val="en-US"/>
+        </w:rPr>
+      </w:pPr>
+      <w:r>
+        <w:rPr>
+          <w:sz w:val="22"/>
+          <w:szCs w:val="22"/>
+          <w:lang w:val="en-US"/>
+        </w:rPr>
+        <w:t xml:space="preserve">[29 1] </w:t>
+      </w:r>
+      <w:proofErr w:type="spellStart"/>
+      <w:r>
+        <w:rPr>
+          <w:sz w:val="22"/>
+          <w:szCs w:val="22"/>
+          <w:lang w:val="en-US"/>
+        </w:rPr>
+        <w:t>Turan</w:t>
+      </w:r>
+      <w:proofErr w:type="spellEnd"/>
+      <w:r>
+        <w:rPr>
+          <w:sz w:val="22"/>
+          <w:szCs w:val="22"/>
+          <w:lang w:val="en-US"/>
+        </w:rPr>
+        <w:t xml:space="preserve"> Alp </w:t>
+      </w:r>
+      <w:proofErr w:type="spellStart"/>
+      <w:r>
+        <w:rPr>
+          <w:sz w:val="22"/>
+          <w:szCs w:val="22"/>
+          <w:lang w:val="en-US"/>
+        </w:rPr>
+        <w:t>Arslan</w:t>
+      </w:r>
+      <w:proofErr w:type="spellEnd"/>
+      <w:r>
+        <w:rPr>
+          <w:sz w:val="22"/>
+          <w:szCs w:val="22"/>
+          <w:lang w:val="en-US"/>
+        </w:rPr>
+        <w:t xml:space="preserve">-Faruk </w:t>
+      </w:r>
+      <w:proofErr w:type="spellStart"/>
+      <w:r>
+        <w:rPr>
+          <w:sz w:val="22"/>
+          <w:szCs w:val="22"/>
+          <w:lang w:val="en-US"/>
+        </w:rPr>
+        <w:t>Emre</w:t>
+      </w:r>
+      <w:proofErr w:type="spellEnd"/>
+      <w:r>
+        <w:rPr>
+          <w:sz w:val="22"/>
+          <w:szCs w:val="22"/>
+          <w:lang w:val="en-US"/>
+        </w:rPr>
+        <w:t xml:space="preserve"> Aysal -İbrahim </w:t>
+      </w:r>
+      <w:proofErr w:type="spellStart"/>
+      <w:r>
+        <w:rPr>
+          <w:sz w:val="22"/>
+          <w:szCs w:val="22"/>
+          <w:lang w:val="en-US"/>
+        </w:rPr>
+        <w:t>Çelik</w:t>
+      </w:r>
+      <w:proofErr w:type="spellEnd"/>
+      <w:r>
+        <w:rPr>
+          <w:sz w:val="22"/>
+          <w:szCs w:val="22"/>
+          <w:lang w:val="en-US"/>
+        </w:rPr>
+        <w:t xml:space="preserve"> -Hüseyi</w:t>
+      </w:r>
+      <w:r>
+        <w:rPr>
+          <w:sz w:val="22"/>
+          <w:szCs w:val="22"/>
+          <w:lang w:val="en-US"/>
+        </w:rPr>
+        <w:t xml:space="preserve">n </w:t>
+      </w:r>
+      <w:proofErr w:type="spellStart"/>
+      <w:r>
+        <w:rPr>
+          <w:sz w:val="22"/>
+          <w:szCs w:val="22"/>
+          <w:lang w:val="en-US"/>
+        </w:rPr>
+        <w:t>Bayrakçeken</w:t>
+      </w:r>
+      <w:proofErr w:type="spellEnd"/>
+      <w:r>
+        <w:rPr>
+          <w:sz w:val="22"/>
+          <w:szCs w:val="22"/>
+          <w:lang w:val="en-US"/>
+        </w:rPr>
+        <w:t xml:space="preserve"> -</w:t>
+      </w:r>
+      <w:proofErr w:type="spellStart"/>
+      <w:r>
+        <w:rPr>
+          <w:sz w:val="22"/>
+          <w:szCs w:val="22"/>
+          <w:lang w:val="en-US"/>
+        </w:rPr>
+        <w:t>Tuğçe</w:t>
+      </w:r>
+      <w:proofErr w:type="spellEnd"/>
+      <w:r>
+        <w:rPr>
+          <w:sz w:val="22"/>
+          <w:szCs w:val="22"/>
+          <w:lang w:val="en-US"/>
+        </w:rPr>
+        <w:t xml:space="preserve"> </w:t>
+      </w:r>
+      <w:proofErr w:type="spellStart"/>
+      <w:r>
+        <w:rPr>
+          <w:sz w:val="22"/>
+          <w:szCs w:val="22"/>
+          <w:lang w:val="en-US"/>
+        </w:rPr>
+        <w:t>Nur</w:t>
+      </w:r>
+      <w:proofErr w:type="spellEnd"/>
+      <w:r>
+        <w:rPr>
+          <w:sz w:val="22"/>
+          <w:szCs w:val="22"/>
+          <w:lang w:val="en-US"/>
+        </w:rPr>
+        <w:t xml:space="preserve"> </w:t>
+      </w:r>
+      <w:proofErr w:type="spellStart"/>
+      <w:r>
+        <w:rPr>
+          <w:sz w:val="22"/>
+          <w:szCs w:val="22"/>
+          <w:lang w:val="en-US"/>
+        </w:rPr>
+        <w:t>Öztürk</w:t>
+      </w:r>
+      <w:proofErr w:type="spellEnd"/>
+      <w:r>
+        <w:rPr>
+          <w:sz w:val="22"/>
+          <w:szCs w:val="22"/>
+          <w:lang w:val="en-US"/>
+        </w:rPr>
+        <w:t>.</w:t>
+      </w:r>
+      <w:r>
+        <w:rPr>
+          <w:sz w:val="22"/>
+          <w:szCs w:val="22"/>
+          <w:lang w:val="en-US"/>
+        </w:rPr>
+        <w:t xml:space="preserve"> </w:t>
+      </w:r>
+      <w:r>
+        <w:rPr>
+          <w:sz w:val="22"/>
+          <w:szCs w:val="22"/>
+          <w:lang w:val="en-US"/>
+        </w:rPr>
+        <w:t xml:space="preserve">(2022).Quarter Car Active Suspension System Control Using Fuzzy </w:t>
+      </w:r>
+      <w:proofErr w:type="spellStart"/>
+      <w:r>
+        <w:rPr>
+          <w:sz w:val="22"/>
+          <w:szCs w:val="22"/>
+          <w:lang w:val="en-US"/>
+        </w:rPr>
+        <w:t>Controller.Engineering</w:t>
+      </w:r>
+      <w:proofErr w:type="spellEnd"/>
+      <w:r>
+        <w:rPr>
+          <w:sz w:val="22"/>
+          <w:szCs w:val="22"/>
+          <w:lang w:val="en-US"/>
+        </w:rPr>
+        <w:t xml:space="preserve"> Perspective</w:t>
+      </w:r>
+    </w:p>
+    <w:p>
+      <w:pPr>
+        <w:spacing w:line="276" w:lineRule="auto"/>
+        <w:jc w:val="both"/>
+        <w:rPr>
+          <w:sz w:val="22"/>
+          <w:szCs w:val="22"/>
+          <w:lang w:val="en-US"/>
+        </w:rPr>
+      </w:pPr>
+    </w:p>
+    <w:p>
+      <w:pPr>
+        <w:spacing w:line="276" w:lineRule="auto"/>
+        <w:jc w:val="both"/>
+        <w:rPr>
+          <w:sz w:val="22"/>
+          <w:szCs w:val="22"/>
+          <w:lang w:val="en-US"/>
+        </w:rPr>
+      </w:pPr>
+      <w:r>
+        <w:rPr>
+          <w:sz w:val="22"/>
+          <w:szCs w:val="22"/>
+          <w:lang w:val="en-US"/>
+        </w:rPr>
+        <w:t>[30</w:t>
+      </w:r>
+      <w:r>
+        <w:rPr>
+          <w:sz w:val="22"/>
+          <w:szCs w:val="22"/>
+          <w:lang w:val="en-US"/>
+        </w:rPr>
+        <w:t xml:space="preserve"> 1_34</w:t>
+      </w:r>
+      <w:r>
+        <w:rPr>
+          <w:sz w:val="22"/>
+          <w:szCs w:val="22"/>
+          <w:lang w:val="en-US"/>
+        </w:rPr>
+        <w:t>]</w:t>
+      </w:r>
+      <w:r>
+        <w:rPr>
+          <w:sz w:val="22"/>
+          <w:szCs w:val="22"/>
+          <w:lang w:val="en-US"/>
+        </w:rPr>
+        <w:t xml:space="preserve"> </w:t>
+      </w:r>
+      <w:proofErr w:type="spellStart"/>
+      <w:r>
+        <w:rPr>
+          <w:sz w:val="22"/>
+          <w:szCs w:val="22"/>
+          <w:lang w:val="en-US"/>
+        </w:rPr>
+        <w:t>Nagarkar</w:t>
+      </w:r>
+      <w:proofErr w:type="spellEnd"/>
+      <w:r>
+        <w:rPr>
+          <w:sz w:val="22"/>
+          <w:szCs w:val="22"/>
+          <w:lang w:val="en-US"/>
+        </w:rPr>
+        <w:t xml:space="preserve">, Mahesh &amp; </w:t>
+      </w:r>
+      <w:proofErr w:type="spellStart"/>
+      <w:r>
+        <w:rPr>
+          <w:sz w:val="22"/>
+          <w:szCs w:val="22"/>
+          <w:lang w:val="en-US"/>
+        </w:rPr>
+        <w:t>Bhalerao</w:t>
+      </w:r>
+      <w:proofErr w:type="spellEnd"/>
+      <w:r>
+        <w:rPr>
+          <w:sz w:val="22"/>
+          <w:szCs w:val="22"/>
+          <w:lang w:val="en-US"/>
+        </w:rPr>
+        <w:t xml:space="preserve">, </w:t>
+      </w:r>
+      <w:proofErr w:type="spellStart"/>
+      <w:r>
+        <w:rPr>
+          <w:sz w:val="22"/>
+          <w:szCs w:val="22"/>
+          <w:lang w:val="en-US"/>
+        </w:rPr>
+        <w:t>Yogesh</w:t>
+      </w:r>
+      <w:proofErr w:type="spellEnd"/>
+      <w:r>
+        <w:rPr>
+          <w:sz w:val="22"/>
+          <w:szCs w:val="22"/>
+          <w:lang w:val="en-US"/>
+        </w:rPr>
+        <w:t xml:space="preserve"> &amp; </w:t>
+      </w:r>
+      <w:proofErr w:type="spellStart"/>
+      <w:r>
+        <w:rPr>
+          <w:sz w:val="22"/>
+          <w:szCs w:val="22"/>
+          <w:lang w:val="en-US"/>
+        </w:rPr>
+        <w:t>Bhaskar</w:t>
+      </w:r>
+      <w:proofErr w:type="spellEnd"/>
+      <w:r>
+        <w:rPr>
+          <w:sz w:val="22"/>
+          <w:szCs w:val="22"/>
+          <w:lang w:val="en-US"/>
+        </w:rPr>
+        <w:t xml:space="preserve">, </w:t>
+      </w:r>
+      <w:proofErr w:type="spellStart"/>
+      <w:r>
+        <w:rPr>
+          <w:sz w:val="22"/>
+          <w:szCs w:val="22"/>
+          <w:lang w:val="en-US"/>
+        </w:rPr>
+        <w:t>Dhiraj</w:t>
+      </w:r>
+      <w:proofErr w:type="spellEnd"/>
+      <w:r>
+        <w:rPr>
+          <w:sz w:val="22"/>
+          <w:szCs w:val="22"/>
+          <w:lang w:val="en-US"/>
+        </w:rPr>
+        <w:t xml:space="preserve"> &amp; Thakur, </w:t>
+      </w:r>
+      <w:proofErr w:type="spellStart"/>
+      <w:r>
+        <w:rPr>
+          <w:sz w:val="22"/>
+          <w:szCs w:val="22"/>
+          <w:lang w:val="en-US"/>
+        </w:rPr>
+        <w:t>Ajaykumar</w:t>
+      </w:r>
+      <w:proofErr w:type="spellEnd"/>
+      <w:r>
+        <w:rPr>
+          <w:sz w:val="22"/>
+          <w:szCs w:val="22"/>
+          <w:lang w:val="en-US"/>
+        </w:rPr>
+        <w:t xml:space="preserve"> &amp; </w:t>
+      </w:r>
+      <w:proofErr w:type="spellStart"/>
+      <w:r>
+        <w:rPr>
+          <w:sz w:val="22"/>
+          <w:szCs w:val="22"/>
+          <w:lang w:val="en-US"/>
+        </w:rPr>
+        <w:t>Hase</w:t>
+      </w:r>
+      <w:proofErr w:type="spellEnd"/>
+      <w:r>
+        <w:rPr>
+          <w:sz w:val="22"/>
+          <w:szCs w:val="22"/>
+          <w:lang w:val="en-US"/>
+        </w:rPr>
+        <w:t xml:space="preserve">, </w:t>
+      </w:r>
+      <w:proofErr w:type="spellStart"/>
+      <w:r>
+        <w:rPr>
+          <w:sz w:val="22"/>
+          <w:szCs w:val="22"/>
+          <w:lang w:val="en-US"/>
+        </w:rPr>
+        <w:t>Vaibhav</w:t>
+      </w:r>
+      <w:proofErr w:type="spellEnd"/>
+      <w:r>
+        <w:rPr>
+          <w:sz w:val="22"/>
+          <w:szCs w:val="22"/>
+          <w:lang w:val="en-US"/>
+        </w:rPr>
+        <w:t xml:space="preserve"> &amp; </w:t>
+      </w:r>
+      <w:proofErr w:type="spellStart"/>
+      <w:r>
+        <w:rPr>
+          <w:sz w:val="22"/>
+          <w:szCs w:val="22"/>
+          <w:lang w:val="en-US"/>
+        </w:rPr>
+        <w:t>Zaware</w:t>
+      </w:r>
+      <w:proofErr w:type="spellEnd"/>
+      <w:r>
+        <w:rPr>
+          <w:sz w:val="22"/>
+          <w:szCs w:val="22"/>
+          <w:lang w:val="en-US"/>
+        </w:rPr>
+        <w:t xml:space="preserve">, Rahul. (2022). Design of passive suspension system to mimic fuzzy logic control active suspension system. </w:t>
+      </w:r>
+      <w:proofErr w:type="spellStart"/>
+      <w:r>
+        <w:rPr>
+          <w:sz w:val="22"/>
+          <w:szCs w:val="22"/>
+          <w:lang w:val="en-US"/>
+        </w:rPr>
+        <w:t>Beni-Suef</w:t>
+      </w:r>
+      <w:proofErr w:type="spellEnd"/>
+      <w:r>
+        <w:rPr>
+          <w:sz w:val="22"/>
+          <w:szCs w:val="22"/>
+          <w:lang w:val="en-US"/>
+        </w:rPr>
+        <w:t xml:space="preserve"> University Journal of Basic and Applied Sciences. 11. 10.1186/s43088-022-00291-3.</w:t>
+      </w:r>
+    </w:p>
+    <w:p>
+      <w:pPr>
+        <w:spacing w:line="276" w:lineRule="auto"/>
+        <w:jc w:val="both"/>
+        <w:rPr>
+          <w:sz w:val="22"/>
+          <w:szCs w:val="22"/>
+          <w:lang w:val="en-US"/>
+        </w:rPr>
+      </w:pPr>
+    </w:p>
+    <w:p>
+      <w:pPr>
+        <w:spacing w:line="276" w:lineRule="auto"/>
+        <w:jc w:val="both"/>
+        <w:rPr>
+          <w:sz w:val="22"/>
+          <w:szCs w:val="22"/>
+          <w:lang w:val="en-US"/>
+        </w:rPr>
+      </w:pPr>
+      <w:r>
+        <w:rPr>
+          <w:sz w:val="22"/>
+          <w:szCs w:val="22"/>
+          <w:lang w:val="en-US"/>
+        </w:rPr>
+        <w:t>[31 1_</w:t>
+      </w:r>
+      <w:r>
+        <w:rPr>
+          <w:sz w:val="22"/>
+          <w:szCs w:val="22"/>
+          <w:lang w:val="en-US"/>
+        </w:rPr>
+        <w:t>31</w:t>
+      </w:r>
+      <w:r>
+        <w:rPr>
+          <w:sz w:val="22"/>
+          <w:szCs w:val="22"/>
+          <w:lang w:val="en-US"/>
+        </w:rPr>
+        <w:t>]</w:t>
+      </w:r>
+      <w:r>
+        <w:rPr>
+          <w:sz w:val="22"/>
+          <w:szCs w:val="22"/>
+          <w:lang w:val="en-US"/>
+        </w:rPr>
+        <w:t xml:space="preserve"> </w:t>
+      </w:r>
+      <w:proofErr w:type="spellStart"/>
+      <w:r>
+        <w:rPr>
+          <w:sz w:val="22"/>
+          <w:szCs w:val="22"/>
+          <w:lang w:val="en-US"/>
+        </w:rPr>
+        <w:t>Lauwerys</w:t>
+      </w:r>
+      <w:proofErr w:type="spellEnd"/>
+      <w:r>
+        <w:rPr>
+          <w:sz w:val="22"/>
+          <w:szCs w:val="22"/>
+          <w:lang w:val="en-US"/>
+        </w:rPr>
+        <w:t xml:space="preserve">, Christophe &amp; </w:t>
+      </w:r>
+      <w:proofErr w:type="spellStart"/>
+      <w:r>
+        <w:rPr>
+          <w:sz w:val="22"/>
+          <w:szCs w:val="22"/>
+          <w:lang w:val="en-US"/>
+        </w:rPr>
+        <w:t>Swevers</w:t>
+      </w:r>
+      <w:proofErr w:type="spellEnd"/>
+      <w:r>
+        <w:rPr>
+          <w:sz w:val="22"/>
+          <w:szCs w:val="22"/>
+          <w:lang w:val="en-US"/>
+        </w:rPr>
+        <w:t xml:space="preserve">, Jan &amp; </w:t>
+      </w:r>
+      <w:proofErr w:type="spellStart"/>
+      <w:r>
+        <w:rPr>
+          <w:sz w:val="22"/>
+          <w:szCs w:val="22"/>
+          <w:lang w:val="en-US"/>
+        </w:rPr>
+        <w:t>Sas</w:t>
+      </w:r>
+      <w:proofErr w:type="spellEnd"/>
+      <w:r>
+        <w:rPr>
+          <w:sz w:val="22"/>
+          <w:szCs w:val="22"/>
+          <w:lang w:val="en-US"/>
+        </w:rPr>
+        <w:t>, Paul. (2005). Robust linear control of an active suspension on a quarter car test-rig. Control Engineering Practice. 13. 577-586. 10.1016/j.conengprac.2004.04.018.</w:t>
+      </w:r>
+    </w:p>
+    <w:p>
+      <w:pPr>
+        <w:spacing w:line="276" w:lineRule="auto"/>
+        <w:jc w:val="both"/>
+        <w:rPr>
+          <w:sz w:val="22"/>
+          <w:szCs w:val="22"/>
+          <w:lang w:val="en-US"/>
+        </w:rPr>
+      </w:pPr>
+    </w:p>
+    <w:p>
+      <w:pPr>
+        <w:spacing w:line="276" w:lineRule="auto"/>
+        <w:jc w:val="both"/>
+        <w:rPr>
+          <w:sz w:val="22"/>
+          <w:szCs w:val="22"/>
+          <w:lang w:val="en-US"/>
+        </w:rPr>
+      </w:pPr>
+      <w:r>
+        <w:rPr>
+          <w:sz w:val="22"/>
+          <w:szCs w:val="22"/>
+          <w:lang w:val="en-US"/>
+        </w:rPr>
+        <w:t>[3</w:t>
+      </w:r>
+      <w:r>
+        <w:rPr>
+          <w:sz w:val="22"/>
+          <w:szCs w:val="22"/>
+          <w:lang w:val="en-US"/>
+        </w:rPr>
+        <w:t>2</w:t>
+      </w:r>
+      <w:r>
+        <w:rPr>
+          <w:sz w:val="22"/>
+          <w:szCs w:val="22"/>
+          <w:lang w:val="en-US"/>
+        </w:rPr>
+        <w:t xml:space="preserve"> 1_</w:t>
+      </w:r>
+      <w:r>
+        <w:rPr>
+          <w:sz w:val="22"/>
+          <w:szCs w:val="22"/>
+          <w:lang w:val="en-US"/>
+        </w:rPr>
+        <w:t>29</w:t>
+      </w:r>
+      <w:r>
+        <w:rPr>
+          <w:sz w:val="22"/>
+          <w:szCs w:val="22"/>
+          <w:lang w:val="en-US"/>
+        </w:rPr>
+        <w:t>]</w:t>
+      </w:r>
+      <w:r>
+        <w:rPr>
+          <w:sz w:val="22"/>
+          <w:szCs w:val="22"/>
+          <w:lang w:val="en-US"/>
+        </w:rPr>
+        <w:t xml:space="preserve"> </w:t>
+      </w:r>
+      <w:r>
+        <w:rPr>
+          <w:sz w:val="22"/>
+          <w:szCs w:val="22"/>
+          <w:lang w:val="en-US"/>
+        </w:rPr>
+        <w:t xml:space="preserve">M.V.C. Rao, V. </w:t>
+      </w:r>
+      <w:proofErr w:type="spellStart"/>
+      <w:r>
+        <w:rPr>
+          <w:sz w:val="22"/>
+          <w:szCs w:val="22"/>
+          <w:lang w:val="en-US"/>
+        </w:rPr>
+        <w:t>Prahlad</w:t>
+      </w:r>
+      <w:proofErr w:type="spellEnd"/>
+      <w:r>
+        <w:rPr>
+          <w:sz w:val="22"/>
+          <w:szCs w:val="22"/>
+          <w:lang w:val="en-US"/>
+        </w:rPr>
+        <w:t>.</w:t>
+      </w:r>
+      <w:r>
+        <w:rPr>
+          <w:sz w:val="22"/>
+          <w:szCs w:val="22"/>
+          <w:lang w:val="en-US"/>
+        </w:rPr>
+        <w:t xml:space="preserve"> </w:t>
+      </w:r>
+      <w:r>
+        <w:rPr>
+          <w:sz w:val="22"/>
+          <w:szCs w:val="22"/>
+          <w:lang w:val="en-US"/>
+        </w:rPr>
+        <w:t>(1997). A tunable fuzzy logic controller for vehicle-active suspension systems, Fuzzy Sets and Systems, Volume 85, Issue 1, Pages 11-21, ISSN 0165-0114, https://doi.org/10.1016/0165-0114(95)00369-X.</w:t>
+      </w:r>
+    </w:p>
+    <w:p>
+      <w:pPr>
+        <w:spacing w:line="276" w:lineRule="auto"/>
+        <w:jc w:val="both"/>
+        <w:rPr>
+          <w:sz w:val="22"/>
+          <w:szCs w:val="22"/>
+          <w:lang w:val="en-US"/>
+        </w:rPr>
+      </w:pPr>
+    </w:p>
+    <w:p>
+      <w:pPr>
+        <w:spacing w:line="276" w:lineRule="auto"/>
+        <w:jc w:val="both"/>
+        <w:rPr>
+          <w:sz w:val="22"/>
+          <w:szCs w:val="22"/>
+          <w:lang w:val="en-US"/>
+        </w:rPr>
+      </w:pPr>
+      <w:r>
+        <w:rPr>
+          <w:sz w:val="22"/>
+          <w:szCs w:val="22"/>
+          <w:lang w:val="en-US"/>
+        </w:rPr>
+        <w:t>[3</w:t>
+      </w:r>
+      <w:r>
+        <w:rPr>
+          <w:sz w:val="22"/>
+          <w:szCs w:val="22"/>
+          <w:lang w:val="en-US"/>
+        </w:rPr>
+        <w:t>3</w:t>
+      </w:r>
+      <w:r>
+        <w:rPr>
+          <w:sz w:val="22"/>
+          <w:szCs w:val="22"/>
+          <w:lang w:val="en-US"/>
+        </w:rPr>
+        <w:t xml:space="preserve"> 1_</w:t>
+      </w:r>
+      <w:r>
+        <w:rPr>
+          <w:sz w:val="22"/>
+          <w:szCs w:val="22"/>
+          <w:lang w:val="en-US"/>
+        </w:rPr>
+        <w:t>35</w:t>
+      </w:r>
+      <w:r>
+        <w:rPr>
+          <w:sz w:val="22"/>
+          <w:szCs w:val="22"/>
+          <w:lang w:val="en-US"/>
+        </w:rPr>
+        <w:t>]</w:t>
+      </w:r>
+      <w:r>
+        <w:rPr>
+          <w:sz w:val="22"/>
+          <w:szCs w:val="22"/>
+          <w:lang w:val="en-US"/>
+        </w:rPr>
+        <w:t xml:space="preserve"> </w:t>
+      </w:r>
+      <w:proofErr w:type="spellStart"/>
+      <w:r>
+        <w:rPr>
+          <w:sz w:val="22"/>
+          <w:szCs w:val="22"/>
+          <w:lang w:val="en-US"/>
+        </w:rPr>
+        <w:t>Khodadadi</w:t>
+      </w:r>
+      <w:proofErr w:type="spellEnd"/>
+      <w:r>
+        <w:rPr>
+          <w:sz w:val="22"/>
+          <w:szCs w:val="22"/>
+          <w:lang w:val="en-US"/>
+        </w:rPr>
+        <w:t xml:space="preserve">, </w:t>
+      </w:r>
+      <w:proofErr w:type="spellStart"/>
+      <w:r>
+        <w:rPr>
+          <w:sz w:val="22"/>
+          <w:szCs w:val="22"/>
+          <w:lang w:val="en-US"/>
+        </w:rPr>
+        <w:t>Hamed</w:t>
+      </w:r>
+      <w:proofErr w:type="spellEnd"/>
+      <w:r>
+        <w:rPr>
+          <w:sz w:val="22"/>
+          <w:szCs w:val="22"/>
+          <w:lang w:val="en-US"/>
+        </w:rPr>
+        <w:t>. (2018). Self-tuning PID controller design using fuzzy logic for half car active suspension system. International Journal of Dynamics and Control. 6. 10.1007/s40435-016-0291-5.</w:t>
+      </w:r>
+    </w:p>
+    <w:p>
+      <w:pPr>
+        <w:spacing w:line="276" w:lineRule="auto"/>
+        <w:jc w:val="both"/>
+        <w:rPr>
+          <w:sz w:val="22"/>
+          <w:szCs w:val="22"/>
+          <w:lang w:val="en-US"/>
+        </w:rPr>
+      </w:pPr>
+    </w:p>
+    <w:p>
+      <w:pPr>
+        <w:spacing w:line="276" w:lineRule="auto"/>
+        <w:jc w:val="both"/>
+        <w:rPr>
+          <w:sz w:val="22"/>
+          <w:szCs w:val="22"/>
+          <w:lang w:val="en-US"/>
+        </w:rPr>
+      </w:pPr>
+      <w:r>
+        <w:rPr>
+          <w:sz w:val="22"/>
+          <w:szCs w:val="22"/>
+          <w:lang w:val="en-US"/>
+        </w:rPr>
+        <w:t>[3</w:t>
+      </w:r>
+      <w:r>
+        <w:rPr>
+          <w:sz w:val="22"/>
+          <w:szCs w:val="22"/>
+          <w:lang w:val="en-US"/>
+        </w:rPr>
+        <w:t>4</w:t>
+      </w:r>
+      <w:r>
+        <w:rPr>
+          <w:sz w:val="22"/>
+          <w:szCs w:val="22"/>
+          <w:lang w:val="en-US"/>
+        </w:rPr>
+        <w:t xml:space="preserve"> 3_7</w:t>
+      </w:r>
+      <w:r>
+        <w:rPr>
+          <w:sz w:val="22"/>
+          <w:szCs w:val="22"/>
+          <w:lang w:val="en-US"/>
+        </w:rPr>
+        <w:t>]</w:t>
+      </w:r>
+      <w:r>
+        <w:rPr>
+          <w:sz w:val="22"/>
+          <w:szCs w:val="22"/>
+          <w:lang w:val="en-US"/>
+        </w:rPr>
+        <w:t xml:space="preserve"> </w:t>
+      </w:r>
+      <w:proofErr w:type="spellStart"/>
+      <w:r>
+        <w:rPr>
+          <w:sz w:val="22"/>
+          <w:szCs w:val="22"/>
+          <w:lang w:val="en-US"/>
+        </w:rPr>
+        <w:t>Sunwoo</w:t>
+      </w:r>
+      <w:proofErr w:type="spellEnd"/>
+      <w:r>
+        <w:rPr>
+          <w:sz w:val="22"/>
+          <w:szCs w:val="22"/>
+          <w:lang w:val="en-US"/>
+        </w:rPr>
+        <w:t xml:space="preserve">, M., </w:t>
+      </w:r>
+      <w:proofErr w:type="spellStart"/>
+      <w:r>
+        <w:rPr>
+          <w:sz w:val="22"/>
+          <w:szCs w:val="22"/>
+          <w:lang w:val="en-US"/>
+        </w:rPr>
+        <w:t>Cheok</w:t>
+      </w:r>
+      <w:proofErr w:type="spellEnd"/>
+      <w:r>
+        <w:rPr>
+          <w:sz w:val="22"/>
+          <w:szCs w:val="22"/>
+          <w:lang w:val="en-US"/>
+        </w:rPr>
+        <w:t>, K.C., &amp; Huang, N. (1991). Model reference adaptive control for vehicle active suspension systems. IEEE Transactions on Industrial Electronics, 38, 217-222.</w:t>
+      </w:r>
+    </w:p>
+    <w:p>
+      <w:pPr>
+        <w:spacing w:line="276" w:lineRule="auto"/>
+        <w:jc w:val="both"/>
+        <w:rPr>
+          <w:sz w:val="22"/>
+          <w:szCs w:val="22"/>
+          <w:lang w:val="en-US"/>
+        </w:rPr>
+      </w:pPr>
+    </w:p>
+    <w:p>
+      <w:pPr>
+        <w:spacing w:line="276" w:lineRule="auto"/>
+        <w:jc w:val="both"/>
+        <w:rPr>
+          <w:sz w:val="22"/>
+          <w:szCs w:val="22"/>
+          <w:lang w:val="en-US"/>
+        </w:rPr>
+      </w:pPr>
+      <w:r>
+        <w:rPr>
+          <w:sz w:val="22"/>
+          <w:szCs w:val="22"/>
+          <w:lang w:val="en-US"/>
+        </w:rPr>
+        <w:t xml:space="preserve">[35 3_8] </w:t>
+      </w:r>
+      <w:proofErr w:type="spellStart"/>
+      <w:r>
+        <w:rPr>
+          <w:sz w:val="22"/>
+          <w:szCs w:val="22"/>
+          <w:lang w:val="en-US"/>
+        </w:rPr>
+        <w:t>Baumal</w:t>
+      </w:r>
+      <w:proofErr w:type="spellEnd"/>
+      <w:r>
+        <w:rPr>
+          <w:sz w:val="22"/>
+          <w:szCs w:val="22"/>
+          <w:lang w:val="en-US"/>
+        </w:rPr>
+        <w:t xml:space="preserve">, A. E., McPhee, J. J., &amp; </w:t>
+      </w:r>
+      <w:proofErr w:type="spellStart"/>
+      <w:r>
+        <w:rPr>
+          <w:sz w:val="22"/>
+          <w:szCs w:val="22"/>
+          <w:lang w:val="en-US"/>
+        </w:rPr>
+        <w:t>Calamai</w:t>
+      </w:r>
+      <w:proofErr w:type="spellEnd"/>
+      <w:r>
+        <w:rPr>
+          <w:sz w:val="22"/>
+          <w:szCs w:val="22"/>
+          <w:lang w:val="en-US"/>
+        </w:rPr>
+        <w:t>, P. H. (1998). Application of genetic algorithms to the design optimization of an active vehicle suspension system. Computer Methods in Applied Mechanics and Engineering, 163(1), 87–94. https://doi.org/https://doi.org/10.1016/S0045-</w:t>
+      </w:r>
+      <w:proofErr w:type="gramStart"/>
+      <w:r>
+        <w:rPr>
+          <w:sz w:val="22"/>
+          <w:szCs w:val="22"/>
+          <w:lang w:val="en-US"/>
+        </w:rPr>
+        <w:t>7825(</w:t>
+      </w:r>
+      <w:proofErr w:type="gramEnd"/>
+      <w:r>
+        <w:rPr>
+          <w:sz w:val="22"/>
+          <w:szCs w:val="22"/>
+          <w:lang w:val="en-US"/>
+        </w:rPr>
+        <w:t>98)00004-8</w:t>
+      </w:r>
+    </w:p>
+    <w:p>
+      <w:pPr>
+        <w:spacing w:line="276" w:lineRule="auto"/>
+        <w:jc w:val="both"/>
+        <w:rPr>
+          <w:sz w:val="22"/>
+          <w:szCs w:val="22"/>
+          <w:lang w:val="en-US"/>
+        </w:rPr>
+      </w:pPr>
+    </w:p>
+    <w:p>
+      <w:pPr>
+        <w:spacing w:line="276" w:lineRule="auto"/>
+        <w:jc w:val="both"/>
+        <w:rPr>
+          <w:sz w:val="22"/>
+          <w:szCs w:val="22"/>
+          <w:lang w:val="en-US"/>
+        </w:rPr>
+      </w:pPr>
+    </w:p>
+    <w:p>
+      <w:pPr>
+        <w:spacing w:line="276" w:lineRule="auto"/>
+        <w:jc w:val="both"/>
+        <w:rPr>
+          <w:sz w:val="22"/>
+          <w:szCs w:val="22"/>
+          <w:lang w:val="en-US"/>
+        </w:rPr>
+      </w:pPr>
+    </w:p>
+    <w:p>
+      <w:pPr>
+        <w:spacing w:line="276" w:lineRule="auto"/>
+        <w:jc w:val="both"/>
+        <w:rPr>
+          <w:sz w:val="22"/>
+          <w:szCs w:val="22"/>
+          <w:lang w:val="en-US"/>
+        </w:rPr>
+      </w:pPr>
+      <w:bookmarkStart w:id="0" w:name="_GoBack"/>
+      <w:bookmarkEnd w:id="0"/>
+    </w:p>
     <w:sectPr>
-      <w:footerReference w:type="default" r:id="rId24"/>
+      <w:footerReference w:type="default" r:id="rId25"/>
       <w:pgSz w:w="11906" w:h="16838"/>
       <w:pgMar w:top="899" w:right="1416" w:bottom="1417" w:left="1417" w:header="708" w:footer="708" w:gutter="0"/>
       <w:cols w:space="708"/>
@@ -16549,7 +20784,6 @@
         <w:docPartUnique/>
       </w:docPartObj>
     </w:sdtPr>
-    <w:sdtEndPr/>
     <w:sdtContent>
       <w:p>
         <w:pPr>
@@ -16656,7 +20890,7 @@
                                     <w:noProof/>
                                     <w:color w:val="8C8C8C" w:themeColor="background1" w:themeShade="8C"/>
                                   </w:rPr>
-                                  <w:t>1</w:t>
+                                  <w:t>12</w:t>
                                 </w:r>
                                 <w:r>
                                   <w:rPr>
@@ -16793,7 +21027,7 @@
                               <w:noProof/>
                               <w:color w:val="8C8C8C" w:themeColor="background1" w:themeShade="8C"/>
                             </w:rPr>
-                            <w:t>1</w:t>
+                            <w:t>12</w:t>
                           </w:r>
                           <w:r>
                             <w:rPr>
@@ -17871,6 +22105,17 @@
       <w:color w:val="808080"/>
     </w:rPr>
   </w:style>
+  <w:style w:type="character" w:styleId="Kpr">
+    <w:name w:val="Hyperlink"/>
+    <w:basedOn w:val="VarsaylanParagrafYazTipi"/>
+    <w:uiPriority w:val="99"/>
+    <w:unhideWhenUsed/>
+    <w:rsid w:val="00D318F1"/>
+    <w:rPr>
+      <w:color w:val="467886" w:themeColor="hyperlink"/>
+      <w:u w:val="single"/>
+    </w:rPr>
+  </w:style>
 </w:styles>
 </file>
 
@@ -18170,6 +22415,24 @@
 </file>
 
 <file path=customXml/item1.xml><?xml version="1.0" encoding="utf-8"?>
+<?mso-contentType ?>
+<FormTemplates xmlns="http://schemas.microsoft.com/sharepoint/v3/contenttype/forms">
+  <Display>DocumentLibraryForm</Display>
+  <Edit>DocumentLibraryForm</Edit>
+  <New>DocumentLibraryForm</New>
+</FormTemplates>
+</file>
+
+<file path=customXml/item2.xml><?xml version="1.0" encoding="utf-8"?>
+<p:properties xmlns:p="http://schemas.microsoft.com/office/2006/metadata/properties" xmlns:xsi="http://www.w3.org/2001/XMLSchema-instance" xmlns:pc="http://schemas.microsoft.com/office/infopath/2007/PartnerControls">
+  <documentManagement>
+    <PublishingExpirationDate xmlns="http://schemas.microsoft.com/sharepoint/v3" xsi:nil="true"/>
+    <PublishingStartDate xmlns="http://schemas.microsoft.com/sharepoint/v3" xsi:nil="true"/>
+  </documentManagement>
+</p:properties>
+</file>
+
+<file path=customXml/item3.xml><?xml version="1.0" encoding="utf-8"?>
 <ct:contentTypeSchema xmlns:ct="http://schemas.microsoft.com/office/2006/metadata/contentType" xmlns:ma="http://schemas.microsoft.com/office/2006/metadata/properties/metaAttributes" ct:_="" ma:_="" ma:contentTypeName="Document" ma:contentTypeID="0x0101000F0C06987B245E4BA81CF94E9A6B5125" ma:contentTypeVersion="1" ma:contentTypeDescription="Create a new document." ma:contentTypeScope="" ma:versionID="2b5b967f9481c06e8cfbe97f280958e2">
   <xsd:schema xmlns:xsd="http://www.w3.org/2001/XMLSchema" xmlns:xs="http://www.w3.org/2001/XMLSchema" xmlns:p="http://schemas.microsoft.com/office/2006/metadata/properties" xmlns:ns1="http://schemas.microsoft.com/sharepoint/v3" targetNamespace="http://schemas.microsoft.com/office/2006/metadata/properties" ma:root="true" ma:fieldsID="48c5b5cd9b8d25ff6dd15848836f4270" ns1:_="">
     <xsd:import namespace="http://schemas.microsoft.com/sharepoint/v3"/>
@@ -18301,24 +22564,6 @@
 </ct:contentTypeSchema>
 </file>
 
-<file path=customXml/item2.xml><?xml version="1.0" encoding="utf-8"?>
-<p:properties xmlns:p="http://schemas.microsoft.com/office/2006/metadata/properties" xmlns:xsi="http://www.w3.org/2001/XMLSchema-instance" xmlns:pc="http://schemas.microsoft.com/office/infopath/2007/PartnerControls">
-  <documentManagement>
-    <PublishingExpirationDate xmlns="http://schemas.microsoft.com/sharepoint/v3" xsi:nil="true"/>
-    <PublishingStartDate xmlns="http://schemas.microsoft.com/sharepoint/v3" xsi:nil="true"/>
-  </documentManagement>
-</p:properties>
-</file>
-
-<file path=customXml/item3.xml><?xml version="1.0" encoding="utf-8"?>
-<?mso-contentType ?>
-<FormTemplates xmlns="http://schemas.microsoft.com/sharepoint/v3/contenttype/forms">
-  <Display>DocumentLibraryForm</Display>
-  <Edit>DocumentLibraryForm</Edit>
-  <New>DocumentLibraryForm</New>
-</FormTemplates>
-</file>
-
 <file path=customXml/item4.xml><?xml version="1.0" encoding="utf-8"?>
 <b:Sources xmlns:b="http://schemas.openxmlformats.org/officeDocument/2006/bibliography" xmlns="http://schemas.openxmlformats.org/officeDocument/2006/bibliography" SelectedStyle="\APASixthEditionOfficeOnline.xsl" StyleName="APA" Version="6">
   <b:Source>
@@ -18348,6 +22593,24 @@
 </file>
 
 <file path=customXml/itemProps1.xml><?xml version="1.0" encoding="utf-8"?>
+<ds:datastoreItem xmlns:ds="http://schemas.openxmlformats.org/officeDocument/2006/customXml" ds:itemID="{975145BB-1B6B-4F8F-912C-25CFF1BEBE23}">
+  <ds:schemaRefs>
+    <ds:schemaRef ds:uri="http://schemas.microsoft.com/sharepoint/v3/contenttype/forms"/>
+  </ds:schemaRefs>
+</ds:datastoreItem>
+</file>
+
+<file path=customXml/itemProps2.xml><?xml version="1.0" encoding="utf-8"?>
+<ds:datastoreItem xmlns:ds="http://schemas.openxmlformats.org/officeDocument/2006/customXml" ds:itemID="{1180A1BE-ED25-42F6-8203-EF22ADCFED3B}">
+  <ds:schemaRefs>
+    <ds:schemaRef ds:uri="http://schemas.microsoft.com/office/2006/metadata/properties"/>
+    <ds:schemaRef ds:uri="http://schemas.microsoft.com/office/infopath/2007/PartnerControls"/>
+    <ds:schemaRef ds:uri="http://schemas.microsoft.com/sharepoint/v3"/>
+  </ds:schemaRefs>
+</ds:datastoreItem>
+</file>
+
+<file path=customXml/itemProps3.xml><?xml version="1.0" encoding="utf-8"?>
 <ds:datastoreItem xmlns:ds="http://schemas.openxmlformats.org/officeDocument/2006/customXml" ds:itemID="{E2F43236-D4CE-4065-A14B-8CC038660313}">
   <ds:schemaRefs>
     <ds:schemaRef ds:uri="http://schemas.microsoft.com/office/2006/metadata/contentType"/>
@@ -18365,26 +22628,8 @@
 </ds:datastoreItem>
 </file>
 
-<file path=customXml/itemProps2.xml><?xml version="1.0" encoding="utf-8"?>
-<ds:datastoreItem xmlns:ds="http://schemas.openxmlformats.org/officeDocument/2006/customXml" ds:itemID="{1180A1BE-ED25-42F6-8203-EF22ADCFED3B}">
-  <ds:schemaRefs>
-    <ds:schemaRef ds:uri="http://schemas.microsoft.com/office/2006/metadata/properties"/>
-    <ds:schemaRef ds:uri="http://schemas.microsoft.com/office/infopath/2007/PartnerControls"/>
-    <ds:schemaRef ds:uri="http://schemas.microsoft.com/sharepoint/v3"/>
-  </ds:schemaRefs>
-</ds:datastoreItem>
-</file>
-
-<file path=customXml/itemProps3.xml><?xml version="1.0" encoding="utf-8"?>
-<ds:datastoreItem xmlns:ds="http://schemas.openxmlformats.org/officeDocument/2006/customXml" ds:itemID="{975145BB-1B6B-4F8F-912C-25CFF1BEBE23}">
-  <ds:schemaRefs>
-    <ds:schemaRef ds:uri="http://schemas.microsoft.com/sharepoint/v3/contenttype/forms"/>
-  </ds:schemaRefs>
-</ds:datastoreItem>
-</file>
-
 <file path=customXml/itemProps4.xml><?xml version="1.0" encoding="utf-8"?>
-<ds:datastoreItem xmlns:ds="http://schemas.openxmlformats.org/officeDocument/2006/customXml" ds:itemID="{45B809BA-E3DA-4B05-B143-0AEB2DD580AA}">
+<ds:datastoreItem xmlns:ds="http://schemas.openxmlformats.org/officeDocument/2006/customXml" ds:itemID="{DCE14F1D-FA44-4735-B406-CCC087207242}">
   <ds:schemaRefs>
     <ds:schemaRef ds:uri="http://schemas.openxmlformats.org/officeDocument/2006/bibliography"/>
   </ds:schemaRefs>

--- a/Article_Active_Suspension_Control/Articles/Fuzzy Controller for Quarter Car Active Suspension System.docx
+++ b/Article_Active_Suspension_Control/Articles/Fuzzy Controller for Quarter Car Active Suspension System.docx
@@ -24,7 +24,6 @@
         <w:spacing w:line="276" w:lineRule="auto"/>
         <w:jc w:val="center"/>
         <w:rPr>
-          <w:rFonts w:ascii="Tahoma" w:hAnsi="Tahoma" w:cs="Tahoma"/>
           <w:b/>
           <w:sz w:val="28"/>
           <w:lang w:val="en-US"/>
@@ -32,12 +31,385 @@
       </w:pPr>
       <w:r>
         <w:rPr>
-          <w:rFonts w:ascii="Tahoma" w:hAnsi="Tahoma" w:cs="Tahoma"/>
           <w:b/>
           <w:sz w:val="28"/>
           <w:lang w:val="en-US"/>
         </w:rPr>
         <w:t>Fuzzy Controller for Quarter Car Active Suspension System</w:t>
+      </w:r>
+      <w:r>
+        <w:rPr>
+          <w:b/>
+          <w:sz w:val="28"/>
+          <w:lang w:val="en-US"/>
+        </w:rPr>
+        <w:t xml:space="preserve"> Using Gaussian Membership function</w:t>
+      </w:r>
+    </w:p>
+    <w:p>
+      <w:pPr>
+        <w:spacing w:line="276" w:lineRule="auto"/>
+        <w:jc w:val="both"/>
+        <w:rPr>
+          <w:b/>
+          <w:lang w:val="en-US"/>
+        </w:rPr>
+      </w:pPr>
+      <w:r>
+        <w:rPr>
+          <w:b/>
+          <w:lang w:val="en-US"/>
+        </w:rPr>
+        <w:t>Abstract</w:t>
+      </w:r>
+    </w:p>
+    <w:p>
+      <w:pPr>
+        <w:spacing w:line="276" w:lineRule="auto"/>
+        <w:jc w:val="both"/>
+        <w:rPr>
+          <w:sz w:val="22"/>
+          <w:lang w:val="en-US"/>
+        </w:rPr>
+      </w:pPr>
+      <w:r>
+        <w:rPr>
+          <w:sz w:val="22"/>
+          <w:lang w:val="en-US"/>
+        </w:rPr>
+        <w:t xml:space="preserve">The comfort and safety providing by active suspension systems is directly proportional to control method of the system. </w:t>
+      </w:r>
+      <w:r>
+        <w:rPr>
+          <w:sz w:val="22"/>
+          <w:lang w:val="en-US"/>
+        </w:rPr>
+        <w:t xml:space="preserve">The main purpose of this paper is to </w:t>
+      </w:r>
+      <w:r>
+        <w:rPr>
+          <w:sz w:val="22"/>
+          <w:lang w:val="en-US"/>
+        </w:rPr>
+        <w:t>analyze</w:t>
+      </w:r>
+      <w:r>
+        <w:rPr>
+          <w:sz w:val="22"/>
+          <w:lang w:val="en-US"/>
+        </w:rPr>
+        <w:t xml:space="preserve"> the p</w:t>
+      </w:r>
+      <w:r>
+        <w:rPr>
+          <w:sz w:val="22"/>
+          <w:lang w:val="en-US"/>
+        </w:rPr>
+        <w:t xml:space="preserve">erformance of the quarter car active suspension system </w:t>
+      </w:r>
+      <w:r>
+        <w:rPr>
+          <w:sz w:val="22"/>
+          <w:lang w:val="en-US"/>
+        </w:rPr>
+        <w:t>using</w:t>
+      </w:r>
+      <w:r>
+        <w:rPr>
+          <w:sz w:val="22"/>
+          <w:lang w:val="en-US"/>
+        </w:rPr>
+        <w:t xml:space="preserve"> Fuzzy Logic Controller</w:t>
+      </w:r>
+      <w:r>
+        <w:rPr>
+          <w:sz w:val="22"/>
+          <w:lang w:val="en-US"/>
+        </w:rPr>
+        <w:t>. F</w:t>
+      </w:r>
+      <w:r>
+        <w:rPr>
+          <w:sz w:val="22"/>
+          <w:lang w:val="en-US"/>
+        </w:rPr>
+        <w:t>our</w:t>
+      </w:r>
+      <w:r>
+        <w:rPr>
+          <w:sz w:val="22"/>
+          <w:lang w:val="en-US"/>
+        </w:rPr>
+        <w:t xml:space="preserve"> </w:t>
+      </w:r>
+      <w:r>
+        <w:rPr>
+          <w:sz w:val="22"/>
+          <w:lang w:val="en-US"/>
+        </w:rPr>
+        <w:t>different</w:t>
+      </w:r>
+      <w:r>
+        <w:rPr>
+          <w:sz w:val="22"/>
+          <w:lang w:val="en-US"/>
+        </w:rPr>
+        <w:t xml:space="preserve"> membership function</w:t>
+      </w:r>
+      <w:r>
+        <w:rPr>
+          <w:sz w:val="22"/>
+          <w:lang w:val="en-US"/>
+        </w:rPr>
+        <w:t>s</w:t>
+      </w:r>
+      <w:r>
+        <w:rPr>
+          <w:sz w:val="22"/>
+          <w:lang w:val="en-US"/>
+        </w:rPr>
+        <w:t xml:space="preserve"> </w:t>
+      </w:r>
+      <w:proofErr w:type="gramStart"/>
+      <w:r>
+        <w:rPr>
+          <w:sz w:val="22"/>
+          <w:lang w:val="en-US"/>
+        </w:rPr>
+        <w:t>were used</w:t>
+      </w:r>
+      <w:proofErr w:type="gramEnd"/>
+      <w:r>
+        <w:rPr>
+          <w:sz w:val="22"/>
+          <w:lang w:val="en-US"/>
+        </w:rPr>
+        <w:t xml:space="preserve"> for this evaluating </w:t>
+      </w:r>
+      <w:r>
+        <w:rPr>
+          <w:sz w:val="22"/>
+          <w:lang w:val="en-US"/>
+        </w:rPr>
+        <w:t>using</w:t>
+      </w:r>
+      <w:r>
+        <w:rPr>
+          <w:sz w:val="22"/>
+          <w:lang w:val="en-US"/>
+        </w:rPr>
+        <w:t xml:space="preserve"> bump and potholes road profiles.</w:t>
+      </w:r>
+      <w:r>
+        <w:rPr>
+          <w:sz w:val="22"/>
+          <w:lang w:val="en-US"/>
+        </w:rPr>
+        <w:t xml:space="preserve"> </w:t>
+      </w:r>
+      <w:r>
+        <w:rPr>
+          <w:sz w:val="22"/>
+          <w:lang w:val="en-US"/>
+        </w:rPr>
+        <w:t>The</w:t>
+      </w:r>
+      <w:r>
+        <w:rPr>
+          <w:sz w:val="22"/>
+          <w:lang w:val="en-US"/>
+        </w:rPr>
+        <w:t xml:space="preserve"> success criterion variables were </w:t>
+      </w:r>
+      <w:r>
+        <w:rPr>
+          <w:sz w:val="22"/>
+          <w:lang w:val="en-US"/>
+        </w:rPr>
+        <w:t>car body displacement and acceleration</w:t>
+      </w:r>
+      <w:r>
+        <w:rPr>
+          <w:sz w:val="22"/>
+          <w:lang w:val="en-US"/>
+        </w:rPr>
+        <w:t xml:space="preserve">. </w:t>
+      </w:r>
+      <w:proofErr w:type="spellStart"/>
+      <w:r>
+        <w:rPr>
+          <w:sz w:val="22"/>
+          <w:lang w:val="en-US"/>
+        </w:rPr>
+        <w:t>Matlab</w:t>
+      </w:r>
+      <w:proofErr w:type="spellEnd"/>
+      <w:r>
+        <w:rPr>
+          <w:sz w:val="22"/>
+          <w:lang w:val="en-US"/>
+        </w:rPr>
+        <w:t xml:space="preserve"> Simulink </w:t>
+      </w:r>
+      <w:proofErr w:type="gramStart"/>
+      <w:r>
+        <w:rPr>
+          <w:sz w:val="22"/>
+          <w:lang w:val="en-US"/>
+        </w:rPr>
+        <w:t>was employed</w:t>
+      </w:r>
+      <w:proofErr w:type="gramEnd"/>
+      <w:r>
+        <w:rPr>
+          <w:sz w:val="22"/>
+          <w:lang w:val="en-US"/>
+        </w:rPr>
+        <w:t xml:space="preserve"> for modeling, simulation and control the system.</w:t>
+      </w:r>
+      <w:r>
+        <w:rPr>
+          <w:sz w:val="22"/>
+          <w:lang w:val="en-US"/>
+        </w:rPr>
+        <w:t xml:space="preserve"> </w:t>
+      </w:r>
+      <w:r>
+        <w:rPr>
+          <w:sz w:val="22"/>
+          <w:lang w:val="en-US"/>
+        </w:rPr>
+        <w:t xml:space="preserve">The simulation results </w:t>
+      </w:r>
+      <w:r>
+        <w:rPr>
+          <w:sz w:val="22"/>
+          <w:lang w:val="en-US"/>
+        </w:rPr>
+        <w:t>demonstrate</w:t>
+      </w:r>
+      <w:r>
+        <w:rPr>
+          <w:sz w:val="22"/>
+          <w:lang w:val="en-US"/>
+        </w:rPr>
+        <w:t xml:space="preserve"> that the </w:t>
+      </w:r>
+      <w:r>
+        <w:rPr>
+          <w:sz w:val="22"/>
+          <w:lang w:val="en-US"/>
+        </w:rPr>
+        <w:t xml:space="preserve">Gaussian membership function for fuzzy logic controller </w:t>
+      </w:r>
+      <w:r>
+        <w:rPr>
+          <w:sz w:val="22"/>
+          <w:lang w:val="en-US"/>
+        </w:rPr>
+        <w:t>gives better result for both road profiles.</w:t>
+      </w:r>
+      <w:r>
+        <w:rPr>
+          <w:sz w:val="22"/>
+          <w:lang w:val="en-US"/>
+        </w:rPr>
+        <w:t xml:space="preserve"> The proposed method reduces the car body displacement by 46.24%</w:t>
+      </w:r>
+      <w:r>
+        <w:rPr>
+          <w:sz w:val="22"/>
+          <w:lang w:val="en-US"/>
+        </w:rPr>
+        <w:t xml:space="preserve"> </w:t>
+      </w:r>
+      <w:r>
+        <w:rPr>
+          <w:sz w:val="22"/>
+          <w:lang w:val="en-US"/>
+        </w:rPr>
+        <w:t>f</w:t>
+      </w:r>
+      <w:r>
+        <w:rPr>
+          <w:sz w:val="22"/>
+          <w:lang w:val="en-US"/>
+        </w:rPr>
+        <w:t>or bump road profile</w:t>
+      </w:r>
+      <w:r>
+        <w:rPr>
+          <w:sz w:val="22"/>
+          <w:lang w:val="en-US"/>
+        </w:rPr>
+        <w:t xml:space="preserve"> and 10.</w:t>
+      </w:r>
+      <w:r>
+        <w:rPr>
+          <w:sz w:val="22"/>
+          <w:lang w:val="en-US"/>
+        </w:rPr>
+        <w:t>60</w:t>
+      </w:r>
+      <w:r>
+        <w:rPr>
+          <w:sz w:val="22"/>
+          <w:lang w:val="en-US"/>
+        </w:rPr>
+        <w:t>% for potholes road profile.</w:t>
+      </w:r>
+    </w:p>
+    <w:p>
+      <w:pPr>
+        <w:spacing w:line="276" w:lineRule="auto"/>
+        <w:jc w:val="both"/>
+        <w:rPr>
+          <w:sz w:val="22"/>
+          <w:lang w:val="en-US"/>
+        </w:rPr>
+      </w:pPr>
+    </w:p>
+    <w:p>
+      <w:pPr>
+        <w:spacing w:line="276" w:lineRule="auto"/>
+        <w:jc w:val="both"/>
+        <w:rPr>
+          <w:sz w:val="22"/>
+          <w:szCs w:val="22"/>
+          <w:lang w:val="en-US"/>
+        </w:rPr>
+      </w:pPr>
+      <w:r>
+        <w:rPr>
+          <w:sz w:val="22"/>
+          <w:szCs w:val="22"/>
+          <w:lang w:val="en-US"/>
+        </w:rPr>
+        <w:t>Keyword</w:t>
+      </w:r>
+      <w:r>
+        <w:rPr>
+          <w:sz w:val="22"/>
+          <w:szCs w:val="22"/>
+          <w:lang w:val="en-US"/>
+        </w:rPr>
+        <w:t>s</w:t>
+      </w:r>
+      <w:r>
+        <w:rPr>
+          <w:sz w:val="22"/>
+          <w:szCs w:val="22"/>
+          <w:lang w:val="en-US"/>
+        </w:rPr>
+        <w:t xml:space="preserve">: </w:t>
+      </w:r>
+      <w:r>
+        <w:rPr>
+          <w:sz w:val="22"/>
+          <w:szCs w:val="22"/>
+          <w:lang w:val="en-US"/>
+        </w:rPr>
+        <w:t>Fuzzy Logic, Controller, Active Suspension Systems, Membership Function, Gaussian.</w:t>
       </w:r>
     </w:p>
     <w:p>
@@ -778,6 +1150,7 @@
           <w:sz w:val="24"/>
           <w:lang w:val="en-US"/>
         </w:rPr>
+        <w:lastRenderedPageBreak/>
         <w:t>Mathematical Model of Suspension System</w:t>
       </w:r>
     </w:p>
@@ -992,7 +1365,6 @@
           <w:sz w:val="22"/>
           <w:szCs w:val="22"/>
         </w:rPr>
-        <w:lastRenderedPageBreak/>
         <w:drawing>
           <wp:inline distT="0" distB="0" distL="0" distR="0" wp14:anchorId="295C2E0C" wp14:editId="11CAE4BB">
             <wp:extent cx="3156721" cy="2408830"/>
@@ -2892,7 +3264,16 @@
           <w:szCs w:val="22"/>
           <w:lang w:val="en-US"/>
         </w:rPr>
-        <w:t xml:space="preserve"> zero or minimize it. It depends on damper force, sprung force, and control input force.</w:t>
+        <w:t xml:space="preserve"> zero or minimize it. It depends on damper force, sprung force, and control input </w:t>
+      </w:r>
+      <w:r>
+        <w:rPr>
+          <w:sz w:val="22"/>
+          <w:szCs w:val="22"/>
+          <w:lang w:val="en-US"/>
+        </w:rPr>
+        <w:lastRenderedPageBreak/>
+        <w:t>force.</w:t>
       </w:r>
       <w:r>
         <w:rPr>
@@ -3990,16 +4371,7 @@
           <w:szCs w:val="22"/>
           <w:lang w:val="en-US"/>
         </w:rPr>
-        <w:t xml:space="preserve">The state space equation of the model </w:t>
-      </w:r>
-      <w:r>
-        <w:rPr>
-          <w:sz w:val="22"/>
-          <w:szCs w:val="22"/>
-          <w:lang w:val="en-US"/>
-        </w:rPr>
-        <w:lastRenderedPageBreak/>
-        <w:t xml:space="preserve">showing in figure 1 is </w:t>
+        <w:t xml:space="preserve">The state space equation of the model showing in figure 1 is </w:t>
       </w:r>
       <w:r>
         <w:rPr>
@@ -6581,7 +6953,16 @@
           <w:szCs w:val="22"/>
           <w:lang w:val="en-US"/>
         </w:rPr>
-        <w:t xml:space="preserve"> into fuzzy values in fuzzification step. FIS processes the fuzzy values and calculate output by using rules and data. </w:t>
+        <w:t xml:space="preserve"> into fuzzy values in fuzzification step. FIS processes the fuzzy values and </w:t>
+      </w:r>
+      <w:r>
+        <w:rPr>
+          <w:sz w:val="22"/>
+          <w:szCs w:val="22"/>
+          <w:lang w:val="en-US"/>
+        </w:rPr>
+        <w:lastRenderedPageBreak/>
+        <w:t xml:space="preserve">calculate output by using rules and data. </w:t>
       </w:r>
       <w:r>
         <w:rPr>
@@ -6973,7 +7354,6 @@
           <w:szCs w:val="22"/>
           <w:lang w:val="en-US"/>
         </w:rPr>
-        <w:lastRenderedPageBreak/>
         <w:t xml:space="preserve">Equation (4) indicates the </w:t>
       </w:r>
       <w:r>
@@ -7609,6 +7989,7 @@
           <w:sz w:val="22"/>
           <w:szCs w:val="22"/>
         </w:rPr>
+        <w:lastRenderedPageBreak/>
         <w:drawing>
           <wp:inline distT="0" distB="0" distL="0" distR="0" wp14:anchorId="3747488A" wp14:editId="44B6B597">
             <wp:extent cx="3889819" cy="1803400"/>
@@ -7736,7 +8117,6 @@
           <w:szCs w:val="22"/>
           <w:lang w:val="en-US"/>
         </w:rPr>
-        <w:lastRenderedPageBreak/>
         <w:t xml:space="preserve">Figure </w:t>
       </w:r>
       <w:proofErr w:type="gramStart"/>
@@ -9546,7 +9926,7 @@
     <w:p>
       <w:pPr>
         <w:spacing w:line="276" w:lineRule="auto"/>
-        <w:jc w:val="both"/>
+        <w:jc w:val="center"/>
         <w:rPr>
           <w:sz w:val="22"/>
           <w:szCs w:val="22"/>
@@ -9559,9 +9939,10 @@
           <w:sz w:val="22"/>
           <w:szCs w:val="22"/>
         </w:rPr>
+        <w:lastRenderedPageBreak/>
         <w:drawing>
-          <wp:inline distT="0" distB="0" distL="0" distR="0" wp14:anchorId="4C0C0D8C" wp14:editId="5FA504AF">
-            <wp:extent cx="5761355" cy="2466340"/>
+          <wp:inline distT="0" distB="0" distL="0" distR="0" wp14:anchorId="4C0C0D8C" wp14:editId="31D25FDD">
+            <wp:extent cx="5622198" cy="2406770"/>
             <wp:effectExtent l="0" t="0" r="0" b="0"/>
             <wp:docPr id="6" name="Resim 6"/>
             <wp:cNvGraphicFramePr>
@@ -9589,7 +9970,7 @@
                   <pic:spPr>
                     <a:xfrm>
                       <a:off x="0" y="0"/>
-                      <a:ext cx="5761355" cy="2466340"/>
+                      <a:ext cx="5633113" cy="2411443"/>
                     </a:xfrm>
                     <a:prstGeom prst="rect">
                       <a:avLst/>
@@ -9686,7 +10067,6 @@
           <w:szCs w:val="22"/>
           <w:lang w:val="en-US"/>
         </w:rPr>
-        <w:lastRenderedPageBreak/>
         <w:t xml:space="preserve">Figure </w:t>
       </w:r>
       <w:r>
@@ -10057,9 +10437,9 @@
           <w:szCs w:val="22"/>
         </w:rPr>
         <w:drawing>
-          <wp:inline distT="0" distB="0" distL="0" distR="0" wp14:anchorId="5E288DB0" wp14:editId="54D07F83">
-            <wp:extent cx="3138429" cy="2238375"/>
-            <wp:effectExtent l="0" t="0" r="5080" b="0"/>
+          <wp:inline distT="0" distB="0" distL="0" distR="0" wp14:anchorId="5E288DB0" wp14:editId="0F12BBBE">
+            <wp:extent cx="3485072" cy="2485606"/>
+            <wp:effectExtent l="0" t="0" r="1270" b="0"/>
             <wp:docPr id="7" name="Resim 7"/>
             <wp:cNvGraphicFramePr>
               <a:graphicFrameLocks xmlns:a="http://schemas.openxmlformats.org/drawingml/2006/main" noChangeAspect="1"/>
@@ -10086,7 +10466,7 @@
                   <pic:spPr>
                     <a:xfrm>
                       <a:off x="0" y="0"/>
-                      <a:ext cx="3155299" cy="2250407"/>
+                      <a:ext cx="3534024" cy="2520519"/>
                     </a:xfrm>
                     <a:prstGeom prst="rect">
                       <a:avLst/>
@@ -10210,16 +10590,6 @@
         </w:rPr>
         <w:t xml:space="preserve">. </w:t>
       </w:r>
-    </w:p>
-    <w:p>
-      <w:pPr>
-        <w:spacing w:line="276" w:lineRule="auto"/>
-        <w:jc w:val="both"/>
-        <w:rPr>
-          <w:szCs w:val="22"/>
-          <w:lang w:val="en-US"/>
-        </w:rPr>
-      </w:pPr>
     </w:p>
     <w:p>
       <w:pPr>
@@ -10583,23 +10953,13 @@
           <w:lang w:val="en-US"/>
         </w:rPr>
       </w:pPr>
-    </w:p>
-    <w:p>
-      <w:pPr>
-        <w:spacing w:line="276" w:lineRule="auto"/>
-        <w:jc w:val="both"/>
-        <w:rPr>
-          <w:sz w:val="22"/>
-          <w:szCs w:val="22"/>
-          <w:lang w:val="en-US"/>
-        </w:rPr>
-      </w:pPr>
-      <w:r>
-        <w:rPr>
-          <w:sz w:val="22"/>
-          <w:szCs w:val="22"/>
-          <w:lang w:val="en-US"/>
-        </w:rPr>
+      <w:r>
+        <w:rPr>
+          <w:sz w:val="22"/>
+          <w:szCs w:val="22"/>
+          <w:lang w:val="en-US"/>
+        </w:rPr>
+        <w:lastRenderedPageBreak/>
         <w:t>The equation (5) indicates mathematical values of the first road disturbance</w:t>
       </w:r>
       <w:r>
@@ -10636,9 +10996,9 @@
           <w:szCs w:val="22"/>
         </w:rPr>
         <w:drawing>
-          <wp:inline distT="0" distB="0" distL="0" distR="0" wp14:anchorId="19A766CF" wp14:editId="461FC51A">
-            <wp:extent cx="3138985" cy="2223894"/>
-            <wp:effectExtent l="0" t="0" r="4445" b="5080"/>
+          <wp:inline distT="0" distB="0" distL="0" distR="0" wp14:anchorId="19A766CF" wp14:editId="2FF516DA">
+            <wp:extent cx="3506693" cy="2484407"/>
+            <wp:effectExtent l="0" t="0" r="0" b="0"/>
             <wp:docPr id="17" name="Resim 17"/>
             <wp:cNvGraphicFramePr>
               <a:graphicFrameLocks xmlns:a="http://schemas.openxmlformats.org/drawingml/2006/main" noChangeAspect="1"/>
@@ -10665,7 +11025,7 @@
                   <pic:spPr>
                     <a:xfrm>
                       <a:off x="0" y="0"/>
-                      <a:ext cx="3170431" cy="2246173"/>
+                      <a:ext cx="3554453" cy="2518244"/>
                     </a:xfrm>
                     <a:prstGeom prst="rect">
                       <a:avLst/>
@@ -10692,7 +11052,6 @@
         <w:rPr>
           <w:lang w:val="en-US"/>
         </w:rPr>
-        <w:lastRenderedPageBreak/>
         <w:t xml:space="preserve">Figure </w:t>
       </w:r>
       <w:r>
@@ -13124,10 +13483,11 @@
           <w:sz w:val="22"/>
           <w:szCs w:val="22"/>
         </w:rPr>
+        <w:lastRenderedPageBreak/>
         <w:drawing>
-          <wp:inline distT="0" distB="0" distL="0" distR="0" wp14:anchorId="40B5F269" wp14:editId="4B908BEC">
-            <wp:extent cx="2718603" cy="2108200"/>
-            <wp:effectExtent l="0" t="0" r="5715" b="6350"/>
+          <wp:inline distT="0" distB="0" distL="0" distR="0" wp14:anchorId="40B5F269" wp14:editId="21E1284F">
+            <wp:extent cx="3019245" cy="2341340"/>
+            <wp:effectExtent l="0" t="0" r="0" b="1905"/>
             <wp:docPr id="25" name="Resim 25"/>
             <wp:cNvGraphicFramePr>
               <a:graphicFrameLocks xmlns:a="http://schemas.openxmlformats.org/drawingml/2006/main" noChangeAspect="1"/>
@@ -13154,7 +13514,7 @@
                   <pic:spPr>
                     <a:xfrm>
                       <a:off x="0" y="0"/>
-                      <a:ext cx="2740620" cy="2125274"/>
+                      <a:ext cx="3040475" cy="2357803"/>
                     </a:xfrm>
                     <a:prstGeom prst="rect">
                       <a:avLst/>
@@ -13297,7 +13657,6 @@
         </w:rPr>
         <w:t xml:space="preserve">any permanent offset in car body displacement in the "Gaussian" and "Triangular Gaussian". </w:t>
       </w:r>
-      <w:proofErr w:type="gramStart"/>
       <w:r>
         <w:rPr>
           <w:i w:val="0"/>
@@ -13306,9 +13665,18 @@
           <w:szCs w:val="22"/>
           <w:lang w:val="en-US"/>
         </w:rPr>
-        <w:t>But</w:t>
-      </w:r>
-      <w:proofErr w:type="gramEnd"/>
+        <w:t>However</w:t>
+      </w:r>
+      <w:r>
+        <w:rPr>
+          <w:i w:val="0"/>
+          <w:iCs w:val="0"/>
+          <w:sz w:val="22"/>
+          <w:szCs w:val="22"/>
+          <w:lang w:val="en-US"/>
+        </w:rPr>
+        <w:t>,</w:t>
+      </w:r>
       <w:r>
         <w:rPr>
           <w:i w:val="0"/>
@@ -13347,28 +13715,16 @@
         </w:rPr>
         <w:t xml:space="preserve"> </w:t>
       </w:r>
-    </w:p>
-    <w:p>
-      <w:pPr>
-        <w:spacing w:before="240" w:line="276" w:lineRule="auto"/>
-        <w:jc w:val="center"/>
-        <w:rPr>
-          <w:sz w:val="22"/>
-          <w:szCs w:val="22"/>
-          <w:lang w:val="en-US"/>
-        </w:rPr>
-      </w:pPr>
       <w:r>
         <w:rPr>
           <w:noProof/>
           <w:sz w:val="22"/>
           <w:szCs w:val="22"/>
         </w:rPr>
-        <w:lastRenderedPageBreak/>
         <w:drawing>
-          <wp:inline distT="0" distB="0" distL="0" distR="0" wp14:anchorId="237EB3C2" wp14:editId="39877AAA">
-            <wp:extent cx="2717892" cy="2139950"/>
-            <wp:effectExtent l="0" t="0" r="6350" b="0"/>
+          <wp:inline distT="0" distB="0" distL="0" distR="0" wp14:anchorId="237EB3C2" wp14:editId="0789A745">
+            <wp:extent cx="2967487" cy="2336471"/>
+            <wp:effectExtent l="0" t="0" r="4445" b="6985"/>
             <wp:docPr id="26" name="Resim 26"/>
             <wp:cNvGraphicFramePr>
               <a:graphicFrameLocks xmlns:a="http://schemas.openxmlformats.org/drawingml/2006/main" noChangeAspect="1"/>
@@ -13395,7 +13751,7 @@
                   <pic:spPr>
                     <a:xfrm>
                       <a:off x="0" y="0"/>
-                      <a:ext cx="2743937" cy="2160457"/>
+                      <a:ext cx="3006789" cy="2367416"/>
                     </a:xfrm>
                     <a:prstGeom prst="rect">
                       <a:avLst/>
@@ -14559,7 +14915,7 @@
     </w:tbl>
     <w:p>
       <w:pPr>
-        <w:spacing w:line="276" w:lineRule="auto"/>
+        <w:spacing w:before="240" w:line="276" w:lineRule="auto"/>
         <w:jc w:val="both"/>
         <w:rPr>
           <w:sz w:val="22"/>
@@ -14567,17 +14923,6 @@
           <w:lang w:val="en-US"/>
         </w:rPr>
       </w:pPr>
-    </w:p>
-    <w:p>
-      <w:pPr>
-        <w:spacing w:line="276" w:lineRule="auto"/>
-        <w:jc w:val="both"/>
-        <w:rPr>
-          <w:sz w:val="22"/>
-          <w:szCs w:val="22"/>
-          <w:lang w:val="en-US"/>
-        </w:rPr>
-      </w:pPr>
       <w:r>
         <w:rPr>
           <w:sz w:val="22"/>
@@ -14682,7 +15027,16 @@
           <w:szCs w:val="22"/>
           <w:lang w:val="en-US"/>
         </w:rPr>
-        <w:t xml:space="preserve">. Maximum (Max) is used for obtain overshoot value. Mean is another method to evaluate achieve rate. "Trapezoidal" and "Triangular Equal" is commonly used technique in literature. </w:t>
+        <w:t xml:space="preserve">. Maximum (Max) is used for obtain overshoot value. Mean is another method to evaluate achieve rate. </w:t>
+      </w:r>
+      <w:r>
+        <w:rPr>
+          <w:sz w:val="22"/>
+          <w:szCs w:val="22"/>
+          <w:lang w:val="en-US"/>
+        </w:rPr>
+        <w:lastRenderedPageBreak/>
+        <w:t xml:space="preserve">"Trapezoidal" and "Triangular Equal" is commonly used technique in literature. </w:t>
       </w:r>
       <w:r>
         <w:rPr>
@@ -14785,8 +15139,8 @@
           <w:szCs w:val="22"/>
         </w:rPr>
         <w:drawing>
-          <wp:inline distT="0" distB="0" distL="0" distR="0" wp14:anchorId="76A58B72" wp14:editId="7382CC5C">
-            <wp:extent cx="2857500" cy="2215910"/>
+          <wp:inline distT="0" distB="0" distL="0" distR="0" wp14:anchorId="76A58B72" wp14:editId="31DC3AB0">
+            <wp:extent cx="3071004" cy="2381476"/>
             <wp:effectExtent l="0" t="0" r="0" b="0"/>
             <wp:docPr id="27" name="Resim 27"/>
             <wp:cNvGraphicFramePr>
@@ -14814,7 +15168,7 @@
                   <pic:spPr>
                     <a:xfrm>
                       <a:off x="0" y="0"/>
-                      <a:ext cx="2871504" cy="2226770"/>
+                      <a:ext cx="3099618" cy="2403665"/>
                     </a:xfrm>
                     <a:prstGeom prst="rect">
                       <a:avLst/>
@@ -14927,7 +15281,6 @@
           <w:szCs w:val="22"/>
           <w:lang w:val="en-US"/>
         </w:rPr>
-        <w:lastRenderedPageBreak/>
         <w:t>The proposed membership function has less overshoot and</w:t>
       </w:r>
       <w:proofErr w:type="gramStart"/>
@@ -14966,9 +15319,9 @@
           <w:szCs w:val="22"/>
         </w:rPr>
         <w:drawing>
-          <wp:inline distT="0" distB="0" distL="0" distR="0" wp14:anchorId="05E2AE94" wp14:editId="11BA58D3">
-            <wp:extent cx="2844800" cy="2238710"/>
-            <wp:effectExtent l="0" t="0" r="0" b="9525"/>
+          <wp:inline distT="0" distB="0" distL="0" distR="0" wp14:anchorId="05E2AE94" wp14:editId="178CD7DD">
+            <wp:extent cx="3113168" cy="2449902"/>
+            <wp:effectExtent l="0" t="0" r="0" b="7620"/>
             <wp:docPr id="28" name="Resim 28"/>
             <wp:cNvGraphicFramePr>
               <a:graphicFrameLocks xmlns:a="http://schemas.openxmlformats.org/drawingml/2006/main" noChangeAspect="1"/>
@@ -14995,7 +15348,7 @@
                   <pic:spPr>
                     <a:xfrm>
                       <a:off x="0" y="0"/>
-                      <a:ext cx="2872362" cy="2260400"/>
+                      <a:ext cx="3167351" cy="2492541"/>
                     </a:xfrm>
                     <a:prstGeom prst="rect">
                       <a:avLst/>
@@ -15142,17 +15495,6 @@
         </w:rPr>
         <w:t>.</w:t>
       </w:r>
-    </w:p>
-    <w:p>
-      <w:pPr>
-        <w:spacing w:line="276" w:lineRule="auto"/>
-        <w:jc w:val="both"/>
-        <w:rPr>
-          <w:sz w:val="22"/>
-          <w:szCs w:val="22"/>
-          <w:lang w:val="en-US"/>
-        </w:rPr>
-      </w:pPr>
     </w:p>
     <w:p>
       <w:pPr>
@@ -16063,15 +16405,6 @@
           <w:lang w:val="en-US"/>
         </w:rPr>
       </w:pPr>
-    </w:p>
-    <w:p>
-      <w:pPr>
-        <w:spacing w:line="276" w:lineRule="auto"/>
-        <w:jc w:val="both"/>
-        <w:rPr>
-          <w:lang w:val="en-US"/>
-        </w:rPr>
-      </w:pPr>
       <w:r>
         <w:rPr>
           <w:lang w:val="en-US"/>
@@ -16156,7 +16489,15 @@
         <w:rPr>
           <w:lang w:val="en-US"/>
         </w:rPr>
-        <w:t xml:space="preserve"> are trapezoidal and triangular, it is the best suitable choice for implementation of quarter car active suspension systems. The simulation results indicate that proposed membership function reduces car body displacemen</w:t>
+        <w:t xml:space="preserve"> are trapezoidal and triangular, it is the </w:t>
+      </w:r>
+      <w:bookmarkStart w:id="0" w:name="_GoBack"/>
+      <w:bookmarkEnd w:id="0"/>
+      <w:r>
+        <w:rPr>
+          <w:lang w:val="en-US"/>
+        </w:rPr>
+        <w:t>best suitable choice for implementation of quarter car active suspension systems. The simulation results indicate that proposed membership function reduces car body displacemen</w:t>
       </w:r>
       <w:r>
         <w:rPr>
@@ -16290,14 +16631,7 @@
         <w:rPr>
           <w:lang w:val="en-US"/>
         </w:rPr>
-        <w:t xml:space="preserve">In the </w:t>
-      </w:r>
-      <w:r>
-        <w:rPr>
-          <w:lang w:val="en-US"/>
-        </w:rPr>
-        <w:lastRenderedPageBreak/>
-        <w:t>future</w:t>
+        <w:t>In the future</w:t>
       </w:r>
       <w:r>
         <w:rPr>
@@ -16371,7 +16705,7 @@
     </w:p>
     <w:p>
       <w:pPr>
-        <w:spacing w:line="276" w:lineRule="auto"/>
+        <w:spacing w:before="240" w:line="276" w:lineRule="auto"/>
         <w:jc w:val="both"/>
         <w:rPr>
           <w:sz w:val="22"/>
@@ -16477,7 +16811,7 @@
     </w:p>
     <w:p>
       <w:pPr>
-        <w:spacing w:line="276" w:lineRule="auto"/>
+        <w:spacing w:before="240" w:line="276" w:lineRule="auto"/>
         <w:jc w:val="both"/>
         <w:rPr>
           <w:sz w:val="22"/>
@@ -16485,10 +16819,72 @@
           <w:lang w:val="en-US"/>
         </w:rPr>
       </w:pPr>
+      <w:r>
+        <w:rPr>
+          <w:sz w:val="22"/>
+          <w:szCs w:val="22"/>
+          <w:lang w:val="en-US"/>
+        </w:rPr>
+        <w:t>[</w:t>
+      </w:r>
+      <w:proofErr w:type="gramStart"/>
+      <w:r>
+        <w:rPr>
+          <w:sz w:val="22"/>
+          <w:szCs w:val="22"/>
+          <w:lang w:val="en-US"/>
+        </w:rPr>
+        <w:t>2</w:t>
+      </w:r>
+      <w:proofErr w:type="gramEnd"/>
+      <w:r>
+        <w:rPr>
+          <w:sz w:val="22"/>
+          <w:szCs w:val="22"/>
+          <w:lang w:val="en-US"/>
+        </w:rPr>
+        <w:t xml:space="preserve"> 4_1] Thompson AG. Optimum Damping in a Randomly Excited Non-Linear Suspension. Proceedings of the Institution of Mechanical Engineers: Automobile Division. 1969</w:t>
+      </w:r>
+      <w:proofErr w:type="gramStart"/>
+      <w:r>
+        <w:rPr>
+          <w:sz w:val="22"/>
+          <w:szCs w:val="22"/>
+          <w:lang w:val="en-US"/>
+        </w:rPr>
+        <w:t>;184</w:t>
+      </w:r>
+      <w:proofErr w:type="gramEnd"/>
+      <w:r>
+        <w:rPr>
+          <w:sz w:val="22"/>
+          <w:szCs w:val="22"/>
+          <w:lang w:val="en-US"/>
+        </w:rPr>
+        <w:t xml:space="preserve">(1):169-184. </w:t>
+      </w:r>
+      <w:proofErr w:type="gramStart"/>
+      <w:r>
+        <w:rPr>
+          <w:sz w:val="22"/>
+          <w:szCs w:val="22"/>
+          <w:lang w:val="en-US"/>
+        </w:rPr>
+        <w:t>doi:</w:t>
+      </w:r>
+      <w:proofErr w:type="gramEnd"/>
+      <w:r>
+        <w:rPr>
+          <w:sz w:val="22"/>
+          <w:szCs w:val="22"/>
+          <w:lang w:val="en-US"/>
+        </w:rPr>
+        <w:t>10.1243/PIME_AUTO_1969_184_019_02</w:t>
+      </w:r>
     </w:p>
     <w:p>
       <w:pPr>
-        <w:spacing w:line="276" w:lineRule="auto"/>
+        <w:spacing w:before="240" w:line="276" w:lineRule="auto"/>
         <w:jc w:val="both"/>
         <w:rPr>
           <w:sz w:val="22"/>
@@ -16511,7 +16907,7 @@
           <w:szCs w:val="22"/>
           <w:lang w:val="en-US"/>
         </w:rPr>
-        <w:t>2</w:t>
+        <w:t>3</w:t>
       </w:r>
       <w:proofErr w:type="gramEnd"/>
       <w:r>
@@ -16520,48 +16916,351 @@
           <w:szCs w:val="22"/>
           <w:lang w:val="en-US"/>
         </w:rPr>
-        <w:t xml:space="preserve"> 4_1] Thompson AG. Optimum Damping in a Randomly Excited Non-Linear Suspension. Proceedings of the Institution of Mechanical Engineers: Automobile Division. 1969</w:t>
-      </w:r>
-      <w:proofErr w:type="gramStart"/>
-      <w:r>
-        <w:rPr>
-          <w:sz w:val="22"/>
-          <w:szCs w:val="22"/>
-          <w:lang w:val="en-US"/>
-        </w:rPr>
-        <w:t>;184</w:t>
-      </w:r>
-      <w:proofErr w:type="gramEnd"/>
-      <w:r>
-        <w:rPr>
-          <w:sz w:val="22"/>
-          <w:szCs w:val="22"/>
-          <w:lang w:val="en-US"/>
-        </w:rPr>
-        <w:t xml:space="preserve">(1):169-184. </w:t>
-      </w:r>
-      <w:proofErr w:type="gramStart"/>
-      <w:r>
-        <w:rPr>
-          <w:sz w:val="22"/>
-          <w:szCs w:val="22"/>
-          <w:lang w:val="en-US"/>
-        </w:rPr>
-        <w:t>doi:</w:t>
-      </w:r>
-      <w:proofErr w:type="gramEnd"/>
-      <w:r>
-        <w:rPr>
-          <w:sz w:val="22"/>
-          <w:szCs w:val="22"/>
-          <w:lang w:val="en-US"/>
-        </w:rPr>
-        <w:t>10.1243/PIME_AUTO_1969_184_019_02</w:t>
+        <w:t xml:space="preserve"> 1_2]</w:t>
+      </w:r>
+      <w:r>
+        <w:rPr>
+          <w:sz w:val="22"/>
+          <w:szCs w:val="22"/>
+        </w:rPr>
+        <w:t xml:space="preserve"> </w:t>
+      </w:r>
+      <w:r>
+        <w:rPr>
+          <w:sz w:val="22"/>
+          <w:szCs w:val="22"/>
+          <w:lang w:val="en-US"/>
+        </w:rPr>
+        <w:t xml:space="preserve">Yusuf </w:t>
+      </w:r>
+      <w:proofErr w:type="spellStart"/>
+      <w:r>
+        <w:rPr>
+          <w:sz w:val="22"/>
+          <w:szCs w:val="22"/>
+          <w:lang w:val="en-US"/>
+        </w:rPr>
+        <w:t>Altun</w:t>
+      </w:r>
+      <w:proofErr w:type="spellEnd"/>
+      <w:r>
+        <w:rPr>
+          <w:sz w:val="22"/>
+          <w:szCs w:val="22"/>
+          <w:lang w:val="en-US"/>
+        </w:rPr>
+        <w:t xml:space="preserve">, </w:t>
+      </w:r>
+      <w:proofErr w:type="spellStart"/>
+      <w:r>
+        <w:rPr>
+          <w:sz w:val="22"/>
+          <w:szCs w:val="22"/>
+          <w:lang w:val="en-US"/>
+        </w:rPr>
+        <w:t>Doç</w:t>
+      </w:r>
+      <w:proofErr w:type="spellEnd"/>
+      <w:r>
+        <w:rPr>
+          <w:sz w:val="22"/>
+          <w:szCs w:val="22"/>
+          <w:lang w:val="en-US"/>
+        </w:rPr>
+        <w:t xml:space="preserve">. Dr. (2017). </w:t>
+      </w:r>
+      <w:proofErr w:type="spellStart"/>
+      <w:r>
+        <w:rPr>
+          <w:sz w:val="22"/>
+          <w:szCs w:val="22"/>
+          <w:lang w:val="en-US"/>
+        </w:rPr>
+        <w:t>Çeyrek</w:t>
+      </w:r>
+      <w:proofErr w:type="spellEnd"/>
+      <w:r>
+        <w:rPr>
+          <w:sz w:val="22"/>
+          <w:szCs w:val="22"/>
+          <w:lang w:val="en-US"/>
+        </w:rPr>
+        <w:t xml:space="preserve"> </w:t>
+      </w:r>
+      <w:proofErr w:type="spellStart"/>
+      <w:r>
+        <w:rPr>
+          <w:sz w:val="22"/>
+          <w:szCs w:val="22"/>
+          <w:lang w:val="en-US"/>
+        </w:rPr>
+        <w:t>taşıt</w:t>
+      </w:r>
+      <w:proofErr w:type="spellEnd"/>
+      <w:r>
+        <w:rPr>
+          <w:sz w:val="22"/>
+          <w:szCs w:val="22"/>
+          <w:lang w:val="en-US"/>
+        </w:rPr>
+        <w:t xml:space="preserve"> </w:t>
+      </w:r>
+      <w:proofErr w:type="spellStart"/>
+      <w:r>
+        <w:rPr>
+          <w:sz w:val="22"/>
+          <w:szCs w:val="22"/>
+          <w:lang w:val="en-US"/>
+        </w:rPr>
+        <w:t>aktif</w:t>
+      </w:r>
+      <w:proofErr w:type="spellEnd"/>
+      <w:r>
+        <w:rPr>
+          <w:sz w:val="22"/>
+          <w:szCs w:val="22"/>
+          <w:lang w:val="en-US"/>
+        </w:rPr>
+        <w:t xml:space="preserve"> </w:t>
+      </w:r>
+      <w:proofErr w:type="spellStart"/>
+      <w:r>
+        <w:rPr>
+          <w:sz w:val="22"/>
+          <w:szCs w:val="22"/>
+          <w:lang w:val="en-US"/>
+        </w:rPr>
+        <w:t>süspansiyon</w:t>
+      </w:r>
+      <w:proofErr w:type="spellEnd"/>
+      <w:r>
+        <w:rPr>
+          <w:sz w:val="22"/>
+          <w:szCs w:val="22"/>
+          <w:lang w:val="en-US"/>
+        </w:rPr>
+        <w:t xml:space="preserve"> </w:t>
+      </w:r>
+      <w:proofErr w:type="spellStart"/>
+      <w:r>
+        <w:rPr>
+          <w:sz w:val="22"/>
+          <w:szCs w:val="22"/>
+          <w:lang w:val="en-US"/>
+        </w:rPr>
+        <w:t>sistemi</w:t>
+      </w:r>
+      <w:proofErr w:type="spellEnd"/>
+      <w:r>
+        <w:rPr>
+          <w:sz w:val="22"/>
+          <w:szCs w:val="22"/>
+          <w:lang w:val="en-US"/>
+        </w:rPr>
+        <w:t xml:space="preserve"> </w:t>
+      </w:r>
+      <w:proofErr w:type="spellStart"/>
+      <w:r>
+        <w:rPr>
+          <w:sz w:val="22"/>
+          <w:szCs w:val="22"/>
+          <w:lang w:val="en-US"/>
+        </w:rPr>
+        <w:t>için</w:t>
+      </w:r>
+      <w:proofErr w:type="spellEnd"/>
+      <w:r>
+        <w:rPr>
+          <w:sz w:val="22"/>
+          <w:szCs w:val="22"/>
+          <w:lang w:val="en-US"/>
+        </w:rPr>
+        <w:t xml:space="preserve"> LQR </w:t>
+      </w:r>
+      <w:proofErr w:type="spellStart"/>
+      <w:r>
+        <w:rPr>
+          <w:sz w:val="22"/>
+          <w:szCs w:val="22"/>
+          <w:lang w:val="en-US"/>
+        </w:rPr>
+        <w:t>ve</w:t>
+      </w:r>
+      <w:proofErr w:type="spellEnd"/>
+      <w:r>
+        <w:rPr>
+          <w:sz w:val="22"/>
+          <w:szCs w:val="22"/>
+          <w:lang w:val="en-US"/>
+        </w:rPr>
+        <w:t xml:space="preserve"> LQI </w:t>
+      </w:r>
+      <w:proofErr w:type="spellStart"/>
+      <w:r>
+        <w:rPr>
+          <w:sz w:val="22"/>
+          <w:szCs w:val="22"/>
+          <w:lang w:val="en-US"/>
+        </w:rPr>
+        <w:t>denetleyicilerinin</w:t>
+      </w:r>
+      <w:proofErr w:type="spellEnd"/>
+      <w:r>
+        <w:rPr>
+          <w:sz w:val="22"/>
+          <w:szCs w:val="22"/>
+          <w:lang w:val="en-US"/>
+        </w:rPr>
+        <w:t xml:space="preserve"> </w:t>
+      </w:r>
+      <w:proofErr w:type="spellStart"/>
+      <w:r>
+        <w:rPr>
+          <w:sz w:val="22"/>
+          <w:szCs w:val="22"/>
+          <w:lang w:val="en-US"/>
+        </w:rPr>
+        <w:t>karşılaştırılması</w:t>
+      </w:r>
+      <w:proofErr w:type="spellEnd"/>
+      <w:r>
+        <w:rPr>
+          <w:sz w:val="22"/>
+          <w:szCs w:val="22"/>
+          <w:lang w:val="en-US"/>
+        </w:rPr>
+        <w:t xml:space="preserve">. </w:t>
+      </w:r>
+      <w:proofErr w:type="spellStart"/>
+      <w:r>
+        <w:rPr>
+          <w:sz w:val="22"/>
+          <w:szCs w:val="22"/>
+          <w:lang w:val="en-US"/>
+        </w:rPr>
+        <w:t>Gazi</w:t>
+      </w:r>
+      <w:proofErr w:type="spellEnd"/>
+      <w:r>
+        <w:rPr>
+          <w:sz w:val="22"/>
+          <w:szCs w:val="22"/>
+          <w:lang w:val="en-US"/>
+        </w:rPr>
+        <w:t xml:space="preserve"> </w:t>
+      </w:r>
+      <w:proofErr w:type="spellStart"/>
+      <w:r>
+        <w:rPr>
+          <w:sz w:val="22"/>
+          <w:szCs w:val="22"/>
+          <w:lang w:val="en-US"/>
+        </w:rPr>
+        <w:t>Üniversitesi</w:t>
+      </w:r>
+      <w:proofErr w:type="spellEnd"/>
+      <w:r>
+        <w:rPr>
+          <w:sz w:val="22"/>
+          <w:szCs w:val="22"/>
+          <w:lang w:val="en-US"/>
+        </w:rPr>
+        <w:t xml:space="preserve"> Fen </w:t>
+      </w:r>
+      <w:proofErr w:type="spellStart"/>
+      <w:r>
+        <w:rPr>
+          <w:sz w:val="22"/>
+          <w:szCs w:val="22"/>
+          <w:lang w:val="en-US"/>
+        </w:rPr>
+        <w:t>Bilimleri</w:t>
+      </w:r>
+      <w:proofErr w:type="spellEnd"/>
+      <w:r>
+        <w:rPr>
+          <w:sz w:val="22"/>
+          <w:szCs w:val="22"/>
+          <w:lang w:val="en-US"/>
+        </w:rPr>
+        <w:t xml:space="preserve"> </w:t>
+      </w:r>
+      <w:proofErr w:type="spellStart"/>
+      <w:r>
+        <w:rPr>
+          <w:sz w:val="22"/>
+          <w:szCs w:val="22"/>
+          <w:lang w:val="en-US"/>
+        </w:rPr>
+        <w:t>Dergisi</w:t>
+      </w:r>
+      <w:proofErr w:type="spellEnd"/>
+      <w:r>
+        <w:rPr>
+          <w:sz w:val="22"/>
+          <w:szCs w:val="22"/>
+          <w:lang w:val="en-US"/>
+        </w:rPr>
+        <w:t xml:space="preserve"> Part C: </w:t>
+      </w:r>
+      <w:proofErr w:type="spellStart"/>
+      <w:r>
+        <w:rPr>
+          <w:sz w:val="22"/>
+          <w:szCs w:val="22"/>
+          <w:lang w:val="en-US"/>
+        </w:rPr>
+        <w:t>Tasarım</w:t>
+      </w:r>
+      <w:proofErr w:type="spellEnd"/>
+      <w:r>
+        <w:rPr>
+          <w:sz w:val="22"/>
+          <w:szCs w:val="22"/>
+          <w:lang w:val="en-US"/>
+        </w:rPr>
+        <w:t xml:space="preserve"> </w:t>
+      </w:r>
+      <w:proofErr w:type="spellStart"/>
+      <w:r>
+        <w:rPr>
+          <w:sz w:val="22"/>
+          <w:szCs w:val="22"/>
+          <w:lang w:val="en-US"/>
+        </w:rPr>
+        <w:t>ve</w:t>
+      </w:r>
+      <w:proofErr w:type="spellEnd"/>
+      <w:r>
+        <w:rPr>
+          <w:sz w:val="22"/>
+          <w:szCs w:val="22"/>
+          <w:lang w:val="en-US"/>
+        </w:rPr>
+        <w:t xml:space="preserve"> </w:t>
+      </w:r>
+      <w:proofErr w:type="spellStart"/>
+      <w:r>
+        <w:rPr>
+          <w:sz w:val="22"/>
+          <w:szCs w:val="22"/>
+          <w:lang w:val="en-US"/>
+        </w:rPr>
+        <w:t>Teknoloji</w:t>
+      </w:r>
+      <w:proofErr w:type="spellEnd"/>
+      <w:r>
+        <w:rPr>
+          <w:sz w:val="22"/>
+          <w:szCs w:val="22"/>
+          <w:lang w:val="en-US"/>
+        </w:rPr>
+        <w:t>. 5. 61-70.</w:t>
       </w:r>
     </w:p>
     <w:p>
       <w:pPr>
-        <w:spacing w:line="276" w:lineRule="auto"/>
+        <w:spacing w:before="240" w:line="276" w:lineRule="auto"/>
         <w:jc w:val="both"/>
         <w:rPr>
           <w:sz w:val="22"/>
@@ -16569,463 +17268,54 @@
           <w:lang w:val="en-US"/>
         </w:rPr>
       </w:pPr>
+      <w:r>
+        <w:rPr>
+          <w:sz w:val="22"/>
+          <w:szCs w:val="22"/>
+          <w:lang w:val="en-US"/>
+        </w:rPr>
+        <w:t>[</w:t>
+      </w:r>
+      <w:proofErr w:type="gramStart"/>
+      <w:r>
+        <w:rPr>
+          <w:sz w:val="22"/>
+          <w:szCs w:val="22"/>
+          <w:lang w:val="en-US"/>
+        </w:rPr>
+        <w:t>4</w:t>
+      </w:r>
+      <w:proofErr w:type="gramEnd"/>
+      <w:r>
+        <w:rPr>
+          <w:sz w:val="22"/>
+          <w:szCs w:val="22"/>
+          <w:lang w:val="en-US"/>
+        </w:rPr>
+        <w:t xml:space="preserve"> 4_4] Goodall, R. M., &amp; </w:t>
+      </w:r>
+      <w:proofErr w:type="spellStart"/>
+      <w:r>
+        <w:rPr>
+          <w:sz w:val="22"/>
+          <w:szCs w:val="22"/>
+          <w:lang w:val="en-US"/>
+        </w:rPr>
+        <w:t>Kortüm</w:t>
+      </w:r>
+      <w:proofErr w:type="spellEnd"/>
+      <w:r>
+        <w:rPr>
+          <w:sz w:val="22"/>
+          <w:szCs w:val="22"/>
+          <w:lang w:val="en-US"/>
+        </w:rPr>
+        <w:t>, W. (1983). Active Controls in Ground Transportation—Review of the State-of-the-Art and Future Potential. Vehicle System Dynamics, 12(4-5), 225-257. https://doi.org/10.1080/00423118308968755</w:t>
+      </w:r>
     </w:p>
     <w:p>
       <w:pPr>
-        <w:spacing w:line="276" w:lineRule="auto"/>
-        <w:jc w:val="both"/>
-        <w:rPr>
-          <w:sz w:val="22"/>
-          <w:szCs w:val="22"/>
-          <w:lang w:val="en-US"/>
-        </w:rPr>
-      </w:pPr>
-      <w:r>
-        <w:rPr>
-          <w:sz w:val="22"/>
-          <w:szCs w:val="22"/>
-          <w:lang w:val="en-US"/>
-        </w:rPr>
-        <w:t>[</w:t>
-      </w:r>
-      <w:proofErr w:type="gramStart"/>
-      <w:r>
-        <w:rPr>
-          <w:sz w:val="22"/>
-          <w:szCs w:val="22"/>
-          <w:lang w:val="en-US"/>
-        </w:rPr>
-        <w:t>3</w:t>
-      </w:r>
-      <w:proofErr w:type="gramEnd"/>
-      <w:r>
-        <w:rPr>
-          <w:sz w:val="22"/>
-          <w:szCs w:val="22"/>
-          <w:lang w:val="en-US"/>
-        </w:rPr>
-        <w:t xml:space="preserve"> 1_2]</w:t>
-      </w:r>
-      <w:r>
-        <w:rPr>
-          <w:sz w:val="22"/>
-          <w:szCs w:val="22"/>
-        </w:rPr>
-        <w:t xml:space="preserve"> </w:t>
-      </w:r>
-      <w:r>
-        <w:rPr>
-          <w:sz w:val="22"/>
-          <w:szCs w:val="22"/>
-          <w:lang w:val="en-US"/>
-        </w:rPr>
-        <w:t xml:space="preserve">Yusuf </w:t>
-      </w:r>
-      <w:proofErr w:type="spellStart"/>
-      <w:r>
-        <w:rPr>
-          <w:sz w:val="22"/>
-          <w:szCs w:val="22"/>
-          <w:lang w:val="en-US"/>
-        </w:rPr>
-        <w:t>Altun</w:t>
-      </w:r>
-      <w:proofErr w:type="spellEnd"/>
-      <w:r>
-        <w:rPr>
-          <w:sz w:val="22"/>
-          <w:szCs w:val="22"/>
-          <w:lang w:val="en-US"/>
-        </w:rPr>
-        <w:t xml:space="preserve">, </w:t>
-      </w:r>
-      <w:proofErr w:type="spellStart"/>
-      <w:r>
-        <w:rPr>
-          <w:sz w:val="22"/>
-          <w:szCs w:val="22"/>
-          <w:lang w:val="en-US"/>
-        </w:rPr>
-        <w:t>Doç</w:t>
-      </w:r>
-      <w:proofErr w:type="spellEnd"/>
-      <w:r>
-        <w:rPr>
-          <w:sz w:val="22"/>
-          <w:szCs w:val="22"/>
-          <w:lang w:val="en-US"/>
-        </w:rPr>
-        <w:t xml:space="preserve">. Dr. (2017). </w:t>
-      </w:r>
-      <w:proofErr w:type="spellStart"/>
-      <w:r>
-        <w:rPr>
-          <w:sz w:val="22"/>
-          <w:szCs w:val="22"/>
-          <w:lang w:val="en-US"/>
-        </w:rPr>
-        <w:t>Çeyrek</w:t>
-      </w:r>
-      <w:proofErr w:type="spellEnd"/>
-      <w:r>
-        <w:rPr>
-          <w:sz w:val="22"/>
-          <w:szCs w:val="22"/>
-          <w:lang w:val="en-US"/>
-        </w:rPr>
-        <w:t xml:space="preserve"> </w:t>
-      </w:r>
-      <w:proofErr w:type="spellStart"/>
-      <w:r>
-        <w:rPr>
-          <w:sz w:val="22"/>
-          <w:szCs w:val="22"/>
-          <w:lang w:val="en-US"/>
-        </w:rPr>
-        <w:t>taşıt</w:t>
-      </w:r>
-      <w:proofErr w:type="spellEnd"/>
-      <w:r>
-        <w:rPr>
-          <w:sz w:val="22"/>
-          <w:szCs w:val="22"/>
-          <w:lang w:val="en-US"/>
-        </w:rPr>
-        <w:t xml:space="preserve"> </w:t>
-      </w:r>
-      <w:proofErr w:type="spellStart"/>
-      <w:r>
-        <w:rPr>
-          <w:sz w:val="22"/>
-          <w:szCs w:val="22"/>
-          <w:lang w:val="en-US"/>
-        </w:rPr>
-        <w:t>aktif</w:t>
-      </w:r>
-      <w:proofErr w:type="spellEnd"/>
-      <w:r>
-        <w:rPr>
-          <w:sz w:val="22"/>
-          <w:szCs w:val="22"/>
-          <w:lang w:val="en-US"/>
-        </w:rPr>
-        <w:t xml:space="preserve"> </w:t>
-      </w:r>
-      <w:proofErr w:type="spellStart"/>
-      <w:r>
-        <w:rPr>
-          <w:sz w:val="22"/>
-          <w:szCs w:val="22"/>
-          <w:lang w:val="en-US"/>
-        </w:rPr>
-        <w:t>süspansiyon</w:t>
-      </w:r>
-      <w:proofErr w:type="spellEnd"/>
-      <w:r>
-        <w:rPr>
-          <w:sz w:val="22"/>
-          <w:szCs w:val="22"/>
-          <w:lang w:val="en-US"/>
-        </w:rPr>
-        <w:t xml:space="preserve"> </w:t>
-      </w:r>
-      <w:proofErr w:type="spellStart"/>
-      <w:r>
-        <w:rPr>
-          <w:sz w:val="22"/>
-          <w:szCs w:val="22"/>
-          <w:lang w:val="en-US"/>
-        </w:rPr>
-        <w:t>sistemi</w:t>
-      </w:r>
-      <w:proofErr w:type="spellEnd"/>
-      <w:r>
-        <w:rPr>
-          <w:sz w:val="22"/>
-          <w:szCs w:val="22"/>
-          <w:lang w:val="en-US"/>
-        </w:rPr>
-        <w:t xml:space="preserve"> </w:t>
-      </w:r>
-      <w:proofErr w:type="spellStart"/>
-      <w:r>
-        <w:rPr>
-          <w:sz w:val="22"/>
-          <w:szCs w:val="22"/>
-          <w:lang w:val="en-US"/>
-        </w:rPr>
-        <w:t>için</w:t>
-      </w:r>
-      <w:proofErr w:type="spellEnd"/>
-      <w:r>
-        <w:rPr>
-          <w:sz w:val="22"/>
-          <w:szCs w:val="22"/>
-          <w:lang w:val="en-US"/>
-        </w:rPr>
-        <w:t xml:space="preserve"> LQR </w:t>
-      </w:r>
-      <w:proofErr w:type="spellStart"/>
-      <w:r>
-        <w:rPr>
-          <w:sz w:val="22"/>
-          <w:szCs w:val="22"/>
-          <w:lang w:val="en-US"/>
-        </w:rPr>
-        <w:t>ve</w:t>
-      </w:r>
-      <w:proofErr w:type="spellEnd"/>
-      <w:r>
-        <w:rPr>
-          <w:sz w:val="22"/>
-          <w:szCs w:val="22"/>
-          <w:lang w:val="en-US"/>
-        </w:rPr>
-        <w:t xml:space="preserve"> LQI </w:t>
-      </w:r>
-      <w:proofErr w:type="spellStart"/>
-      <w:r>
-        <w:rPr>
-          <w:sz w:val="22"/>
-          <w:szCs w:val="22"/>
-          <w:lang w:val="en-US"/>
-        </w:rPr>
-        <w:t>denetleyicilerinin</w:t>
-      </w:r>
-      <w:proofErr w:type="spellEnd"/>
-      <w:r>
-        <w:rPr>
-          <w:sz w:val="22"/>
-          <w:szCs w:val="22"/>
-          <w:lang w:val="en-US"/>
-        </w:rPr>
-        <w:t xml:space="preserve"> </w:t>
-      </w:r>
-      <w:proofErr w:type="spellStart"/>
-      <w:r>
-        <w:rPr>
-          <w:sz w:val="22"/>
-          <w:szCs w:val="22"/>
-          <w:lang w:val="en-US"/>
-        </w:rPr>
-        <w:t>karşılaştırılması</w:t>
-      </w:r>
-      <w:proofErr w:type="spellEnd"/>
-      <w:r>
-        <w:rPr>
-          <w:sz w:val="22"/>
-          <w:szCs w:val="22"/>
-          <w:lang w:val="en-US"/>
-        </w:rPr>
-        <w:t xml:space="preserve">. </w:t>
-      </w:r>
-      <w:proofErr w:type="spellStart"/>
-      <w:r>
-        <w:rPr>
-          <w:sz w:val="22"/>
-          <w:szCs w:val="22"/>
-          <w:lang w:val="en-US"/>
-        </w:rPr>
-        <w:t>Gazi</w:t>
-      </w:r>
-      <w:proofErr w:type="spellEnd"/>
-      <w:r>
-        <w:rPr>
-          <w:sz w:val="22"/>
-          <w:szCs w:val="22"/>
-          <w:lang w:val="en-US"/>
-        </w:rPr>
-        <w:t xml:space="preserve"> </w:t>
-      </w:r>
-      <w:proofErr w:type="spellStart"/>
-      <w:r>
-        <w:rPr>
-          <w:sz w:val="22"/>
-          <w:szCs w:val="22"/>
-          <w:lang w:val="en-US"/>
-        </w:rPr>
-        <w:t>Üniversitesi</w:t>
-      </w:r>
-      <w:proofErr w:type="spellEnd"/>
-      <w:r>
-        <w:rPr>
-          <w:sz w:val="22"/>
-          <w:szCs w:val="22"/>
-          <w:lang w:val="en-US"/>
-        </w:rPr>
-        <w:t xml:space="preserve"> Fen </w:t>
-      </w:r>
-      <w:proofErr w:type="spellStart"/>
-      <w:r>
-        <w:rPr>
-          <w:sz w:val="22"/>
-          <w:szCs w:val="22"/>
-          <w:lang w:val="en-US"/>
-        </w:rPr>
-        <w:t>Bilimleri</w:t>
-      </w:r>
-      <w:proofErr w:type="spellEnd"/>
-      <w:r>
-        <w:rPr>
-          <w:sz w:val="22"/>
-          <w:szCs w:val="22"/>
-          <w:lang w:val="en-US"/>
-        </w:rPr>
-        <w:t xml:space="preserve"> </w:t>
-      </w:r>
-      <w:proofErr w:type="spellStart"/>
-      <w:r>
-        <w:rPr>
-          <w:sz w:val="22"/>
-          <w:szCs w:val="22"/>
-          <w:lang w:val="en-US"/>
-        </w:rPr>
-        <w:t>Dergisi</w:t>
-      </w:r>
-      <w:proofErr w:type="spellEnd"/>
-      <w:r>
-        <w:rPr>
-          <w:sz w:val="22"/>
-          <w:szCs w:val="22"/>
-          <w:lang w:val="en-US"/>
-        </w:rPr>
-        <w:t xml:space="preserve"> Part C: </w:t>
-      </w:r>
-      <w:proofErr w:type="spellStart"/>
-      <w:r>
-        <w:rPr>
-          <w:sz w:val="22"/>
-          <w:szCs w:val="22"/>
-          <w:lang w:val="en-US"/>
-        </w:rPr>
-        <w:t>Tasarım</w:t>
-      </w:r>
-      <w:proofErr w:type="spellEnd"/>
-      <w:r>
-        <w:rPr>
-          <w:sz w:val="22"/>
-          <w:szCs w:val="22"/>
-          <w:lang w:val="en-US"/>
-        </w:rPr>
-        <w:t xml:space="preserve"> </w:t>
-      </w:r>
-      <w:proofErr w:type="spellStart"/>
-      <w:r>
-        <w:rPr>
-          <w:sz w:val="22"/>
-          <w:szCs w:val="22"/>
-          <w:lang w:val="en-US"/>
-        </w:rPr>
-        <w:t>ve</w:t>
-      </w:r>
-      <w:proofErr w:type="spellEnd"/>
-      <w:r>
-        <w:rPr>
-          <w:sz w:val="22"/>
-          <w:szCs w:val="22"/>
-          <w:lang w:val="en-US"/>
-        </w:rPr>
-        <w:t xml:space="preserve"> </w:t>
-      </w:r>
-      <w:proofErr w:type="spellStart"/>
-      <w:r>
-        <w:rPr>
-          <w:sz w:val="22"/>
-          <w:szCs w:val="22"/>
-          <w:lang w:val="en-US"/>
-        </w:rPr>
-        <w:t>Teknoloji</w:t>
-      </w:r>
-      <w:proofErr w:type="spellEnd"/>
-      <w:r>
-        <w:rPr>
-          <w:sz w:val="22"/>
-          <w:szCs w:val="22"/>
-          <w:lang w:val="en-US"/>
-        </w:rPr>
-        <w:t>. 5. 61-70.</w:t>
-      </w:r>
-    </w:p>
-    <w:p>
-      <w:pPr>
-        <w:spacing w:line="276" w:lineRule="auto"/>
-        <w:jc w:val="both"/>
-        <w:rPr>
-          <w:sz w:val="22"/>
-          <w:szCs w:val="22"/>
-          <w:lang w:val="en-US"/>
-        </w:rPr>
-      </w:pPr>
-    </w:p>
-    <w:p>
-      <w:pPr>
-        <w:spacing w:line="276" w:lineRule="auto"/>
-        <w:jc w:val="both"/>
-        <w:rPr>
-          <w:sz w:val="22"/>
-          <w:szCs w:val="22"/>
-          <w:lang w:val="en-US"/>
-        </w:rPr>
-      </w:pPr>
-      <w:r>
-        <w:rPr>
-          <w:sz w:val="22"/>
-          <w:szCs w:val="22"/>
-          <w:lang w:val="en-US"/>
-        </w:rPr>
-        <w:t>[</w:t>
-      </w:r>
-      <w:proofErr w:type="gramStart"/>
-      <w:r>
-        <w:rPr>
-          <w:sz w:val="22"/>
-          <w:szCs w:val="22"/>
-          <w:lang w:val="en-US"/>
-        </w:rPr>
-        <w:t>4</w:t>
-      </w:r>
-      <w:proofErr w:type="gramEnd"/>
-      <w:r>
-        <w:rPr>
-          <w:sz w:val="22"/>
-          <w:szCs w:val="22"/>
-          <w:lang w:val="en-US"/>
-        </w:rPr>
-        <w:t xml:space="preserve"> 4_4] Goodall, R. M., &amp; </w:t>
-      </w:r>
-      <w:proofErr w:type="spellStart"/>
-      <w:r>
-        <w:rPr>
-          <w:sz w:val="22"/>
-          <w:szCs w:val="22"/>
-          <w:lang w:val="en-US"/>
-        </w:rPr>
-        <w:t>Kortüm</w:t>
-      </w:r>
-      <w:proofErr w:type="spellEnd"/>
-      <w:r>
-        <w:rPr>
-          <w:sz w:val="22"/>
-          <w:szCs w:val="22"/>
-          <w:lang w:val="en-US"/>
-        </w:rPr>
-        <w:t>, W. (1983). Active Controls in Ground Transportation—Review of the State-of-the-Art and Future Potential. Vehicle System Dynamics, 12(4-5), 225-257. https://doi.org/10.1080/00423118308968755</w:t>
-      </w:r>
-    </w:p>
-    <w:p>
-      <w:pPr>
-        <w:spacing w:line="276" w:lineRule="auto"/>
-        <w:jc w:val="both"/>
-        <w:rPr>
-          <w:sz w:val="22"/>
-          <w:szCs w:val="22"/>
-          <w:lang w:val="en-US"/>
-        </w:rPr>
-      </w:pPr>
-    </w:p>
-    <w:p>
-      <w:pPr>
-        <w:spacing w:line="276" w:lineRule="auto"/>
+        <w:spacing w:before="240" w:line="276" w:lineRule="auto"/>
         <w:jc w:val="both"/>
         <w:rPr>
           <w:sz w:val="22"/>
@@ -17098,7 +17388,7 @@
     </w:p>
     <w:p>
       <w:pPr>
-        <w:spacing w:line="276" w:lineRule="auto"/>
+        <w:spacing w:before="240" w:line="276" w:lineRule="auto"/>
         <w:jc w:val="both"/>
         <w:rPr>
           <w:sz w:val="22"/>
@@ -17106,10 +17396,90 @@
           <w:lang w:val="en-US"/>
         </w:rPr>
       </w:pPr>
+      <w:r>
+        <w:rPr>
+          <w:sz w:val="22"/>
+          <w:szCs w:val="22"/>
+          <w:lang w:val="en-US"/>
+        </w:rPr>
+        <w:t>[</w:t>
+      </w:r>
+      <w:proofErr w:type="gramStart"/>
+      <w:r>
+        <w:rPr>
+          <w:sz w:val="22"/>
+          <w:szCs w:val="22"/>
+          <w:lang w:val="en-US"/>
+        </w:rPr>
+        <w:t>6</w:t>
+      </w:r>
+      <w:proofErr w:type="gramEnd"/>
+      <w:r>
+        <w:rPr>
+          <w:sz w:val="22"/>
+          <w:szCs w:val="22"/>
+          <w:lang w:val="en-US"/>
+        </w:rPr>
+        <w:t xml:space="preserve"> 2_6] </w:t>
+      </w:r>
+      <w:proofErr w:type="spellStart"/>
+      <w:r>
+        <w:rPr>
+          <w:sz w:val="22"/>
+          <w:szCs w:val="22"/>
+          <w:lang w:val="en-US"/>
+        </w:rPr>
+        <w:t>Fialho</w:t>
+      </w:r>
+      <w:proofErr w:type="spellEnd"/>
+      <w:r>
+        <w:rPr>
+          <w:sz w:val="22"/>
+          <w:szCs w:val="22"/>
+          <w:lang w:val="en-US"/>
+        </w:rPr>
+        <w:t xml:space="preserve">, I. &amp; </w:t>
+      </w:r>
+      <w:proofErr w:type="spellStart"/>
+      <w:r>
+        <w:rPr>
+          <w:sz w:val="22"/>
+          <w:szCs w:val="22"/>
+          <w:lang w:val="en-US"/>
+        </w:rPr>
+        <w:t>Balas</w:t>
+      </w:r>
+      <w:proofErr w:type="spellEnd"/>
+      <w:r>
+        <w:rPr>
+          <w:sz w:val="22"/>
+          <w:szCs w:val="22"/>
+          <w:lang w:val="en-US"/>
+        </w:rPr>
+        <w:t xml:space="preserve">, Gary. (2002). Road adaptive active suspension design using linear parameter-varying </w:t>
+      </w:r>
+      <w:proofErr w:type="gramStart"/>
+      <w:r>
+        <w:rPr>
+          <w:sz w:val="22"/>
+          <w:szCs w:val="22"/>
+          <w:lang w:val="en-US"/>
+        </w:rPr>
+        <w:t>gain-scheduling</w:t>
+      </w:r>
+      <w:proofErr w:type="gramEnd"/>
+      <w:r>
+        <w:rPr>
+          <w:sz w:val="22"/>
+          <w:szCs w:val="22"/>
+          <w:lang w:val="en-US"/>
+        </w:rPr>
+        <w:t>. Control Systems Technology, IEEE Transactions on. 10. 43 - 54. 10.1109/87.974337.</w:t>
+      </w:r>
     </w:p>
     <w:p>
       <w:pPr>
-        <w:spacing w:line="276" w:lineRule="auto"/>
+        <w:spacing w:before="240" w:line="276" w:lineRule="auto"/>
         <w:jc w:val="both"/>
         <w:rPr>
           <w:sz w:val="22"/>
@@ -17132,7 +17502,7 @@
           <w:szCs w:val="22"/>
           <w:lang w:val="en-US"/>
         </w:rPr>
-        <w:t>6</w:t>
+        <w:t>7</w:t>
       </w:r>
       <w:proofErr w:type="gramEnd"/>
       <w:r>
@@ -17141,7 +17511,31 @@
           <w:szCs w:val="22"/>
           <w:lang w:val="en-US"/>
         </w:rPr>
-        <w:t xml:space="preserve"> 2_6] </w:t>
+        <w:t xml:space="preserve"> 1_</w:t>
+      </w:r>
+      <w:r>
+        <w:rPr>
+          <w:sz w:val="22"/>
+          <w:szCs w:val="22"/>
+          <w:lang w:val="en-US"/>
+        </w:rPr>
+        <w:t>3</w:t>
+      </w:r>
+      <w:r>
+        <w:rPr>
+          <w:sz w:val="22"/>
+          <w:szCs w:val="22"/>
+          <w:lang w:val="en-US"/>
+        </w:rPr>
+        <w:t>]</w:t>
+      </w:r>
+      <w:r>
+        <w:rPr>
+          <w:sz w:val="22"/>
+          <w:szCs w:val="22"/>
+          <w:lang w:val="en-US"/>
+        </w:rPr>
+        <w:t xml:space="preserve"> </w:t>
       </w:r>
       <w:proofErr w:type="spellStart"/>
       <w:r>
@@ -17150,7 +17544,7 @@
           <w:szCs w:val="22"/>
           <w:lang w:val="en-US"/>
         </w:rPr>
-        <w:t>Fialho</w:t>
+        <w:t>Basari</w:t>
       </w:r>
       <w:proofErr w:type="spellEnd"/>
       <w:r>
@@ -17159,7 +17553,7 @@
           <w:szCs w:val="22"/>
           <w:lang w:val="en-US"/>
         </w:rPr>
-        <w:t xml:space="preserve">, I. &amp; </w:t>
+        <w:t xml:space="preserve">, </w:t>
       </w:r>
       <w:proofErr w:type="spellStart"/>
       <w:r>
@@ -17168,7 +17562,7 @@
           <w:szCs w:val="22"/>
           <w:lang w:val="en-US"/>
         </w:rPr>
-        <w:t>Balas</w:t>
+        <w:t>Amat</w:t>
       </w:r>
       <w:proofErr w:type="spellEnd"/>
       <w:r>
@@ -17177,7 +17571,7 @@
           <w:szCs w:val="22"/>
           <w:lang w:val="en-US"/>
         </w:rPr>
-        <w:t xml:space="preserve">, Gary. (2002). Road adaptive active suspension design using linear parameter-varying </w:t>
+        <w:t xml:space="preserve"> </w:t>
       </w:r>
       <w:proofErr w:type="gramStart"/>
       <w:r>
@@ -17186,7 +17580,7 @@
           <w:szCs w:val="22"/>
           <w:lang w:val="en-US"/>
         </w:rPr>
-        <w:t>gain-scheduling</w:t>
+        <w:t>Amir &amp;</w:t>
       </w:r>
       <w:proofErr w:type="gramEnd"/>
       <w:r>
@@ -17195,12 +17589,30 @@
           <w:szCs w:val="22"/>
           <w:lang w:val="en-US"/>
         </w:rPr>
-        <w:t>. Control Systems Technology, IEEE Transactions on. 10. 43 - 54. 10.1109/87.974337.</w:t>
+        <w:t xml:space="preserve"> </w:t>
+      </w:r>
+      <w:proofErr w:type="spellStart"/>
+      <w:r>
+        <w:rPr>
+          <w:sz w:val="22"/>
+          <w:szCs w:val="22"/>
+          <w:lang w:val="en-US"/>
+        </w:rPr>
+        <w:t>Saat</w:t>
+      </w:r>
+      <w:proofErr w:type="spellEnd"/>
+      <w:r>
+        <w:rPr>
+          <w:sz w:val="22"/>
+          <w:szCs w:val="22"/>
+          <w:lang w:val="en-US"/>
+        </w:rPr>
+        <w:t>, Mohamad. (2008). Control of a quarter car nonlinear active suspension system. 1-5. 10.1109/APACE.2007.4603859.</w:t>
       </w:r>
     </w:p>
     <w:p>
       <w:pPr>
-        <w:spacing w:line="276" w:lineRule="auto"/>
+        <w:spacing w:before="240" w:line="276" w:lineRule="auto"/>
         <w:jc w:val="both"/>
         <w:rPr>
           <w:sz w:val="22"/>
@@ -17208,10 +17620,91 @@
           <w:lang w:val="en-US"/>
         </w:rPr>
       </w:pPr>
+      <w:r>
+        <w:rPr>
+          <w:sz w:val="22"/>
+          <w:szCs w:val="22"/>
+          <w:lang w:val="en-US"/>
+        </w:rPr>
+        <w:lastRenderedPageBreak/>
+        <w:t>[</w:t>
+      </w:r>
+      <w:proofErr w:type="gramStart"/>
+      <w:r>
+        <w:rPr>
+          <w:sz w:val="22"/>
+          <w:szCs w:val="22"/>
+          <w:lang w:val="en-US"/>
+        </w:rPr>
+        <w:t>8</w:t>
+      </w:r>
+      <w:proofErr w:type="gramEnd"/>
+      <w:r>
+        <w:rPr>
+          <w:sz w:val="22"/>
+          <w:szCs w:val="22"/>
+          <w:lang w:val="en-US"/>
+        </w:rPr>
+        <w:t xml:space="preserve"> 1_6] Cao, </w:t>
+      </w:r>
+      <w:proofErr w:type="spellStart"/>
+      <w:r>
+        <w:rPr>
+          <w:sz w:val="22"/>
+          <w:szCs w:val="22"/>
+          <w:lang w:val="en-US"/>
+        </w:rPr>
+        <w:t>Dongpu</w:t>
+      </w:r>
+      <w:proofErr w:type="spellEnd"/>
+      <w:r>
+        <w:rPr>
+          <w:sz w:val="22"/>
+          <w:szCs w:val="22"/>
+          <w:lang w:val="en-US"/>
+        </w:rPr>
+        <w:t xml:space="preserve"> &amp; Song, </w:t>
+      </w:r>
+      <w:proofErr w:type="spellStart"/>
+      <w:r>
+        <w:rPr>
+          <w:sz w:val="22"/>
+          <w:szCs w:val="22"/>
+          <w:lang w:val="en-US"/>
+        </w:rPr>
+        <w:t>Xubin</w:t>
+      </w:r>
+      <w:proofErr w:type="spellEnd"/>
+      <w:r>
+        <w:rPr>
+          <w:sz w:val="22"/>
+          <w:szCs w:val="22"/>
+          <w:lang w:val="en-US"/>
+        </w:rPr>
+        <w:t xml:space="preserve"> &amp; </w:t>
+      </w:r>
+      <w:proofErr w:type="spellStart"/>
+      <w:r>
+        <w:rPr>
+          <w:sz w:val="22"/>
+          <w:szCs w:val="22"/>
+          <w:lang w:val="en-US"/>
+        </w:rPr>
+        <w:t>Ahmadian</w:t>
+      </w:r>
+      <w:proofErr w:type="spellEnd"/>
+      <w:r>
+        <w:rPr>
+          <w:sz w:val="22"/>
+          <w:szCs w:val="22"/>
+          <w:lang w:val="en-US"/>
+        </w:rPr>
+        <w:t>, Mehdi. (2011). Editors' perspectives: Road vehicle suspension design, dynamics, and control. Vehicle System Dynamics - VEH SYST DYN. 49. 3-28. 10.1080/00423114.2010.532223.</w:t>
+      </w:r>
     </w:p>
     <w:p>
       <w:pPr>
-        <w:spacing w:line="276" w:lineRule="auto"/>
+        <w:spacing w:before="240" w:line="276" w:lineRule="auto"/>
         <w:jc w:val="both"/>
         <w:rPr>
           <w:sz w:val="22"/>
@@ -17234,7 +17727,7 @@
           <w:szCs w:val="22"/>
           <w:lang w:val="en-US"/>
         </w:rPr>
-        <w:t>7</w:t>
+        <w:t>9</w:t>
       </w:r>
       <w:proofErr w:type="gramEnd"/>
       <w:r>
@@ -17243,31 +17736,7 @@
           <w:szCs w:val="22"/>
           <w:lang w:val="en-US"/>
         </w:rPr>
-        <w:t xml:space="preserve"> 1_</w:t>
-      </w:r>
-      <w:r>
-        <w:rPr>
-          <w:sz w:val="22"/>
-          <w:szCs w:val="22"/>
-          <w:lang w:val="en-US"/>
-        </w:rPr>
-        <w:t>3</w:t>
-      </w:r>
-      <w:r>
-        <w:rPr>
-          <w:sz w:val="22"/>
-          <w:szCs w:val="22"/>
-          <w:lang w:val="en-US"/>
-        </w:rPr>
-        <w:t>]</w:t>
-      </w:r>
-      <w:r>
-        <w:rPr>
-          <w:sz w:val="22"/>
-          <w:szCs w:val="22"/>
-          <w:lang w:val="en-US"/>
-        </w:rPr>
-        <w:t xml:space="preserve"> </w:t>
+        <w:t xml:space="preserve"> 1_9] Sande, T.P.J. &amp; </w:t>
       </w:r>
       <w:proofErr w:type="spellStart"/>
       <w:r>
@@ -17276,7 +17745,7 @@
           <w:szCs w:val="22"/>
           <w:lang w:val="en-US"/>
         </w:rPr>
-        <w:t>Basari</w:t>
+        <w:t>Gysen</w:t>
       </w:r>
       <w:proofErr w:type="spellEnd"/>
       <w:r>
@@ -17285,6 +17754,24 @@
           <w:szCs w:val="22"/>
           <w:lang w:val="en-US"/>
         </w:rPr>
+        <w:t xml:space="preserve">, B.L.J. &amp; </w:t>
+      </w:r>
+      <w:proofErr w:type="spellStart"/>
+      <w:r>
+        <w:rPr>
+          <w:sz w:val="22"/>
+          <w:szCs w:val="22"/>
+          <w:lang w:val="en-US"/>
+        </w:rPr>
+        <w:t>Besselink</w:t>
+      </w:r>
+      <w:proofErr w:type="spellEnd"/>
+      <w:r>
+        <w:rPr>
+          <w:sz w:val="22"/>
+          <w:szCs w:val="22"/>
+          <w:lang w:val="en-US"/>
+        </w:rPr>
         <w:t xml:space="preserve">, </w:t>
       </w:r>
       <w:proofErr w:type="spellStart"/>
@@ -17294,7 +17781,7 @@
           <w:szCs w:val="22"/>
           <w:lang w:val="en-US"/>
         </w:rPr>
-        <w:t>Amat</w:t>
+        <w:t>Igo</w:t>
       </w:r>
       <w:proofErr w:type="spellEnd"/>
       <w:r>
@@ -17303,7 +17790,79 @@
           <w:szCs w:val="22"/>
           <w:lang w:val="en-US"/>
         </w:rPr>
-        <w:t xml:space="preserve"> </w:t>
+        <w:t xml:space="preserve"> &amp; </w:t>
+      </w:r>
+      <w:proofErr w:type="spellStart"/>
+      <w:r>
+        <w:rPr>
+          <w:sz w:val="22"/>
+          <w:szCs w:val="22"/>
+          <w:lang w:val="en-US"/>
+        </w:rPr>
+        <w:t>Paulides</w:t>
+      </w:r>
+      <w:proofErr w:type="spellEnd"/>
+      <w:r>
+        <w:rPr>
+          <w:sz w:val="22"/>
+          <w:szCs w:val="22"/>
+          <w:lang w:val="en-US"/>
+        </w:rPr>
+        <w:t xml:space="preserve">, Johannes &amp; </w:t>
+      </w:r>
+      <w:proofErr w:type="spellStart"/>
+      <w:r>
+        <w:rPr>
+          <w:sz w:val="22"/>
+          <w:szCs w:val="22"/>
+          <w:lang w:val="en-US"/>
+        </w:rPr>
+        <w:t>Lomonova</w:t>
+      </w:r>
+      <w:proofErr w:type="spellEnd"/>
+      <w:r>
+        <w:rPr>
+          <w:sz w:val="22"/>
+          <w:szCs w:val="22"/>
+          <w:lang w:val="en-US"/>
+        </w:rPr>
+        <w:t xml:space="preserve">, E.A. &amp; </w:t>
+      </w:r>
+      <w:proofErr w:type="spellStart"/>
+      <w:r>
+        <w:rPr>
+          <w:sz w:val="22"/>
+          <w:szCs w:val="22"/>
+          <w:lang w:val="en-US"/>
+        </w:rPr>
+        <w:t>Nijmeijer</w:t>
+      </w:r>
+      <w:proofErr w:type="spellEnd"/>
+      <w:r>
+        <w:rPr>
+          <w:sz w:val="22"/>
+          <w:szCs w:val="22"/>
+          <w:lang w:val="en-US"/>
+        </w:rPr>
+        <w:t xml:space="preserve">, </w:t>
+      </w:r>
+      <w:proofErr w:type="spellStart"/>
+      <w:r>
+        <w:rPr>
+          <w:sz w:val="22"/>
+          <w:szCs w:val="22"/>
+          <w:lang w:val="en-US"/>
+        </w:rPr>
+        <w:t>Henk</w:t>
+      </w:r>
+      <w:proofErr w:type="spellEnd"/>
+      <w:r>
+        <w:rPr>
+          <w:sz w:val="22"/>
+          <w:szCs w:val="22"/>
+          <w:lang w:val="en-US"/>
+        </w:rPr>
+        <w:t xml:space="preserve">. (2013). </w:t>
       </w:r>
       <w:proofErr w:type="gramStart"/>
       <w:r>
@@ -17312,7 +17871,7 @@
           <w:szCs w:val="22"/>
           <w:lang w:val="en-US"/>
         </w:rPr>
-        <w:t>Amir &amp;</w:t>
+        <w:t>Robust</w:t>
       </w:r>
       <w:proofErr w:type="gramEnd"/>
       <w:r>
@@ -17321,30 +17880,12 @@
           <w:szCs w:val="22"/>
           <w:lang w:val="en-US"/>
         </w:rPr>
-        <w:t xml:space="preserve"> </w:t>
-      </w:r>
-      <w:proofErr w:type="spellStart"/>
-      <w:r>
-        <w:rPr>
-          <w:sz w:val="22"/>
-          <w:szCs w:val="22"/>
-          <w:lang w:val="en-US"/>
-        </w:rPr>
-        <w:t>Saat</w:t>
-      </w:r>
-      <w:proofErr w:type="spellEnd"/>
-      <w:r>
-        <w:rPr>
-          <w:sz w:val="22"/>
-          <w:szCs w:val="22"/>
-          <w:lang w:val="en-US"/>
-        </w:rPr>
-        <w:t>, Mohamad. (2008). Control of a quarter car nonlinear active suspension system. 1-5. 10.1109/APACE.2007.4603859.</w:t>
+        <w:t xml:space="preserve"> control of an electromagnetic active suspension system: Simulations and measurements. Mechatronics. 23. 204–212. 10.1016/j.mechatronics.2012.07.002.</w:t>
       </w:r>
     </w:p>
     <w:p>
       <w:pPr>
-        <w:spacing w:line="276" w:lineRule="auto"/>
+        <w:spacing w:before="240" w:line="276" w:lineRule="auto"/>
         <w:jc w:val="both"/>
         <w:rPr>
           <w:sz w:val="22"/>
@@ -17352,10 +17893,72 @@
           <w:lang w:val="en-US"/>
         </w:rPr>
       </w:pPr>
+      <w:r>
+        <w:rPr>
+          <w:sz w:val="22"/>
+          <w:szCs w:val="22"/>
+          <w:lang w:val="en-US"/>
+        </w:rPr>
+        <w:t xml:space="preserve">[10 1_16] Min, Xiao &amp; Li, </w:t>
+      </w:r>
+      <w:proofErr w:type="spellStart"/>
+      <w:r>
+        <w:rPr>
+          <w:sz w:val="22"/>
+          <w:szCs w:val="22"/>
+          <w:lang w:val="en-US"/>
+        </w:rPr>
+        <w:t>Yongming</w:t>
+      </w:r>
+      <w:proofErr w:type="spellEnd"/>
+      <w:r>
+        <w:rPr>
+          <w:sz w:val="22"/>
+          <w:szCs w:val="22"/>
+          <w:lang w:val="en-US"/>
+        </w:rPr>
+        <w:t xml:space="preserve"> &amp; Tong, </w:t>
+      </w:r>
+      <w:proofErr w:type="spellStart"/>
+      <w:r>
+        <w:rPr>
+          <w:sz w:val="22"/>
+          <w:szCs w:val="22"/>
+          <w:lang w:val="en-US"/>
+        </w:rPr>
+        <w:t>Shaocheng</w:t>
+      </w:r>
+      <w:proofErr w:type="spellEnd"/>
+      <w:r>
+        <w:rPr>
+          <w:sz w:val="22"/>
+          <w:szCs w:val="22"/>
+          <w:lang w:val="en-US"/>
+        </w:rPr>
+        <w:t xml:space="preserve">. (2020). Adaptive Fuzzy Output Feedback Inverse Optimal Control for Vehicle Active Suspension Systems. </w:t>
+      </w:r>
+      <w:proofErr w:type="spellStart"/>
+      <w:r>
+        <w:rPr>
+          <w:sz w:val="22"/>
+          <w:szCs w:val="22"/>
+          <w:lang w:val="en-US"/>
+        </w:rPr>
+        <w:t>Neurocomputing</w:t>
+      </w:r>
+      <w:proofErr w:type="spellEnd"/>
+      <w:r>
+        <w:rPr>
+          <w:sz w:val="22"/>
+          <w:szCs w:val="22"/>
+          <w:lang w:val="en-US"/>
+        </w:rPr>
+        <w:t>. 403. 10.1016/j.neucom.2020.04.096.</w:t>
+      </w:r>
     </w:p>
     <w:p>
       <w:pPr>
-        <w:spacing w:line="276" w:lineRule="auto"/>
+        <w:spacing w:before="240" w:line="276" w:lineRule="auto"/>
         <w:jc w:val="both"/>
         <w:rPr>
           <w:sz w:val="22"/>
@@ -17369,25 +17972,23 @@
           <w:szCs w:val="22"/>
           <w:lang w:val="en-US"/>
         </w:rPr>
-        <w:t>[</w:t>
-      </w:r>
-      <w:proofErr w:type="gramStart"/>
-      <w:r>
-        <w:rPr>
-          <w:sz w:val="22"/>
-          <w:szCs w:val="22"/>
-          <w:lang w:val="en-US"/>
-        </w:rPr>
-        <w:t>8</w:t>
-      </w:r>
-      <w:proofErr w:type="gramEnd"/>
-      <w:r>
-        <w:rPr>
-          <w:sz w:val="22"/>
-          <w:szCs w:val="22"/>
-          <w:lang w:val="en-US"/>
-        </w:rPr>
-        <w:t xml:space="preserve"> 1_6] Cao, </w:t>
+        <w:t>[11 1_</w:t>
+      </w:r>
+      <w:r>
+        <w:rPr>
+          <w:sz w:val="22"/>
+          <w:szCs w:val="22"/>
+          <w:lang w:val="en-US"/>
+        </w:rPr>
+        <w:t>17</w:t>
+      </w:r>
+      <w:r>
+        <w:rPr>
+          <w:sz w:val="22"/>
+          <w:szCs w:val="22"/>
+          <w:lang w:val="en-US"/>
+        </w:rPr>
+        <w:t xml:space="preserve">] </w:t>
       </w:r>
       <w:proofErr w:type="spellStart"/>
       <w:r>
@@ -17396,7 +17997,7 @@
           <w:szCs w:val="22"/>
           <w:lang w:val="en-US"/>
         </w:rPr>
-        <w:t>Dongpu</w:t>
+        <w:t>Utkarsh</w:t>
       </w:r>
       <w:proofErr w:type="spellEnd"/>
       <w:r>
@@ -17405,7 +18006,7 @@
           <w:szCs w:val="22"/>
           <w:lang w:val="en-US"/>
         </w:rPr>
-        <w:t xml:space="preserve"> &amp; Song, </w:t>
+        <w:t xml:space="preserve"> S. </w:t>
       </w:r>
       <w:proofErr w:type="spellStart"/>
       <w:r>
@@ -17414,7 +18015,7 @@
           <w:szCs w:val="22"/>
           <w:lang w:val="en-US"/>
         </w:rPr>
-        <w:t>Xubin</w:t>
+        <w:t>Pusadkar</w:t>
       </w:r>
       <w:proofErr w:type="spellEnd"/>
       <w:r>
@@ -17423,7 +18024,7 @@
           <w:szCs w:val="22"/>
           <w:lang w:val="en-US"/>
         </w:rPr>
-        <w:t xml:space="preserve"> &amp; </w:t>
+        <w:t xml:space="preserve">, </w:t>
       </w:r>
       <w:proofErr w:type="spellStart"/>
       <w:r>
@@ -17432,7 +18033,7 @@
           <w:szCs w:val="22"/>
           <w:lang w:val="en-US"/>
         </w:rPr>
-        <w:t>Ahmadian</w:t>
+        <w:t>Sushant</w:t>
       </w:r>
       <w:proofErr w:type="spellEnd"/>
       <w:r>
@@ -17441,12 +18042,130 @@
           <w:szCs w:val="22"/>
           <w:lang w:val="en-US"/>
         </w:rPr>
-        <w:t>, Mehdi. (2011). Editors' perspectives: Road vehicle suspension design, dynamics, and control. Vehicle System Dynamics - VEH SYST DYN. 49. 3-28. 10.1080/00423114.2010.532223.</w:t>
+        <w:t xml:space="preserve"> D. </w:t>
+      </w:r>
+      <w:proofErr w:type="spellStart"/>
+      <w:r>
+        <w:rPr>
+          <w:sz w:val="22"/>
+          <w:szCs w:val="22"/>
+          <w:lang w:val="en-US"/>
+        </w:rPr>
+        <w:t>Chaud</w:t>
+      </w:r>
+      <w:r>
+        <w:rPr>
+          <w:sz w:val="22"/>
+          <w:szCs w:val="22"/>
+          <w:lang w:val="en-US"/>
+        </w:rPr>
+        <w:t>hari</w:t>
+      </w:r>
+      <w:proofErr w:type="spellEnd"/>
+      <w:r>
+        <w:rPr>
+          <w:sz w:val="22"/>
+          <w:szCs w:val="22"/>
+          <w:lang w:val="en-US"/>
+        </w:rPr>
+        <w:t xml:space="preserve">, P.D. </w:t>
+      </w:r>
+      <w:proofErr w:type="spellStart"/>
+      <w:r>
+        <w:rPr>
+          <w:sz w:val="22"/>
+          <w:szCs w:val="22"/>
+          <w:lang w:val="en-US"/>
+        </w:rPr>
+        <w:t>Shendge</w:t>
+      </w:r>
+      <w:proofErr w:type="spellEnd"/>
+      <w:r>
+        <w:rPr>
+          <w:sz w:val="22"/>
+          <w:szCs w:val="22"/>
+          <w:lang w:val="en-US"/>
+        </w:rPr>
+        <w:t xml:space="preserve">, S.B. </w:t>
+      </w:r>
+      <w:proofErr w:type="spellStart"/>
+      <w:r>
+        <w:rPr>
+          <w:sz w:val="22"/>
+          <w:szCs w:val="22"/>
+          <w:lang w:val="en-US"/>
+        </w:rPr>
+        <w:t>Phadke</w:t>
+      </w:r>
+      <w:proofErr w:type="spellEnd"/>
+      <w:r>
+        <w:rPr>
+          <w:sz w:val="22"/>
+          <w:szCs w:val="22"/>
+          <w:lang w:val="en-US"/>
+        </w:rPr>
+        <w:t xml:space="preserve">. </w:t>
+      </w:r>
+      <w:r>
+        <w:rPr>
+          <w:sz w:val="22"/>
+          <w:szCs w:val="22"/>
+          <w:lang w:val="en-US"/>
+        </w:rPr>
+        <w:t>(</w:t>
+      </w:r>
+      <w:r>
+        <w:rPr>
+          <w:sz w:val="22"/>
+          <w:szCs w:val="22"/>
+          <w:lang w:val="en-US"/>
+        </w:rPr>
+        <w:t>2019</w:t>
+      </w:r>
+      <w:r>
+        <w:rPr>
+          <w:sz w:val="22"/>
+          <w:szCs w:val="22"/>
+          <w:lang w:val="en-US"/>
+        </w:rPr>
+        <w:t>)</w:t>
+      </w:r>
+      <w:r>
+        <w:rPr>
+          <w:sz w:val="22"/>
+          <w:szCs w:val="22"/>
+          <w:lang w:val="en-US"/>
+        </w:rPr>
+        <w:t>.</w:t>
+      </w:r>
+      <w:r>
+        <w:rPr>
+          <w:sz w:val="22"/>
+          <w:szCs w:val="22"/>
+          <w:lang w:val="en-US"/>
+        </w:rPr>
+        <w:t xml:space="preserve"> Linear disturbance observer based sliding mode control for active suspension systems with non-ideal actuator, Journal of S</w:t>
+      </w:r>
+      <w:r>
+        <w:rPr>
+          <w:sz w:val="22"/>
+          <w:szCs w:val="22"/>
+          <w:lang w:val="en-US"/>
+        </w:rPr>
+        <w:t xml:space="preserve">ound and Vibration, Volume 442, </w:t>
+      </w:r>
+      <w:r>
+        <w:rPr>
+          <w:sz w:val="22"/>
+          <w:szCs w:val="22"/>
+          <w:lang w:val="en-US"/>
+        </w:rPr>
+        <w:t>Pages 428-444, ISSN 0022-460X, https://doi.org/10.1016/j.jsv.2018.11.003.</w:t>
       </w:r>
     </w:p>
     <w:p>
       <w:pPr>
-        <w:spacing w:line="276" w:lineRule="auto"/>
+        <w:spacing w:before="240" w:line="276" w:lineRule="auto"/>
         <w:jc w:val="both"/>
         <w:rPr>
           <w:sz w:val="22"/>
@@ -17454,10 +18173,54 @@
           <w:lang w:val="en-US"/>
         </w:rPr>
       </w:pPr>
+      <w:r>
+        <w:rPr>
+          <w:sz w:val="22"/>
+          <w:szCs w:val="22"/>
+          <w:lang w:val="en-US"/>
+        </w:rPr>
+        <w:t xml:space="preserve">[12 1_19] </w:t>
+      </w:r>
+      <w:proofErr w:type="spellStart"/>
+      <w:r>
+        <w:rPr>
+          <w:sz w:val="22"/>
+          <w:szCs w:val="22"/>
+          <w:lang w:val="en-US"/>
+        </w:rPr>
+        <w:t>Viadero-Monasterio</w:t>
+      </w:r>
+      <w:proofErr w:type="spellEnd"/>
+      <w:r>
+        <w:rPr>
+          <w:sz w:val="22"/>
+          <w:szCs w:val="22"/>
+          <w:lang w:val="en-US"/>
+        </w:rPr>
+        <w:t xml:space="preserve">, Fernando &amp; Boada, Beatriz &amp; Boada, Maria Jesus &amp; Diaz, </w:t>
+      </w:r>
+      <w:proofErr w:type="gramStart"/>
+      <w:r>
+        <w:rPr>
+          <w:sz w:val="22"/>
+          <w:szCs w:val="22"/>
+          <w:lang w:val="en-US"/>
+        </w:rPr>
+        <w:t>V..</w:t>
+      </w:r>
+      <w:proofErr w:type="gramEnd"/>
+      <w:r>
+        <w:rPr>
+          <w:sz w:val="22"/>
+          <w:szCs w:val="22"/>
+          <w:lang w:val="en-US"/>
+        </w:rPr>
+        <w:t xml:space="preserve"> (2022). H∞ dynamic output feedback control for a networked control active suspension system under actuator faults. Mechanical Systems and Signal Processing. 126. 10.1016/j.ymssp.2021.108050.</w:t>
+      </w:r>
     </w:p>
     <w:p>
       <w:pPr>
-        <w:spacing w:line="276" w:lineRule="auto"/>
+        <w:spacing w:before="240" w:line="276" w:lineRule="auto"/>
         <w:jc w:val="both"/>
         <w:rPr>
           <w:sz w:val="22"/>
@@ -17471,25 +18234,7 @@
           <w:szCs w:val="22"/>
           <w:lang w:val="en-US"/>
         </w:rPr>
-        <w:t>[</w:t>
-      </w:r>
-      <w:proofErr w:type="gramStart"/>
-      <w:r>
-        <w:rPr>
-          <w:sz w:val="22"/>
-          <w:szCs w:val="22"/>
-          <w:lang w:val="en-US"/>
-        </w:rPr>
-        <w:t>9</w:t>
-      </w:r>
-      <w:proofErr w:type="gramEnd"/>
-      <w:r>
-        <w:rPr>
-          <w:sz w:val="22"/>
-          <w:szCs w:val="22"/>
-          <w:lang w:val="en-US"/>
-        </w:rPr>
-        <w:t xml:space="preserve"> 1_9] Sande, T.P.J. &amp; </w:t>
+        <w:t xml:space="preserve">[13 1_41] </w:t>
       </w:r>
       <w:proofErr w:type="spellStart"/>
       <w:r>
@@ -17498,7 +18243,7 @@
           <w:szCs w:val="22"/>
           <w:lang w:val="en-US"/>
         </w:rPr>
-        <w:t>Gysen</w:t>
+        <w:t>Palanisamy</w:t>
       </w:r>
       <w:proofErr w:type="spellEnd"/>
       <w:r>
@@ -17507,7 +18252,7 @@
           <w:szCs w:val="22"/>
           <w:lang w:val="en-US"/>
         </w:rPr>
-        <w:t xml:space="preserve">, B.L.J. &amp; </w:t>
+        <w:t xml:space="preserve">, </w:t>
       </w:r>
       <w:proofErr w:type="spellStart"/>
       <w:r>
@@ -17516,7 +18261,7 @@
           <w:szCs w:val="22"/>
           <w:lang w:val="en-US"/>
         </w:rPr>
-        <w:t>Besselink</w:t>
+        <w:t>Senthilkumar</w:t>
       </w:r>
       <w:proofErr w:type="spellEnd"/>
       <w:r>
@@ -17525,6 +18270,24 @@
           <w:szCs w:val="22"/>
           <w:lang w:val="en-US"/>
         </w:rPr>
+        <w:t xml:space="preserve"> &amp; </w:t>
+      </w:r>
+      <w:proofErr w:type="spellStart"/>
+      <w:r>
+        <w:rPr>
+          <w:sz w:val="22"/>
+          <w:szCs w:val="22"/>
+          <w:lang w:val="en-US"/>
+        </w:rPr>
+        <w:t>Karuppan</w:t>
+      </w:r>
+      <w:proofErr w:type="spellEnd"/>
+      <w:r>
+        <w:rPr>
+          <w:sz w:val="22"/>
+          <w:szCs w:val="22"/>
+          <w:lang w:val="en-US"/>
+        </w:rPr>
         <w:t xml:space="preserve">, </w:t>
       </w:r>
       <w:proofErr w:type="spellStart"/>
@@ -17534,7 +18297,7 @@
           <w:szCs w:val="22"/>
           <w:lang w:val="en-US"/>
         </w:rPr>
-        <w:t>Igo</w:t>
+        <w:t>Sivakumar</w:t>
       </w:r>
       <w:proofErr w:type="spellEnd"/>
       <w:r>
@@ -17543,7 +18306,7 @@
           <w:szCs w:val="22"/>
           <w:lang w:val="en-US"/>
         </w:rPr>
-        <w:t xml:space="preserve"> &amp; </w:t>
+        <w:t xml:space="preserve">. (2016). Fuzzy control of active suspension system. Journal of </w:t>
       </w:r>
       <w:proofErr w:type="spellStart"/>
       <w:r>
@@ -17552,7 +18315,7 @@
           <w:szCs w:val="22"/>
           <w:lang w:val="en-US"/>
         </w:rPr>
-        <w:t>Paulides</w:t>
+        <w:t>Vibroengineering</w:t>
       </w:r>
       <w:proofErr w:type="spellEnd"/>
       <w:r>
@@ -17561,84 +18324,12 @@
           <w:szCs w:val="22"/>
           <w:lang w:val="en-US"/>
         </w:rPr>
-        <w:t xml:space="preserve">, Johannes &amp; </w:t>
-      </w:r>
-      <w:proofErr w:type="spellStart"/>
-      <w:r>
-        <w:rPr>
-          <w:sz w:val="22"/>
-          <w:szCs w:val="22"/>
-          <w:lang w:val="en-US"/>
-        </w:rPr>
-        <w:t>Lomonova</w:t>
-      </w:r>
-      <w:proofErr w:type="spellEnd"/>
-      <w:r>
-        <w:rPr>
-          <w:sz w:val="22"/>
-          <w:szCs w:val="22"/>
-          <w:lang w:val="en-US"/>
-        </w:rPr>
-        <w:t xml:space="preserve">, E.A. &amp; </w:t>
-      </w:r>
-      <w:proofErr w:type="spellStart"/>
-      <w:r>
-        <w:rPr>
-          <w:sz w:val="22"/>
-          <w:szCs w:val="22"/>
-          <w:lang w:val="en-US"/>
-        </w:rPr>
-        <w:t>Nijmeijer</w:t>
-      </w:r>
-      <w:proofErr w:type="spellEnd"/>
-      <w:r>
-        <w:rPr>
-          <w:sz w:val="22"/>
-          <w:szCs w:val="22"/>
-          <w:lang w:val="en-US"/>
-        </w:rPr>
-        <w:t xml:space="preserve">, </w:t>
-      </w:r>
-      <w:proofErr w:type="spellStart"/>
-      <w:r>
-        <w:rPr>
-          <w:sz w:val="22"/>
-          <w:szCs w:val="22"/>
-          <w:lang w:val="en-US"/>
-        </w:rPr>
-        <w:t>Henk</w:t>
-      </w:r>
-      <w:proofErr w:type="spellEnd"/>
-      <w:r>
-        <w:rPr>
-          <w:sz w:val="22"/>
-          <w:szCs w:val="22"/>
-          <w:lang w:val="en-US"/>
-        </w:rPr>
-        <w:t xml:space="preserve">. (2013). </w:t>
-      </w:r>
-      <w:proofErr w:type="gramStart"/>
-      <w:r>
-        <w:rPr>
-          <w:sz w:val="22"/>
-          <w:szCs w:val="22"/>
-          <w:lang w:val="en-US"/>
-        </w:rPr>
-        <w:t>Robust</w:t>
-      </w:r>
-      <w:proofErr w:type="gramEnd"/>
-      <w:r>
-        <w:rPr>
-          <w:sz w:val="22"/>
-          <w:szCs w:val="22"/>
-          <w:lang w:val="en-US"/>
-        </w:rPr>
-        <w:t xml:space="preserve"> control of an electromagnetic active suspension system: Simulations and measurements. Mechatronics. 23. 204–212. 10.1016/j.mechatronics.2012.07.002.</w:t>
+        <w:t>. 18. 3197-3204. 10.21595/jve.2016.16699.</w:t>
       </w:r>
     </w:p>
     <w:p>
       <w:pPr>
-        <w:spacing w:line="276" w:lineRule="auto"/>
+        <w:spacing w:before="240" w:line="276" w:lineRule="auto"/>
         <w:jc w:val="both"/>
         <w:rPr>
           <w:sz w:val="22"/>
@@ -17646,10 +18337,52 @@
           <w:lang w:val="en-US"/>
         </w:rPr>
       </w:pPr>
+      <w:r>
+        <w:rPr>
+          <w:sz w:val="22"/>
+          <w:szCs w:val="22"/>
+          <w:lang w:val="en-US"/>
+        </w:rPr>
+        <w:t xml:space="preserve">[14 4_6] </w:t>
+      </w:r>
+      <w:r>
+        <w:rPr>
+          <w:sz w:val="22"/>
+          <w:szCs w:val="22"/>
+          <w:lang w:val="en-US"/>
+        </w:rPr>
+        <w:t xml:space="preserve">L.A. </w:t>
+      </w:r>
+      <w:proofErr w:type="spellStart"/>
+      <w:r>
+        <w:rPr>
+          <w:sz w:val="22"/>
+          <w:szCs w:val="22"/>
+          <w:lang w:val="en-US"/>
+        </w:rPr>
+        <w:t>Zadeh</w:t>
+      </w:r>
+      <w:proofErr w:type="spellEnd"/>
+      <w:r>
+        <w:rPr>
+          <w:sz w:val="22"/>
+          <w:szCs w:val="22"/>
+          <w:lang w:val="en-US"/>
+        </w:rPr>
+        <w:t>. (1965).</w:t>
+      </w:r>
+      <w:r>
+        <w:rPr>
+          <w:sz w:val="22"/>
+          <w:szCs w:val="22"/>
+          <w:lang w:val="en-US"/>
+        </w:rPr>
+        <w:t xml:space="preserve"> Fuzzy sets, Information and Control, Volume 8, Issue 3, Pages 338-353, ISSN 0019-9958, https://doi.org/10.1016/S0019-9958(65)90241-X.</w:t>
+      </w:r>
     </w:p>
     <w:p>
       <w:pPr>
-        <w:spacing w:line="276" w:lineRule="auto"/>
+        <w:spacing w:before="240" w:line="276" w:lineRule="auto"/>
         <w:jc w:val="both"/>
         <w:rPr>
           <w:sz w:val="22"/>
@@ -17663,7 +18396,23 @@
           <w:szCs w:val="22"/>
           <w:lang w:val="en-US"/>
         </w:rPr>
-        <w:t xml:space="preserve">[10 1_16] Min, Xiao &amp; Li, </w:t>
+        <w:t>[</w:t>
+      </w:r>
+      <w:r>
+        <w:rPr>
+          <w:sz w:val="22"/>
+          <w:szCs w:val="22"/>
+          <w:lang w:val="en-US"/>
+        </w:rPr>
+        <w:t>15</w:t>
+      </w:r>
+      <w:r>
+        <w:rPr>
+          <w:sz w:val="22"/>
+          <w:szCs w:val="22"/>
+          <w:lang w:val="en-US"/>
+        </w:rPr>
+        <w:t xml:space="preserve">] </w:t>
       </w:r>
       <w:proofErr w:type="spellStart"/>
       <w:r>
@@ -17672,7 +18421,7 @@
           <w:szCs w:val="22"/>
           <w:lang w:val="en-US"/>
         </w:rPr>
-        <w:t>Yongming</w:t>
+        <w:t>Bououden</w:t>
       </w:r>
       <w:proofErr w:type="spellEnd"/>
       <w:r>
@@ -17681,7 +18430,7 @@
           <w:szCs w:val="22"/>
           <w:lang w:val="en-US"/>
         </w:rPr>
-        <w:t xml:space="preserve"> &amp; Tong, </w:t>
+        <w:t xml:space="preserve">, S. &amp; </w:t>
       </w:r>
       <w:proofErr w:type="spellStart"/>
       <w:r>
@@ -17690,7 +18439,7 @@
           <w:szCs w:val="22"/>
           <w:lang w:val="en-US"/>
         </w:rPr>
-        <w:t>Shaocheng</w:t>
+        <w:t>Chadli</w:t>
       </w:r>
       <w:proofErr w:type="spellEnd"/>
       <w:r>
@@ -17699,7 +18448,7 @@
           <w:szCs w:val="22"/>
           <w:lang w:val="en-US"/>
         </w:rPr>
-        <w:t xml:space="preserve">. (2020). Adaptive Fuzzy Output Feedback Inverse Optimal Control for Vehicle Active Suspension Systems. </w:t>
+        <w:t xml:space="preserve">, M. &amp; </w:t>
       </w:r>
       <w:proofErr w:type="spellStart"/>
       <w:r>
@@ -17708,7 +18457,7 @@
           <w:szCs w:val="22"/>
           <w:lang w:val="en-US"/>
         </w:rPr>
-        <w:t>Neurocomputing</w:t>
+        <w:t>Karimi</w:t>
       </w:r>
       <w:proofErr w:type="spellEnd"/>
       <w:r>
@@ -17717,12 +18466,12 @@
           <w:szCs w:val="22"/>
           <w:lang w:val="en-US"/>
         </w:rPr>
-        <w:t>. 403. 10.1016/j.neucom.2020.04.096.</w:t>
+        <w:t xml:space="preserve">, Hamid. (2015). A Robust Predictive Control Design for Nonlinear Active Suspension Systems. Asian Journal of Control. 18. 10.1002/asjc.1180. </w:t>
       </w:r>
     </w:p>
     <w:p>
       <w:pPr>
-        <w:spacing w:line="276" w:lineRule="auto"/>
+        <w:spacing w:before="240" w:line="276" w:lineRule="auto"/>
         <w:jc w:val="both"/>
         <w:rPr>
           <w:sz w:val="22"/>
@@ -17730,10 +18479,106 @@
           <w:lang w:val="en-US"/>
         </w:rPr>
       </w:pPr>
+      <w:r>
+        <w:rPr>
+          <w:sz w:val="22"/>
+          <w:szCs w:val="22"/>
+          <w:lang w:val="en-US"/>
+        </w:rPr>
+        <w:t>[</w:t>
+      </w:r>
+      <w:r>
+        <w:rPr>
+          <w:sz w:val="22"/>
+          <w:szCs w:val="22"/>
+          <w:lang w:val="en-US"/>
+        </w:rPr>
+        <w:t>16</w:t>
+      </w:r>
+      <w:r>
+        <w:rPr>
+          <w:sz w:val="22"/>
+          <w:szCs w:val="22"/>
+          <w:lang w:val="en-US"/>
+        </w:rPr>
+        <w:t xml:space="preserve">] </w:t>
+      </w:r>
+      <w:proofErr w:type="spellStart"/>
+      <w:r>
+        <w:rPr>
+          <w:sz w:val="22"/>
+          <w:szCs w:val="22"/>
+          <w:lang w:val="en-US"/>
+        </w:rPr>
+        <w:t>Sharkawy</w:t>
+      </w:r>
+      <w:proofErr w:type="spellEnd"/>
+      <w:r>
+        <w:rPr>
+          <w:sz w:val="22"/>
+          <w:szCs w:val="22"/>
+          <w:lang w:val="en-US"/>
+        </w:rPr>
+        <w:t xml:space="preserve">, Abdel-Nasser &amp; Ali, Ahmed &amp; </w:t>
+      </w:r>
+      <w:proofErr w:type="spellStart"/>
+      <w:r>
+        <w:rPr>
+          <w:sz w:val="22"/>
+          <w:szCs w:val="22"/>
+          <w:lang w:val="en-US"/>
+        </w:rPr>
+        <w:t>Ghazaly</w:t>
+      </w:r>
+      <w:proofErr w:type="spellEnd"/>
+      <w:r>
+        <w:rPr>
+          <w:sz w:val="22"/>
+          <w:szCs w:val="22"/>
+          <w:lang w:val="en-US"/>
+        </w:rPr>
+        <w:t xml:space="preserve">, </w:t>
+      </w:r>
+      <w:proofErr w:type="spellStart"/>
+      <w:r>
+        <w:rPr>
+          <w:sz w:val="22"/>
+          <w:szCs w:val="22"/>
+          <w:lang w:val="en-US"/>
+        </w:rPr>
+        <w:t>Nouby</w:t>
+      </w:r>
+      <w:proofErr w:type="spellEnd"/>
+      <w:r>
+        <w:rPr>
+          <w:sz w:val="22"/>
+          <w:szCs w:val="22"/>
+          <w:lang w:val="en-US"/>
+        </w:rPr>
+        <w:t xml:space="preserve"> &amp; Abdel-</w:t>
+      </w:r>
+      <w:proofErr w:type="spellStart"/>
+      <w:r>
+        <w:rPr>
+          <w:sz w:val="22"/>
+          <w:szCs w:val="22"/>
+          <w:lang w:val="en-US"/>
+        </w:rPr>
+        <w:t>Jaber</w:t>
+      </w:r>
+      <w:proofErr w:type="spellEnd"/>
+      <w:r>
+        <w:rPr>
+          <w:sz w:val="22"/>
+          <w:szCs w:val="22"/>
+          <w:lang w:val="en-US"/>
+        </w:rPr>
+        <w:t>, Gamal. (2015). PID CONTROLLER OF ACTIVE SUSPENSION SYSTEM FOR A QUARTER CAR MODEL. International Journal of Advances in Engineering &amp; Technology. Vol. 8. 899-909.</w:t>
+      </w:r>
     </w:p>
     <w:p>
       <w:pPr>
-        <w:spacing w:line="276" w:lineRule="auto"/>
+        <w:spacing w:before="240" w:line="276" w:lineRule="auto"/>
         <w:jc w:val="both"/>
         <w:rPr>
           <w:sz w:val="22"/>
@@ -17747,7 +18592,7 @@
           <w:szCs w:val="22"/>
           <w:lang w:val="en-US"/>
         </w:rPr>
-        <w:t>[11 1_</w:t>
+        <w:t>[</w:t>
       </w:r>
       <w:r>
         <w:rPr>
@@ -17772,7 +18617,7 @@
           <w:szCs w:val="22"/>
           <w:lang w:val="en-US"/>
         </w:rPr>
-        <w:t>Utkarsh</w:t>
+        <w:t>Elmadany</w:t>
       </w:r>
       <w:proofErr w:type="spellEnd"/>
       <w:r>
@@ -17781,7 +18626,7 @@
           <w:szCs w:val="22"/>
           <w:lang w:val="en-US"/>
         </w:rPr>
-        <w:t xml:space="preserve"> S. </w:t>
+        <w:t xml:space="preserve">, Mohamed &amp; </w:t>
       </w:r>
       <w:proofErr w:type="spellStart"/>
       <w:r>
@@ -17790,7 +18635,7 @@
           <w:szCs w:val="22"/>
           <w:lang w:val="en-US"/>
         </w:rPr>
-        <w:t>Pusadkar</w:t>
+        <w:t>Abduljabbar</w:t>
       </w:r>
       <w:proofErr w:type="spellEnd"/>
       <w:r>
@@ -17808,7 +18653,7 @@
           <w:szCs w:val="22"/>
           <w:lang w:val="en-US"/>
         </w:rPr>
-        <w:t>Sushant</w:t>
+        <w:t>Zuhair</w:t>
       </w:r>
       <w:proofErr w:type="spellEnd"/>
       <w:r>
@@ -17817,130 +18662,12 @@
           <w:szCs w:val="22"/>
           <w:lang w:val="en-US"/>
         </w:rPr>
-        <w:t xml:space="preserve"> D. </w:t>
-      </w:r>
-      <w:proofErr w:type="spellStart"/>
-      <w:r>
-        <w:rPr>
-          <w:sz w:val="22"/>
-          <w:szCs w:val="22"/>
-          <w:lang w:val="en-US"/>
-        </w:rPr>
-        <w:t>Chaud</w:t>
-      </w:r>
-      <w:r>
-        <w:rPr>
-          <w:sz w:val="22"/>
-          <w:szCs w:val="22"/>
-          <w:lang w:val="en-US"/>
-        </w:rPr>
-        <w:t>hari</w:t>
-      </w:r>
-      <w:proofErr w:type="spellEnd"/>
-      <w:r>
-        <w:rPr>
-          <w:sz w:val="22"/>
-          <w:szCs w:val="22"/>
-          <w:lang w:val="en-US"/>
-        </w:rPr>
-        <w:t xml:space="preserve">, P.D. </w:t>
-      </w:r>
-      <w:proofErr w:type="spellStart"/>
-      <w:r>
-        <w:rPr>
-          <w:sz w:val="22"/>
-          <w:szCs w:val="22"/>
-          <w:lang w:val="en-US"/>
-        </w:rPr>
-        <w:t>Shendge</w:t>
-      </w:r>
-      <w:proofErr w:type="spellEnd"/>
-      <w:r>
-        <w:rPr>
-          <w:sz w:val="22"/>
-          <w:szCs w:val="22"/>
-          <w:lang w:val="en-US"/>
-        </w:rPr>
-        <w:t xml:space="preserve">, S.B. </w:t>
-      </w:r>
-      <w:proofErr w:type="spellStart"/>
-      <w:r>
-        <w:rPr>
-          <w:sz w:val="22"/>
-          <w:szCs w:val="22"/>
-          <w:lang w:val="en-US"/>
-        </w:rPr>
-        <w:t>Phadke</w:t>
-      </w:r>
-      <w:proofErr w:type="spellEnd"/>
-      <w:r>
-        <w:rPr>
-          <w:sz w:val="22"/>
-          <w:szCs w:val="22"/>
-          <w:lang w:val="en-US"/>
-        </w:rPr>
-        <w:t xml:space="preserve">. </w:t>
-      </w:r>
-      <w:r>
-        <w:rPr>
-          <w:sz w:val="22"/>
-          <w:szCs w:val="22"/>
-          <w:lang w:val="en-US"/>
-        </w:rPr>
-        <w:t>(</w:t>
-      </w:r>
-      <w:r>
-        <w:rPr>
-          <w:sz w:val="22"/>
-          <w:szCs w:val="22"/>
-          <w:lang w:val="en-US"/>
-        </w:rPr>
-        <w:t>2019</w:t>
-      </w:r>
-      <w:r>
-        <w:rPr>
-          <w:sz w:val="22"/>
-          <w:szCs w:val="22"/>
-          <w:lang w:val="en-US"/>
-        </w:rPr>
-        <w:t>)</w:t>
-      </w:r>
-      <w:r>
-        <w:rPr>
-          <w:sz w:val="22"/>
-          <w:szCs w:val="22"/>
-          <w:lang w:val="en-US"/>
-        </w:rPr>
-        <w:t>.</w:t>
-      </w:r>
-      <w:r>
-        <w:rPr>
-          <w:sz w:val="22"/>
-          <w:szCs w:val="22"/>
-          <w:lang w:val="en-US"/>
-        </w:rPr>
-        <w:t xml:space="preserve"> Linear disturbance observer based sliding mode control for active suspension systems with non-ideal actuator, Journal of S</w:t>
-      </w:r>
-      <w:r>
-        <w:rPr>
-          <w:sz w:val="22"/>
-          <w:szCs w:val="22"/>
-          <w:lang w:val="en-US"/>
-        </w:rPr>
-        <w:t xml:space="preserve">ound and Vibration, Volume 442, </w:t>
-      </w:r>
-      <w:r>
-        <w:rPr>
-          <w:sz w:val="22"/>
-          <w:szCs w:val="22"/>
-          <w:lang w:val="en-US"/>
-        </w:rPr>
-        <w:t>Pages 428-444, ISSN 0022-460X, https://doi.org/10.1016/j.jsv.2018.11.003.</w:t>
+        <w:t xml:space="preserve"> &amp; Professor, Associate. (1999). Linear Quadratic Gaussian Control of a Quarter-Car Suspension. Vehicle System Dynamics - VEH SYST DYN. 32. 10.1076/vesd.32.6.479.4224. </w:t>
       </w:r>
     </w:p>
     <w:p>
       <w:pPr>
-        <w:spacing w:line="276" w:lineRule="auto"/>
+        <w:spacing w:before="240" w:line="276" w:lineRule="auto"/>
         <w:jc w:val="both"/>
         <w:rPr>
           <w:sz w:val="22"/>
@@ -17948,10 +18675,88 @@
           <w:lang w:val="en-US"/>
         </w:rPr>
       </w:pPr>
+      <w:r>
+        <w:rPr>
+          <w:sz w:val="22"/>
+          <w:szCs w:val="22"/>
+          <w:lang w:val="en-US"/>
+        </w:rPr>
+        <w:t>[</w:t>
+      </w:r>
+      <w:r>
+        <w:rPr>
+          <w:sz w:val="22"/>
+          <w:szCs w:val="22"/>
+          <w:lang w:val="en-US"/>
+        </w:rPr>
+        <w:t>18</w:t>
+      </w:r>
+      <w:r>
+        <w:rPr>
+          <w:sz w:val="22"/>
+          <w:szCs w:val="22"/>
+          <w:lang w:val="en-US"/>
+        </w:rPr>
+        <w:t xml:space="preserve">] </w:t>
+      </w:r>
+      <w:proofErr w:type="spellStart"/>
+      <w:r>
+        <w:rPr>
+          <w:sz w:val="22"/>
+          <w:szCs w:val="22"/>
+          <w:lang w:val="en-US"/>
+        </w:rPr>
+        <w:t>Fallah</w:t>
+      </w:r>
+      <w:proofErr w:type="spellEnd"/>
+      <w:r>
+        <w:rPr>
+          <w:sz w:val="22"/>
+          <w:szCs w:val="22"/>
+          <w:lang w:val="en-US"/>
+        </w:rPr>
+        <w:t xml:space="preserve">, Saber &amp; Bhat, Rama &amp; </w:t>
+      </w:r>
+      <w:proofErr w:type="spellStart"/>
+      <w:r>
+        <w:rPr>
+          <w:sz w:val="22"/>
+          <w:szCs w:val="22"/>
+          <w:lang w:val="en-US"/>
+        </w:rPr>
+        <w:t>Xie</w:t>
+      </w:r>
+      <w:proofErr w:type="spellEnd"/>
+      <w:r>
+        <w:rPr>
+          <w:sz w:val="22"/>
+          <w:szCs w:val="22"/>
+          <w:lang w:val="en-US"/>
+        </w:rPr>
+        <w:t xml:space="preserve">, Wen-Fang. (2009). </w:t>
+      </w:r>
+      <w:proofErr w:type="gramStart"/>
+      <w:r>
+        <w:rPr>
+          <w:sz w:val="22"/>
+          <w:szCs w:val="22"/>
+          <w:lang w:val="en-US"/>
+        </w:rPr>
+        <w:t>H(</w:t>
+      </w:r>
+      <w:proofErr w:type="gramEnd"/>
+      <w:r>
+        <w:rPr>
+          <w:sz w:val="22"/>
+          <w:szCs w:val="22"/>
+          <w:lang w:val="en-US"/>
+        </w:rPr>
+        <w:t xml:space="preserve">infinity) Robust Control of Active Suspensions: A Practical Point of View. Proceedings of the American Control Conference. 1385 - 1390. 10.1109/ACC.2009.5160098. </w:t>
+      </w:r>
     </w:p>
     <w:p>
       <w:pPr>
-        <w:spacing w:line="276" w:lineRule="auto"/>
+        <w:spacing w:before="240" w:line="276" w:lineRule="auto"/>
         <w:jc w:val="both"/>
         <w:rPr>
           <w:sz w:val="22"/>
@@ -17965,8 +18770,23 @@
           <w:szCs w:val="22"/>
           <w:lang w:val="en-US"/>
         </w:rPr>
-        <w:lastRenderedPageBreak/>
-        <w:t xml:space="preserve">[12 1_19] </w:t>
+        <w:t>[</w:t>
+      </w:r>
+      <w:r>
+        <w:rPr>
+          <w:sz w:val="22"/>
+          <w:szCs w:val="22"/>
+          <w:lang w:val="en-US"/>
+        </w:rPr>
+        <w:t>19</w:t>
+      </w:r>
+      <w:r>
+        <w:rPr>
+          <w:sz w:val="22"/>
+          <w:szCs w:val="22"/>
+          <w:lang w:val="en-US"/>
+        </w:rPr>
+        <w:t xml:space="preserve">] Deshpande, </w:t>
       </w:r>
       <w:proofErr w:type="spellStart"/>
       <w:r>
@@ -17975,7 +18795,7 @@
           <w:szCs w:val="22"/>
           <w:lang w:val="en-US"/>
         </w:rPr>
-        <w:t>Viadero-Monasterio</w:t>
+        <w:t>Vaijayanti</w:t>
       </w:r>
       <w:proofErr w:type="spellEnd"/>
       <w:r>
@@ -17984,30 +18804,66 @@
           <w:szCs w:val="22"/>
           <w:lang w:val="en-US"/>
         </w:rPr>
-        <w:t xml:space="preserve">, Fernando &amp; Boada, Beatriz &amp; Boada, Maria Jesus &amp; Diaz, </w:t>
-      </w:r>
-      <w:proofErr w:type="gramStart"/>
-      <w:r>
-        <w:rPr>
-          <w:sz w:val="22"/>
-          <w:szCs w:val="22"/>
-          <w:lang w:val="en-US"/>
-        </w:rPr>
-        <w:t>V..</w:t>
-      </w:r>
-      <w:proofErr w:type="gramEnd"/>
-      <w:r>
-        <w:rPr>
-          <w:sz w:val="22"/>
-          <w:szCs w:val="22"/>
-          <w:lang w:val="en-US"/>
-        </w:rPr>
-        <w:t xml:space="preserve"> (2022). H∞ dynamic output feedback control for a networked control active suspension system under actuator faults. Mechanical Systems and Signal Processing. 126. 10.1016/j.ymssp.2021.108050.</w:t>
+        <w:t xml:space="preserve"> &amp; </w:t>
+      </w:r>
+      <w:proofErr w:type="spellStart"/>
+      <w:r>
+        <w:rPr>
+          <w:sz w:val="22"/>
+          <w:szCs w:val="22"/>
+          <w:lang w:val="en-US"/>
+        </w:rPr>
+        <w:t>Bhaskara</w:t>
+      </w:r>
+      <w:proofErr w:type="spellEnd"/>
+      <w:r>
+        <w:rPr>
+          <w:sz w:val="22"/>
+          <w:szCs w:val="22"/>
+          <w:lang w:val="en-US"/>
+        </w:rPr>
+        <w:t xml:space="preserve">, Mohan &amp; </w:t>
+      </w:r>
+      <w:proofErr w:type="spellStart"/>
+      <w:r>
+        <w:rPr>
+          <w:sz w:val="22"/>
+          <w:szCs w:val="22"/>
+          <w:lang w:val="en-US"/>
+        </w:rPr>
+        <w:t>Phadke</w:t>
+      </w:r>
+      <w:proofErr w:type="spellEnd"/>
+      <w:r>
+        <w:rPr>
+          <w:sz w:val="22"/>
+          <w:szCs w:val="22"/>
+          <w:lang w:val="en-US"/>
+        </w:rPr>
+        <w:t xml:space="preserve">, </w:t>
+      </w:r>
+      <w:proofErr w:type="spellStart"/>
+      <w:r>
+        <w:rPr>
+          <w:sz w:val="22"/>
+          <w:szCs w:val="22"/>
+          <w:lang w:val="en-US"/>
+        </w:rPr>
+        <w:t>Shrivijay</w:t>
+      </w:r>
+      <w:proofErr w:type="spellEnd"/>
+      <w:r>
+        <w:rPr>
+          <w:sz w:val="22"/>
+          <w:szCs w:val="22"/>
+          <w:lang w:val="en-US"/>
+        </w:rPr>
+        <w:t xml:space="preserve">. (2012). Disturbance observer based sliding mode control of active suspension systems. Journal of Sound and Vibration. 333. 70-75. 10.1109/VSS.2012.6163480. </w:t>
       </w:r>
     </w:p>
     <w:p>
       <w:pPr>
-        <w:spacing w:line="276" w:lineRule="auto"/>
+        <w:spacing w:before="240" w:line="276" w:lineRule="auto"/>
         <w:jc w:val="both"/>
         <w:rPr>
           <w:sz w:val="22"/>
@@ -18015,10 +18871,114 @@
           <w:lang w:val="en-US"/>
         </w:rPr>
       </w:pPr>
+      <w:r>
+        <w:rPr>
+          <w:sz w:val="22"/>
+          <w:szCs w:val="22"/>
+          <w:lang w:val="en-US"/>
+        </w:rPr>
+        <w:t>[</w:t>
+      </w:r>
+      <w:r>
+        <w:rPr>
+          <w:sz w:val="22"/>
+          <w:szCs w:val="22"/>
+          <w:lang w:val="en-US"/>
+        </w:rPr>
+        <w:t>20</w:t>
+      </w:r>
+      <w:r>
+        <w:rPr>
+          <w:sz w:val="22"/>
+          <w:szCs w:val="22"/>
+          <w:lang w:val="en-US"/>
+        </w:rPr>
+        <w:t xml:space="preserve"> 2_9</w:t>
+      </w:r>
+      <w:r>
+        <w:rPr>
+          <w:sz w:val="22"/>
+          <w:szCs w:val="22"/>
+          <w:lang w:val="en-US"/>
+        </w:rPr>
+        <w:t xml:space="preserve">] </w:t>
+      </w:r>
+      <w:proofErr w:type="spellStart"/>
+      <w:r>
+        <w:rPr>
+          <w:sz w:val="22"/>
+          <w:szCs w:val="22"/>
+          <w:lang w:val="en-US"/>
+        </w:rPr>
+        <w:t>Talib</w:t>
+      </w:r>
+      <w:proofErr w:type="spellEnd"/>
+      <w:r>
+        <w:rPr>
+          <w:sz w:val="22"/>
+          <w:szCs w:val="22"/>
+          <w:lang w:val="en-US"/>
+        </w:rPr>
+        <w:t xml:space="preserve">, </w:t>
+      </w:r>
+      <w:proofErr w:type="spellStart"/>
+      <w:r>
+        <w:rPr>
+          <w:sz w:val="22"/>
+          <w:szCs w:val="22"/>
+          <w:lang w:val="en-US"/>
+        </w:rPr>
+        <w:t>Hussin</w:t>
+      </w:r>
+      <w:proofErr w:type="spellEnd"/>
+      <w:r>
+        <w:rPr>
+          <w:sz w:val="22"/>
+          <w:szCs w:val="22"/>
+          <w:lang w:val="en-US"/>
+        </w:rPr>
+        <w:t xml:space="preserve"> &amp; Mat </w:t>
+      </w:r>
+      <w:proofErr w:type="spellStart"/>
+      <w:r>
+        <w:rPr>
+          <w:sz w:val="22"/>
+          <w:szCs w:val="22"/>
+          <w:lang w:val="en-US"/>
+        </w:rPr>
+        <w:t>Darus</w:t>
+      </w:r>
+      <w:proofErr w:type="spellEnd"/>
+      <w:r>
+        <w:rPr>
+          <w:sz w:val="22"/>
+          <w:szCs w:val="22"/>
+          <w:lang w:val="en-US"/>
+        </w:rPr>
+        <w:t xml:space="preserve">, </w:t>
+      </w:r>
+      <w:proofErr w:type="spellStart"/>
+      <w:r>
+        <w:rPr>
+          <w:sz w:val="22"/>
+          <w:szCs w:val="22"/>
+          <w:lang w:val="en-US"/>
+        </w:rPr>
+        <w:t>Intan</w:t>
+      </w:r>
+      <w:proofErr w:type="spellEnd"/>
+      <w:r>
+        <w:rPr>
+          <w:sz w:val="22"/>
+          <w:szCs w:val="22"/>
+          <w:lang w:val="en-US"/>
+        </w:rPr>
+        <w:t>. (2013). Self-tuning PID controller for active suspension system with hydraulic actuator. IEEE Symposium on Computers and Informatics, ISCI 2013. 86-91. 10.1109/ISCI.2013.6612381.</w:t>
+      </w:r>
     </w:p>
     <w:p>
       <w:pPr>
-        <w:spacing w:line="276" w:lineRule="auto"/>
+        <w:spacing w:before="240" w:line="276" w:lineRule="auto"/>
         <w:jc w:val="both"/>
         <w:rPr>
           <w:sz w:val="22"/>
@@ -18032,7 +18992,31 @@
           <w:szCs w:val="22"/>
           <w:lang w:val="en-US"/>
         </w:rPr>
-        <w:t xml:space="preserve">[13 1_41] </w:t>
+        <w:t xml:space="preserve">[21 </w:t>
+      </w:r>
+      <w:r>
+        <w:rPr>
+          <w:sz w:val="22"/>
+          <w:szCs w:val="22"/>
+          <w:lang w:val="en-US"/>
+        </w:rPr>
+        <w:t>2_10</w:t>
+      </w:r>
+      <w:r>
+        <w:rPr>
+          <w:sz w:val="22"/>
+          <w:szCs w:val="22"/>
+          <w:lang w:val="en-US"/>
+        </w:rPr>
+        <w:t>]</w:t>
+      </w:r>
+      <w:r>
+        <w:rPr>
+          <w:sz w:val="22"/>
+          <w:szCs w:val="22"/>
+          <w:lang w:val="en-US"/>
+        </w:rPr>
+        <w:t xml:space="preserve"> </w:t>
       </w:r>
       <w:proofErr w:type="spellStart"/>
       <w:r>
@@ -18041,7 +19025,7 @@
           <w:szCs w:val="22"/>
           <w:lang w:val="en-US"/>
         </w:rPr>
-        <w:t>Palanisamy</w:t>
+        <w:t>Md</w:t>
       </w:r>
       <w:proofErr w:type="spellEnd"/>
       <w:r>
@@ -18050,7 +19034,7 @@
           <w:szCs w:val="22"/>
           <w:lang w:val="en-US"/>
         </w:rPr>
-        <w:t xml:space="preserve">, </w:t>
+        <w:t xml:space="preserve"> Sam, </w:t>
       </w:r>
       <w:proofErr w:type="spellStart"/>
       <w:r>
@@ -18059,7 +19043,7 @@
           <w:szCs w:val="22"/>
           <w:lang w:val="en-US"/>
         </w:rPr>
-        <w:t>Senthilkumar</w:t>
+        <w:t>Yahaya</w:t>
       </w:r>
       <w:proofErr w:type="spellEnd"/>
       <w:r>
@@ -18068,7 +19052,7 @@
           <w:szCs w:val="22"/>
           <w:lang w:val="en-US"/>
         </w:rPr>
-        <w:t xml:space="preserve"> &amp; </w:t>
+        <w:t xml:space="preserve"> &amp; Ab Ghani, </w:t>
       </w:r>
       <w:proofErr w:type="spellStart"/>
       <w:r>
@@ -18077,7 +19061,7 @@
           <w:szCs w:val="22"/>
           <w:lang w:val="en-US"/>
         </w:rPr>
-        <w:t>Karuppan</w:t>
+        <w:t>Mohd</w:t>
       </w:r>
       <w:proofErr w:type="spellEnd"/>
       <w:r>
@@ -18086,7 +19070,7 @@
           <w:szCs w:val="22"/>
           <w:lang w:val="en-US"/>
         </w:rPr>
-        <w:t xml:space="preserve">, </w:t>
+        <w:t xml:space="preserve"> </w:t>
       </w:r>
       <w:proofErr w:type="spellStart"/>
       <w:r>
@@ -18095,7 +19079,7 @@
           <w:szCs w:val="22"/>
           <w:lang w:val="en-US"/>
         </w:rPr>
-        <w:t>Sivakumar</w:t>
+        <w:t>Ruddin</w:t>
       </w:r>
       <w:proofErr w:type="spellEnd"/>
       <w:r>
@@ -18104,7 +19088,7 @@
           <w:szCs w:val="22"/>
           <w:lang w:val="en-US"/>
         </w:rPr>
-        <w:t xml:space="preserve">. (2016). Fuzzy control of active suspension system. Journal of </w:t>
+        <w:t xml:space="preserve"> &amp; Ahmad, </w:t>
       </w:r>
       <w:proofErr w:type="spellStart"/>
       <w:r>
@@ -18113,7 +19097,7 @@
           <w:szCs w:val="22"/>
           <w:lang w:val="en-US"/>
         </w:rPr>
-        <w:t>Vibroengineering</w:t>
+        <w:t>Nasarudin</w:t>
       </w:r>
       <w:proofErr w:type="spellEnd"/>
       <w:r>
@@ -18122,12 +19106,12 @@
           <w:szCs w:val="22"/>
           <w:lang w:val="en-US"/>
         </w:rPr>
-        <w:t>. 18. 3197-3204. 10.21595/jve.2016.16699.</w:t>
+        <w:t>. (2000). LQR controller for active car suspension. 1. 441 - 444 vol.1. 10.1109/TENCON.2000.893707.</w:t>
       </w:r>
     </w:p>
     <w:p>
       <w:pPr>
-        <w:spacing w:line="276" w:lineRule="auto"/>
+        <w:spacing w:before="240" w:line="276" w:lineRule="auto"/>
         <w:jc w:val="both"/>
         <w:rPr>
           <w:sz w:val="22"/>
@@ -18135,10 +19119,141 @@
           <w:lang w:val="en-US"/>
         </w:rPr>
       </w:pPr>
+      <w:r>
+        <w:rPr>
+          <w:sz w:val="22"/>
+          <w:szCs w:val="22"/>
+          <w:lang w:val="en-US"/>
+        </w:rPr>
+        <w:lastRenderedPageBreak/>
+        <w:t xml:space="preserve">[22 </w:t>
+      </w:r>
+      <w:r>
+        <w:rPr>
+          <w:sz w:val="22"/>
+          <w:szCs w:val="22"/>
+          <w:lang w:val="en-US"/>
+        </w:rPr>
+        <w:t>2_13</w:t>
+      </w:r>
+      <w:r>
+        <w:rPr>
+          <w:sz w:val="22"/>
+          <w:szCs w:val="22"/>
+          <w:lang w:val="en-US"/>
+        </w:rPr>
+        <w:t>]</w:t>
+      </w:r>
+      <w:r>
+        <w:rPr>
+          <w:sz w:val="22"/>
+          <w:szCs w:val="22"/>
+          <w:lang w:val="en-US"/>
+        </w:rPr>
+        <w:t xml:space="preserve"> </w:t>
+      </w:r>
+      <w:proofErr w:type="gramStart"/>
+      <w:r>
+        <w:rPr>
+          <w:sz w:val="22"/>
+          <w:szCs w:val="22"/>
+          <w:lang w:val="en-US"/>
+        </w:rPr>
+        <w:t>D</w:t>
+      </w:r>
+      <w:r>
+        <w:rPr>
+          <w:sz w:val="22"/>
+          <w:szCs w:val="22"/>
+          <w:lang w:val="en-US"/>
+        </w:rPr>
+        <w:t>o,</w:t>
+      </w:r>
+      <w:proofErr w:type="gramEnd"/>
+      <w:r>
+        <w:rPr>
+          <w:sz w:val="22"/>
+          <w:szCs w:val="22"/>
+          <w:lang w:val="en-US"/>
+        </w:rPr>
+        <w:t xml:space="preserve"> </w:t>
+      </w:r>
+      <w:proofErr w:type="spellStart"/>
+      <w:r>
+        <w:rPr>
+          <w:sz w:val="22"/>
+          <w:szCs w:val="22"/>
+          <w:lang w:val="en-US"/>
+        </w:rPr>
+        <w:t>anh</w:t>
+      </w:r>
+      <w:proofErr w:type="spellEnd"/>
+      <w:r>
+        <w:rPr>
+          <w:sz w:val="22"/>
+          <w:szCs w:val="22"/>
+          <w:lang w:val="en-US"/>
+        </w:rPr>
+        <w:t xml:space="preserve">-lam &amp; </w:t>
+      </w:r>
+      <w:proofErr w:type="spellStart"/>
+      <w:r>
+        <w:rPr>
+          <w:sz w:val="22"/>
+          <w:szCs w:val="22"/>
+          <w:lang w:val="en-US"/>
+        </w:rPr>
+        <w:t>Sename</w:t>
+      </w:r>
+      <w:proofErr w:type="spellEnd"/>
+      <w:r>
+        <w:rPr>
+          <w:sz w:val="22"/>
+          <w:szCs w:val="22"/>
+          <w:lang w:val="en-US"/>
+        </w:rPr>
+        <w:t xml:space="preserve">, Olivier &amp; </w:t>
+      </w:r>
+      <w:proofErr w:type="spellStart"/>
+      <w:r>
+        <w:rPr>
+          <w:sz w:val="22"/>
+          <w:szCs w:val="22"/>
+          <w:lang w:val="en-US"/>
+        </w:rPr>
+        <w:t>Dugard</w:t>
+      </w:r>
+      <w:proofErr w:type="spellEnd"/>
+      <w:r>
+        <w:rPr>
+          <w:sz w:val="22"/>
+          <w:szCs w:val="22"/>
+          <w:lang w:val="en-US"/>
+        </w:rPr>
+        <w:t xml:space="preserve">, Luc. (2010). </w:t>
+      </w:r>
+      <w:proofErr w:type="gramStart"/>
+      <w:r>
+        <w:rPr>
+          <w:sz w:val="22"/>
+          <w:szCs w:val="22"/>
+          <w:lang w:val="en-US"/>
+        </w:rPr>
+        <w:t>An</w:t>
+      </w:r>
+      <w:proofErr w:type="gramEnd"/>
+      <w:r>
+        <w:rPr>
+          <w:sz w:val="22"/>
+          <w:szCs w:val="22"/>
+          <w:lang w:val="en-US"/>
+        </w:rPr>
+        <w:t xml:space="preserve"> LPV Control Approach for Semi-active Suspension Control with Actuator Constraints. 4653 - 4658. 10.1109/ACC.2010.5531069.</w:t>
+      </w:r>
     </w:p>
     <w:p>
       <w:pPr>
-        <w:spacing w:line="276" w:lineRule="auto"/>
+        <w:spacing w:before="240" w:line="276" w:lineRule="auto"/>
         <w:jc w:val="both"/>
         <w:rPr>
           <w:sz w:val="22"/>
@@ -18152,15 +19267,31 @@
           <w:szCs w:val="22"/>
           <w:lang w:val="en-US"/>
         </w:rPr>
-        <w:t xml:space="preserve">[14 4_6] </w:t>
-      </w:r>
-      <w:r>
-        <w:rPr>
-          <w:sz w:val="22"/>
-          <w:szCs w:val="22"/>
-          <w:lang w:val="en-US"/>
-        </w:rPr>
-        <w:t xml:space="preserve">L.A. </w:t>
+        <w:t xml:space="preserve">[23 </w:t>
+      </w:r>
+      <w:r>
+        <w:rPr>
+          <w:sz w:val="22"/>
+          <w:szCs w:val="22"/>
+          <w:lang w:val="en-US"/>
+        </w:rPr>
+        <w:t>2_12</w:t>
+      </w:r>
+      <w:r>
+        <w:rPr>
+          <w:sz w:val="22"/>
+          <w:szCs w:val="22"/>
+          <w:lang w:val="en-US"/>
+        </w:rPr>
+        <w:t>]</w:t>
+      </w:r>
+      <w:r>
+        <w:rPr>
+          <w:sz w:val="22"/>
+          <w:szCs w:val="22"/>
+          <w:lang w:val="en-US"/>
+        </w:rPr>
+        <w:t xml:space="preserve"> </w:t>
       </w:r>
       <w:proofErr w:type="spellStart"/>
       <w:r>
@@ -18169,7 +19300,7 @@
           <w:szCs w:val="22"/>
           <w:lang w:val="en-US"/>
         </w:rPr>
-        <w:t>Zadeh</w:t>
+        <w:t>Lingjiang</w:t>
       </w:r>
       <w:proofErr w:type="spellEnd"/>
       <w:r>
@@ -18178,20 +19309,12 @@
           <w:szCs w:val="22"/>
           <w:lang w:val="en-US"/>
         </w:rPr>
-        <w:t>. (1965).</w:t>
-      </w:r>
-      <w:r>
-        <w:rPr>
-          <w:sz w:val="22"/>
-          <w:szCs w:val="22"/>
-          <w:lang w:val="en-US"/>
-        </w:rPr>
-        <w:t xml:space="preserve"> Fuzzy sets, Information and Control, Volume 8, Issue 3, Pages 338-353, ISSN 0019-9958, https://doi.org/10.1016/S0019-9958(65)90241-X.</w:t>
+        <w:t>, Chai &amp; Tao, Sun. (2010). The Design of LQG Controller for Active Suspension Based on Analytic Hierarchy Process. Mathematical Problems in Engineering. 2010. 10.1155/2010/701951.</w:t>
       </w:r>
     </w:p>
     <w:p>
       <w:pPr>
-        <w:spacing w:line="276" w:lineRule="auto"/>
+        <w:spacing w:before="240" w:line="276" w:lineRule="auto"/>
         <w:jc w:val="both"/>
         <w:rPr>
           <w:sz w:val="22"/>
@@ -18199,10 +19322,72 @@
           <w:lang w:val="en-US"/>
         </w:rPr>
       </w:pPr>
+      <w:r>
+        <w:rPr>
+          <w:sz w:val="22"/>
+          <w:szCs w:val="22"/>
+          <w:lang w:val="en-US"/>
+        </w:rPr>
+        <w:t xml:space="preserve">[24 1_23] </w:t>
+      </w:r>
+      <w:proofErr w:type="spellStart"/>
+      <w:r>
+        <w:rPr>
+          <w:sz w:val="22"/>
+          <w:szCs w:val="22"/>
+          <w:lang w:val="en-US"/>
+        </w:rPr>
+        <w:t>Esmailzadeh</w:t>
+      </w:r>
+      <w:proofErr w:type="spellEnd"/>
+      <w:r>
+        <w:rPr>
+          <w:sz w:val="22"/>
+          <w:szCs w:val="22"/>
+          <w:lang w:val="en-US"/>
+        </w:rPr>
+        <w:t xml:space="preserve">, </w:t>
+      </w:r>
+      <w:proofErr w:type="gramStart"/>
+      <w:r>
+        <w:rPr>
+          <w:sz w:val="22"/>
+          <w:szCs w:val="22"/>
+          <w:lang w:val="en-US"/>
+        </w:rPr>
+        <w:t>E..</w:t>
+      </w:r>
+      <w:proofErr w:type="gramEnd"/>
+      <w:r>
+        <w:rPr>
+          <w:sz w:val="22"/>
+          <w:szCs w:val="22"/>
+          <w:lang w:val="en-US"/>
+        </w:rPr>
+        <w:t xml:space="preserve"> (1997). Active Vehicle Suspensions with Optimal State-Feedback Control. J. Mech. </w:t>
+      </w:r>
+      <w:proofErr w:type="gramStart"/>
+      <w:r>
+        <w:rPr>
+          <w:sz w:val="22"/>
+          <w:szCs w:val="22"/>
+          <w:lang w:val="en-US"/>
+        </w:rPr>
+        <w:t>Sci..</w:t>
+      </w:r>
+      <w:proofErr w:type="gramEnd"/>
+      <w:r>
+        <w:rPr>
+          <w:sz w:val="22"/>
+          <w:szCs w:val="22"/>
+          <w:lang w:val="en-US"/>
+        </w:rPr>
+        <w:t xml:space="preserve"> 18. 10.4271/922473.</w:t>
+      </w:r>
     </w:p>
     <w:p>
       <w:pPr>
-        <w:spacing w:line="276" w:lineRule="auto"/>
+        <w:spacing w:before="240" w:line="276" w:lineRule="auto"/>
         <w:jc w:val="both"/>
         <w:rPr>
           <w:sz w:val="22"/>
@@ -18216,23 +19401,15 @@
           <w:szCs w:val="22"/>
           <w:lang w:val="en-US"/>
         </w:rPr>
-        <w:t>[</w:t>
-      </w:r>
-      <w:r>
-        <w:rPr>
-          <w:sz w:val="22"/>
-          <w:szCs w:val="22"/>
-          <w:lang w:val="en-US"/>
-        </w:rPr>
-        <w:t>15</w:t>
-      </w:r>
-      <w:r>
-        <w:rPr>
-          <w:sz w:val="22"/>
-          <w:szCs w:val="22"/>
-          <w:lang w:val="en-US"/>
-        </w:rPr>
-        <w:t xml:space="preserve">] </w:t>
+        <w:t xml:space="preserve">[25 1_25] </w:t>
+      </w:r>
+      <w:r>
+        <w:rPr>
+          <w:sz w:val="22"/>
+          <w:szCs w:val="22"/>
+          <w:lang w:val="en-US"/>
+        </w:rPr>
+        <w:t xml:space="preserve">Jung-Shan, Lin., </w:t>
       </w:r>
       <w:proofErr w:type="spellStart"/>
       <w:r>
@@ -18241,7 +19418,7 @@
           <w:szCs w:val="22"/>
           <w:lang w:val="en-US"/>
         </w:rPr>
-        <w:t>Bououden</w:t>
+        <w:t>Ioannis</w:t>
       </w:r>
       <w:proofErr w:type="spellEnd"/>
       <w:r>
@@ -18250,7 +19427,7 @@
           <w:szCs w:val="22"/>
           <w:lang w:val="en-US"/>
         </w:rPr>
-        <w:t xml:space="preserve">, S. &amp; </w:t>
+        <w:t xml:space="preserve">, </w:t>
       </w:r>
       <w:proofErr w:type="spellStart"/>
       <w:r>
@@ -18259,7 +19436,7 @@
           <w:szCs w:val="22"/>
           <w:lang w:val="en-US"/>
         </w:rPr>
-        <w:t>Chadli</w:t>
+        <w:t>Kanellakopoulos</w:t>
       </w:r>
       <w:proofErr w:type="spellEnd"/>
       <w:r>
@@ -18268,30 +19445,32 @@
           <w:szCs w:val="22"/>
           <w:lang w:val="en-US"/>
         </w:rPr>
-        <w:t xml:space="preserve">, M. &amp; </w:t>
+        <w:t xml:space="preserve">. (1997). Nonlinear design of active suspensions. IEEE Control Systems Magazine, 17(3):45-59. </w:t>
       </w:r>
       <w:proofErr w:type="spellStart"/>
-      <w:r>
-        <w:rPr>
-          <w:sz w:val="22"/>
-          <w:szCs w:val="22"/>
-          <w:lang w:val="en-US"/>
-        </w:rPr>
-        <w:t>Karimi</w:t>
+      <w:proofErr w:type="gramStart"/>
+      <w:r>
+        <w:rPr>
+          <w:sz w:val="22"/>
+          <w:szCs w:val="22"/>
+          <w:lang w:val="en-US"/>
+        </w:rPr>
+        <w:t>doi</w:t>
       </w:r>
       <w:proofErr w:type="spellEnd"/>
-      <w:r>
-        <w:rPr>
-          <w:sz w:val="22"/>
-          <w:szCs w:val="22"/>
-          <w:lang w:val="en-US"/>
-        </w:rPr>
-        <w:t xml:space="preserve">, Hamid. (2015). A Robust Predictive Control Design for Nonlinear Active Suspension Systems. Asian Journal of Control. 18. 10.1002/asjc.1180. </w:t>
+      <w:proofErr w:type="gramEnd"/>
+      <w:r>
+        <w:rPr>
+          <w:sz w:val="22"/>
+          <w:szCs w:val="22"/>
+          <w:lang w:val="en-US"/>
+        </w:rPr>
+        <w:t>: 10.1109/37.588129</w:t>
       </w:r>
     </w:p>
     <w:p>
       <w:pPr>
-        <w:spacing w:line="276" w:lineRule="auto"/>
+        <w:spacing w:before="240" w:line="276" w:lineRule="auto"/>
         <w:jc w:val="both"/>
         <w:rPr>
           <w:sz w:val="22"/>
@@ -18299,10 +19478,90 @@
           <w:lang w:val="en-US"/>
         </w:rPr>
       </w:pPr>
+      <w:r>
+        <w:rPr>
+          <w:sz w:val="22"/>
+          <w:szCs w:val="22"/>
+          <w:lang w:val="en-US"/>
+        </w:rPr>
+        <w:t xml:space="preserve">[26 1_26] </w:t>
+      </w:r>
+      <w:proofErr w:type="spellStart"/>
+      <w:r>
+        <w:rPr>
+          <w:sz w:val="22"/>
+          <w:szCs w:val="22"/>
+          <w:lang w:val="en-US"/>
+        </w:rPr>
+        <w:t>Md</w:t>
+      </w:r>
+      <w:proofErr w:type="spellEnd"/>
+      <w:r>
+        <w:rPr>
+          <w:sz w:val="22"/>
+          <w:szCs w:val="22"/>
+          <w:lang w:val="en-US"/>
+        </w:rPr>
+        <w:t xml:space="preserve"> Sam, </w:t>
+      </w:r>
+      <w:proofErr w:type="spellStart"/>
+      <w:r>
+        <w:rPr>
+          <w:sz w:val="22"/>
+          <w:szCs w:val="22"/>
+          <w:lang w:val="en-US"/>
+        </w:rPr>
+        <w:t>Yahaya</w:t>
+      </w:r>
+      <w:proofErr w:type="spellEnd"/>
+      <w:r>
+        <w:rPr>
+          <w:sz w:val="22"/>
+          <w:szCs w:val="22"/>
+          <w:lang w:val="en-US"/>
+        </w:rPr>
+        <w:t xml:space="preserve"> &amp; Osman, Johari &amp; Ab Ghani, </w:t>
+      </w:r>
+      <w:proofErr w:type="spellStart"/>
+      <w:r>
+        <w:rPr>
+          <w:sz w:val="22"/>
+          <w:szCs w:val="22"/>
+          <w:lang w:val="en-US"/>
+        </w:rPr>
+        <w:t>Mohd</w:t>
+      </w:r>
+      <w:proofErr w:type="spellEnd"/>
+      <w:r>
+        <w:rPr>
+          <w:sz w:val="22"/>
+          <w:szCs w:val="22"/>
+          <w:lang w:val="en-US"/>
+        </w:rPr>
+        <w:t xml:space="preserve"> </w:t>
+      </w:r>
+      <w:proofErr w:type="spellStart"/>
+      <w:r>
+        <w:rPr>
+          <w:sz w:val="22"/>
+          <w:szCs w:val="22"/>
+          <w:lang w:val="en-US"/>
+        </w:rPr>
+        <w:t>Ruddin</w:t>
+      </w:r>
+      <w:proofErr w:type="spellEnd"/>
+      <w:r>
+        <w:rPr>
+          <w:sz w:val="22"/>
+          <w:szCs w:val="22"/>
+          <w:lang w:val="en-US"/>
+        </w:rPr>
+        <w:t>. (2004). A class of proportional-integral sliding mode control with application to active suspension system. Systems &amp; Control Letters. 51. 10.1016/j.sysconle.2003.08.007.</w:t>
+      </w:r>
     </w:p>
     <w:p>
       <w:pPr>
-        <w:spacing w:line="276" w:lineRule="auto"/>
+        <w:spacing w:before="240" w:line="276" w:lineRule="auto"/>
         <w:jc w:val="both"/>
         <w:rPr>
           <w:sz w:val="22"/>
@@ -18316,23 +19575,39 @@
           <w:szCs w:val="22"/>
           <w:lang w:val="en-US"/>
         </w:rPr>
-        <w:t>[</w:t>
-      </w:r>
-      <w:r>
-        <w:rPr>
-          <w:sz w:val="22"/>
-          <w:szCs w:val="22"/>
-          <w:lang w:val="en-US"/>
-        </w:rPr>
-        <w:t>16</w:t>
-      </w:r>
-      <w:r>
-        <w:rPr>
-          <w:sz w:val="22"/>
-          <w:szCs w:val="22"/>
-          <w:lang w:val="en-US"/>
-        </w:rPr>
-        <w:t xml:space="preserve">] </w:t>
+        <w:t>[27</w:t>
+      </w:r>
+      <w:r>
+        <w:rPr>
+          <w:sz w:val="22"/>
+          <w:szCs w:val="22"/>
+          <w:lang w:val="en-US"/>
+        </w:rPr>
+        <w:t xml:space="preserve"> 2</w:t>
+      </w:r>
+      <w:r>
+        <w:rPr>
+          <w:sz w:val="22"/>
+          <w:szCs w:val="22"/>
+          <w:lang w:val="en-US"/>
+        </w:rPr>
+        <w:t>]</w:t>
+      </w:r>
+      <w:r>
+        <w:rPr>
+          <w:sz w:val="22"/>
+          <w:szCs w:val="22"/>
+          <w:lang w:val="en-US"/>
+        </w:rPr>
+        <w:t xml:space="preserve"> </w:t>
+      </w:r>
+      <w:r>
+        <w:rPr>
+          <w:sz w:val="22"/>
+          <w:szCs w:val="22"/>
+          <w:lang w:val="en-US"/>
+        </w:rPr>
+        <w:t xml:space="preserve">Robert, Joshua &amp; Kumar, P. &amp; Nair, S. &amp; Moni, D.H. &amp; </w:t>
       </w:r>
       <w:proofErr w:type="spellStart"/>
       <w:r>
@@ -18341,7 +19616,7 @@
           <w:szCs w:val="22"/>
           <w:lang w:val="en-US"/>
         </w:rPr>
-        <w:t>Sharkawy</w:t>
+        <w:t>Swarneswar</w:t>
       </w:r>
       <w:proofErr w:type="spellEnd"/>
       <w:r>
@@ -18350,66 +19625,30 @@
           <w:szCs w:val="22"/>
           <w:lang w:val="en-US"/>
         </w:rPr>
-        <w:t xml:space="preserve">, Abdel-Nasser &amp; Ali, Ahmed &amp; </w:t>
-      </w:r>
-      <w:proofErr w:type="spellStart"/>
-      <w:r>
-        <w:rPr>
-          <w:sz w:val="22"/>
-          <w:szCs w:val="22"/>
-          <w:lang w:val="en-US"/>
-        </w:rPr>
-        <w:t>Ghazaly</w:t>
-      </w:r>
-      <w:proofErr w:type="spellEnd"/>
-      <w:r>
-        <w:rPr>
-          <w:sz w:val="22"/>
-          <w:szCs w:val="22"/>
-          <w:lang w:val="en-US"/>
-        </w:rPr>
         <w:t xml:space="preserve">, </w:t>
       </w:r>
-      <w:proofErr w:type="spellStart"/>
-      <w:r>
-        <w:rPr>
-          <w:sz w:val="22"/>
-          <w:szCs w:val="22"/>
-          <w:lang w:val="en-US"/>
-        </w:rPr>
-        <w:t>Nouby</w:t>
-      </w:r>
-      <w:proofErr w:type="spellEnd"/>
-      <w:r>
-        <w:rPr>
-          <w:sz w:val="22"/>
-          <w:szCs w:val="22"/>
-          <w:lang w:val="en-US"/>
-        </w:rPr>
-        <w:t xml:space="preserve"> &amp; Abdel-</w:t>
-      </w:r>
-      <w:proofErr w:type="spellStart"/>
-      <w:r>
-        <w:rPr>
-          <w:sz w:val="22"/>
-          <w:szCs w:val="22"/>
-          <w:lang w:val="en-US"/>
-        </w:rPr>
-        <w:t>Jaber</w:t>
-      </w:r>
-      <w:proofErr w:type="spellEnd"/>
-      <w:r>
-        <w:rPr>
-          <w:sz w:val="22"/>
-          <w:szCs w:val="22"/>
-          <w:lang w:val="en-US"/>
-        </w:rPr>
-        <w:t>, Gamal. (2015). PID CONTROLLER OF ACTIVE SUSPENSION SYSTEM FOR A QUARTER CAR MODEL. International Journal of Advances in Engineering &amp; Technology. Vol. 8. 899-909.</w:t>
+      <w:proofErr w:type="gramStart"/>
+      <w:r>
+        <w:rPr>
+          <w:sz w:val="22"/>
+          <w:szCs w:val="22"/>
+          <w:lang w:val="en-US"/>
+        </w:rPr>
+        <w:t>B..</w:t>
+      </w:r>
+      <w:proofErr w:type="gramEnd"/>
+      <w:r>
+        <w:rPr>
+          <w:sz w:val="22"/>
+          <w:szCs w:val="22"/>
+          <w:lang w:val="en-US"/>
+        </w:rPr>
+        <w:t xml:space="preserve"> (2022). Fuzzy control of active suspension system based on quarter car model. Materials Today: Proceedings. 66. 10.1016/j.matpr.2022.04.575.</w:t>
       </w:r>
     </w:p>
     <w:p>
       <w:pPr>
-        <w:spacing w:line="276" w:lineRule="auto"/>
+        <w:spacing w:before="240" w:line="276" w:lineRule="auto"/>
         <w:jc w:val="both"/>
         <w:rPr>
           <w:sz w:val="22"/>
@@ -18417,10 +19656,126 @@
           <w:lang w:val="en-US"/>
         </w:rPr>
       </w:pPr>
+      <w:r>
+        <w:rPr>
+          <w:sz w:val="22"/>
+          <w:szCs w:val="22"/>
+          <w:lang w:val="en-US"/>
+        </w:rPr>
+        <w:t xml:space="preserve">[28 3] </w:t>
+      </w:r>
+      <w:proofErr w:type="spellStart"/>
+      <w:r>
+        <w:rPr>
+          <w:sz w:val="22"/>
+          <w:szCs w:val="22"/>
+          <w:lang w:val="en-US"/>
+        </w:rPr>
+        <w:t>Pekgökgöz</w:t>
+      </w:r>
+      <w:proofErr w:type="spellEnd"/>
+      <w:r>
+        <w:rPr>
+          <w:sz w:val="22"/>
+          <w:szCs w:val="22"/>
+          <w:lang w:val="en-US"/>
+        </w:rPr>
+        <w:t xml:space="preserve">, </w:t>
+      </w:r>
+      <w:proofErr w:type="spellStart"/>
+      <w:r>
+        <w:rPr>
+          <w:sz w:val="22"/>
+          <w:szCs w:val="22"/>
+          <w:lang w:val="en-US"/>
+        </w:rPr>
+        <w:t>Recep</w:t>
+      </w:r>
+      <w:proofErr w:type="spellEnd"/>
+      <w:r>
+        <w:rPr>
+          <w:sz w:val="22"/>
+          <w:szCs w:val="22"/>
+          <w:lang w:val="en-US"/>
+        </w:rPr>
+        <w:t xml:space="preserve"> &amp; </w:t>
+      </w:r>
+      <w:proofErr w:type="spellStart"/>
+      <w:r>
+        <w:rPr>
+          <w:sz w:val="22"/>
+          <w:szCs w:val="22"/>
+          <w:lang w:val="en-US"/>
+        </w:rPr>
+        <w:t>Gurel</w:t>
+      </w:r>
+      <w:proofErr w:type="spellEnd"/>
+      <w:r>
+        <w:rPr>
+          <w:sz w:val="22"/>
+          <w:szCs w:val="22"/>
+          <w:lang w:val="en-US"/>
+        </w:rPr>
+        <w:t xml:space="preserve">, M. &amp; </w:t>
+      </w:r>
+      <w:proofErr w:type="spellStart"/>
+      <w:r>
+        <w:rPr>
+          <w:sz w:val="22"/>
+          <w:szCs w:val="22"/>
+          <w:lang w:val="en-US"/>
+        </w:rPr>
+        <w:t>Bilgehan</w:t>
+      </w:r>
+      <w:proofErr w:type="spellEnd"/>
+      <w:r>
+        <w:rPr>
+          <w:sz w:val="22"/>
+          <w:szCs w:val="22"/>
+          <w:lang w:val="en-US"/>
+        </w:rPr>
+        <w:t xml:space="preserve">, </w:t>
+      </w:r>
+      <w:proofErr w:type="spellStart"/>
+      <w:r>
+        <w:rPr>
+          <w:sz w:val="22"/>
+          <w:szCs w:val="22"/>
+          <w:lang w:val="en-US"/>
+        </w:rPr>
+        <w:t>Mahmut</w:t>
+      </w:r>
+      <w:proofErr w:type="spellEnd"/>
+      <w:r>
+        <w:rPr>
+          <w:sz w:val="22"/>
+          <w:szCs w:val="22"/>
+          <w:lang w:val="en-US"/>
+        </w:rPr>
+        <w:t xml:space="preserve"> &amp; </w:t>
+      </w:r>
+      <w:proofErr w:type="spellStart"/>
+      <w:r>
+        <w:rPr>
+          <w:sz w:val="22"/>
+          <w:szCs w:val="22"/>
+          <w:lang w:val="en-US"/>
+        </w:rPr>
+        <w:t>Kisa</w:t>
+      </w:r>
+      <w:proofErr w:type="spellEnd"/>
+      <w:r>
+        <w:rPr>
+          <w:sz w:val="22"/>
+          <w:szCs w:val="22"/>
+          <w:lang w:val="en-US"/>
+        </w:rPr>
+        <w:t>, Murat. (2010). Active suspension of cars using fuzzy logic controller optimized by genetic algorithm. International Journal of Engineering and Applied Sciences. 2.</w:t>
+      </w:r>
     </w:p>
     <w:p>
       <w:pPr>
-        <w:spacing w:line="276" w:lineRule="auto"/>
+        <w:spacing w:before="240" w:line="276" w:lineRule="auto"/>
         <w:jc w:val="both"/>
         <w:rPr>
           <w:sz w:val="22"/>
@@ -18434,23 +19789,7 @@
           <w:szCs w:val="22"/>
           <w:lang w:val="en-US"/>
         </w:rPr>
-        <w:t>[</w:t>
-      </w:r>
-      <w:r>
-        <w:rPr>
-          <w:sz w:val="22"/>
-          <w:szCs w:val="22"/>
-          <w:lang w:val="en-US"/>
-        </w:rPr>
-        <w:t>17</w:t>
-      </w:r>
-      <w:r>
-        <w:rPr>
-          <w:sz w:val="22"/>
-          <w:szCs w:val="22"/>
-          <w:lang w:val="en-US"/>
-        </w:rPr>
-        <w:t xml:space="preserve">] </w:t>
+        <w:t xml:space="preserve">[29 1] </w:t>
       </w:r>
       <w:proofErr w:type="spellStart"/>
       <w:r>
@@ -18459,7 +19798,7 @@
           <w:szCs w:val="22"/>
           <w:lang w:val="en-US"/>
         </w:rPr>
-        <w:t>Elmadany</w:t>
+        <w:t>Turan</w:t>
       </w:r>
       <w:proofErr w:type="spellEnd"/>
       <w:r>
@@ -18468,7 +19807,7 @@
           <w:szCs w:val="22"/>
           <w:lang w:val="en-US"/>
         </w:rPr>
-        <w:t xml:space="preserve">, Mohamed &amp; </w:t>
+        <w:t xml:space="preserve"> Alp </w:t>
       </w:r>
       <w:proofErr w:type="spellStart"/>
       <w:r>
@@ -18477,7 +19816,7 @@
           <w:szCs w:val="22"/>
           <w:lang w:val="en-US"/>
         </w:rPr>
-        <w:t>Abduljabbar</w:t>
+        <w:t>Arslan</w:t>
       </w:r>
       <w:proofErr w:type="spellEnd"/>
       <w:r>
@@ -18486,7 +19825,7 @@
           <w:szCs w:val="22"/>
           <w:lang w:val="en-US"/>
         </w:rPr>
-        <w:t xml:space="preserve">, </w:t>
+        <w:t xml:space="preserve">-Faruk </w:t>
       </w:r>
       <w:proofErr w:type="spellStart"/>
       <w:r>
@@ -18495,7 +19834,7 @@
           <w:szCs w:val="22"/>
           <w:lang w:val="en-US"/>
         </w:rPr>
-        <w:t>Zuhair</w:t>
+        <w:t>Emre</w:t>
       </w:r>
       <w:proofErr w:type="spellEnd"/>
       <w:r>
@@ -18504,12 +19843,144 @@
           <w:szCs w:val="22"/>
           <w:lang w:val="en-US"/>
         </w:rPr>
-        <w:t xml:space="preserve"> &amp; Professor, Associate. (1999). Linear Quadratic Gaussian Control of a Quarter-Car Suspension. Vehicle System Dynamics - VEH SYST DYN. 32. 10.1076/vesd.32.6.479.4224. </w:t>
+        <w:t xml:space="preserve"> Aysal -İbrahim </w:t>
+      </w:r>
+      <w:proofErr w:type="spellStart"/>
+      <w:r>
+        <w:rPr>
+          <w:sz w:val="22"/>
+          <w:szCs w:val="22"/>
+          <w:lang w:val="en-US"/>
+        </w:rPr>
+        <w:t>Çelik</w:t>
+      </w:r>
+      <w:proofErr w:type="spellEnd"/>
+      <w:r>
+        <w:rPr>
+          <w:sz w:val="22"/>
+          <w:szCs w:val="22"/>
+          <w:lang w:val="en-US"/>
+        </w:rPr>
+        <w:t xml:space="preserve"> -Hüseyi</w:t>
+      </w:r>
+      <w:r>
+        <w:rPr>
+          <w:sz w:val="22"/>
+          <w:szCs w:val="22"/>
+          <w:lang w:val="en-US"/>
+        </w:rPr>
+        <w:t xml:space="preserve">n </w:t>
+      </w:r>
+      <w:proofErr w:type="spellStart"/>
+      <w:r>
+        <w:rPr>
+          <w:sz w:val="22"/>
+          <w:szCs w:val="22"/>
+          <w:lang w:val="en-US"/>
+        </w:rPr>
+        <w:t>Bayrakçeken</w:t>
+      </w:r>
+      <w:proofErr w:type="spellEnd"/>
+      <w:r>
+        <w:rPr>
+          <w:sz w:val="22"/>
+          <w:szCs w:val="22"/>
+          <w:lang w:val="en-US"/>
+        </w:rPr>
+        <w:t xml:space="preserve"> -</w:t>
+      </w:r>
+      <w:proofErr w:type="spellStart"/>
+      <w:r>
+        <w:rPr>
+          <w:sz w:val="22"/>
+          <w:szCs w:val="22"/>
+          <w:lang w:val="en-US"/>
+        </w:rPr>
+        <w:t>Tuğçe</w:t>
+      </w:r>
+      <w:proofErr w:type="spellEnd"/>
+      <w:r>
+        <w:rPr>
+          <w:sz w:val="22"/>
+          <w:szCs w:val="22"/>
+          <w:lang w:val="en-US"/>
+        </w:rPr>
+        <w:t xml:space="preserve"> </w:t>
+      </w:r>
+      <w:proofErr w:type="spellStart"/>
+      <w:r>
+        <w:rPr>
+          <w:sz w:val="22"/>
+          <w:szCs w:val="22"/>
+          <w:lang w:val="en-US"/>
+        </w:rPr>
+        <w:t>Nur</w:t>
+      </w:r>
+      <w:proofErr w:type="spellEnd"/>
+      <w:r>
+        <w:rPr>
+          <w:sz w:val="22"/>
+          <w:szCs w:val="22"/>
+          <w:lang w:val="en-US"/>
+        </w:rPr>
+        <w:t xml:space="preserve"> </w:t>
+      </w:r>
+      <w:proofErr w:type="spellStart"/>
+      <w:r>
+        <w:rPr>
+          <w:sz w:val="22"/>
+          <w:szCs w:val="22"/>
+          <w:lang w:val="en-US"/>
+        </w:rPr>
+        <w:t>Öztürk</w:t>
+      </w:r>
+      <w:proofErr w:type="spellEnd"/>
+      <w:r>
+        <w:rPr>
+          <w:sz w:val="22"/>
+          <w:szCs w:val="22"/>
+          <w:lang w:val="en-US"/>
+        </w:rPr>
+        <w:t>.</w:t>
+      </w:r>
+      <w:r>
+        <w:rPr>
+          <w:sz w:val="22"/>
+          <w:szCs w:val="22"/>
+          <w:lang w:val="en-US"/>
+        </w:rPr>
+        <w:t xml:space="preserve"> </w:t>
+      </w:r>
+      <w:r>
+        <w:rPr>
+          <w:sz w:val="22"/>
+          <w:szCs w:val="22"/>
+          <w:lang w:val="en-US"/>
+        </w:rPr>
+        <w:t xml:space="preserve">(2022).Quarter Car Active Suspension System Control Using Fuzzy </w:t>
+      </w:r>
+      <w:proofErr w:type="spellStart"/>
+      <w:r>
+        <w:rPr>
+          <w:sz w:val="22"/>
+          <w:szCs w:val="22"/>
+          <w:lang w:val="en-US"/>
+        </w:rPr>
+        <w:t>Controller.Engineering</w:t>
+      </w:r>
+      <w:proofErr w:type="spellEnd"/>
+      <w:r>
+        <w:rPr>
+          <w:sz w:val="22"/>
+          <w:szCs w:val="22"/>
+          <w:lang w:val="en-US"/>
+        </w:rPr>
+        <w:t xml:space="preserve"> Perspective</w:t>
       </w:r>
     </w:p>
     <w:p>
       <w:pPr>
-        <w:spacing w:line="276" w:lineRule="auto"/>
+        <w:spacing w:before="240" w:line="276" w:lineRule="auto"/>
         <w:jc w:val="both"/>
         <w:rPr>
           <w:sz w:val="22"/>
@@ -18517,10 +19988,222 @@
           <w:lang w:val="en-US"/>
         </w:rPr>
       </w:pPr>
+      <w:r>
+        <w:rPr>
+          <w:sz w:val="22"/>
+          <w:szCs w:val="22"/>
+          <w:lang w:val="en-US"/>
+        </w:rPr>
+        <w:t>[30</w:t>
+      </w:r>
+      <w:r>
+        <w:rPr>
+          <w:sz w:val="22"/>
+          <w:szCs w:val="22"/>
+          <w:lang w:val="en-US"/>
+        </w:rPr>
+        <w:t xml:space="preserve"> 1_34</w:t>
+      </w:r>
+      <w:r>
+        <w:rPr>
+          <w:sz w:val="22"/>
+          <w:szCs w:val="22"/>
+          <w:lang w:val="en-US"/>
+        </w:rPr>
+        <w:t>]</w:t>
+      </w:r>
+      <w:r>
+        <w:rPr>
+          <w:sz w:val="22"/>
+          <w:szCs w:val="22"/>
+          <w:lang w:val="en-US"/>
+        </w:rPr>
+        <w:t xml:space="preserve"> </w:t>
+      </w:r>
+      <w:proofErr w:type="spellStart"/>
+      <w:r>
+        <w:rPr>
+          <w:sz w:val="22"/>
+          <w:szCs w:val="22"/>
+          <w:lang w:val="en-US"/>
+        </w:rPr>
+        <w:t>Nagarkar</w:t>
+      </w:r>
+      <w:proofErr w:type="spellEnd"/>
+      <w:r>
+        <w:rPr>
+          <w:sz w:val="22"/>
+          <w:szCs w:val="22"/>
+          <w:lang w:val="en-US"/>
+        </w:rPr>
+        <w:t xml:space="preserve">, Mahesh &amp; </w:t>
+      </w:r>
+      <w:proofErr w:type="spellStart"/>
+      <w:r>
+        <w:rPr>
+          <w:sz w:val="22"/>
+          <w:szCs w:val="22"/>
+          <w:lang w:val="en-US"/>
+        </w:rPr>
+        <w:t>Bhalerao</w:t>
+      </w:r>
+      <w:proofErr w:type="spellEnd"/>
+      <w:r>
+        <w:rPr>
+          <w:sz w:val="22"/>
+          <w:szCs w:val="22"/>
+          <w:lang w:val="en-US"/>
+        </w:rPr>
+        <w:t xml:space="preserve">, </w:t>
+      </w:r>
+      <w:proofErr w:type="spellStart"/>
+      <w:r>
+        <w:rPr>
+          <w:sz w:val="22"/>
+          <w:szCs w:val="22"/>
+          <w:lang w:val="en-US"/>
+        </w:rPr>
+        <w:t>Yogesh</w:t>
+      </w:r>
+      <w:proofErr w:type="spellEnd"/>
+      <w:r>
+        <w:rPr>
+          <w:sz w:val="22"/>
+          <w:szCs w:val="22"/>
+          <w:lang w:val="en-US"/>
+        </w:rPr>
+        <w:t xml:space="preserve"> &amp; </w:t>
+      </w:r>
+      <w:proofErr w:type="spellStart"/>
+      <w:r>
+        <w:rPr>
+          <w:sz w:val="22"/>
+          <w:szCs w:val="22"/>
+          <w:lang w:val="en-US"/>
+        </w:rPr>
+        <w:t>Bhaskar</w:t>
+      </w:r>
+      <w:proofErr w:type="spellEnd"/>
+      <w:r>
+        <w:rPr>
+          <w:sz w:val="22"/>
+          <w:szCs w:val="22"/>
+          <w:lang w:val="en-US"/>
+        </w:rPr>
+        <w:t xml:space="preserve">, </w:t>
+      </w:r>
+      <w:proofErr w:type="spellStart"/>
+      <w:r>
+        <w:rPr>
+          <w:sz w:val="22"/>
+          <w:szCs w:val="22"/>
+          <w:lang w:val="en-US"/>
+        </w:rPr>
+        <w:t>Dhiraj</w:t>
+      </w:r>
+      <w:proofErr w:type="spellEnd"/>
+      <w:r>
+        <w:rPr>
+          <w:sz w:val="22"/>
+          <w:szCs w:val="22"/>
+          <w:lang w:val="en-US"/>
+        </w:rPr>
+        <w:t xml:space="preserve"> &amp; Thakur, </w:t>
+      </w:r>
+      <w:proofErr w:type="spellStart"/>
+      <w:r>
+        <w:rPr>
+          <w:sz w:val="22"/>
+          <w:szCs w:val="22"/>
+          <w:lang w:val="en-US"/>
+        </w:rPr>
+        <w:t>Ajaykumar</w:t>
+      </w:r>
+      <w:proofErr w:type="spellEnd"/>
+      <w:r>
+        <w:rPr>
+          <w:sz w:val="22"/>
+          <w:szCs w:val="22"/>
+          <w:lang w:val="en-US"/>
+        </w:rPr>
+        <w:t xml:space="preserve"> &amp; </w:t>
+      </w:r>
+      <w:proofErr w:type="spellStart"/>
+      <w:r>
+        <w:rPr>
+          <w:sz w:val="22"/>
+          <w:szCs w:val="22"/>
+          <w:lang w:val="en-US"/>
+        </w:rPr>
+        <w:t>Hase</w:t>
+      </w:r>
+      <w:proofErr w:type="spellEnd"/>
+      <w:r>
+        <w:rPr>
+          <w:sz w:val="22"/>
+          <w:szCs w:val="22"/>
+          <w:lang w:val="en-US"/>
+        </w:rPr>
+        <w:t xml:space="preserve">, </w:t>
+      </w:r>
+      <w:proofErr w:type="spellStart"/>
+      <w:r>
+        <w:rPr>
+          <w:sz w:val="22"/>
+          <w:szCs w:val="22"/>
+          <w:lang w:val="en-US"/>
+        </w:rPr>
+        <w:t>Vaibhav</w:t>
+      </w:r>
+      <w:proofErr w:type="spellEnd"/>
+      <w:r>
+        <w:rPr>
+          <w:sz w:val="22"/>
+          <w:szCs w:val="22"/>
+          <w:lang w:val="en-US"/>
+        </w:rPr>
+        <w:t xml:space="preserve"> &amp; </w:t>
+      </w:r>
+      <w:proofErr w:type="spellStart"/>
+      <w:r>
+        <w:rPr>
+          <w:sz w:val="22"/>
+          <w:szCs w:val="22"/>
+          <w:lang w:val="en-US"/>
+        </w:rPr>
+        <w:t>Zaware</w:t>
+      </w:r>
+      <w:proofErr w:type="spellEnd"/>
+      <w:r>
+        <w:rPr>
+          <w:sz w:val="22"/>
+          <w:szCs w:val="22"/>
+          <w:lang w:val="en-US"/>
+        </w:rPr>
+        <w:t xml:space="preserve">, Rahul. (2022). Design of passive suspension system to mimic fuzzy logic control active suspension system. </w:t>
+      </w:r>
+      <w:proofErr w:type="spellStart"/>
+      <w:r>
+        <w:rPr>
+          <w:sz w:val="22"/>
+          <w:szCs w:val="22"/>
+          <w:lang w:val="en-US"/>
+        </w:rPr>
+        <w:t>Beni-Suef</w:t>
+      </w:r>
+      <w:proofErr w:type="spellEnd"/>
+      <w:r>
+        <w:rPr>
+          <w:sz w:val="22"/>
+          <w:szCs w:val="22"/>
+          <w:lang w:val="en-US"/>
+        </w:rPr>
+        <w:t xml:space="preserve"> University Journal of Basic and Applied Sciences. 11. 10.1186/s43088-022-00291-3.</w:t>
+      </w:r>
     </w:p>
     <w:p>
       <w:pPr>
-        <w:spacing w:line="276" w:lineRule="auto"/>
+        <w:spacing w:before="240" w:line="276" w:lineRule="auto"/>
         <w:jc w:val="both"/>
         <w:rPr>
           <w:sz w:val="22"/>
@@ -18534,23 +20217,31 @@
           <w:szCs w:val="22"/>
           <w:lang w:val="en-US"/>
         </w:rPr>
-        <w:t>[</w:t>
-      </w:r>
-      <w:r>
-        <w:rPr>
-          <w:sz w:val="22"/>
-          <w:szCs w:val="22"/>
-          <w:lang w:val="en-US"/>
-        </w:rPr>
-        <w:t>18</w:t>
-      </w:r>
-      <w:r>
-        <w:rPr>
-          <w:sz w:val="22"/>
-          <w:szCs w:val="22"/>
-          <w:lang w:val="en-US"/>
-        </w:rPr>
-        <w:t xml:space="preserve">] </w:t>
+        <w:t>[31 1_</w:t>
+      </w:r>
+      <w:r>
+        <w:rPr>
+          <w:sz w:val="22"/>
+          <w:szCs w:val="22"/>
+          <w:lang w:val="en-US"/>
+        </w:rPr>
+        <w:t>31</w:t>
+      </w:r>
+      <w:r>
+        <w:rPr>
+          <w:sz w:val="22"/>
+          <w:szCs w:val="22"/>
+          <w:lang w:val="en-US"/>
+        </w:rPr>
+        <w:t>]</w:t>
+      </w:r>
+      <w:r>
+        <w:rPr>
+          <w:sz w:val="22"/>
+          <w:szCs w:val="22"/>
+          <w:lang w:val="en-US"/>
+        </w:rPr>
+        <w:t xml:space="preserve"> </w:t>
       </w:r>
       <w:proofErr w:type="spellStart"/>
       <w:r>
@@ -18559,7 +20250,7 @@
           <w:szCs w:val="22"/>
           <w:lang w:val="en-US"/>
         </w:rPr>
-        <w:t>Fallah</w:t>
+        <w:t>Lauwerys</w:t>
       </w:r>
       <w:proofErr w:type="spellEnd"/>
       <w:r>
@@ -18568,7 +20259,7 @@
           <w:szCs w:val="22"/>
           <w:lang w:val="en-US"/>
         </w:rPr>
-        <w:t xml:space="preserve">, Saber &amp; Bhat, Rama &amp; </w:t>
+        <w:t xml:space="preserve">, Christophe &amp; </w:t>
       </w:r>
       <w:proofErr w:type="spellStart"/>
       <w:r>
@@ -18577,7 +20268,7 @@
           <w:szCs w:val="22"/>
           <w:lang w:val="en-US"/>
         </w:rPr>
-        <w:t>Xie</w:t>
+        <w:t>Swevers</w:t>
       </w:r>
       <w:proofErr w:type="spellEnd"/>
       <w:r>
@@ -18586,30 +20277,30 @@
           <w:szCs w:val="22"/>
           <w:lang w:val="en-US"/>
         </w:rPr>
-        <w:t xml:space="preserve">, Wen-Fang. (2009). </w:t>
-      </w:r>
-      <w:proofErr w:type="gramStart"/>
-      <w:r>
-        <w:rPr>
-          <w:sz w:val="22"/>
-          <w:szCs w:val="22"/>
-          <w:lang w:val="en-US"/>
-        </w:rPr>
-        <w:t>H(</w:t>
-      </w:r>
-      <w:proofErr w:type="gramEnd"/>
-      <w:r>
-        <w:rPr>
-          <w:sz w:val="22"/>
-          <w:szCs w:val="22"/>
-          <w:lang w:val="en-US"/>
-        </w:rPr>
-        <w:t xml:space="preserve">infinity) Robust Control of Active Suspensions: A Practical Point of View. Proceedings of the American Control Conference. 1385 - 1390. 10.1109/ACC.2009.5160098. </w:t>
+        <w:t xml:space="preserve">, Jan &amp; </w:t>
+      </w:r>
+      <w:proofErr w:type="spellStart"/>
+      <w:r>
+        <w:rPr>
+          <w:sz w:val="22"/>
+          <w:szCs w:val="22"/>
+          <w:lang w:val="en-US"/>
+        </w:rPr>
+        <w:t>Sas</w:t>
+      </w:r>
+      <w:proofErr w:type="spellEnd"/>
+      <w:r>
+        <w:rPr>
+          <w:sz w:val="22"/>
+          <w:szCs w:val="22"/>
+          <w:lang w:val="en-US"/>
+        </w:rPr>
+        <w:t>, Paul. (2005). Robust linear control of an active suspension on a quarter car test-rig. Control Engineering Practice. 13. 577-586. 10.1016/j.conengprac.2004.04.018.</w:t>
       </w:r>
     </w:p>
     <w:p>
       <w:pPr>
-        <w:spacing w:line="276" w:lineRule="auto"/>
+        <w:spacing w:before="240" w:line="276" w:lineRule="auto"/>
         <w:jc w:val="both"/>
         <w:rPr>
           <w:sz w:val="22"/>
@@ -18617,10 +20308,84 @@
           <w:lang w:val="en-US"/>
         </w:rPr>
       </w:pPr>
+      <w:r>
+        <w:rPr>
+          <w:sz w:val="22"/>
+          <w:szCs w:val="22"/>
+          <w:lang w:val="en-US"/>
+        </w:rPr>
+        <w:t>[32 1_</w:t>
+      </w:r>
+      <w:r>
+        <w:rPr>
+          <w:sz w:val="22"/>
+          <w:szCs w:val="22"/>
+          <w:lang w:val="en-US"/>
+        </w:rPr>
+        <w:t>29</w:t>
+      </w:r>
+      <w:r>
+        <w:rPr>
+          <w:sz w:val="22"/>
+          <w:szCs w:val="22"/>
+          <w:lang w:val="en-US"/>
+        </w:rPr>
+        <w:t>]</w:t>
+      </w:r>
+      <w:r>
+        <w:rPr>
+          <w:sz w:val="22"/>
+          <w:szCs w:val="22"/>
+          <w:lang w:val="en-US"/>
+        </w:rPr>
+        <w:t xml:space="preserve"> </w:t>
+      </w:r>
+      <w:r>
+        <w:rPr>
+          <w:sz w:val="22"/>
+          <w:szCs w:val="22"/>
+          <w:lang w:val="en-US"/>
+        </w:rPr>
+        <w:t xml:space="preserve">M.V.C. Rao, V. </w:t>
+      </w:r>
+      <w:proofErr w:type="spellStart"/>
+      <w:r>
+        <w:rPr>
+          <w:sz w:val="22"/>
+          <w:szCs w:val="22"/>
+          <w:lang w:val="en-US"/>
+        </w:rPr>
+        <w:t>Prahlad</w:t>
+      </w:r>
+      <w:proofErr w:type="spellEnd"/>
+      <w:r>
+        <w:rPr>
+          <w:sz w:val="22"/>
+          <w:szCs w:val="22"/>
+          <w:lang w:val="en-US"/>
+        </w:rPr>
+        <w:t>.</w:t>
+      </w:r>
+      <w:r>
+        <w:rPr>
+          <w:sz w:val="22"/>
+          <w:szCs w:val="22"/>
+          <w:lang w:val="en-US"/>
+        </w:rPr>
+        <w:t xml:space="preserve"> </w:t>
+      </w:r>
+      <w:r>
+        <w:rPr>
+          <w:sz w:val="22"/>
+          <w:szCs w:val="22"/>
+          <w:lang w:val="en-US"/>
+        </w:rPr>
+        <w:t>(1997). A tunable fuzzy logic controller for vehicle-active suspension systems, Fuzzy Sets and Systems, Volume 85, Issue 1, Pages 11-21, ISSN 0165-0114, https://doi.org/10.1016/0165-0114(95)00369-X.</w:t>
+      </w:r>
     </w:p>
     <w:p>
       <w:pPr>
-        <w:spacing w:line="276" w:lineRule="auto"/>
+        <w:spacing w:before="240" w:line="276" w:lineRule="auto"/>
         <w:jc w:val="both"/>
         <w:rPr>
           <w:sz w:val="22"/>
@@ -18634,23 +20399,31 @@
           <w:szCs w:val="22"/>
           <w:lang w:val="en-US"/>
         </w:rPr>
-        <w:t>[</w:t>
-      </w:r>
-      <w:r>
-        <w:rPr>
-          <w:sz w:val="22"/>
-          <w:szCs w:val="22"/>
-          <w:lang w:val="en-US"/>
-        </w:rPr>
-        <w:t>19</w:t>
-      </w:r>
-      <w:r>
-        <w:rPr>
-          <w:sz w:val="22"/>
-          <w:szCs w:val="22"/>
-          <w:lang w:val="en-US"/>
-        </w:rPr>
-        <w:t xml:space="preserve">] Deshpande, </w:t>
+        <w:t>[33 1_</w:t>
+      </w:r>
+      <w:r>
+        <w:rPr>
+          <w:sz w:val="22"/>
+          <w:szCs w:val="22"/>
+          <w:lang w:val="en-US"/>
+        </w:rPr>
+        <w:t>35</w:t>
+      </w:r>
+      <w:r>
+        <w:rPr>
+          <w:sz w:val="22"/>
+          <w:szCs w:val="22"/>
+          <w:lang w:val="en-US"/>
+        </w:rPr>
+        <w:t>]</w:t>
+      </w:r>
+      <w:r>
+        <w:rPr>
+          <w:sz w:val="22"/>
+          <w:szCs w:val="22"/>
+          <w:lang w:val="en-US"/>
+        </w:rPr>
+        <w:t xml:space="preserve"> </w:t>
       </w:r>
       <w:proofErr w:type="spellStart"/>
       <w:r>
@@ -18659,7 +20432,7 @@
           <w:szCs w:val="22"/>
           <w:lang w:val="en-US"/>
         </w:rPr>
-        <w:t>Vaijayanti</w:t>
+        <w:t>Khodadadi</w:t>
       </w:r>
       <w:proofErr w:type="spellEnd"/>
       <w:r>
@@ -18668,7 +20441,7 @@
           <w:szCs w:val="22"/>
           <w:lang w:val="en-US"/>
         </w:rPr>
-        <w:t xml:space="preserve"> &amp; </w:t>
+        <w:t xml:space="preserve">, </w:t>
       </w:r>
       <w:proofErr w:type="spellStart"/>
       <w:r>
@@ -18677,7 +20450,7 @@
           <w:szCs w:val="22"/>
           <w:lang w:val="en-US"/>
         </w:rPr>
-        <w:t>Bhaskara</w:t>
+        <w:t>Hamed</w:t>
       </w:r>
       <w:proofErr w:type="spellEnd"/>
       <w:r>
@@ -18686,48 +20459,12 @@
           <w:szCs w:val="22"/>
           <w:lang w:val="en-US"/>
         </w:rPr>
-        <w:t xml:space="preserve">, Mohan &amp; </w:t>
-      </w:r>
-      <w:proofErr w:type="spellStart"/>
-      <w:r>
-        <w:rPr>
-          <w:sz w:val="22"/>
-          <w:szCs w:val="22"/>
-          <w:lang w:val="en-US"/>
-        </w:rPr>
-        <w:t>Phadke</w:t>
-      </w:r>
-      <w:proofErr w:type="spellEnd"/>
-      <w:r>
-        <w:rPr>
-          <w:sz w:val="22"/>
-          <w:szCs w:val="22"/>
-          <w:lang w:val="en-US"/>
-        </w:rPr>
-        <w:t xml:space="preserve">, </w:t>
-      </w:r>
-      <w:proofErr w:type="spellStart"/>
-      <w:r>
-        <w:rPr>
-          <w:sz w:val="22"/>
-          <w:szCs w:val="22"/>
-          <w:lang w:val="en-US"/>
-        </w:rPr>
-        <w:t>Shrivijay</w:t>
-      </w:r>
-      <w:proofErr w:type="spellEnd"/>
-      <w:r>
-        <w:rPr>
-          <w:sz w:val="22"/>
-          <w:szCs w:val="22"/>
-          <w:lang w:val="en-US"/>
-        </w:rPr>
-        <w:t xml:space="preserve">. (2012). Disturbance observer based sliding mode control of active suspension systems. Journal of Sound and Vibration. 333. 70-75. 10.1109/VSS.2012.6163480. </w:t>
+        <w:t>. (2018). Self-tuning PID controller design using fuzzy logic for half car active suspension system. International Journal of Dynamics and Control. 6. 10.1007/s40435-016-0291-5.</w:t>
       </w:r>
     </w:p>
     <w:p>
       <w:pPr>
-        <w:spacing w:line="276" w:lineRule="auto"/>
+        <w:spacing w:before="240" w:line="276" w:lineRule="auto"/>
         <w:jc w:val="both"/>
         <w:rPr>
           <w:sz w:val="22"/>
@@ -18735,10 +20472,78 @@
           <w:lang w:val="en-US"/>
         </w:rPr>
       </w:pPr>
+      <w:r>
+        <w:rPr>
+          <w:sz w:val="22"/>
+          <w:szCs w:val="22"/>
+          <w:lang w:val="en-US"/>
+        </w:rPr>
+        <w:t>[34</w:t>
+      </w:r>
+      <w:r>
+        <w:rPr>
+          <w:sz w:val="22"/>
+          <w:szCs w:val="22"/>
+          <w:lang w:val="en-US"/>
+        </w:rPr>
+        <w:t xml:space="preserve"> 3_7</w:t>
+      </w:r>
+      <w:r>
+        <w:rPr>
+          <w:sz w:val="22"/>
+          <w:szCs w:val="22"/>
+          <w:lang w:val="en-US"/>
+        </w:rPr>
+        <w:t>]</w:t>
+      </w:r>
+      <w:r>
+        <w:rPr>
+          <w:sz w:val="22"/>
+          <w:szCs w:val="22"/>
+          <w:lang w:val="en-US"/>
+        </w:rPr>
+        <w:t xml:space="preserve"> </w:t>
+      </w:r>
+      <w:proofErr w:type="spellStart"/>
+      <w:r>
+        <w:rPr>
+          <w:sz w:val="22"/>
+          <w:szCs w:val="22"/>
+          <w:lang w:val="en-US"/>
+        </w:rPr>
+        <w:t>Sunwoo</w:t>
+      </w:r>
+      <w:proofErr w:type="spellEnd"/>
+      <w:r>
+        <w:rPr>
+          <w:sz w:val="22"/>
+          <w:szCs w:val="22"/>
+          <w:lang w:val="en-US"/>
+        </w:rPr>
+        <w:t xml:space="preserve">, M., </w:t>
+      </w:r>
+      <w:proofErr w:type="spellStart"/>
+      <w:r>
+        <w:rPr>
+          <w:sz w:val="22"/>
+          <w:szCs w:val="22"/>
+          <w:lang w:val="en-US"/>
+        </w:rPr>
+        <w:t>Cheok</w:t>
+      </w:r>
+      <w:proofErr w:type="spellEnd"/>
+      <w:r>
+        <w:rPr>
+          <w:sz w:val="22"/>
+          <w:szCs w:val="22"/>
+          <w:lang w:val="en-US"/>
+        </w:rPr>
+        <w:t>, K.C., &amp; Huang, N. (1991). Model reference adaptive control for vehicle active suspension systems. IEEE Transactions on Industrial Electronics, 38, 217-222.</w:t>
+      </w:r>
     </w:p>
     <w:p>
       <w:pPr>
-        <w:spacing w:line="276" w:lineRule="auto"/>
+        <w:spacing w:before="240" w:line="276" w:lineRule="auto"/>
         <w:jc w:val="both"/>
         <w:rPr>
           <w:sz w:val="22"/>
@@ -18752,31 +20557,7 @@
           <w:szCs w:val="22"/>
           <w:lang w:val="en-US"/>
         </w:rPr>
-        <w:t>[</w:t>
-      </w:r>
-      <w:r>
-        <w:rPr>
-          <w:sz w:val="22"/>
-          <w:szCs w:val="22"/>
-          <w:lang w:val="en-US"/>
-        </w:rPr>
-        <w:t>20</w:t>
-      </w:r>
-      <w:r>
-        <w:rPr>
-          <w:sz w:val="22"/>
-          <w:szCs w:val="22"/>
-          <w:lang w:val="en-US"/>
-        </w:rPr>
-        <w:t xml:space="preserve"> 2_9</w:t>
-      </w:r>
-      <w:r>
-        <w:rPr>
-          <w:sz w:val="22"/>
-          <w:szCs w:val="22"/>
-          <w:lang w:val="en-US"/>
-        </w:rPr>
-        <w:t xml:space="preserve">] </w:t>
+        <w:t xml:space="preserve">[35 3_8] </w:t>
       </w:r>
       <w:proofErr w:type="spellStart"/>
       <w:r>
@@ -18785,7 +20566,7 @@
           <w:szCs w:val="22"/>
           <w:lang w:val="en-US"/>
         </w:rPr>
-        <w:t>Talib</w:t>
+        <w:t>Baumal</w:t>
       </w:r>
       <w:proofErr w:type="spellEnd"/>
       <w:r>
@@ -18794,7 +20575,7 @@
           <w:szCs w:val="22"/>
           <w:lang w:val="en-US"/>
         </w:rPr>
-        <w:t xml:space="preserve">, </w:t>
+        <w:t xml:space="preserve">, A. E., McPhee, J. J., &amp; </w:t>
       </w:r>
       <w:proofErr w:type="spellStart"/>
       <w:r>
@@ -18803,7 +20584,7 @@
           <w:szCs w:val="22"/>
           <w:lang w:val="en-US"/>
         </w:rPr>
-        <w:t>Hussin</w:t>
+        <w:t>Calamai</w:t>
       </w:r>
       <w:proofErr w:type="spellEnd"/>
       <w:r>
@@ -18812,241 +20593,7 @@
           <w:szCs w:val="22"/>
           <w:lang w:val="en-US"/>
         </w:rPr>
-        <w:t xml:space="preserve"> &amp; Mat </w:t>
-      </w:r>
-      <w:proofErr w:type="spellStart"/>
-      <w:r>
-        <w:rPr>
-          <w:sz w:val="22"/>
-          <w:szCs w:val="22"/>
-          <w:lang w:val="en-US"/>
-        </w:rPr>
-        <w:t>Darus</w:t>
-      </w:r>
-      <w:proofErr w:type="spellEnd"/>
-      <w:r>
-        <w:rPr>
-          <w:sz w:val="22"/>
-          <w:szCs w:val="22"/>
-          <w:lang w:val="en-US"/>
-        </w:rPr>
-        <w:t xml:space="preserve">, </w:t>
-      </w:r>
-      <w:proofErr w:type="spellStart"/>
-      <w:r>
-        <w:rPr>
-          <w:sz w:val="22"/>
-          <w:szCs w:val="22"/>
-          <w:lang w:val="en-US"/>
-        </w:rPr>
-        <w:t>Intan</w:t>
-      </w:r>
-      <w:proofErr w:type="spellEnd"/>
-      <w:r>
-        <w:rPr>
-          <w:sz w:val="22"/>
-          <w:szCs w:val="22"/>
-          <w:lang w:val="en-US"/>
-        </w:rPr>
-        <w:t>. (2013). Self-tuning PID controller for active suspension system with hydraulic actuator. IEEE Symposium on Computers and Informatics, ISCI 2013. 86-91. 10.1109/ISCI.2013.6612381.</w:t>
-      </w:r>
-    </w:p>
-    <w:p>
-      <w:pPr>
-        <w:spacing w:line="276" w:lineRule="auto"/>
-        <w:jc w:val="both"/>
-        <w:rPr>
-          <w:sz w:val="22"/>
-          <w:szCs w:val="22"/>
-          <w:lang w:val="en-US"/>
-        </w:rPr>
-      </w:pPr>
-    </w:p>
-    <w:p>
-      <w:pPr>
-        <w:spacing w:line="276" w:lineRule="auto"/>
-        <w:jc w:val="both"/>
-        <w:rPr>
-          <w:sz w:val="22"/>
-          <w:szCs w:val="22"/>
-          <w:lang w:val="en-US"/>
-        </w:rPr>
-      </w:pPr>
-      <w:r>
-        <w:rPr>
-          <w:sz w:val="22"/>
-          <w:szCs w:val="22"/>
-          <w:lang w:val="en-US"/>
-        </w:rPr>
-        <w:t xml:space="preserve">[21 </w:t>
-      </w:r>
-      <w:r>
-        <w:rPr>
-          <w:sz w:val="22"/>
-          <w:szCs w:val="22"/>
-          <w:lang w:val="en-US"/>
-        </w:rPr>
-        <w:t>2_10</w:t>
-      </w:r>
-      <w:r>
-        <w:rPr>
-          <w:sz w:val="22"/>
-          <w:szCs w:val="22"/>
-          <w:lang w:val="en-US"/>
-        </w:rPr>
-        <w:t>]</w:t>
-      </w:r>
-      <w:r>
-        <w:rPr>
-          <w:sz w:val="22"/>
-          <w:szCs w:val="22"/>
-          <w:lang w:val="en-US"/>
-        </w:rPr>
-        <w:t xml:space="preserve"> </w:t>
-      </w:r>
-      <w:proofErr w:type="spellStart"/>
-      <w:r>
-        <w:rPr>
-          <w:sz w:val="22"/>
-          <w:szCs w:val="22"/>
-          <w:lang w:val="en-US"/>
-        </w:rPr>
-        <w:t>Md</w:t>
-      </w:r>
-      <w:proofErr w:type="spellEnd"/>
-      <w:r>
-        <w:rPr>
-          <w:sz w:val="22"/>
-          <w:szCs w:val="22"/>
-          <w:lang w:val="en-US"/>
-        </w:rPr>
-        <w:t xml:space="preserve"> Sam, </w:t>
-      </w:r>
-      <w:proofErr w:type="spellStart"/>
-      <w:r>
-        <w:rPr>
-          <w:sz w:val="22"/>
-          <w:szCs w:val="22"/>
-          <w:lang w:val="en-US"/>
-        </w:rPr>
-        <w:t>Yahaya</w:t>
-      </w:r>
-      <w:proofErr w:type="spellEnd"/>
-      <w:r>
-        <w:rPr>
-          <w:sz w:val="22"/>
-          <w:szCs w:val="22"/>
-          <w:lang w:val="en-US"/>
-        </w:rPr>
-        <w:t xml:space="preserve"> &amp; Ab Ghani, </w:t>
-      </w:r>
-      <w:proofErr w:type="spellStart"/>
-      <w:r>
-        <w:rPr>
-          <w:sz w:val="22"/>
-          <w:szCs w:val="22"/>
-          <w:lang w:val="en-US"/>
-        </w:rPr>
-        <w:t>Mohd</w:t>
-      </w:r>
-      <w:proofErr w:type="spellEnd"/>
-      <w:r>
-        <w:rPr>
-          <w:sz w:val="22"/>
-          <w:szCs w:val="22"/>
-          <w:lang w:val="en-US"/>
-        </w:rPr>
-        <w:t xml:space="preserve"> </w:t>
-      </w:r>
-      <w:proofErr w:type="spellStart"/>
-      <w:r>
-        <w:rPr>
-          <w:sz w:val="22"/>
-          <w:szCs w:val="22"/>
-          <w:lang w:val="en-US"/>
-        </w:rPr>
-        <w:t>Ruddin</w:t>
-      </w:r>
-      <w:proofErr w:type="spellEnd"/>
-      <w:r>
-        <w:rPr>
-          <w:sz w:val="22"/>
-          <w:szCs w:val="22"/>
-          <w:lang w:val="en-US"/>
-        </w:rPr>
-        <w:t xml:space="preserve"> &amp; Ahmad, </w:t>
-      </w:r>
-      <w:proofErr w:type="spellStart"/>
-      <w:r>
-        <w:rPr>
-          <w:sz w:val="22"/>
-          <w:szCs w:val="22"/>
-          <w:lang w:val="en-US"/>
-        </w:rPr>
-        <w:t>Nasarudin</w:t>
-      </w:r>
-      <w:proofErr w:type="spellEnd"/>
-      <w:r>
-        <w:rPr>
-          <w:sz w:val="22"/>
-          <w:szCs w:val="22"/>
-          <w:lang w:val="en-US"/>
-        </w:rPr>
-        <w:t>. (2000). LQR controller for active car suspension. 1. 441 - 444 vol.1. 10.1109/TENCON.2000.893707.</w:t>
-      </w:r>
-    </w:p>
-    <w:p>
-      <w:pPr>
-        <w:spacing w:line="276" w:lineRule="auto"/>
-        <w:jc w:val="both"/>
-        <w:rPr>
-          <w:sz w:val="22"/>
-          <w:szCs w:val="22"/>
-          <w:lang w:val="en-US"/>
-        </w:rPr>
-      </w:pPr>
-    </w:p>
-    <w:p>
-      <w:pPr>
-        <w:spacing w:line="276" w:lineRule="auto"/>
-        <w:jc w:val="both"/>
-        <w:rPr>
-          <w:sz w:val="22"/>
-          <w:szCs w:val="22"/>
-          <w:lang w:val="en-US"/>
-        </w:rPr>
-      </w:pPr>
-      <w:r>
-        <w:rPr>
-          <w:sz w:val="22"/>
-          <w:szCs w:val="22"/>
-          <w:lang w:val="en-US"/>
-        </w:rPr>
-        <w:t xml:space="preserve">[22 </w:t>
-      </w:r>
-      <w:r>
-        <w:rPr>
-          <w:sz w:val="22"/>
-          <w:szCs w:val="22"/>
-          <w:lang w:val="en-US"/>
-        </w:rPr>
-        <w:t>2_13</w:t>
-      </w:r>
-      <w:r>
-        <w:rPr>
-          <w:sz w:val="22"/>
-          <w:szCs w:val="22"/>
-          <w:lang w:val="en-US"/>
-        </w:rPr>
-        <w:t>]</w:t>
-      </w:r>
-      <w:r>
-        <w:rPr>
-          <w:sz w:val="22"/>
-          <w:szCs w:val="22"/>
-          <w:lang w:val="en-US"/>
-        </w:rPr>
-        <w:t xml:space="preserve"> </w:t>
+        <w:t>, P. H. (1998). Application of genetic algorithms to the design optimization of an active vehicle suspension system. Computer Methods in Applied Mechanics and Engineering, 163(1), 87–94. https://doi.org/https://doi.org/10.1016/S0045-</w:t>
       </w:r>
       <w:proofErr w:type="gramStart"/>
       <w:r>
@@ -19055,15 +20602,7 @@
           <w:szCs w:val="22"/>
           <w:lang w:val="en-US"/>
         </w:rPr>
-        <w:t>D</w:t>
-      </w:r>
-      <w:r>
-        <w:rPr>
-          <w:sz w:val="22"/>
-          <w:szCs w:val="22"/>
-          <w:lang w:val="en-US"/>
-        </w:rPr>
-        <w:t>o,</w:t>
+        <w:t>7825(</w:t>
       </w:r>
       <w:proofErr w:type="gramEnd"/>
       <w:r>
@@ -19072,1673 +20611,8 @@
           <w:szCs w:val="22"/>
           <w:lang w:val="en-US"/>
         </w:rPr>
-        <w:t xml:space="preserve"> </w:t>
-      </w:r>
-      <w:proofErr w:type="spellStart"/>
-      <w:r>
-        <w:rPr>
-          <w:sz w:val="22"/>
-          <w:szCs w:val="22"/>
-          <w:lang w:val="en-US"/>
-        </w:rPr>
-        <w:t>anh</w:t>
-      </w:r>
-      <w:proofErr w:type="spellEnd"/>
-      <w:r>
-        <w:rPr>
-          <w:sz w:val="22"/>
-          <w:szCs w:val="22"/>
-          <w:lang w:val="en-US"/>
-        </w:rPr>
-        <w:t xml:space="preserve">-lam &amp; </w:t>
-      </w:r>
-      <w:proofErr w:type="spellStart"/>
-      <w:r>
-        <w:rPr>
-          <w:sz w:val="22"/>
-          <w:szCs w:val="22"/>
-          <w:lang w:val="en-US"/>
-        </w:rPr>
-        <w:t>Sename</w:t>
-      </w:r>
-      <w:proofErr w:type="spellEnd"/>
-      <w:r>
-        <w:rPr>
-          <w:sz w:val="22"/>
-          <w:szCs w:val="22"/>
-          <w:lang w:val="en-US"/>
-        </w:rPr>
-        <w:t xml:space="preserve">, Olivier &amp; </w:t>
-      </w:r>
-      <w:proofErr w:type="spellStart"/>
-      <w:r>
-        <w:rPr>
-          <w:sz w:val="22"/>
-          <w:szCs w:val="22"/>
-          <w:lang w:val="en-US"/>
-        </w:rPr>
-        <w:t>Dugard</w:t>
-      </w:r>
-      <w:proofErr w:type="spellEnd"/>
-      <w:r>
-        <w:rPr>
-          <w:sz w:val="22"/>
-          <w:szCs w:val="22"/>
-          <w:lang w:val="en-US"/>
-        </w:rPr>
-        <w:t xml:space="preserve">, Luc. (2010). </w:t>
-      </w:r>
-      <w:proofErr w:type="gramStart"/>
-      <w:r>
-        <w:rPr>
-          <w:sz w:val="22"/>
-          <w:szCs w:val="22"/>
-          <w:lang w:val="en-US"/>
-        </w:rPr>
-        <w:t>An</w:t>
-      </w:r>
-      <w:proofErr w:type="gramEnd"/>
-      <w:r>
-        <w:rPr>
-          <w:sz w:val="22"/>
-          <w:szCs w:val="22"/>
-          <w:lang w:val="en-US"/>
-        </w:rPr>
-        <w:t xml:space="preserve"> LPV Control Approach for Semi-active Suspension Control with Actuator Constraints. 4653 - 4658. 10.1109/ACC.2010.5531069.</w:t>
-      </w:r>
-    </w:p>
-    <w:p>
-      <w:pPr>
-        <w:spacing w:line="276" w:lineRule="auto"/>
-        <w:jc w:val="both"/>
-        <w:rPr>
-          <w:sz w:val="22"/>
-          <w:szCs w:val="22"/>
-          <w:lang w:val="en-US"/>
-        </w:rPr>
-      </w:pPr>
-    </w:p>
-    <w:p>
-      <w:pPr>
-        <w:spacing w:line="276" w:lineRule="auto"/>
-        <w:jc w:val="both"/>
-        <w:rPr>
-          <w:sz w:val="22"/>
-          <w:szCs w:val="22"/>
-          <w:lang w:val="en-US"/>
-        </w:rPr>
-      </w:pPr>
-      <w:r>
-        <w:rPr>
-          <w:sz w:val="22"/>
-          <w:szCs w:val="22"/>
-          <w:lang w:val="en-US"/>
-        </w:rPr>
-        <w:t xml:space="preserve">[23 </w:t>
-      </w:r>
-      <w:r>
-        <w:rPr>
-          <w:sz w:val="22"/>
-          <w:szCs w:val="22"/>
-          <w:lang w:val="en-US"/>
-        </w:rPr>
-        <w:t>2_12</w:t>
-      </w:r>
-      <w:r>
-        <w:rPr>
-          <w:sz w:val="22"/>
-          <w:szCs w:val="22"/>
-          <w:lang w:val="en-US"/>
-        </w:rPr>
-        <w:t>]</w:t>
-      </w:r>
-      <w:r>
-        <w:rPr>
-          <w:sz w:val="22"/>
-          <w:szCs w:val="22"/>
-          <w:lang w:val="en-US"/>
-        </w:rPr>
-        <w:t xml:space="preserve"> </w:t>
-      </w:r>
-      <w:proofErr w:type="spellStart"/>
-      <w:r>
-        <w:rPr>
-          <w:sz w:val="22"/>
-          <w:szCs w:val="22"/>
-          <w:lang w:val="en-US"/>
-        </w:rPr>
-        <w:t>Lingjiang</w:t>
-      </w:r>
-      <w:proofErr w:type="spellEnd"/>
-      <w:r>
-        <w:rPr>
-          <w:sz w:val="22"/>
-          <w:szCs w:val="22"/>
-          <w:lang w:val="en-US"/>
-        </w:rPr>
-        <w:t>, Chai &amp; Tao, Sun. (2010). The Design of LQG Controller for Active Suspension Based on Analytic Hierarchy Process. Mathematical Problems in Engineering. 2010. 10.1155/2010/701951.</w:t>
-      </w:r>
-    </w:p>
-    <w:p>
-      <w:pPr>
-        <w:spacing w:line="276" w:lineRule="auto"/>
-        <w:jc w:val="both"/>
-        <w:rPr>
-          <w:sz w:val="22"/>
-          <w:szCs w:val="22"/>
-          <w:lang w:val="en-US"/>
-        </w:rPr>
-      </w:pPr>
-    </w:p>
-    <w:p>
-      <w:pPr>
-        <w:spacing w:line="276" w:lineRule="auto"/>
-        <w:jc w:val="both"/>
-        <w:rPr>
-          <w:sz w:val="22"/>
-          <w:szCs w:val="22"/>
-          <w:lang w:val="en-US"/>
-        </w:rPr>
-      </w:pPr>
-      <w:r>
-        <w:rPr>
-          <w:sz w:val="22"/>
-          <w:szCs w:val="22"/>
-          <w:lang w:val="en-US"/>
-        </w:rPr>
-        <w:t xml:space="preserve">[24 1_23] </w:t>
-      </w:r>
-      <w:proofErr w:type="spellStart"/>
-      <w:r>
-        <w:rPr>
-          <w:sz w:val="22"/>
-          <w:szCs w:val="22"/>
-          <w:lang w:val="en-US"/>
-        </w:rPr>
-        <w:t>Esmailzadeh</w:t>
-      </w:r>
-      <w:proofErr w:type="spellEnd"/>
-      <w:r>
-        <w:rPr>
-          <w:sz w:val="22"/>
-          <w:szCs w:val="22"/>
-          <w:lang w:val="en-US"/>
-        </w:rPr>
-        <w:t xml:space="preserve">, </w:t>
-      </w:r>
-      <w:proofErr w:type="gramStart"/>
-      <w:r>
-        <w:rPr>
-          <w:sz w:val="22"/>
-          <w:szCs w:val="22"/>
-          <w:lang w:val="en-US"/>
-        </w:rPr>
-        <w:t>E..</w:t>
-      </w:r>
-      <w:proofErr w:type="gramEnd"/>
-      <w:r>
-        <w:rPr>
-          <w:sz w:val="22"/>
-          <w:szCs w:val="22"/>
-          <w:lang w:val="en-US"/>
-        </w:rPr>
-        <w:t xml:space="preserve"> (1997). Active Vehicle Suspensions with Optimal State-Feedback Control. J. Mech. </w:t>
-      </w:r>
-      <w:proofErr w:type="gramStart"/>
-      <w:r>
-        <w:rPr>
-          <w:sz w:val="22"/>
-          <w:szCs w:val="22"/>
-          <w:lang w:val="en-US"/>
-        </w:rPr>
-        <w:t>Sci..</w:t>
-      </w:r>
-      <w:proofErr w:type="gramEnd"/>
-      <w:r>
-        <w:rPr>
-          <w:sz w:val="22"/>
-          <w:szCs w:val="22"/>
-          <w:lang w:val="en-US"/>
-        </w:rPr>
-        <w:t xml:space="preserve"> 18. 10.4271/922473.</w:t>
-      </w:r>
-    </w:p>
-    <w:p>
-      <w:pPr>
-        <w:spacing w:line="276" w:lineRule="auto"/>
-        <w:jc w:val="both"/>
-        <w:rPr>
-          <w:sz w:val="22"/>
-          <w:szCs w:val="22"/>
-          <w:lang w:val="en-US"/>
-        </w:rPr>
-      </w:pPr>
-    </w:p>
-    <w:p>
-      <w:pPr>
-        <w:spacing w:line="276" w:lineRule="auto"/>
-        <w:jc w:val="both"/>
-        <w:rPr>
-          <w:sz w:val="22"/>
-          <w:szCs w:val="22"/>
-          <w:lang w:val="en-US"/>
-        </w:rPr>
-      </w:pPr>
-      <w:r>
-        <w:rPr>
-          <w:sz w:val="22"/>
-          <w:szCs w:val="22"/>
-          <w:lang w:val="en-US"/>
-        </w:rPr>
-        <w:t xml:space="preserve">[25 1_25] </w:t>
-      </w:r>
-      <w:r>
-        <w:rPr>
-          <w:sz w:val="22"/>
-          <w:szCs w:val="22"/>
-          <w:lang w:val="en-US"/>
-        </w:rPr>
-        <w:t xml:space="preserve">Jung-Shan, Lin., </w:t>
-      </w:r>
-      <w:proofErr w:type="spellStart"/>
-      <w:r>
-        <w:rPr>
-          <w:sz w:val="22"/>
-          <w:szCs w:val="22"/>
-          <w:lang w:val="en-US"/>
-        </w:rPr>
-        <w:t>Ioannis</w:t>
-      </w:r>
-      <w:proofErr w:type="spellEnd"/>
-      <w:r>
-        <w:rPr>
-          <w:sz w:val="22"/>
-          <w:szCs w:val="22"/>
-          <w:lang w:val="en-US"/>
-        </w:rPr>
-        <w:t xml:space="preserve">, </w:t>
-      </w:r>
-      <w:proofErr w:type="spellStart"/>
-      <w:r>
-        <w:rPr>
-          <w:sz w:val="22"/>
-          <w:szCs w:val="22"/>
-          <w:lang w:val="en-US"/>
-        </w:rPr>
-        <w:t>Kanellakopoulos</w:t>
-      </w:r>
-      <w:proofErr w:type="spellEnd"/>
-      <w:r>
-        <w:rPr>
-          <w:sz w:val="22"/>
-          <w:szCs w:val="22"/>
-          <w:lang w:val="en-US"/>
-        </w:rPr>
-        <w:t xml:space="preserve">. (1997). Nonlinear design of active suspensions. IEEE Control Systems Magazine, 17(3):45-59. </w:t>
-      </w:r>
-      <w:proofErr w:type="spellStart"/>
-      <w:proofErr w:type="gramStart"/>
-      <w:r>
-        <w:rPr>
-          <w:sz w:val="22"/>
-          <w:szCs w:val="22"/>
-          <w:lang w:val="en-US"/>
-        </w:rPr>
-        <w:t>doi</w:t>
-      </w:r>
-      <w:proofErr w:type="spellEnd"/>
-      <w:proofErr w:type="gramEnd"/>
-      <w:r>
-        <w:rPr>
-          <w:sz w:val="22"/>
-          <w:szCs w:val="22"/>
-          <w:lang w:val="en-US"/>
-        </w:rPr>
-        <w:t>: 10.1109/37.588129</w:t>
-      </w:r>
-    </w:p>
-    <w:p>
-      <w:pPr>
-        <w:spacing w:line="276" w:lineRule="auto"/>
-        <w:jc w:val="both"/>
-        <w:rPr>
-          <w:sz w:val="22"/>
-          <w:szCs w:val="22"/>
-          <w:lang w:val="en-US"/>
-        </w:rPr>
-      </w:pPr>
-    </w:p>
-    <w:p>
-      <w:pPr>
-        <w:spacing w:line="276" w:lineRule="auto"/>
-        <w:jc w:val="both"/>
-        <w:rPr>
-          <w:sz w:val="22"/>
-          <w:szCs w:val="22"/>
-          <w:lang w:val="en-US"/>
-        </w:rPr>
-      </w:pPr>
-      <w:r>
-        <w:rPr>
-          <w:sz w:val="22"/>
-          <w:szCs w:val="22"/>
-          <w:lang w:val="en-US"/>
-        </w:rPr>
-        <w:lastRenderedPageBreak/>
-        <w:t xml:space="preserve">[26 1_26] </w:t>
-      </w:r>
-      <w:proofErr w:type="spellStart"/>
-      <w:r>
-        <w:rPr>
-          <w:sz w:val="22"/>
-          <w:szCs w:val="22"/>
-          <w:lang w:val="en-US"/>
-        </w:rPr>
-        <w:t>Md</w:t>
-      </w:r>
-      <w:proofErr w:type="spellEnd"/>
-      <w:r>
-        <w:rPr>
-          <w:sz w:val="22"/>
-          <w:szCs w:val="22"/>
-          <w:lang w:val="en-US"/>
-        </w:rPr>
-        <w:t xml:space="preserve"> Sam, </w:t>
-      </w:r>
-      <w:proofErr w:type="spellStart"/>
-      <w:r>
-        <w:rPr>
-          <w:sz w:val="22"/>
-          <w:szCs w:val="22"/>
-          <w:lang w:val="en-US"/>
-        </w:rPr>
-        <w:t>Yahaya</w:t>
-      </w:r>
-      <w:proofErr w:type="spellEnd"/>
-      <w:r>
-        <w:rPr>
-          <w:sz w:val="22"/>
-          <w:szCs w:val="22"/>
-          <w:lang w:val="en-US"/>
-        </w:rPr>
-        <w:t xml:space="preserve"> &amp; Osman, Johari &amp; Ab Ghani, </w:t>
-      </w:r>
-      <w:proofErr w:type="spellStart"/>
-      <w:r>
-        <w:rPr>
-          <w:sz w:val="22"/>
-          <w:szCs w:val="22"/>
-          <w:lang w:val="en-US"/>
-        </w:rPr>
-        <w:t>Mohd</w:t>
-      </w:r>
-      <w:proofErr w:type="spellEnd"/>
-      <w:r>
-        <w:rPr>
-          <w:sz w:val="22"/>
-          <w:szCs w:val="22"/>
-          <w:lang w:val="en-US"/>
-        </w:rPr>
-        <w:t xml:space="preserve"> </w:t>
-      </w:r>
-      <w:proofErr w:type="spellStart"/>
-      <w:r>
-        <w:rPr>
-          <w:sz w:val="22"/>
-          <w:szCs w:val="22"/>
-          <w:lang w:val="en-US"/>
-        </w:rPr>
-        <w:t>Ruddin</w:t>
-      </w:r>
-      <w:proofErr w:type="spellEnd"/>
-      <w:r>
-        <w:rPr>
-          <w:sz w:val="22"/>
-          <w:szCs w:val="22"/>
-          <w:lang w:val="en-US"/>
-        </w:rPr>
-        <w:t>. (2004). A class of proportional-integral sliding mode control with application to active suspension system. Systems &amp; Control Letters. 51. 10.1016/j.sysconle.2003.08.007.</w:t>
-      </w:r>
-    </w:p>
-    <w:p>
-      <w:pPr>
-        <w:spacing w:line="276" w:lineRule="auto"/>
-        <w:jc w:val="both"/>
-        <w:rPr>
-          <w:sz w:val="22"/>
-          <w:szCs w:val="22"/>
-          <w:lang w:val="en-US"/>
-        </w:rPr>
-      </w:pPr>
-    </w:p>
-    <w:p>
-      <w:pPr>
-        <w:spacing w:line="276" w:lineRule="auto"/>
-        <w:jc w:val="both"/>
-        <w:rPr>
-          <w:sz w:val="22"/>
-          <w:szCs w:val="22"/>
-          <w:lang w:val="en-US"/>
-        </w:rPr>
-      </w:pPr>
-      <w:r>
-        <w:rPr>
-          <w:sz w:val="22"/>
-          <w:szCs w:val="22"/>
-          <w:lang w:val="en-US"/>
-        </w:rPr>
-        <w:t>[27</w:t>
-      </w:r>
-      <w:r>
-        <w:rPr>
-          <w:sz w:val="22"/>
-          <w:szCs w:val="22"/>
-          <w:lang w:val="en-US"/>
-        </w:rPr>
-        <w:t xml:space="preserve"> 2</w:t>
-      </w:r>
-      <w:r>
-        <w:rPr>
-          <w:sz w:val="22"/>
-          <w:szCs w:val="22"/>
-          <w:lang w:val="en-US"/>
-        </w:rPr>
-        <w:t>]</w:t>
-      </w:r>
-      <w:r>
-        <w:rPr>
-          <w:sz w:val="22"/>
-          <w:szCs w:val="22"/>
-          <w:lang w:val="en-US"/>
-        </w:rPr>
-        <w:t xml:space="preserve"> </w:t>
-      </w:r>
-      <w:r>
-        <w:rPr>
-          <w:sz w:val="22"/>
-          <w:szCs w:val="22"/>
-          <w:lang w:val="en-US"/>
-        </w:rPr>
-        <w:t xml:space="preserve">Robert, Joshua &amp; Kumar, P. &amp; Nair, S. &amp; Moni, D.H. &amp; </w:t>
-      </w:r>
-      <w:proofErr w:type="spellStart"/>
-      <w:r>
-        <w:rPr>
-          <w:sz w:val="22"/>
-          <w:szCs w:val="22"/>
-          <w:lang w:val="en-US"/>
-        </w:rPr>
-        <w:t>Swarneswar</w:t>
-      </w:r>
-      <w:proofErr w:type="spellEnd"/>
-      <w:r>
-        <w:rPr>
-          <w:sz w:val="22"/>
-          <w:szCs w:val="22"/>
-          <w:lang w:val="en-US"/>
-        </w:rPr>
-        <w:t xml:space="preserve">, </w:t>
-      </w:r>
-      <w:proofErr w:type="gramStart"/>
-      <w:r>
-        <w:rPr>
-          <w:sz w:val="22"/>
-          <w:szCs w:val="22"/>
-          <w:lang w:val="en-US"/>
-        </w:rPr>
-        <w:t>B..</w:t>
-      </w:r>
-      <w:proofErr w:type="gramEnd"/>
-      <w:r>
-        <w:rPr>
-          <w:sz w:val="22"/>
-          <w:szCs w:val="22"/>
-          <w:lang w:val="en-US"/>
-        </w:rPr>
-        <w:t xml:space="preserve"> (2022). Fuzzy control of active suspension system based on quarter car model. Materials Today: Proceedings. 66. 10.1016/j.matpr.2022.04.575.</w:t>
-      </w:r>
-    </w:p>
-    <w:p>
-      <w:pPr>
-        <w:spacing w:line="276" w:lineRule="auto"/>
-        <w:jc w:val="both"/>
-        <w:rPr>
-          <w:sz w:val="22"/>
-          <w:szCs w:val="22"/>
-          <w:lang w:val="en-US"/>
-        </w:rPr>
-      </w:pPr>
-    </w:p>
-    <w:p>
-      <w:pPr>
-        <w:spacing w:line="276" w:lineRule="auto"/>
-        <w:jc w:val="both"/>
-        <w:rPr>
-          <w:sz w:val="22"/>
-          <w:szCs w:val="22"/>
-          <w:lang w:val="en-US"/>
-        </w:rPr>
-      </w:pPr>
-      <w:r>
-        <w:rPr>
-          <w:sz w:val="22"/>
-          <w:szCs w:val="22"/>
-          <w:lang w:val="en-US"/>
-        </w:rPr>
-        <w:t xml:space="preserve">[28 3] </w:t>
-      </w:r>
-      <w:proofErr w:type="spellStart"/>
-      <w:r>
-        <w:rPr>
-          <w:sz w:val="22"/>
-          <w:szCs w:val="22"/>
-          <w:lang w:val="en-US"/>
-        </w:rPr>
-        <w:t>Pekgökgöz</w:t>
-      </w:r>
-      <w:proofErr w:type="spellEnd"/>
-      <w:r>
-        <w:rPr>
-          <w:sz w:val="22"/>
-          <w:szCs w:val="22"/>
-          <w:lang w:val="en-US"/>
-        </w:rPr>
-        <w:t xml:space="preserve">, </w:t>
-      </w:r>
-      <w:proofErr w:type="spellStart"/>
-      <w:r>
-        <w:rPr>
-          <w:sz w:val="22"/>
-          <w:szCs w:val="22"/>
-          <w:lang w:val="en-US"/>
-        </w:rPr>
-        <w:t>Recep</w:t>
-      </w:r>
-      <w:proofErr w:type="spellEnd"/>
-      <w:r>
-        <w:rPr>
-          <w:sz w:val="22"/>
-          <w:szCs w:val="22"/>
-          <w:lang w:val="en-US"/>
-        </w:rPr>
-        <w:t xml:space="preserve"> &amp; </w:t>
-      </w:r>
-      <w:proofErr w:type="spellStart"/>
-      <w:r>
-        <w:rPr>
-          <w:sz w:val="22"/>
-          <w:szCs w:val="22"/>
-          <w:lang w:val="en-US"/>
-        </w:rPr>
-        <w:t>Gurel</w:t>
-      </w:r>
-      <w:proofErr w:type="spellEnd"/>
-      <w:r>
-        <w:rPr>
-          <w:sz w:val="22"/>
-          <w:szCs w:val="22"/>
-          <w:lang w:val="en-US"/>
-        </w:rPr>
-        <w:t xml:space="preserve">, M. &amp; </w:t>
-      </w:r>
-      <w:proofErr w:type="spellStart"/>
-      <w:r>
-        <w:rPr>
-          <w:sz w:val="22"/>
-          <w:szCs w:val="22"/>
-          <w:lang w:val="en-US"/>
-        </w:rPr>
-        <w:t>Bilgehan</w:t>
-      </w:r>
-      <w:proofErr w:type="spellEnd"/>
-      <w:r>
-        <w:rPr>
-          <w:sz w:val="22"/>
-          <w:szCs w:val="22"/>
-          <w:lang w:val="en-US"/>
-        </w:rPr>
-        <w:t xml:space="preserve">, </w:t>
-      </w:r>
-      <w:proofErr w:type="spellStart"/>
-      <w:r>
-        <w:rPr>
-          <w:sz w:val="22"/>
-          <w:szCs w:val="22"/>
-          <w:lang w:val="en-US"/>
-        </w:rPr>
-        <w:t>Mahmut</w:t>
-      </w:r>
-      <w:proofErr w:type="spellEnd"/>
-      <w:r>
-        <w:rPr>
-          <w:sz w:val="22"/>
-          <w:szCs w:val="22"/>
-          <w:lang w:val="en-US"/>
-        </w:rPr>
-        <w:t xml:space="preserve"> &amp; </w:t>
-      </w:r>
-      <w:proofErr w:type="spellStart"/>
-      <w:r>
-        <w:rPr>
-          <w:sz w:val="22"/>
-          <w:szCs w:val="22"/>
-          <w:lang w:val="en-US"/>
-        </w:rPr>
-        <w:t>Kisa</w:t>
-      </w:r>
-      <w:proofErr w:type="spellEnd"/>
-      <w:r>
-        <w:rPr>
-          <w:sz w:val="22"/>
-          <w:szCs w:val="22"/>
-          <w:lang w:val="en-US"/>
-        </w:rPr>
-        <w:t>, Murat. (2010). Active suspension of cars using fuzzy logic controller optimized by genetic algorithm. International Journal of Engineering and Applied Sciences. 2.</w:t>
-      </w:r>
-    </w:p>
-    <w:p>
-      <w:pPr>
-        <w:spacing w:line="276" w:lineRule="auto"/>
-        <w:jc w:val="both"/>
-        <w:rPr>
-          <w:sz w:val="22"/>
-          <w:szCs w:val="22"/>
-          <w:lang w:val="en-US"/>
-        </w:rPr>
-      </w:pPr>
-    </w:p>
-    <w:p>
-      <w:pPr>
-        <w:spacing w:line="276" w:lineRule="auto"/>
-        <w:jc w:val="both"/>
-        <w:rPr>
-          <w:sz w:val="22"/>
-          <w:szCs w:val="22"/>
-          <w:lang w:val="en-US"/>
-        </w:rPr>
-      </w:pPr>
-      <w:r>
-        <w:rPr>
-          <w:sz w:val="22"/>
-          <w:szCs w:val="22"/>
-          <w:lang w:val="en-US"/>
-        </w:rPr>
-        <w:t xml:space="preserve">[29 1] </w:t>
-      </w:r>
-      <w:proofErr w:type="spellStart"/>
-      <w:r>
-        <w:rPr>
-          <w:sz w:val="22"/>
-          <w:szCs w:val="22"/>
-          <w:lang w:val="en-US"/>
-        </w:rPr>
-        <w:t>Turan</w:t>
-      </w:r>
-      <w:proofErr w:type="spellEnd"/>
-      <w:r>
-        <w:rPr>
-          <w:sz w:val="22"/>
-          <w:szCs w:val="22"/>
-          <w:lang w:val="en-US"/>
-        </w:rPr>
-        <w:t xml:space="preserve"> Alp </w:t>
-      </w:r>
-      <w:proofErr w:type="spellStart"/>
-      <w:r>
-        <w:rPr>
-          <w:sz w:val="22"/>
-          <w:szCs w:val="22"/>
-          <w:lang w:val="en-US"/>
-        </w:rPr>
-        <w:t>Arslan</w:t>
-      </w:r>
-      <w:proofErr w:type="spellEnd"/>
-      <w:r>
-        <w:rPr>
-          <w:sz w:val="22"/>
-          <w:szCs w:val="22"/>
-          <w:lang w:val="en-US"/>
-        </w:rPr>
-        <w:t xml:space="preserve">-Faruk </w:t>
-      </w:r>
-      <w:proofErr w:type="spellStart"/>
-      <w:r>
-        <w:rPr>
-          <w:sz w:val="22"/>
-          <w:szCs w:val="22"/>
-          <w:lang w:val="en-US"/>
-        </w:rPr>
-        <w:t>Emre</w:t>
-      </w:r>
-      <w:proofErr w:type="spellEnd"/>
-      <w:r>
-        <w:rPr>
-          <w:sz w:val="22"/>
-          <w:szCs w:val="22"/>
-          <w:lang w:val="en-US"/>
-        </w:rPr>
-        <w:t xml:space="preserve"> Aysal -İbrahim </w:t>
-      </w:r>
-      <w:proofErr w:type="spellStart"/>
-      <w:r>
-        <w:rPr>
-          <w:sz w:val="22"/>
-          <w:szCs w:val="22"/>
-          <w:lang w:val="en-US"/>
-        </w:rPr>
-        <w:t>Çelik</w:t>
-      </w:r>
-      <w:proofErr w:type="spellEnd"/>
-      <w:r>
-        <w:rPr>
-          <w:sz w:val="22"/>
-          <w:szCs w:val="22"/>
-          <w:lang w:val="en-US"/>
-        </w:rPr>
-        <w:t xml:space="preserve"> -Hüseyi</w:t>
-      </w:r>
-      <w:r>
-        <w:rPr>
-          <w:sz w:val="22"/>
-          <w:szCs w:val="22"/>
-          <w:lang w:val="en-US"/>
-        </w:rPr>
-        <w:t xml:space="preserve">n </w:t>
-      </w:r>
-      <w:proofErr w:type="spellStart"/>
-      <w:r>
-        <w:rPr>
-          <w:sz w:val="22"/>
-          <w:szCs w:val="22"/>
-          <w:lang w:val="en-US"/>
-        </w:rPr>
-        <w:t>Bayrakçeken</w:t>
-      </w:r>
-      <w:proofErr w:type="spellEnd"/>
-      <w:r>
-        <w:rPr>
-          <w:sz w:val="22"/>
-          <w:szCs w:val="22"/>
-          <w:lang w:val="en-US"/>
-        </w:rPr>
-        <w:t xml:space="preserve"> -</w:t>
-      </w:r>
-      <w:proofErr w:type="spellStart"/>
-      <w:r>
-        <w:rPr>
-          <w:sz w:val="22"/>
-          <w:szCs w:val="22"/>
-          <w:lang w:val="en-US"/>
-        </w:rPr>
-        <w:t>Tuğçe</w:t>
-      </w:r>
-      <w:proofErr w:type="spellEnd"/>
-      <w:r>
-        <w:rPr>
-          <w:sz w:val="22"/>
-          <w:szCs w:val="22"/>
-          <w:lang w:val="en-US"/>
-        </w:rPr>
-        <w:t xml:space="preserve"> </w:t>
-      </w:r>
-      <w:proofErr w:type="spellStart"/>
-      <w:r>
-        <w:rPr>
-          <w:sz w:val="22"/>
-          <w:szCs w:val="22"/>
-          <w:lang w:val="en-US"/>
-        </w:rPr>
-        <w:t>Nur</w:t>
-      </w:r>
-      <w:proofErr w:type="spellEnd"/>
-      <w:r>
-        <w:rPr>
-          <w:sz w:val="22"/>
-          <w:szCs w:val="22"/>
-          <w:lang w:val="en-US"/>
-        </w:rPr>
-        <w:t xml:space="preserve"> </w:t>
-      </w:r>
-      <w:proofErr w:type="spellStart"/>
-      <w:r>
-        <w:rPr>
-          <w:sz w:val="22"/>
-          <w:szCs w:val="22"/>
-          <w:lang w:val="en-US"/>
-        </w:rPr>
-        <w:t>Öztürk</w:t>
-      </w:r>
-      <w:proofErr w:type="spellEnd"/>
-      <w:r>
-        <w:rPr>
-          <w:sz w:val="22"/>
-          <w:szCs w:val="22"/>
-          <w:lang w:val="en-US"/>
-        </w:rPr>
-        <w:t>.</w:t>
-      </w:r>
-      <w:r>
-        <w:rPr>
-          <w:sz w:val="22"/>
-          <w:szCs w:val="22"/>
-          <w:lang w:val="en-US"/>
-        </w:rPr>
-        <w:t xml:space="preserve"> </w:t>
-      </w:r>
-      <w:r>
-        <w:rPr>
-          <w:sz w:val="22"/>
-          <w:szCs w:val="22"/>
-          <w:lang w:val="en-US"/>
-        </w:rPr>
-        <w:t xml:space="preserve">(2022).Quarter Car Active Suspension System Control Using Fuzzy </w:t>
-      </w:r>
-      <w:proofErr w:type="spellStart"/>
-      <w:r>
-        <w:rPr>
-          <w:sz w:val="22"/>
-          <w:szCs w:val="22"/>
-          <w:lang w:val="en-US"/>
-        </w:rPr>
-        <w:t>Controller.Engineering</w:t>
-      </w:r>
-      <w:proofErr w:type="spellEnd"/>
-      <w:r>
-        <w:rPr>
-          <w:sz w:val="22"/>
-          <w:szCs w:val="22"/>
-          <w:lang w:val="en-US"/>
-        </w:rPr>
-        <w:t xml:space="preserve"> Perspective</w:t>
-      </w:r>
-    </w:p>
-    <w:p>
-      <w:pPr>
-        <w:spacing w:line="276" w:lineRule="auto"/>
-        <w:jc w:val="both"/>
-        <w:rPr>
-          <w:sz w:val="22"/>
-          <w:szCs w:val="22"/>
-          <w:lang w:val="en-US"/>
-        </w:rPr>
-      </w:pPr>
-    </w:p>
-    <w:p>
-      <w:pPr>
-        <w:spacing w:line="276" w:lineRule="auto"/>
-        <w:jc w:val="both"/>
-        <w:rPr>
-          <w:sz w:val="22"/>
-          <w:szCs w:val="22"/>
-          <w:lang w:val="en-US"/>
-        </w:rPr>
-      </w:pPr>
-      <w:r>
-        <w:rPr>
-          <w:sz w:val="22"/>
-          <w:szCs w:val="22"/>
-          <w:lang w:val="en-US"/>
-        </w:rPr>
-        <w:t>[30</w:t>
-      </w:r>
-      <w:r>
-        <w:rPr>
-          <w:sz w:val="22"/>
-          <w:szCs w:val="22"/>
-          <w:lang w:val="en-US"/>
-        </w:rPr>
-        <w:t xml:space="preserve"> 1_34</w:t>
-      </w:r>
-      <w:r>
-        <w:rPr>
-          <w:sz w:val="22"/>
-          <w:szCs w:val="22"/>
-          <w:lang w:val="en-US"/>
-        </w:rPr>
-        <w:t>]</w:t>
-      </w:r>
-      <w:r>
-        <w:rPr>
-          <w:sz w:val="22"/>
-          <w:szCs w:val="22"/>
-          <w:lang w:val="en-US"/>
-        </w:rPr>
-        <w:t xml:space="preserve"> </w:t>
-      </w:r>
-      <w:proofErr w:type="spellStart"/>
-      <w:r>
-        <w:rPr>
-          <w:sz w:val="22"/>
-          <w:szCs w:val="22"/>
-          <w:lang w:val="en-US"/>
-        </w:rPr>
-        <w:t>Nagarkar</w:t>
-      </w:r>
-      <w:proofErr w:type="spellEnd"/>
-      <w:r>
-        <w:rPr>
-          <w:sz w:val="22"/>
-          <w:szCs w:val="22"/>
-          <w:lang w:val="en-US"/>
-        </w:rPr>
-        <w:t xml:space="preserve">, Mahesh &amp; </w:t>
-      </w:r>
-      <w:proofErr w:type="spellStart"/>
-      <w:r>
-        <w:rPr>
-          <w:sz w:val="22"/>
-          <w:szCs w:val="22"/>
-          <w:lang w:val="en-US"/>
-        </w:rPr>
-        <w:t>Bhalerao</w:t>
-      </w:r>
-      <w:proofErr w:type="spellEnd"/>
-      <w:r>
-        <w:rPr>
-          <w:sz w:val="22"/>
-          <w:szCs w:val="22"/>
-          <w:lang w:val="en-US"/>
-        </w:rPr>
-        <w:t xml:space="preserve">, </w:t>
-      </w:r>
-      <w:proofErr w:type="spellStart"/>
-      <w:r>
-        <w:rPr>
-          <w:sz w:val="22"/>
-          <w:szCs w:val="22"/>
-          <w:lang w:val="en-US"/>
-        </w:rPr>
-        <w:t>Yogesh</w:t>
-      </w:r>
-      <w:proofErr w:type="spellEnd"/>
-      <w:r>
-        <w:rPr>
-          <w:sz w:val="22"/>
-          <w:szCs w:val="22"/>
-          <w:lang w:val="en-US"/>
-        </w:rPr>
-        <w:t xml:space="preserve"> &amp; </w:t>
-      </w:r>
-      <w:proofErr w:type="spellStart"/>
-      <w:r>
-        <w:rPr>
-          <w:sz w:val="22"/>
-          <w:szCs w:val="22"/>
-          <w:lang w:val="en-US"/>
-        </w:rPr>
-        <w:t>Bhaskar</w:t>
-      </w:r>
-      <w:proofErr w:type="spellEnd"/>
-      <w:r>
-        <w:rPr>
-          <w:sz w:val="22"/>
-          <w:szCs w:val="22"/>
-          <w:lang w:val="en-US"/>
-        </w:rPr>
-        <w:t xml:space="preserve">, </w:t>
-      </w:r>
-      <w:proofErr w:type="spellStart"/>
-      <w:r>
-        <w:rPr>
-          <w:sz w:val="22"/>
-          <w:szCs w:val="22"/>
-          <w:lang w:val="en-US"/>
-        </w:rPr>
-        <w:t>Dhiraj</w:t>
-      </w:r>
-      <w:proofErr w:type="spellEnd"/>
-      <w:r>
-        <w:rPr>
-          <w:sz w:val="22"/>
-          <w:szCs w:val="22"/>
-          <w:lang w:val="en-US"/>
-        </w:rPr>
-        <w:t xml:space="preserve"> &amp; Thakur, </w:t>
-      </w:r>
-      <w:proofErr w:type="spellStart"/>
-      <w:r>
-        <w:rPr>
-          <w:sz w:val="22"/>
-          <w:szCs w:val="22"/>
-          <w:lang w:val="en-US"/>
-        </w:rPr>
-        <w:t>Ajaykumar</w:t>
-      </w:r>
-      <w:proofErr w:type="spellEnd"/>
-      <w:r>
-        <w:rPr>
-          <w:sz w:val="22"/>
-          <w:szCs w:val="22"/>
-          <w:lang w:val="en-US"/>
-        </w:rPr>
-        <w:t xml:space="preserve"> &amp; </w:t>
-      </w:r>
-      <w:proofErr w:type="spellStart"/>
-      <w:r>
-        <w:rPr>
-          <w:sz w:val="22"/>
-          <w:szCs w:val="22"/>
-          <w:lang w:val="en-US"/>
-        </w:rPr>
-        <w:t>Hase</w:t>
-      </w:r>
-      <w:proofErr w:type="spellEnd"/>
-      <w:r>
-        <w:rPr>
-          <w:sz w:val="22"/>
-          <w:szCs w:val="22"/>
-          <w:lang w:val="en-US"/>
-        </w:rPr>
-        <w:t xml:space="preserve">, </w:t>
-      </w:r>
-      <w:proofErr w:type="spellStart"/>
-      <w:r>
-        <w:rPr>
-          <w:sz w:val="22"/>
-          <w:szCs w:val="22"/>
-          <w:lang w:val="en-US"/>
-        </w:rPr>
-        <w:t>Vaibhav</w:t>
-      </w:r>
-      <w:proofErr w:type="spellEnd"/>
-      <w:r>
-        <w:rPr>
-          <w:sz w:val="22"/>
-          <w:szCs w:val="22"/>
-          <w:lang w:val="en-US"/>
-        </w:rPr>
-        <w:t xml:space="preserve"> &amp; </w:t>
-      </w:r>
-      <w:proofErr w:type="spellStart"/>
-      <w:r>
-        <w:rPr>
-          <w:sz w:val="22"/>
-          <w:szCs w:val="22"/>
-          <w:lang w:val="en-US"/>
-        </w:rPr>
-        <w:t>Zaware</w:t>
-      </w:r>
-      <w:proofErr w:type="spellEnd"/>
-      <w:r>
-        <w:rPr>
-          <w:sz w:val="22"/>
-          <w:szCs w:val="22"/>
-          <w:lang w:val="en-US"/>
-        </w:rPr>
-        <w:t xml:space="preserve">, Rahul. (2022). Design of passive suspension system to mimic fuzzy logic control active suspension system. </w:t>
-      </w:r>
-      <w:proofErr w:type="spellStart"/>
-      <w:r>
-        <w:rPr>
-          <w:sz w:val="22"/>
-          <w:szCs w:val="22"/>
-          <w:lang w:val="en-US"/>
-        </w:rPr>
-        <w:t>Beni-Suef</w:t>
-      </w:r>
-      <w:proofErr w:type="spellEnd"/>
-      <w:r>
-        <w:rPr>
-          <w:sz w:val="22"/>
-          <w:szCs w:val="22"/>
-          <w:lang w:val="en-US"/>
-        </w:rPr>
-        <w:t xml:space="preserve"> University Journal of Basic and Applied Sciences. 11. 10.1186/s43088-022-00291-3.</w:t>
-      </w:r>
-    </w:p>
-    <w:p>
-      <w:pPr>
-        <w:spacing w:line="276" w:lineRule="auto"/>
-        <w:jc w:val="both"/>
-        <w:rPr>
-          <w:sz w:val="22"/>
-          <w:szCs w:val="22"/>
-          <w:lang w:val="en-US"/>
-        </w:rPr>
-      </w:pPr>
-    </w:p>
-    <w:p>
-      <w:pPr>
-        <w:spacing w:line="276" w:lineRule="auto"/>
-        <w:jc w:val="both"/>
-        <w:rPr>
-          <w:sz w:val="22"/>
-          <w:szCs w:val="22"/>
-          <w:lang w:val="en-US"/>
-        </w:rPr>
-      </w:pPr>
-      <w:r>
-        <w:rPr>
-          <w:sz w:val="22"/>
-          <w:szCs w:val="22"/>
-          <w:lang w:val="en-US"/>
-        </w:rPr>
-        <w:t>[31 1_</w:t>
-      </w:r>
-      <w:r>
-        <w:rPr>
-          <w:sz w:val="22"/>
-          <w:szCs w:val="22"/>
-          <w:lang w:val="en-US"/>
-        </w:rPr>
-        <w:t>31</w:t>
-      </w:r>
-      <w:r>
-        <w:rPr>
-          <w:sz w:val="22"/>
-          <w:szCs w:val="22"/>
-          <w:lang w:val="en-US"/>
-        </w:rPr>
-        <w:t>]</w:t>
-      </w:r>
-      <w:r>
-        <w:rPr>
-          <w:sz w:val="22"/>
-          <w:szCs w:val="22"/>
-          <w:lang w:val="en-US"/>
-        </w:rPr>
-        <w:t xml:space="preserve"> </w:t>
-      </w:r>
-      <w:proofErr w:type="spellStart"/>
-      <w:r>
-        <w:rPr>
-          <w:sz w:val="22"/>
-          <w:szCs w:val="22"/>
-          <w:lang w:val="en-US"/>
-        </w:rPr>
-        <w:t>Lauwerys</w:t>
-      </w:r>
-      <w:proofErr w:type="spellEnd"/>
-      <w:r>
-        <w:rPr>
-          <w:sz w:val="22"/>
-          <w:szCs w:val="22"/>
-          <w:lang w:val="en-US"/>
-        </w:rPr>
-        <w:t xml:space="preserve">, Christophe &amp; </w:t>
-      </w:r>
-      <w:proofErr w:type="spellStart"/>
-      <w:r>
-        <w:rPr>
-          <w:sz w:val="22"/>
-          <w:szCs w:val="22"/>
-          <w:lang w:val="en-US"/>
-        </w:rPr>
-        <w:t>Swevers</w:t>
-      </w:r>
-      <w:proofErr w:type="spellEnd"/>
-      <w:r>
-        <w:rPr>
-          <w:sz w:val="22"/>
-          <w:szCs w:val="22"/>
-          <w:lang w:val="en-US"/>
-        </w:rPr>
-        <w:t xml:space="preserve">, Jan &amp; </w:t>
-      </w:r>
-      <w:proofErr w:type="spellStart"/>
-      <w:r>
-        <w:rPr>
-          <w:sz w:val="22"/>
-          <w:szCs w:val="22"/>
-          <w:lang w:val="en-US"/>
-        </w:rPr>
-        <w:t>Sas</w:t>
-      </w:r>
-      <w:proofErr w:type="spellEnd"/>
-      <w:r>
-        <w:rPr>
-          <w:sz w:val="22"/>
-          <w:szCs w:val="22"/>
-          <w:lang w:val="en-US"/>
-        </w:rPr>
-        <w:t>, Paul. (2005). Robust linear control of an active suspension on a quarter car test-rig. Control Engineering Practice. 13. 577-586. 10.1016/j.conengprac.2004.04.018.</w:t>
-      </w:r>
-    </w:p>
-    <w:p>
-      <w:pPr>
-        <w:spacing w:line="276" w:lineRule="auto"/>
-        <w:jc w:val="both"/>
-        <w:rPr>
-          <w:sz w:val="22"/>
-          <w:szCs w:val="22"/>
-          <w:lang w:val="en-US"/>
-        </w:rPr>
-      </w:pPr>
-    </w:p>
-    <w:p>
-      <w:pPr>
-        <w:spacing w:line="276" w:lineRule="auto"/>
-        <w:jc w:val="both"/>
-        <w:rPr>
-          <w:sz w:val="22"/>
-          <w:szCs w:val="22"/>
-          <w:lang w:val="en-US"/>
-        </w:rPr>
-      </w:pPr>
-      <w:r>
-        <w:rPr>
-          <w:sz w:val="22"/>
-          <w:szCs w:val="22"/>
-          <w:lang w:val="en-US"/>
-        </w:rPr>
-        <w:t>[3</w:t>
-      </w:r>
-      <w:r>
-        <w:rPr>
-          <w:sz w:val="22"/>
-          <w:szCs w:val="22"/>
-          <w:lang w:val="en-US"/>
-        </w:rPr>
-        <w:t>2</w:t>
-      </w:r>
-      <w:r>
-        <w:rPr>
-          <w:sz w:val="22"/>
-          <w:szCs w:val="22"/>
-          <w:lang w:val="en-US"/>
-        </w:rPr>
-        <w:t xml:space="preserve"> 1_</w:t>
-      </w:r>
-      <w:r>
-        <w:rPr>
-          <w:sz w:val="22"/>
-          <w:szCs w:val="22"/>
-          <w:lang w:val="en-US"/>
-        </w:rPr>
-        <w:t>29</w:t>
-      </w:r>
-      <w:r>
-        <w:rPr>
-          <w:sz w:val="22"/>
-          <w:szCs w:val="22"/>
-          <w:lang w:val="en-US"/>
-        </w:rPr>
-        <w:t>]</w:t>
-      </w:r>
-      <w:r>
-        <w:rPr>
-          <w:sz w:val="22"/>
-          <w:szCs w:val="22"/>
-          <w:lang w:val="en-US"/>
-        </w:rPr>
-        <w:t xml:space="preserve"> </w:t>
-      </w:r>
-      <w:r>
-        <w:rPr>
-          <w:sz w:val="22"/>
-          <w:szCs w:val="22"/>
-          <w:lang w:val="en-US"/>
-        </w:rPr>
-        <w:t xml:space="preserve">M.V.C. Rao, V. </w:t>
-      </w:r>
-      <w:proofErr w:type="spellStart"/>
-      <w:r>
-        <w:rPr>
-          <w:sz w:val="22"/>
-          <w:szCs w:val="22"/>
-          <w:lang w:val="en-US"/>
-        </w:rPr>
-        <w:t>Prahlad</w:t>
-      </w:r>
-      <w:proofErr w:type="spellEnd"/>
-      <w:r>
-        <w:rPr>
-          <w:sz w:val="22"/>
-          <w:szCs w:val="22"/>
-          <w:lang w:val="en-US"/>
-        </w:rPr>
-        <w:t>.</w:t>
-      </w:r>
-      <w:r>
-        <w:rPr>
-          <w:sz w:val="22"/>
-          <w:szCs w:val="22"/>
-          <w:lang w:val="en-US"/>
-        </w:rPr>
-        <w:t xml:space="preserve"> </w:t>
-      </w:r>
-      <w:r>
-        <w:rPr>
-          <w:sz w:val="22"/>
-          <w:szCs w:val="22"/>
-          <w:lang w:val="en-US"/>
-        </w:rPr>
-        <w:t>(1997). A tunable fuzzy logic controller for vehicle-active suspension systems, Fuzzy Sets and Systems, Volume 85, Issue 1, Pages 11-21, ISSN 0165-0114, https://doi.org/10.1016/0165-0114(95)00369-X.</w:t>
-      </w:r>
-    </w:p>
-    <w:p>
-      <w:pPr>
-        <w:spacing w:line="276" w:lineRule="auto"/>
-        <w:jc w:val="both"/>
-        <w:rPr>
-          <w:sz w:val="22"/>
-          <w:szCs w:val="22"/>
-          <w:lang w:val="en-US"/>
-        </w:rPr>
-      </w:pPr>
-    </w:p>
-    <w:p>
-      <w:pPr>
-        <w:spacing w:line="276" w:lineRule="auto"/>
-        <w:jc w:val="both"/>
-        <w:rPr>
-          <w:sz w:val="22"/>
-          <w:szCs w:val="22"/>
-          <w:lang w:val="en-US"/>
-        </w:rPr>
-      </w:pPr>
-      <w:r>
-        <w:rPr>
-          <w:sz w:val="22"/>
-          <w:szCs w:val="22"/>
-          <w:lang w:val="en-US"/>
-        </w:rPr>
-        <w:t>[3</w:t>
-      </w:r>
-      <w:r>
-        <w:rPr>
-          <w:sz w:val="22"/>
-          <w:szCs w:val="22"/>
-          <w:lang w:val="en-US"/>
-        </w:rPr>
-        <w:t>3</w:t>
-      </w:r>
-      <w:r>
-        <w:rPr>
-          <w:sz w:val="22"/>
-          <w:szCs w:val="22"/>
-          <w:lang w:val="en-US"/>
-        </w:rPr>
-        <w:t xml:space="preserve"> 1_</w:t>
-      </w:r>
-      <w:r>
-        <w:rPr>
-          <w:sz w:val="22"/>
-          <w:szCs w:val="22"/>
-          <w:lang w:val="en-US"/>
-        </w:rPr>
-        <w:t>35</w:t>
-      </w:r>
-      <w:r>
-        <w:rPr>
-          <w:sz w:val="22"/>
-          <w:szCs w:val="22"/>
-          <w:lang w:val="en-US"/>
-        </w:rPr>
-        <w:t>]</w:t>
-      </w:r>
-      <w:r>
-        <w:rPr>
-          <w:sz w:val="22"/>
-          <w:szCs w:val="22"/>
-          <w:lang w:val="en-US"/>
-        </w:rPr>
-        <w:t xml:space="preserve"> </w:t>
-      </w:r>
-      <w:proofErr w:type="spellStart"/>
-      <w:r>
-        <w:rPr>
-          <w:sz w:val="22"/>
-          <w:szCs w:val="22"/>
-          <w:lang w:val="en-US"/>
-        </w:rPr>
-        <w:t>Khodadadi</w:t>
-      </w:r>
-      <w:proofErr w:type="spellEnd"/>
-      <w:r>
-        <w:rPr>
-          <w:sz w:val="22"/>
-          <w:szCs w:val="22"/>
-          <w:lang w:val="en-US"/>
-        </w:rPr>
-        <w:t xml:space="preserve">, </w:t>
-      </w:r>
-      <w:proofErr w:type="spellStart"/>
-      <w:r>
-        <w:rPr>
-          <w:sz w:val="22"/>
-          <w:szCs w:val="22"/>
-          <w:lang w:val="en-US"/>
-        </w:rPr>
-        <w:t>Hamed</w:t>
-      </w:r>
-      <w:proofErr w:type="spellEnd"/>
-      <w:r>
-        <w:rPr>
-          <w:sz w:val="22"/>
-          <w:szCs w:val="22"/>
-          <w:lang w:val="en-US"/>
-        </w:rPr>
-        <w:t>. (2018). Self-tuning PID controller design using fuzzy logic for half car active suspension system. International Journal of Dynamics and Control. 6. 10.1007/s40435-016-0291-5.</w:t>
-      </w:r>
-    </w:p>
-    <w:p>
-      <w:pPr>
-        <w:spacing w:line="276" w:lineRule="auto"/>
-        <w:jc w:val="both"/>
-        <w:rPr>
-          <w:sz w:val="22"/>
-          <w:szCs w:val="22"/>
-          <w:lang w:val="en-US"/>
-        </w:rPr>
-      </w:pPr>
-    </w:p>
-    <w:p>
-      <w:pPr>
-        <w:spacing w:line="276" w:lineRule="auto"/>
-        <w:jc w:val="both"/>
-        <w:rPr>
-          <w:sz w:val="22"/>
-          <w:szCs w:val="22"/>
-          <w:lang w:val="en-US"/>
-        </w:rPr>
-      </w:pPr>
-      <w:r>
-        <w:rPr>
-          <w:sz w:val="22"/>
-          <w:szCs w:val="22"/>
-          <w:lang w:val="en-US"/>
-        </w:rPr>
-        <w:t>[3</w:t>
-      </w:r>
-      <w:r>
-        <w:rPr>
-          <w:sz w:val="22"/>
-          <w:szCs w:val="22"/>
-          <w:lang w:val="en-US"/>
-        </w:rPr>
-        <w:t>4</w:t>
-      </w:r>
-      <w:r>
-        <w:rPr>
-          <w:sz w:val="22"/>
-          <w:szCs w:val="22"/>
-          <w:lang w:val="en-US"/>
-        </w:rPr>
-        <w:t xml:space="preserve"> 3_7</w:t>
-      </w:r>
-      <w:r>
-        <w:rPr>
-          <w:sz w:val="22"/>
-          <w:szCs w:val="22"/>
-          <w:lang w:val="en-US"/>
-        </w:rPr>
-        <w:t>]</w:t>
-      </w:r>
-      <w:r>
-        <w:rPr>
-          <w:sz w:val="22"/>
-          <w:szCs w:val="22"/>
-          <w:lang w:val="en-US"/>
-        </w:rPr>
-        <w:t xml:space="preserve"> </w:t>
-      </w:r>
-      <w:proofErr w:type="spellStart"/>
-      <w:r>
-        <w:rPr>
-          <w:sz w:val="22"/>
-          <w:szCs w:val="22"/>
-          <w:lang w:val="en-US"/>
-        </w:rPr>
-        <w:t>Sunwoo</w:t>
-      </w:r>
-      <w:proofErr w:type="spellEnd"/>
-      <w:r>
-        <w:rPr>
-          <w:sz w:val="22"/>
-          <w:szCs w:val="22"/>
-          <w:lang w:val="en-US"/>
-        </w:rPr>
-        <w:t xml:space="preserve">, M., </w:t>
-      </w:r>
-      <w:proofErr w:type="spellStart"/>
-      <w:r>
-        <w:rPr>
-          <w:sz w:val="22"/>
-          <w:szCs w:val="22"/>
-          <w:lang w:val="en-US"/>
-        </w:rPr>
-        <w:t>Cheok</w:t>
-      </w:r>
-      <w:proofErr w:type="spellEnd"/>
-      <w:r>
-        <w:rPr>
-          <w:sz w:val="22"/>
-          <w:szCs w:val="22"/>
-          <w:lang w:val="en-US"/>
-        </w:rPr>
-        <w:t>, K.C., &amp; Huang, N. (1991). Model reference adaptive control for vehicle active suspension systems. IEEE Transactions on Industrial Electronics, 38, 217-222.</w:t>
-      </w:r>
-    </w:p>
-    <w:p>
-      <w:pPr>
-        <w:spacing w:line="276" w:lineRule="auto"/>
-        <w:jc w:val="both"/>
-        <w:rPr>
-          <w:sz w:val="22"/>
-          <w:szCs w:val="22"/>
-          <w:lang w:val="en-US"/>
-        </w:rPr>
-      </w:pPr>
-    </w:p>
-    <w:p>
-      <w:pPr>
-        <w:spacing w:line="276" w:lineRule="auto"/>
-        <w:jc w:val="both"/>
-        <w:rPr>
-          <w:sz w:val="22"/>
-          <w:szCs w:val="22"/>
-          <w:lang w:val="en-US"/>
-        </w:rPr>
-      </w:pPr>
-      <w:r>
-        <w:rPr>
-          <w:sz w:val="22"/>
-          <w:szCs w:val="22"/>
-          <w:lang w:val="en-US"/>
-        </w:rPr>
-        <w:t xml:space="preserve">[35 3_8] </w:t>
-      </w:r>
-      <w:proofErr w:type="spellStart"/>
-      <w:r>
-        <w:rPr>
-          <w:sz w:val="22"/>
-          <w:szCs w:val="22"/>
-          <w:lang w:val="en-US"/>
-        </w:rPr>
-        <w:t>Baumal</w:t>
-      </w:r>
-      <w:proofErr w:type="spellEnd"/>
-      <w:r>
-        <w:rPr>
-          <w:sz w:val="22"/>
-          <w:szCs w:val="22"/>
-          <w:lang w:val="en-US"/>
-        </w:rPr>
-        <w:t xml:space="preserve">, A. E., McPhee, J. J., &amp; </w:t>
-      </w:r>
-      <w:proofErr w:type="spellStart"/>
-      <w:r>
-        <w:rPr>
-          <w:sz w:val="22"/>
-          <w:szCs w:val="22"/>
-          <w:lang w:val="en-US"/>
-        </w:rPr>
-        <w:t>Calamai</w:t>
-      </w:r>
-      <w:proofErr w:type="spellEnd"/>
-      <w:r>
-        <w:rPr>
-          <w:sz w:val="22"/>
-          <w:szCs w:val="22"/>
-          <w:lang w:val="en-US"/>
-        </w:rPr>
-        <w:t>, P. H. (1998). Application of genetic algorithms to the design optimization of an active vehicle suspension system. Computer Methods in Applied Mechanics and Engineering, 163(1), 87–94. https://doi.org/https://doi.org/10.1016/S0045-</w:t>
-      </w:r>
-      <w:proofErr w:type="gramStart"/>
-      <w:r>
-        <w:rPr>
-          <w:sz w:val="22"/>
-          <w:szCs w:val="22"/>
-          <w:lang w:val="en-US"/>
-        </w:rPr>
-        <w:t>7825(</w:t>
-      </w:r>
-      <w:proofErr w:type="gramEnd"/>
-      <w:r>
-        <w:rPr>
-          <w:sz w:val="22"/>
-          <w:szCs w:val="22"/>
-          <w:lang w:val="en-US"/>
-        </w:rPr>
         <w:t>98)00004-8</w:t>
       </w:r>
-    </w:p>
-    <w:p>
-      <w:pPr>
-        <w:spacing w:line="276" w:lineRule="auto"/>
-        <w:jc w:val="both"/>
-        <w:rPr>
-          <w:sz w:val="22"/>
-          <w:szCs w:val="22"/>
-          <w:lang w:val="en-US"/>
-        </w:rPr>
-      </w:pPr>
-    </w:p>
-    <w:p>
-      <w:pPr>
-        <w:spacing w:line="276" w:lineRule="auto"/>
-        <w:jc w:val="both"/>
-        <w:rPr>
-          <w:sz w:val="22"/>
-          <w:szCs w:val="22"/>
-          <w:lang w:val="en-US"/>
-        </w:rPr>
-      </w:pPr>
-    </w:p>
-    <w:p>
-      <w:pPr>
-        <w:spacing w:line="276" w:lineRule="auto"/>
-        <w:jc w:val="both"/>
-        <w:rPr>
-          <w:sz w:val="22"/>
-          <w:szCs w:val="22"/>
-          <w:lang w:val="en-US"/>
-        </w:rPr>
-      </w:pPr>
-    </w:p>
-    <w:p>
-      <w:pPr>
-        <w:spacing w:line="276" w:lineRule="auto"/>
-        <w:jc w:val="both"/>
-        <w:rPr>
-          <w:sz w:val="22"/>
-          <w:szCs w:val="22"/>
-          <w:lang w:val="en-US"/>
-        </w:rPr>
-      </w:pPr>
-      <w:bookmarkStart w:id="0" w:name="_GoBack"/>
-      <w:bookmarkEnd w:id="0"/>
     </w:p>
     <w:sectPr>
       <w:footerReference w:type="default" r:id="rId25"/>
@@ -20890,7 +20764,7 @@
                                     <w:noProof/>
                                     <w:color w:val="8C8C8C" w:themeColor="background1" w:themeShade="8C"/>
                                   </w:rPr>
-                                  <w:t>12</w:t>
+                                  <w:t>11</w:t>
                                 </w:r>
                                 <w:r>
                                   <w:rPr>
@@ -21027,7 +20901,7 @@
                               <w:noProof/>
                               <w:color w:val="8C8C8C" w:themeColor="background1" w:themeShade="8C"/>
                             </w:rPr>
-                            <w:t>12</w:t>
+                            <w:t>11</w:t>
                           </w:r>
                           <w:r>
                             <w:rPr>
@@ -22415,24 +22289,6 @@
 </file>
 
 <file path=customXml/item1.xml><?xml version="1.0" encoding="utf-8"?>
-<?mso-contentType ?>
-<FormTemplates xmlns="http://schemas.microsoft.com/sharepoint/v3/contenttype/forms">
-  <Display>DocumentLibraryForm</Display>
-  <Edit>DocumentLibraryForm</Edit>
-  <New>DocumentLibraryForm</New>
-</FormTemplates>
-</file>
-
-<file path=customXml/item2.xml><?xml version="1.0" encoding="utf-8"?>
-<p:properties xmlns:p="http://schemas.microsoft.com/office/2006/metadata/properties" xmlns:xsi="http://www.w3.org/2001/XMLSchema-instance" xmlns:pc="http://schemas.microsoft.com/office/infopath/2007/PartnerControls">
-  <documentManagement>
-    <PublishingExpirationDate xmlns="http://schemas.microsoft.com/sharepoint/v3" xsi:nil="true"/>
-    <PublishingStartDate xmlns="http://schemas.microsoft.com/sharepoint/v3" xsi:nil="true"/>
-  </documentManagement>
-</p:properties>
-</file>
-
-<file path=customXml/item3.xml><?xml version="1.0" encoding="utf-8"?>
 <ct:contentTypeSchema xmlns:ct="http://schemas.microsoft.com/office/2006/metadata/contentType" xmlns:ma="http://schemas.microsoft.com/office/2006/metadata/properties/metaAttributes" ct:_="" ma:_="" ma:contentTypeName="Document" ma:contentTypeID="0x0101000F0C06987B245E4BA81CF94E9A6B5125" ma:contentTypeVersion="1" ma:contentTypeDescription="Create a new document." ma:contentTypeScope="" ma:versionID="2b5b967f9481c06e8cfbe97f280958e2">
   <xsd:schema xmlns:xsd="http://www.w3.org/2001/XMLSchema" xmlns:xs="http://www.w3.org/2001/XMLSchema" xmlns:p="http://schemas.microsoft.com/office/2006/metadata/properties" xmlns:ns1="http://schemas.microsoft.com/sharepoint/v3" targetNamespace="http://schemas.microsoft.com/office/2006/metadata/properties" ma:root="true" ma:fieldsID="48c5b5cd9b8d25ff6dd15848836f4270" ns1:_="">
     <xsd:import namespace="http://schemas.microsoft.com/sharepoint/v3"/>
@@ -22564,6 +22420,24 @@
 </ct:contentTypeSchema>
 </file>
 
+<file path=customXml/item2.xml><?xml version="1.0" encoding="utf-8"?>
+<p:properties xmlns:p="http://schemas.microsoft.com/office/2006/metadata/properties" xmlns:xsi="http://www.w3.org/2001/XMLSchema-instance" xmlns:pc="http://schemas.microsoft.com/office/infopath/2007/PartnerControls">
+  <documentManagement>
+    <PublishingExpirationDate xmlns="http://schemas.microsoft.com/sharepoint/v3" xsi:nil="true"/>
+    <PublishingStartDate xmlns="http://schemas.microsoft.com/sharepoint/v3" xsi:nil="true"/>
+  </documentManagement>
+</p:properties>
+</file>
+
+<file path=customXml/item3.xml><?xml version="1.0" encoding="utf-8"?>
+<?mso-contentType ?>
+<FormTemplates xmlns="http://schemas.microsoft.com/sharepoint/v3/contenttype/forms">
+  <Display>DocumentLibraryForm</Display>
+  <Edit>DocumentLibraryForm</Edit>
+  <New>DocumentLibraryForm</New>
+</FormTemplates>
+</file>
+
 <file path=customXml/item4.xml><?xml version="1.0" encoding="utf-8"?>
 <b:Sources xmlns:b="http://schemas.openxmlformats.org/officeDocument/2006/bibliography" xmlns="http://schemas.openxmlformats.org/officeDocument/2006/bibliography" SelectedStyle="\APASixthEditionOfficeOnline.xsl" StyleName="APA" Version="6">
   <b:Source>
@@ -22593,24 +22467,6 @@
 </file>
 
 <file path=customXml/itemProps1.xml><?xml version="1.0" encoding="utf-8"?>
-<ds:datastoreItem xmlns:ds="http://schemas.openxmlformats.org/officeDocument/2006/customXml" ds:itemID="{975145BB-1B6B-4F8F-912C-25CFF1BEBE23}">
-  <ds:schemaRefs>
-    <ds:schemaRef ds:uri="http://schemas.microsoft.com/sharepoint/v3/contenttype/forms"/>
-  </ds:schemaRefs>
-</ds:datastoreItem>
-</file>
-
-<file path=customXml/itemProps2.xml><?xml version="1.0" encoding="utf-8"?>
-<ds:datastoreItem xmlns:ds="http://schemas.openxmlformats.org/officeDocument/2006/customXml" ds:itemID="{1180A1BE-ED25-42F6-8203-EF22ADCFED3B}">
-  <ds:schemaRefs>
-    <ds:schemaRef ds:uri="http://schemas.microsoft.com/office/2006/metadata/properties"/>
-    <ds:schemaRef ds:uri="http://schemas.microsoft.com/office/infopath/2007/PartnerControls"/>
-    <ds:schemaRef ds:uri="http://schemas.microsoft.com/sharepoint/v3"/>
-  </ds:schemaRefs>
-</ds:datastoreItem>
-</file>
-
-<file path=customXml/itemProps3.xml><?xml version="1.0" encoding="utf-8"?>
 <ds:datastoreItem xmlns:ds="http://schemas.openxmlformats.org/officeDocument/2006/customXml" ds:itemID="{E2F43236-D4CE-4065-A14B-8CC038660313}">
   <ds:schemaRefs>
     <ds:schemaRef ds:uri="http://schemas.microsoft.com/office/2006/metadata/contentType"/>
@@ -22628,8 +22484,26 @@
 </ds:datastoreItem>
 </file>
 
+<file path=customXml/itemProps2.xml><?xml version="1.0" encoding="utf-8"?>
+<ds:datastoreItem xmlns:ds="http://schemas.openxmlformats.org/officeDocument/2006/customXml" ds:itemID="{1180A1BE-ED25-42F6-8203-EF22ADCFED3B}">
+  <ds:schemaRefs>
+    <ds:schemaRef ds:uri="http://schemas.microsoft.com/office/2006/metadata/properties"/>
+    <ds:schemaRef ds:uri="http://schemas.microsoft.com/office/infopath/2007/PartnerControls"/>
+    <ds:schemaRef ds:uri="http://schemas.microsoft.com/sharepoint/v3"/>
+  </ds:schemaRefs>
+</ds:datastoreItem>
+</file>
+
+<file path=customXml/itemProps3.xml><?xml version="1.0" encoding="utf-8"?>
+<ds:datastoreItem xmlns:ds="http://schemas.openxmlformats.org/officeDocument/2006/customXml" ds:itemID="{975145BB-1B6B-4F8F-912C-25CFF1BEBE23}">
+  <ds:schemaRefs>
+    <ds:schemaRef ds:uri="http://schemas.microsoft.com/sharepoint/v3/contenttype/forms"/>
+  </ds:schemaRefs>
+</ds:datastoreItem>
+</file>
+
 <file path=customXml/itemProps4.xml><?xml version="1.0" encoding="utf-8"?>
-<ds:datastoreItem xmlns:ds="http://schemas.openxmlformats.org/officeDocument/2006/customXml" ds:itemID="{DCE14F1D-FA44-4735-B406-CCC087207242}">
+<ds:datastoreItem xmlns:ds="http://schemas.openxmlformats.org/officeDocument/2006/customXml" ds:itemID="{0CE97C6E-CFC3-4438-A230-33A77333C385}">
   <ds:schemaRefs>
     <ds:schemaRef ds:uri="http://schemas.openxmlformats.org/officeDocument/2006/bibliography"/>
   </ds:schemaRefs>

--- a/Article_Active_Suspension_Control/Articles/Fuzzy Controller for Quarter Car Active Suspension System.docx
+++ b/Article_Active_Suspension_Control/Articles/Fuzzy Controller for Quarter Car Active Suspension System.docx
@@ -328,21 +328,7 @@
           <w:sz w:val="22"/>
           <w:lang w:val="en-US"/>
         </w:rPr>
-        <w:t>f</w:t>
-      </w:r>
-      <w:r>
-        <w:rPr>
-          <w:sz w:val="22"/>
-          <w:lang w:val="en-US"/>
-        </w:rPr>
-        <w:t>or bump road profile</w:t>
-      </w:r>
-      <w:r>
-        <w:rPr>
-          <w:sz w:val="22"/>
-          <w:lang w:val="en-US"/>
-        </w:rPr>
-        <w:t xml:space="preserve"> and 10.</w:t>
+        <w:t>for bump road profile and 10.</w:t>
       </w:r>
       <w:r>
         <w:rPr>
@@ -16489,15 +16475,7 @@
         <w:rPr>
           <w:lang w:val="en-US"/>
         </w:rPr>
-        <w:t xml:space="preserve"> are trapezoidal and triangular, it is the </w:t>
-      </w:r>
-      <w:bookmarkStart w:id="0" w:name="_GoBack"/>
-      <w:bookmarkEnd w:id="0"/>
-      <w:r>
-        <w:rPr>
-          <w:lang w:val="en-US"/>
-        </w:rPr>
-        <w:t>best suitable choice for implementation of quarter car active suspension systems. The simulation results indicate that proposed membership function reduces car body displacemen</w:t>
+        <w:t xml:space="preserve"> are trapezoidal and triangular, it is the best suitable choice for implementation of quarter car active suspension systems. The simulation results indicate that proposed membership function reduces car body displacemen</w:t>
       </w:r>
       <w:r>
         <w:rPr>
@@ -16721,7 +16699,6 @@
         </w:rPr>
         <w:t>[</w:t>
       </w:r>
-      <w:proofErr w:type="gramStart"/>
       <w:r>
         <w:rPr>
           <w:sz w:val="22"/>
@@ -16730,22 +16707,15 @@
         </w:rPr>
         <w:t>1</w:t>
       </w:r>
-      <w:proofErr w:type="gramEnd"/>
-      <w:r>
-        <w:rPr>
-          <w:sz w:val="22"/>
-          <w:szCs w:val="22"/>
-          <w:lang w:val="en-US"/>
-        </w:rPr>
-        <w:t xml:space="preserve"> </w:t>
-      </w:r>
-      <w:r>
-        <w:rPr>
-          <w:sz w:val="22"/>
-          <w:szCs w:val="22"/>
-          <w:lang w:val="en-US"/>
-        </w:rPr>
-        <w:t>1_1]</w:t>
+      <w:bookmarkStart w:id="0" w:name="_GoBack"/>
+      <w:bookmarkEnd w:id="0"/>
+      <w:r>
+        <w:rPr>
+          <w:sz w:val="22"/>
+          <w:szCs w:val="22"/>
+          <w:lang w:val="en-US"/>
+        </w:rPr>
+        <w:t>]</w:t>
       </w:r>
       <w:r>
         <w:rPr>
@@ -16825,25 +16795,7 @@
           <w:szCs w:val="22"/>
           <w:lang w:val="en-US"/>
         </w:rPr>
-        <w:t>[</w:t>
-      </w:r>
-      <w:proofErr w:type="gramStart"/>
-      <w:r>
-        <w:rPr>
-          <w:sz w:val="22"/>
-          <w:szCs w:val="22"/>
-          <w:lang w:val="en-US"/>
-        </w:rPr>
-        <w:t>2</w:t>
-      </w:r>
-      <w:proofErr w:type="gramEnd"/>
-      <w:r>
-        <w:rPr>
-          <w:sz w:val="22"/>
-          <w:szCs w:val="22"/>
-          <w:lang w:val="en-US"/>
-        </w:rPr>
-        <w:t xml:space="preserve"> 4_1] Thompson AG. Optimum Damping in a Randomly Excited Non-Linear Suspension. Proceedings of the Institution of Mechanical Engineers: Automobile Division. 1969</w:t>
+        <w:t>[2] Thompson AG. Optimum Damping in a Randomly Excited Non-Linear Suspension. Proceedings of the Institution of Mechanical Engineers: Automobile Division. 1969</w:t>
       </w:r>
       <w:proofErr w:type="gramStart"/>
       <w:r>
@@ -16898,25 +16850,7 @@
           <w:szCs w:val="22"/>
           <w:lang w:val="en-US"/>
         </w:rPr>
-        <w:t>[</w:t>
-      </w:r>
-      <w:proofErr w:type="gramStart"/>
-      <w:r>
-        <w:rPr>
-          <w:sz w:val="22"/>
-          <w:szCs w:val="22"/>
-          <w:lang w:val="en-US"/>
-        </w:rPr>
-        <w:t>3</w:t>
-      </w:r>
-      <w:proofErr w:type="gramEnd"/>
-      <w:r>
-        <w:rPr>
-          <w:sz w:val="22"/>
-          <w:szCs w:val="22"/>
-          <w:lang w:val="en-US"/>
-        </w:rPr>
-        <w:t xml:space="preserve"> 1_2]</w:t>
+        <w:t>[3]</w:t>
       </w:r>
       <w:r>
         <w:rPr>
@@ -17274,25 +17208,7 @@
           <w:szCs w:val="22"/>
           <w:lang w:val="en-US"/>
         </w:rPr>
-        <w:t>[</w:t>
-      </w:r>
-      <w:proofErr w:type="gramStart"/>
-      <w:r>
-        <w:rPr>
-          <w:sz w:val="22"/>
-          <w:szCs w:val="22"/>
-          <w:lang w:val="en-US"/>
-        </w:rPr>
-        <w:t>4</w:t>
-      </w:r>
-      <w:proofErr w:type="gramEnd"/>
-      <w:r>
-        <w:rPr>
-          <w:sz w:val="22"/>
-          <w:szCs w:val="22"/>
-          <w:lang w:val="en-US"/>
-        </w:rPr>
-        <w:t xml:space="preserve"> 4_4] Goodall, R. M., &amp; </w:t>
+        <w:t xml:space="preserve">[4] Goodall, R. M., &amp; </w:t>
       </w:r>
       <w:proofErr w:type="spellStart"/>
       <w:r>
@@ -17329,41 +17245,7 @@
           <w:szCs w:val="22"/>
           <w:lang w:val="en-US"/>
         </w:rPr>
-        <w:t>[</w:t>
-      </w:r>
-      <w:proofErr w:type="gramStart"/>
-      <w:r>
-        <w:rPr>
-          <w:sz w:val="22"/>
-          <w:szCs w:val="22"/>
-          <w:lang w:val="en-US"/>
-        </w:rPr>
-        <w:t>5</w:t>
-      </w:r>
-      <w:proofErr w:type="gramEnd"/>
-      <w:r>
-        <w:rPr>
-          <w:sz w:val="22"/>
-          <w:szCs w:val="22"/>
-          <w:lang w:val="en-US"/>
-        </w:rPr>
-        <w:t xml:space="preserve"> </w:t>
-      </w:r>
-      <w:r>
-        <w:rPr>
-          <w:sz w:val="22"/>
-          <w:szCs w:val="22"/>
-          <w:lang w:val="en-US"/>
-        </w:rPr>
-        <w:t>2</w:t>
-      </w:r>
-      <w:r>
-        <w:rPr>
-          <w:sz w:val="22"/>
-          <w:szCs w:val="22"/>
-          <w:lang w:val="en-US"/>
-        </w:rPr>
-        <w:t>_5]</w:t>
+        <w:t>[5]</w:t>
       </w:r>
       <w:r>
         <w:rPr>
@@ -17402,25 +17284,7 @@
           <w:szCs w:val="22"/>
           <w:lang w:val="en-US"/>
         </w:rPr>
-        <w:t>[</w:t>
-      </w:r>
-      <w:proofErr w:type="gramStart"/>
-      <w:r>
-        <w:rPr>
-          <w:sz w:val="22"/>
-          <w:szCs w:val="22"/>
-          <w:lang w:val="en-US"/>
-        </w:rPr>
-        <w:t>6</w:t>
-      </w:r>
-      <w:proofErr w:type="gramEnd"/>
-      <w:r>
-        <w:rPr>
-          <w:sz w:val="22"/>
-          <w:szCs w:val="22"/>
-          <w:lang w:val="en-US"/>
-        </w:rPr>
-        <w:t xml:space="preserve"> 2_6] </w:t>
+        <w:t xml:space="preserve">[6] </w:t>
       </w:r>
       <w:proofErr w:type="spellStart"/>
       <w:r>
@@ -17493,41 +17357,7 @@
           <w:szCs w:val="22"/>
           <w:lang w:val="en-US"/>
         </w:rPr>
-        <w:t>[</w:t>
-      </w:r>
-      <w:proofErr w:type="gramStart"/>
-      <w:r>
-        <w:rPr>
-          <w:sz w:val="22"/>
-          <w:szCs w:val="22"/>
-          <w:lang w:val="en-US"/>
-        </w:rPr>
-        <w:t>7</w:t>
-      </w:r>
-      <w:proofErr w:type="gramEnd"/>
-      <w:r>
-        <w:rPr>
-          <w:sz w:val="22"/>
-          <w:szCs w:val="22"/>
-          <w:lang w:val="en-US"/>
-        </w:rPr>
-        <w:t xml:space="preserve"> 1_</w:t>
-      </w:r>
-      <w:r>
-        <w:rPr>
-          <w:sz w:val="22"/>
-          <w:szCs w:val="22"/>
-          <w:lang w:val="en-US"/>
-        </w:rPr>
-        <w:t>3</w:t>
-      </w:r>
-      <w:r>
-        <w:rPr>
-          <w:sz w:val="22"/>
-          <w:szCs w:val="22"/>
-          <w:lang w:val="en-US"/>
-        </w:rPr>
-        <w:t>]</w:t>
+        <w:t>[7]</w:t>
       </w:r>
       <w:r>
         <w:rPr>
@@ -17627,25 +17457,7 @@
           <w:lang w:val="en-US"/>
         </w:rPr>
         <w:lastRenderedPageBreak/>
-        <w:t>[</w:t>
-      </w:r>
-      <w:proofErr w:type="gramStart"/>
-      <w:r>
-        <w:rPr>
-          <w:sz w:val="22"/>
-          <w:szCs w:val="22"/>
-          <w:lang w:val="en-US"/>
-        </w:rPr>
-        <w:t>8</w:t>
-      </w:r>
-      <w:proofErr w:type="gramEnd"/>
-      <w:r>
-        <w:rPr>
-          <w:sz w:val="22"/>
-          <w:szCs w:val="22"/>
-          <w:lang w:val="en-US"/>
-        </w:rPr>
-        <w:t xml:space="preserve"> 1_6] Cao, </w:t>
+        <w:t xml:space="preserve">[8] Cao, </w:t>
       </w:r>
       <w:proofErr w:type="spellStart"/>
       <w:r>
@@ -17718,25 +17530,7 @@
           <w:szCs w:val="22"/>
           <w:lang w:val="en-US"/>
         </w:rPr>
-        <w:t>[</w:t>
-      </w:r>
-      <w:proofErr w:type="gramStart"/>
-      <w:r>
-        <w:rPr>
-          <w:sz w:val="22"/>
-          <w:szCs w:val="22"/>
-          <w:lang w:val="en-US"/>
-        </w:rPr>
-        <w:t>9</w:t>
-      </w:r>
-      <w:proofErr w:type="gramEnd"/>
-      <w:r>
-        <w:rPr>
-          <w:sz w:val="22"/>
-          <w:szCs w:val="22"/>
-          <w:lang w:val="en-US"/>
-        </w:rPr>
-        <w:t xml:space="preserve"> 1_9] Sande, T.P.J. &amp; </w:t>
+        <w:t xml:space="preserve">[9] Sande, T.P.J. &amp; </w:t>
       </w:r>
       <w:proofErr w:type="spellStart"/>
       <w:r>
@@ -17899,7 +17693,7 @@
           <w:szCs w:val="22"/>
           <w:lang w:val="en-US"/>
         </w:rPr>
-        <w:t xml:space="preserve">[10 1_16] Min, Xiao &amp; Li, </w:t>
+        <w:t xml:space="preserve">[10] Min, Xiao &amp; Li, </w:t>
       </w:r>
       <w:proofErr w:type="spellStart"/>
       <w:r>
@@ -17972,23 +17766,7 @@
           <w:szCs w:val="22"/>
           <w:lang w:val="en-US"/>
         </w:rPr>
-        <w:t>[11 1_</w:t>
-      </w:r>
-      <w:r>
-        <w:rPr>
-          <w:sz w:val="22"/>
-          <w:szCs w:val="22"/>
-          <w:lang w:val="en-US"/>
-        </w:rPr>
-        <w:t>17</w:t>
-      </w:r>
-      <w:r>
-        <w:rPr>
-          <w:sz w:val="22"/>
-          <w:szCs w:val="22"/>
-          <w:lang w:val="en-US"/>
-        </w:rPr>
-        <w:t xml:space="preserve">] </w:t>
+        <w:t xml:space="preserve">[11] </w:t>
       </w:r>
       <w:proofErr w:type="spellStart"/>
       <w:r>
@@ -18179,7 +17957,7 @@
           <w:szCs w:val="22"/>
           <w:lang w:val="en-US"/>
         </w:rPr>
-        <w:t xml:space="preserve">[12 1_19] </w:t>
+        <w:t xml:space="preserve">[12] </w:t>
       </w:r>
       <w:proofErr w:type="spellStart"/>
       <w:r>
@@ -18234,7 +18012,7 @@
           <w:szCs w:val="22"/>
           <w:lang w:val="en-US"/>
         </w:rPr>
-        <w:t xml:space="preserve">[13 1_41] </w:t>
+        <w:t xml:space="preserve">[13] </w:t>
       </w:r>
       <w:proofErr w:type="spellStart"/>
       <w:r>
@@ -18343,7 +18121,7 @@
           <w:szCs w:val="22"/>
           <w:lang w:val="en-US"/>
         </w:rPr>
-        <w:t xml:space="preserve">[14 4_6] </w:t>
+        <w:t xml:space="preserve">[14] </w:t>
       </w:r>
       <w:r>
         <w:rPr>
@@ -18885,23 +18663,7 @@
           <w:szCs w:val="22"/>
           <w:lang w:val="en-US"/>
         </w:rPr>
-        <w:t>20</w:t>
-      </w:r>
-      <w:r>
-        <w:rPr>
-          <w:sz w:val="22"/>
-          <w:szCs w:val="22"/>
-          <w:lang w:val="en-US"/>
-        </w:rPr>
-        <w:t xml:space="preserve"> 2_9</w:t>
-      </w:r>
-      <w:r>
-        <w:rPr>
-          <w:sz w:val="22"/>
-          <w:szCs w:val="22"/>
-          <w:lang w:val="en-US"/>
-        </w:rPr>
-        <w:t xml:space="preserve">] </w:t>
+        <w:t xml:space="preserve">20] </w:t>
       </w:r>
       <w:proofErr w:type="spellStart"/>
       <w:r>
@@ -18992,23 +18754,7 @@
           <w:szCs w:val="22"/>
           <w:lang w:val="en-US"/>
         </w:rPr>
-        <w:t xml:space="preserve">[21 </w:t>
-      </w:r>
-      <w:r>
-        <w:rPr>
-          <w:sz w:val="22"/>
-          <w:szCs w:val="22"/>
-          <w:lang w:val="en-US"/>
-        </w:rPr>
-        <w:t>2_10</w:t>
-      </w:r>
-      <w:r>
-        <w:rPr>
-          <w:sz w:val="22"/>
-          <w:szCs w:val="22"/>
-          <w:lang w:val="en-US"/>
-        </w:rPr>
-        <w:t>]</w:t>
+        <w:t>[21]</w:t>
       </w:r>
       <w:r>
         <w:rPr>
@@ -19126,57 +18872,23 @@
           <w:lang w:val="en-US"/>
         </w:rPr>
         <w:lastRenderedPageBreak/>
-        <w:t xml:space="preserve">[22 </w:t>
-      </w:r>
-      <w:r>
-        <w:rPr>
-          <w:sz w:val="22"/>
-          <w:szCs w:val="22"/>
-          <w:lang w:val="en-US"/>
-        </w:rPr>
-        <w:t>2_13</w:t>
-      </w:r>
-      <w:r>
-        <w:rPr>
-          <w:sz w:val="22"/>
-          <w:szCs w:val="22"/>
-          <w:lang w:val="en-US"/>
-        </w:rPr>
-        <w:t>]</w:t>
-      </w:r>
-      <w:r>
-        <w:rPr>
-          <w:sz w:val="22"/>
-          <w:szCs w:val="22"/>
-          <w:lang w:val="en-US"/>
-        </w:rPr>
-        <w:t xml:space="preserve"> </w:t>
-      </w:r>
-      <w:proofErr w:type="gramStart"/>
-      <w:r>
-        <w:rPr>
-          <w:sz w:val="22"/>
-          <w:szCs w:val="22"/>
-          <w:lang w:val="en-US"/>
-        </w:rPr>
-        <w:t>D</w:t>
-      </w:r>
-      <w:r>
-        <w:rPr>
-          <w:sz w:val="22"/>
-          <w:szCs w:val="22"/>
-          <w:lang w:val="en-US"/>
-        </w:rPr>
-        <w:t>o,</w:t>
-      </w:r>
-      <w:proofErr w:type="gramEnd"/>
-      <w:r>
-        <w:rPr>
-          <w:sz w:val="22"/>
-          <w:szCs w:val="22"/>
-          <w:lang w:val="en-US"/>
-        </w:rPr>
-        <w:t xml:space="preserve"> </w:t>
+        <w:t>[22]</w:t>
+      </w:r>
+      <w:r>
+        <w:rPr>
+          <w:sz w:val="22"/>
+          <w:szCs w:val="22"/>
+          <w:lang w:val="en-US"/>
+        </w:rPr>
+        <w:t xml:space="preserve"> D</w:t>
+      </w:r>
+      <w:r>
+        <w:rPr>
+          <w:sz w:val="22"/>
+          <w:szCs w:val="22"/>
+          <w:lang w:val="en-US"/>
+        </w:rPr>
+        <w:t xml:space="preserve">o, </w:t>
       </w:r>
       <w:proofErr w:type="spellStart"/>
       <w:r>
@@ -19267,23 +18979,7 @@
           <w:szCs w:val="22"/>
           <w:lang w:val="en-US"/>
         </w:rPr>
-        <w:t xml:space="preserve">[23 </w:t>
-      </w:r>
-      <w:r>
-        <w:rPr>
-          <w:sz w:val="22"/>
-          <w:szCs w:val="22"/>
-          <w:lang w:val="en-US"/>
-        </w:rPr>
-        <w:t>2_12</w:t>
-      </w:r>
-      <w:r>
-        <w:rPr>
-          <w:sz w:val="22"/>
-          <w:szCs w:val="22"/>
-          <w:lang w:val="en-US"/>
-        </w:rPr>
-        <w:t>]</w:t>
+        <w:t>[23]</w:t>
       </w:r>
       <w:r>
         <w:rPr>
@@ -19328,7 +19024,7 @@
           <w:szCs w:val="22"/>
           <w:lang w:val="en-US"/>
         </w:rPr>
-        <w:t xml:space="preserve">[24 1_23] </w:t>
+        <w:t xml:space="preserve">[24] </w:t>
       </w:r>
       <w:proofErr w:type="spellStart"/>
       <w:r>
@@ -19401,7 +19097,7 @@
           <w:szCs w:val="22"/>
           <w:lang w:val="en-US"/>
         </w:rPr>
-        <w:t xml:space="preserve">[25 1_25] </w:t>
+        <w:t xml:space="preserve">[25] </w:t>
       </w:r>
       <w:r>
         <w:rPr>
@@ -19484,7 +19180,7 @@
           <w:szCs w:val="22"/>
           <w:lang w:val="en-US"/>
         </w:rPr>
-        <w:t xml:space="preserve">[26 1_26] </w:t>
+        <w:t xml:space="preserve">[26] </w:t>
       </w:r>
       <w:proofErr w:type="spellStart"/>
       <w:r>
@@ -19575,23 +19271,7 @@
           <w:szCs w:val="22"/>
           <w:lang w:val="en-US"/>
         </w:rPr>
-        <w:t>[27</w:t>
-      </w:r>
-      <w:r>
-        <w:rPr>
-          <w:sz w:val="22"/>
-          <w:szCs w:val="22"/>
-          <w:lang w:val="en-US"/>
-        </w:rPr>
-        <w:t xml:space="preserve"> 2</w:t>
-      </w:r>
-      <w:r>
-        <w:rPr>
-          <w:sz w:val="22"/>
-          <w:szCs w:val="22"/>
-          <w:lang w:val="en-US"/>
-        </w:rPr>
-        <w:t>]</w:t>
+        <w:t>[27]</w:t>
       </w:r>
       <w:r>
         <w:rPr>
@@ -19662,7 +19342,15 @@
           <w:szCs w:val="22"/>
           <w:lang w:val="en-US"/>
         </w:rPr>
-        <w:t xml:space="preserve">[28 3] </w:t>
+        <w:t>[28</w:t>
+      </w:r>
+      <w:r>
+        <w:rPr>
+          <w:sz w:val="22"/>
+          <w:szCs w:val="22"/>
+          <w:lang w:val="en-US"/>
+        </w:rPr>
+        <w:t xml:space="preserve">] </w:t>
       </w:r>
       <w:proofErr w:type="spellStart"/>
       <w:r>
@@ -19789,7 +19477,15 @@
           <w:szCs w:val="22"/>
           <w:lang w:val="en-US"/>
         </w:rPr>
-        <w:t xml:space="preserve">[29 1] </w:t>
+        <w:t>[29</w:t>
+      </w:r>
+      <w:r>
+        <w:rPr>
+          <w:sz w:val="22"/>
+          <w:szCs w:val="22"/>
+          <w:lang w:val="en-US"/>
+        </w:rPr>
+        <w:t xml:space="preserve">] </w:t>
       </w:r>
       <w:proofErr w:type="spellStart"/>
       <w:r>
@@ -19994,23 +19690,7 @@
           <w:szCs w:val="22"/>
           <w:lang w:val="en-US"/>
         </w:rPr>
-        <w:t>[30</w:t>
-      </w:r>
-      <w:r>
-        <w:rPr>
-          <w:sz w:val="22"/>
-          <w:szCs w:val="22"/>
-          <w:lang w:val="en-US"/>
-        </w:rPr>
-        <w:t xml:space="preserve"> 1_34</w:t>
-      </w:r>
-      <w:r>
-        <w:rPr>
-          <w:sz w:val="22"/>
-          <w:szCs w:val="22"/>
-          <w:lang w:val="en-US"/>
-        </w:rPr>
-        <w:t>]</w:t>
+        <w:t>[30]</w:t>
       </w:r>
       <w:r>
         <w:rPr>
@@ -20217,23 +19897,7 @@
           <w:szCs w:val="22"/>
           <w:lang w:val="en-US"/>
         </w:rPr>
-        <w:t>[31 1_</w:t>
-      </w:r>
-      <w:r>
-        <w:rPr>
-          <w:sz w:val="22"/>
-          <w:szCs w:val="22"/>
-          <w:lang w:val="en-US"/>
-        </w:rPr>
-        <w:t>31</w:t>
-      </w:r>
-      <w:r>
-        <w:rPr>
-          <w:sz w:val="22"/>
-          <w:szCs w:val="22"/>
-          <w:lang w:val="en-US"/>
-        </w:rPr>
-        <w:t>]</w:t>
+        <w:t>[31]</w:t>
       </w:r>
       <w:r>
         <w:rPr>
@@ -20314,23 +19978,7 @@
           <w:szCs w:val="22"/>
           <w:lang w:val="en-US"/>
         </w:rPr>
-        <w:t>[32 1_</w:t>
-      </w:r>
-      <w:r>
-        <w:rPr>
-          <w:sz w:val="22"/>
-          <w:szCs w:val="22"/>
-          <w:lang w:val="en-US"/>
-        </w:rPr>
-        <w:t>29</w:t>
-      </w:r>
-      <w:r>
-        <w:rPr>
-          <w:sz w:val="22"/>
-          <w:szCs w:val="22"/>
-          <w:lang w:val="en-US"/>
-        </w:rPr>
-        <w:t>]</w:t>
+        <w:t>[32]</w:t>
       </w:r>
       <w:r>
         <w:rPr>
@@ -20399,15 +20047,7 @@
           <w:szCs w:val="22"/>
           <w:lang w:val="en-US"/>
         </w:rPr>
-        <w:t>[33 1_</w:t>
-      </w:r>
-      <w:r>
-        <w:rPr>
-          <w:sz w:val="22"/>
-          <w:szCs w:val="22"/>
-          <w:lang w:val="en-US"/>
-        </w:rPr>
-        <w:t>35</w:t>
+        <w:t>[33</w:t>
       </w:r>
       <w:r>
         <w:rPr>
@@ -20478,23 +20118,7 @@
           <w:szCs w:val="22"/>
           <w:lang w:val="en-US"/>
         </w:rPr>
-        <w:t>[34</w:t>
-      </w:r>
-      <w:r>
-        <w:rPr>
-          <w:sz w:val="22"/>
-          <w:szCs w:val="22"/>
-          <w:lang w:val="en-US"/>
-        </w:rPr>
-        <w:t xml:space="preserve"> 3_7</w:t>
-      </w:r>
-      <w:r>
-        <w:rPr>
-          <w:sz w:val="22"/>
-          <w:szCs w:val="22"/>
-          <w:lang w:val="en-US"/>
-        </w:rPr>
-        <w:t>]</w:t>
+        <w:t>[34]</w:t>
       </w:r>
       <w:r>
         <w:rPr>
@@ -20557,7 +20181,7 @@
           <w:szCs w:val="22"/>
           <w:lang w:val="en-US"/>
         </w:rPr>
-        <w:t xml:space="preserve">[35 3_8] </w:t>
+        <w:t xml:space="preserve">[35] </w:t>
       </w:r>
       <w:proofErr w:type="spellStart"/>
       <w:r>
@@ -20658,6 +20282,7 @@
         <w:docPartUnique/>
       </w:docPartObj>
     </w:sdtPr>
+    <w:sdtEndPr/>
     <w:sdtContent>
       <w:p>
         <w:pPr>
@@ -20764,7 +20389,7 @@
                                     <w:noProof/>
                                     <w:color w:val="8C8C8C" w:themeColor="background1" w:themeShade="8C"/>
                                   </w:rPr>
-                                  <w:t>11</w:t>
+                                  <w:t>12</w:t>
                                 </w:r>
                                 <w:r>
                                   <w:rPr>
@@ -20901,7 +20526,7 @@
                               <w:noProof/>
                               <w:color w:val="8C8C8C" w:themeColor="background1" w:themeShade="8C"/>
                             </w:rPr>
-                            <w:t>11</w:t>
+                            <w:t>12</w:t>
                           </w:r>
                           <w:r>
                             <w:rPr>
@@ -22289,6 +21914,24 @@
 </file>
 
 <file path=customXml/item1.xml><?xml version="1.0" encoding="utf-8"?>
+<?mso-contentType ?>
+<FormTemplates xmlns="http://schemas.microsoft.com/sharepoint/v3/contenttype/forms">
+  <Display>DocumentLibraryForm</Display>
+  <Edit>DocumentLibraryForm</Edit>
+  <New>DocumentLibraryForm</New>
+</FormTemplates>
+</file>
+
+<file path=customXml/item2.xml><?xml version="1.0" encoding="utf-8"?>
+<p:properties xmlns:p="http://schemas.microsoft.com/office/2006/metadata/properties" xmlns:xsi="http://www.w3.org/2001/XMLSchema-instance" xmlns:pc="http://schemas.microsoft.com/office/infopath/2007/PartnerControls">
+  <documentManagement>
+    <PublishingExpirationDate xmlns="http://schemas.microsoft.com/sharepoint/v3" xsi:nil="true"/>
+    <PublishingStartDate xmlns="http://schemas.microsoft.com/sharepoint/v3" xsi:nil="true"/>
+  </documentManagement>
+</p:properties>
+</file>
+
+<file path=customXml/item3.xml><?xml version="1.0" encoding="utf-8"?>
 <ct:contentTypeSchema xmlns:ct="http://schemas.microsoft.com/office/2006/metadata/contentType" xmlns:ma="http://schemas.microsoft.com/office/2006/metadata/properties/metaAttributes" ct:_="" ma:_="" ma:contentTypeName="Document" ma:contentTypeID="0x0101000F0C06987B245E4BA81CF94E9A6B5125" ma:contentTypeVersion="1" ma:contentTypeDescription="Create a new document." ma:contentTypeScope="" ma:versionID="2b5b967f9481c06e8cfbe97f280958e2">
   <xsd:schema xmlns:xsd="http://www.w3.org/2001/XMLSchema" xmlns:xs="http://www.w3.org/2001/XMLSchema" xmlns:p="http://schemas.microsoft.com/office/2006/metadata/properties" xmlns:ns1="http://schemas.microsoft.com/sharepoint/v3" targetNamespace="http://schemas.microsoft.com/office/2006/metadata/properties" ma:root="true" ma:fieldsID="48c5b5cd9b8d25ff6dd15848836f4270" ns1:_="">
     <xsd:import namespace="http://schemas.microsoft.com/sharepoint/v3"/>
@@ -22420,24 +22063,6 @@
 </ct:contentTypeSchema>
 </file>
 
-<file path=customXml/item2.xml><?xml version="1.0" encoding="utf-8"?>
-<p:properties xmlns:p="http://schemas.microsoft.com/office/2006/metadata/properties" xmlns:xsi="http://www.w3.org/2001/XMLSchema-instance" xmlns:pc="http://schemas.microsoft.com/office/infopath/2007/PartnerControls">
-  <documentManagement>
-    <PublishingExpirationDate xmlns="http://schemas.microsoft.com/sharepoint/v3" xsi:nil="true"/>
-    <PublishingStartDate xmlns="http://schemas.microsoft.com/sharepoint/v3" xsi:nil="true"/>
-  </documentManagement>
-</p:properties>
-</file>
-
-<file path=customXml/item3.xml><?xml version="1.0" encoding="utf-8"?>
-<?mso-contentType ?>
-<FormTemplates xmlns="http://schemas.microsoft.com/sharepoint/v3/contenttype/forms">
-  <Display>DocumentLibraryForm</Display>
-  <Edit>DocumentLibraryForm</Edit>
-  <New>DocumentLibraryForm</New>
-</FormTemplates>
-</file>
-
 <file path=customXml/item4.xml><?xml version="1.0" encoding="utf-8"?>
 <b:Sources xmlns:b="http://schemas.openxmlformats.org/officeDocument/2006/bibliography" xmlns="http://schemas.openxmlformats.org/officeDocument/2006/bibliography" SelectedStyle="\APASixthEditionOfficeOnline.xsl" StyleName="APA" Version="6">
   <b:Source>
@@ -22467,6 +22092,24 @@
 </file>
 
 <file path=customXml/itemProps1.xml><?xml version="1.0" encoding="utf-8"?>
+<ds:datastoreItem xmlns:ds="http://schemas.openxmlformats.org/officeDocument/2006/customXml" ds:itemID="{975145BB-1B6B-4F8F-912C-25CFF1BEBE23}">
+  <ds:schemaRefs>
+    <ds:schemaRef ds:uri="http://schemas.microsoft.com/sharepoint/v3/contenttype/forms"/>
+  </ds:schemaRefs>
+</ds:datastoreItem>
+</file>
+
+<file path=customXml/itemProps2.xml><?xml version="1.0" encoding="utf-8"?>
+<ds:datastoreItem xmlns:ds="http://schemas.openxmlformats.org/officeDocument/2006/customXml" ds:itemID="{1180A1BE-ED25-42F6-8203-EF22ADCFED3B}">
+  <ds:schemaRefs>
+    <ds:schemaRef ds:uri="http://schemas.microsoft.com/office/2006/metadata/properties"/>
+    <ds:schemaRef ds:uri="http://schemas.microsoft.com/office/infopath/2007/PartnerControls"/>
+    <ds:schemaRef ds:uri="http://schemas.microsoft.com/sharepoint/v3"/>
+  </ds:schemaRefs>
+</ds:datastoreItem>
+</file>
+
+<file path=customXml/itemProps3.xml><?xml version="1.0" encoding="utf-8"?>
 <ds:datastoreItem xmlns:ds="http://schemas.openxmlformats.org/officeDocument/2006/customXml" ds:itemID="{E2F43236-D4CE-4065-A14B-8CC038660313}">
   <ds:schemaRefs>
     <ds:schemaRef ds:uri="http://schemas.microsoft.com/office/2006/metadata/contentType"/>
@@ -22484,26 +22127,8 @@
 </ds:datastoreItem>
 </file>
 
-<file path=customXml/itemProps2.xml><?xml version="1.0" encoding="utf-8"?>
-<ds:datastoreItem xmlns:ds="http://schemas.openxmlformats.org/officeDocument/2006/customXml" ds:itemID="{1180A1BE-ED25-42F6-8203-EF22ADCFED3B}">
-  <ds:schemaRefs>
-    <ds:schemaRef ds:uri="http://schemas.microsoft.com/office/2006/metadata/properties"/>
-    <ds:schemaRef ds:uri="http://schemas.microsoft.com/office/infopath/2007/PartnerControls"/>
-    <ds:schemaRef ds:uri="http://schemas.microsoft.com/sharepoint/v3"/>
-  </ds:schemaRefs>
-</ds:datastoreItem>
-</file>
-
-<file path=customXml/itemProps3.xml><?xml version="1.0" encoding="utf-8"?>
-<ds:datastoreItem xmlns:ds="http://schemas.openxmlformats.org/officeDocument/2006/customXml" ds:itemID="{975145BB-1B6B-4F8F-912C-25CFF1BEBE23}">
-  <ds:schemaRefs>
-    <ds:schemaRef ds:uri="http://schemas.microsoft.com/sharepoint/v3/contenttype/forms"/>
-  </ds:schemaRefs>
-</ds:datastoreItem>
-</file>
-
 <file path=customXml/itemProps4.xml><?xml version="1.0" encoding="utf-8"?>
-<ds:datastoreItem xmlns:ds="http://schemas.openxmlformats.org/officeDocument/2006/customXml" ds:itemID="{0CE97C6E-CFC3-4438-A230-33A77333C385}">
+<ds:datastoreItem xmlns:ds="http://schemas.openxmlformats.org/officeDocument/2006/customXml" ds:itemID="{2F52A05C-C96E-4B0A-BA68-BDD80A6E6CAC}">
   <ds:schemaRefs>
     <ds:schemaRef ds:uri="http://schemas.openxmlformats.org/officeDocument/2006/bibliography"/>
   </ds:schemaRefs>
